--- a/allbiji/CLUSTER.docx
+++ b/allbiji/CLUSTER.docx
@@ -9918,7 +9918,19 @@
         <w:rPr>
           <w:rFonts w:hint="eastAsia"/>
         </w:rPr>
-        <w:t>4）修改read server（使用-g选项，将模式改为DR模式）</w:t>
+        <w:t>4）修改read server（使用-</w:t>
+      </w:r>
+      <w:r>
+        <w:rPr>
+          <w:rFonts w:hint="default"/>
+        </w:rPr>
+        <w:t>e</w:t>
+      </w:r>
+      <w:r>
+        <w:rPr>
+          <w:rFonts w:hint="eastAsia"/>
+        </w:rPr>
+        <w:t>选项，将模式改为DR模式）</w:t>
       </w:r>
     </w:p>
     <w:p>
@@ -10276,7 +10288,14 @@
         <w:rPr>
           <w:rFonts w:hint="eastAsia"/>
         </w:rPr>
-        <w:t>使用4台虚拟机，1台作为Director调度器、2台作为Real Server、1台客户端，拓扑结构如图-1所示，注意：web1和web2必须配置网关地址。</w:t>
+        <w:t>使用4台虚拟机，1台作为Director调度器、2台作为Real Server、1台客户端，拓扑结构如图-1所示，注意：</w:t>
+      </w:r>
+      <w:r>
+        <w:rPr>
+          <w:rFonts w:hint="eastAsia"/>
+          <w:color w:val="FF0000"/>
+        </w:rPr>
+        <w:t>web1和web2必须配置网关地址。</w:t>
       </w:r>
     </w:p>
     <w:p>
@@ -10612,6 +10631,8 @@
         </w:rPr>
         <w:t>2）创建集群服务器</w:t>
       </w:r>
+      <w:bookmarkStart w:id="0" w:name="_GoBack"/>
+      <w:bookmarkEnd w:id="0"/>
     </w:p>
     <w:p>
       <w:pPr>
@@ -11522,7 +11543,14 @@
         <w:rPr>
           <w:rFonts w:hint="eastAsia"/>
         </w:rPr>
-        <w:t>DEVICE=eth0:0</w:t>
+        <w:t>DEVICE=</w:t>
+      </w:r>
+      <w:r>
+        <w:rPr>
+          <w:rFonts w:hint="eastAsia"/>
+          <w:color w:val="FF0000"/>
+        </w:rPr>
+        <w:t>eth0:0</w:t>
       </w:r>
     </w:p>
     <w:p>
@@ -12715,6 +12743,57 @@
     </w:p>
     <w:p>
       <w:pPr>
+        <w:rPr>
+          <w:rFonts w:hint="eastAsia"/>
+        </w:rPr>
+      </w:pPr>
+    </w:p>
+    <w:p>
+      <w:pPr>
+        <w:rPr>
+          <w:rFonts w:hint="eastAsia"/>
+        </w:rPr>
+      </w:pPr>
+      <w:r>
+        <w:rPr>
+          <w:rFonts w:hint="default"/>
+        </w:rPr>
+        <w:t>-a:添加真实服务器, -t:tcp协议 调度服务器地址 -r:指定真实服务器(Real server)     -w:权重 -</w:t>
+      </w:r>
+      <w:r>
+        <w:rPr>
+          <w:rFonts w:hint="default"/>
+        </w:rPr>
+        <w:t>g</w:t>
+      </w:r>
+      <w:r>
+        <w:rPr>
+          <w:rFonts w:hint="default"/>
+        </w:rPr>
+        <w:t>:</w:t>
+      </w:r>
+      <w:r>
+        <w:rPr>
+          <w:rFonts w:hint="default"/>
+        </w:rPr>
+        <w:t>DR</w:t>
+      </w:r>
+      <w:r>
+        <w:rPr>
+          <w:rFonts w:hint="default"/>
+        </w:rPr>
+        <w:t>模式</w:t>
+      </w:r>
+    </w:p>
+    <w:p>
+      <w:pPr>
+        <w:rPr>
+          <w:rFonts w:hint="eastAsia"/>
+        </w:rPr>
+      </w:pPr>
+    </w:p>
+    <w:p>
+      <w:pPr>
         <w:pStyle w:val="4"/>
         <w:rPr>
           <w:rFonts w:hint="eastAsia"/>
@@ -12825,6 +12904,12 @@
           <w:rFonts w:hint="eastAsia"/>
         </w:rPr>
       </w:pPr>
+      <w:r>
+        <w:rPr>
+          <w:rFonts w:hint="default"/>
+        </w:rPr>
+        <w:t>proxy 调度器:不能curl http://192.168.4.15</w:t>
+      </w:r>
     </w:p>
     <w:p>
       <w:pPr>
@@ -19551,7 +19636,19 @@
         <w:rPr>
           <w:rFonts w:hint="eastAsia"/>
         </w:rPr>
-        <w:t>[root@haproxy ~]# echo 'net.ipv4.ip_forward = 1' &gt;&gt; sysctl.conf //开启路由转发</w:t>
+        <w:t xml:space="preserve">[root@haproxy ~]# echo 'net.ipv4.ip_forward = 1' &gt;&gt; </w:t>
+      </w:r>
+      <w:r>
+        <w:rPr>
+          <w:rFonts w:hint="default"/>
+        </w:rPr>
+        <w:t>/etc/</w:t>
+      </w:r>
+      <w:r>
+        <w:rPr>
+          <w:rFonts w:hint="eastAsia"/>
+        </w:rPr>
+        <w:t>sysctl.conf //开启路由转发</w:t>
       </w:r>
     </w:p>
     <w:p>
@@ -28769,8 +28866,6 @@
           <w:numId w:val="20"/>
         </w:numPr>
       </w:pPr>
-      <w:bookmarkStart w:id="0" w:name="_GoBack"/>
-      <w:bookmarkEnd w:id="0"/>
       <w:r>
         <w:t>客户端挂载</w:t>
       </w:r>
@@ -29300,24 +29395,127 @@
 
 <file path=word/numbering.xml><?xml version="1.0" encoding="utf-8"?>
 <w:numbering xmlns:wpc="http://schemas.microsoft.com/office/word/2010/wordprocessingCanvas" xmlns:mc="http://schemas.openxmlformats.org/markup-compatibility/2006" xmlns:o="urn:schemas-microsoft-com:office:office" xmlns:r="http://schemas.openxmlformats.org/officeDocument/2006/relationships" xmlns:m="http://schemas.openxmlformats.org/officeDocument/2006/math" xmlns:v="urn:schemas-microsoft-com:vml" xmlns:wp14="http://schemas.microsoft.com/office/word/2010/wordprocessingDrawing" xmlns:wp="http://schemas.openxmlformats.org/drawingml/2006/wordprocessingDrawing" xmlns:w10="urn:schemas-microsoft-com:office:word" xmlns:w="http://schemas.openxmlformats.org/wordprocessingml/2006/main" xmlns:w14="http://schemas.microsoft.com/office/word/2010/wordml" xmlns:wpg="http://schemas.microsoft.com/office/word/2010/wordprocessingGroup" xmlns:wpi="http://schemas.microsoft.com/office/word/2010/wordprocessingInk" xmlns:wne="http://schemas.microsoft.com/office/word/2006/wordml" xmlns:wps="http://schemas.microsoft.com/office/word/2010/wordprocessingShape" mc:Ignorable="w14 wp14">
-  <w:abstractNum w:abstractNumId="1548661559">
-    <w:nsid w:val="5C4EB337"/>
+  <w:abstractNum w:abstractNumId="1548666625">
+    <w:nsid w:val="5C4EC701"/>
     <w:multiLevelType w:val="singleLevel"/>
-    <w:tmpl w:val="5C4EB337"/>
+    <w:tmpl w:val="5C4EC701"/>
     <w:lvl w:ilvl="0" w:tentative="1">
       <w:start w:val="1"/>
-      <w:numFmt w:val="bullet"/>
-      <w:lvlText w:val=""/>
+      <w:numFmt w:val="decimal"/>
+      <w:suff w:val="space"/>
+      <w:lvlText w:val="%1)"/>
       <w:lvlJc w:val="left"/>
+    </w:lvl>
+  </w:abstractNum>
+  <w:abstractNum w:abstractNumId="1549938858">
+    <w:nsid w:val="5C6230AA"/>
+    <w:multiLevelType w:val="multilevel"/>
+    <w:tmpl w:val="5C6230AA"/>
+    <w:lvl w:ilvl="0" w:tentative="1">
+      <w:start w:val="5"/>
+      <w:numFmt w:val="decimal"/>
+      <w:suff w:val="nothing"/>
+      <w:lvlText w:val="%1）"/>
+      <w:lvlJc w:val="left"/>
+      <w:pPr>
+        <w:ind w:left="720" w:hanging="360"/>
+      </w:pPr>
+    </w:lvl>
+    <w:lvl w:ilvl="1" w:tentative="1">
+      <w:start w:val="1"/>
+      <w:numFmt w:val="decimal"/>
+      <w:lvlText w:val="%2."/>
+      <w:lvlJc w:val="left"/>
       <w:pPr>
         <w:tabs>
-          <w:tab w:val="left" w:pos="420"/>
+          <w:tab w:val="left" w:pos="1080"/>
         </w:tabs>
-        <w:ind w:left="420" w:leftChars="0" w:hanging="420" w:firstLineChars="0"/>
-      </w:pPr>
-      <w:rPr>
-        <w:rFonts w:hint="default" w:ascii="Wingdings" w:hAnsi="Wingdings"/>
-      </w:rPr>
+        <w:ind w:left="1080" w:hanging="360"/>
+      </w:pPr>
+    </w:lvl>
+    <w:lvl w:ilvl="2" w:tentative="1">
+      <w:start w:val="1"/>
+      <w:numFmt w:val="decimal"/>
+      <w:lvlText w:val="%3."/>
+      <w:lvlJc w:val="left"/>
+      <w:pPr>
+        <w:tabs>
+          <w:tab w:val="left" w:pos="1440"/>
+        </w:tabs>
+        <w:ind w:left="1440" w:hanging="360"/>
+      </w:pPr>
+    </w:lvl>
+    <w:lvl w:ilvl="3" w:tentative="1">
+      <w:start w:val="1"/>
+      <w:numFmt w:val="decimal"/>
+      <w:lvlText w:val="%4."/>
+      <w:lvlJc w:val="left"/>
+      <w:pPr>
+        <w:tabs>
+          <w:tab w:val="left" w:pos="1800"/>
+        </w:tabs>
+        <w:ind w:left="1800" w:hanging="360"/>
+      </w:pPr>
+    </w:lvl>
+    <w:lvl w:ilvl="4" w:tentative="1">
+      <w:start w:val="1"/>
+      <w:numFmt w:val="decimal"/>
+      <w:lvlText w:val="%5."/>
+      <w:lvlJc w:val="left"/>
+      <w:pPr>
+        <w:tabs>
+          <w:tab w:val="left" w:pos="2160"/>
+        </w:tabs>
+        <w:ind w:left="2160" w:hanging="360"/>
+      </w:pPr>
+    </w:lvl>
+    <w:lvl w:ilvl="5" w:tentative="1">
+      <w:start w:val="1"/>
+      <w:numFmt w:val="decimal"/>
+      <w:lvlText w:val="%6."/>
+      <w:lvlJc w:val="left"/>
+      <w:pPr>
+        <w:tabs>
+          <w:tab w:val="left" w:pos="2520"/>
+        </w:tabs>
+        <w:ind w:left="2520" w:hanging="360"/>
+      </w:pPr>
+    </w:lvl>
+    <w:lvl w:ilvl="6" w:tentative="1">
+      <w:start w:val="1"/>
+      <w:numFmt w:val="decimal"/>
+      <w:lvlText w:val="%7."/>
+      <w:lvlJc w:val="left"/>
+      <w:pPr>
+        <w:tabs>
+          <w:tab w:val="left" w:pos="2880"/>
+        </w:tabs>
+        <w:ind w:left="2880" w:hanging="360"/>
+      </w:pPr>
+    </w:lvl>
+    <w:lvl w:ilvl="7" w:tentative="1">
+      <w:start w:val="1"/>
+      <w:numFmt w:val="decimal"/>
+      <w:lvlText w:val="%8."/>
+      <w:lvlJc w:val="left"/>
+      <w:pPr>
+        <w:tabs>
+          <w:tab w:val="left" w:pos="3240"/>
+        </w:tabs>
+        <w:ind w:left="3240" w:hanging="360"/>
+      </w:pPr>
+    </w:lvl>
+    <w:lvl w:ilvl="8" w:tentative="1">
+      <w:start w:val="1"/>
+      <w:numFmt w:val="decimal"/>
+      <w:lvlText w:val="%9."/>
+      <w:lvlJc w:val="left"/>
+      <w:pPr>
+        <w:tabs>
+          <w:tab w:val="left" w:pos="3600"/>
+        </w:tabs>
+        <w:ind w:left="3600" w:hanging="360"/>
+      </w:pPr>
     </w:lvl>
   </w:abstractNum>
   <w:abstractNum w:abstractNumId="1548663452">
@@ -29332,22 +29530,10 @@
       <w:lvlJc w:val="left"/>
     </w:lvl>
   </w:abstractNum>
-  <w:abstractNum w:abstractNumId="1548666625">
-    <w:nsid w:val="5C4EC701"/>
+  <w:abstractNum w:abstractNumId="1548661559">
+    <w:nsid w:val="5C4EB337"/>
     <w:multiLevelType w:val="singleLevel"/>
-    <w:tmpl w:val="5C4EC701"/>
-    <w:lvl w:ilvl="0" w:tentative="1">
-      <w:start w:val="1"/>
-      <w:numFmt w:val="decimal"/>
-      <w:suff w:val="space"/>
-      <w:lvlText w:val="%1)"/>
-      <w:lvlJc w:val="left"/>
-    </w:lvl>
-  </w:abstractNum>
-  <w:abstractNum w:abstractNumId="1548666694">
-    <w:nsid w:val="5C4EC746"/>
-    <w:multiLevelType w:val="singleLevel"/>
-    <w:tmpl w:val="5C4EC746"/>
+    <w:tmpl w:val="5C4EB337"/>
     <w:lvl w:ilvl="0" w:tentative="1">
       <w:start w:val="1"/>
       <w:numFmt w:val="bullet"/>
@@ -29362,18 +29548,6 @@
       <w:rPr>
         <w:rFonts w:hint="default" w:ascii="Wingdings" w:hAnsi="Wingdings"/>
       </w:rPr>
-    </w:lvl>
-  </w:abstractNum>
-  <w:abstractNum w:abstractNumId="1548840061">
-    <w:nsid w:val="5C516C7D"/>
-    <w:multiLevelType w:val="singleLevel"/>
-    <w:tmpl w:val="5C516C7D"/>
-    <w:lvl w:ilvl="0" w:tentative="1">
-      <w:start w:val="6"/>
-      <w:numFmt w:val="decimal"/>
-      <w:suff w:val="nothing"/>
-      <w:lvlText w:val="%1）"/>
-      <w:lvlJc w:val="left"/>
     </w:lvl>
   </w:abstractNum>
   <w:abstractNum w:abstractNumId="1548811974">
@@ -29408,10 +29582,10 @@
       <w:lvlJc w:val="left"/>
     </w:lvl>
   </w:abstractNum>
-  <w:abstractNum w:abstractNumId="1549939864">
-    <w:nsid w:val="5C623498"/>
-    <w:multiLevelType w:val="multilevel"/>
-    <w:tmpl w:val="5C623498"/>
+  <w:abstractNum w:abstractNumId="1548666694">
+    <w:nsid w:val="5C4EC746"/>
+    <w:multiLevelType w:val="singleLevel"/>
+    <w:tmpl w:val="5C4EC746"/>
     <w:lvl w:ilvl="0" w:tentative="1">
       <w:start w:val="1"/>
       <w:numFmt w:val="bullet"/>
@@ -29421,235 +29595,31 @@
         <w:tabs>
           <w:tab w:val="left" w:pos="420"/>
         </w:tabs>
+        <w:ind w:left="420" w:leftChars="0" w:hanging="420" w:firstLineChars="0"/>
+      </w:pPr>
+      <w:rPr>
+        <w:rFonts w:hint="default" w:ascii="Wingdings" w:hAnsi="Wingdings"/>
+      </w:rPr>
+    </w:lvl>
+  </w:abstractNum>
+  <w:abstractNum w:abstractNumId="1549938836">
+    <w:nsid w:val="5C623094"/>
+    <w:multiLevelType w:val="multilevel"/>
+    <w:tmpl w:val="5C623094"/>
+    <w:lvl w:ilvl="0" w:tentative="1">
+      <w:start w:val="1"/>
+      <w:numFmt w:val="bullet"/>
+      <w:lvlText w:val=""/>
+      <w:lvlJc w:val="left"/>
+      <w:pPr>
+        <w:tabs>
+          <w:tab w:val="left" w:pos="420"/>
+        </w:tabs>
         <w:ind w:left="420" w:hanging="420"/>
       </w:pPr>
       <w:rPr>
         <w:rFonts w:hint="default" w:ascii="Wingdings" w:hAnsi="Wingdings" w:cs="Wingdings"/>
       </w:rPr>
-    </w:lvl>
-    <w:lvl w:ilvl="1" w:tentative="1">
-      <w:start w:val="1"/>
-      <w:numFmt w:val="decimal"/>
-      <w:lvlText w:val="%2."/>
-      <w:lvlJc w:val="left"/>
-      <w:pPr>
-        <w:tabs>
-          <w:tab w:val="left" w:pos="1080"/>
-        </w:tabs>
-        <w:ind w:left="1080" w:hanging="360"/>
-      </w:pPr>
-    </w:lvl>
-    <w:lvl w:ilvl="2" w:tentative="1">
-      <w:start w:val="1"/>
-      <w:numFmt w:val="decimal"/>
-      <w:lvlText w:val="%3."/>
-      <w:lvlJc w:val="left"/>
-      <w:pPr>
-        <w:tabs>
-          <w:tab w:val="left" w:pos="1440"/>
-        </w:tabs>
-        <w:ind w:left="1440" w:hanging="360"/>
-      </w:pPr>
-    </w:lvl>
-    <w:lvl w:ilvl="3" w:tentative="1">
-      <w:start w:val="1"/>
-      <w:numFmt w:val="decimal"/>
-      <w:lvlText w:val="%4."/>
-      <w:lvlJc w:val="left"/>
-      <w:pPr>
-        <w:tabs>
-          <w:tab w:val="left" w:pos="1800"/>
-        </w:tabs>
-        <w:ind w:left="1800" w:hanging="360"/>
-      </w:pPr>
-    </w:lvl>
-    <w:lvl w:ilvl="4" w:tentative="1">
-      <w:start w:val="1"/>
-      <w:numFmt w:val="decimal"/>
-      <w:lvlText w:val="%5."/>
-      <w:lvlJc w:val="left"/>
-      <w:pPr>
-        <w:tabs>
-          <w:tab w:val="left" w:pos="2160"/>
-        </w:tabs>
-        <w:ind w:left="2160" w:hanging="360"/>
-      </w:pPr>
-    </w:lvl>
-    <w:lvl w:ilvl="5" w:tentative="1">
-      <w:start w:val="1"/>
-      <w:numFmt w:val="decimal"/>
-      <w:lvlText w:val="%6."/>
-      <w:lvlJc w:val="left"/>
-      <w:pPr>
-        <w:tabs>
-          <w:tab w:val="left" w:pos="2520"/>
-        </w:tabs>
-        <w:ind w:left="2520" w:hanging="360"/>
-      </w:pPr>
-    </w:lvl>
-    <w:lvl w:ilvl="6" w:tentative="1">
-      <w:start w:val="1"/>
-      <w:numFmt w:val="decimal"/>
-      <w:lvlText w:val="%7."/>
-      <w:lvlJc w:val="left"/>
-      <w:pPr>
-        <w:tabs>
-          <w:tab w:val="left" w:pos="2880"/>
-        </w:tabs>
-        <w:ind w:left="2880" w:hanging="360"/>
-      </w:pPr>
-    </w:lvl>
-    <w:lvl w:ilvl="7" w:tentative="1">
-      <w:start w:val="1"/>
-      <w:numFmt w:val="decimal"/>
-      <w:lvlText w:val="%8."/>
-      <w:lvlJc w:val="left"/>
-      <w:pPr>
-        <w:tabs>
-          <w:tab w:val="left" w:pos="3240"/>
-        </w:tabs>
-        <w:ind w:left="3240" w:hanging="360"/>
-      </w:pPr>
-    </w:lvl>
-    <w:lvl w:ilvl="8" w:tentative="1">
-      <w:start w:val="1"/>
-      <w:numFmt w:val="decimal"/>
-      <w:lvlText w:val="%9."/>
-      <w:lvlJc w:val="left"/>
-      <w:pPr>
-        <w:tabs>
-          <w:tab w:val="left" w:pos="3600"/>
-        </w:tabs>
-        <w:ind w:left="3600" w:hanging="360"/>
-      </w:pPr>
-    </w:lvl>
-  </w:abstractNum>
-  <w:abstractNum w:abstractNumId="1549939875">
-    <w:nsid w:val="5C6234A3"/>
-    <w:multiLevelType w:val="multilevel"/>
-    <w:tmpl w:val="5C6234A3"/>
-    <w:lvl w:ilvl="0" w:tentative="1">
-      <w:start w:val="4"/>
-      <w:numFmt w:val="decimal"/>
-      <w:suff w:val="nothing"/>
-      <w:lvlText w:val="%1）"/>
-      <w:lvlJc w:val="left"/>
-      <w:pPr>
-        <w:ind w:left="720" w:hanging="360"/>
-      </w:pPr>
-    </w:lvl>
-    <w:lvl w:ilvl="1" w:tentative="1">
-      <w:start w:val="1"/>
-      <w:numFmt w:val="decimal"/>
-      <w:lvlText w:val="%2."/>
-      <w:lvlJc w:val="left"/>
-      <w:pPr>
-        <w:tabs>
-          <w:tab w:val="left" w:pos="1080"/>
-        </w:tabs>
-        <w:ind w:left="1080" w:hanging="360"/>
-      </w:pPr>
-    </w:lvl>
-    <w:lvl w:ilvl="2" w:tentative="1">
-      <w:start w:val="1"/>
-      <w:numFmt w:val="decimal"/>
-      <w:lvlText w:val="%3."/>
-      <w:lvlJc w:val="left"/>
-      <w:pPr>
-        <w:tabs>
-          <w:tab w:val="left" w:pos="1440"/>
-        </w:tabs>
-        <w:ind w:left="1440" w:hanging="360"/>
-      </w:pPr>
-    </w:lvl>
-    <w:lvl w:ilvl="3" w:tentative="1">
-      <w:start w:val="1"/>
-      <w:numFmt w:val="decimal"/>
-      <w:lvlText w:val="%4."/>
-      <w:lvlJc w:val="left"/>
-      <w:pPr>
-        <w:tabs>
-          <w:tab w:val="left" w:pos="1800"/>
-        </w:tabs>
-        <w:ind w:left="1800" w:hanging="360"/>
-      </w:pPr>
-    </w:lvl>
-    <w:lvl w:ilvl="4" w:tentative="1">
-      <w:start w:val="1"/>
-      <w:numFmt w:val="decimal"/>
-      <w:lvlText w:val="%5."/>
-      <w:lvlJc w:val="left"/>
-      <w:pPr>
-        <w:tabs>
-          <w:tab w:val="left" w:pos="2160"/>
-        </w:tabs>
-        <w:ind w:left="2160" w:hanging="360"/>
-      </w:pPr>
-    </w:lvl>
-    <w:lvl w:ilvl="5" w:tentative="1">
-      <w:start w:val="1"/>
-      <w:numFmt w:val="decimal"/>
-      <w:lvlText w:val="%6."/>
-      <w:lvlJc w:val="left"/>
-      <w:pPr>
-        <w:tabs>
-          <w:tab w:val="left" w:pos="2520"/>
-        </w:tabs>
-        <w:ind w:left="2520" w:hanging="360"/>
-      </w:pPr>
-    </w:lvl>
-    <w:lvl w:ilvl="6" w:tentative="1">
-      <w:start w:val="1"/>
-      <w:numFmt w:val="decimal"/>
-      <w:lvlText w:val="%7."/>
-      <w:lvlJc w:val="left"/>
-      <w:pPr>
-        <w:tabs>
-          <w:tab w:val="left" w:pos="2880"/>
-        </w:tabs>
-        <w:ind w:left="2880" w:hanging="360"/>
-      </w:pPr>
-    </w:lvl>
-    <w:lvl w:ilvl="7" w:tentative="1">
-      <w:start w:val="1"/>
-      <w:numFmt w:val="decimal"/>
-      <w:lvlText w:val="%8."/>
-      <w:lvlJc w:val="left"/>
-      <w:pPr>
-        <w:tabs>
-          <w:tab w:val="left" w:pos="3240"/>
-        </w:tabs>
-        <w:ind w:left="3240" w:hanging="360"/>
-      </w:pPr>
-    </w:lvl>
-    <w:lvl w:ilvl="8" w:tentative="1">
-      <w:start w:val="1"/>
-      <w:numFmt w:val="decimal"/>
-      <w:lvlText w:val="%9."/>
-      <w:lvlJc w:val="left"/>
-      <w:pPr>
-        <w:tabs>
-          <w:tab w:val="left" w:pos="3600"/>
-        </w:tabs>
-        <w:ind w:left="3600" w:hanging="360"/>
-      </w:pPr>
-    </w:lvl>
-  </w:abstractNum>
-  <w:abstractNum w:abstractNumId="1549939886">
-    <w:nsid w:val="5C6234AE"/>
-    <w:multiLevelType w:val="multilevel"/>
-    <w:tmpl w:val="5C6234AE"/>
-    <w:lvl w:ilvl="0" w:tentative="1">
-      <w:start w:val="1"/>
-      <w:numFmt w:val="decimal"/>
-      <w:lvlText w:val="%1."/>
-      <w:lvlJc w:val="left"/>
-      <w:pPr>
-        <w:tabs>
-          <w:tab w:val="left" w:pos="425"/>
-        </w:tabs>
-        <w:ind w:left="425" w:hanging="425"/>
-      </w:pPr>
     </w:lvl>
     <w:lvl w:ilvl="1" w:tentative="1">
       <w:start w:val="1"/>
@@ -29859,135 +29829,31 @@
       </w:pPr>
     </w:lvl>
   </w:abstractNum>
-  <w:abstractNum w:abstractNumId="1549939908">
-    <w:nsid w:val="5C6234C4"/>
-    <w:multiLevelType w:val="multilevel"/>
-    <w:tmpl w:val="5C6234C4"/>
+  <w:abstractNum w:abstractNumId="1548840061">
+    <w:nsid w:val="5C516C7D"/>
+    <w:multiLevelType w:val="singleLevel"/>
+    <w:tmpl w:val="5C516C7D"/>
     <w:lvl w:ilvl="0" w:tentative="1">
-      <w:start w:val="3"/>
+      <w:start w:val="6"/>
       <w:numFmt w:val="decimal"/>
       <w:suff w:val="nothing"/>
       <w:lvlText w:val="%1）"/>
       <w:lvlJc w:val="left"/>
-      <w:pPr>
-        <w:ind w:left="720" w:hanging="360"/>
-      </w:pPr>
-    </w:lvl>
-    <w:lvl w:ilvl="1" w:tentative="1">
-      <w:start w:val="1"/>
-      <w:numFmt w:val="decimal"/>
-      <w:lvlText w:val="%2."/>
-      <w:lvlJc w:val="left"/>
-      <w:pPr>
-        <w:tabs>
-          <w:tab w:val="left" w:pos="1080"/>
-        </w:tabs>
-        <w:ind w:left="1080" w:hanging="360"/>
-      </w:pPr>
-    </w:lvl>
-    <w:lvl w:ilvl="2" w:tentative="1">
-      <w:start w:val="1"/>
-      <w:numFmt w:val="decimal"/>
-      <w:lvlText w:val="%3."/>
-      <w:lvlJc w:val="left"/>
-      <w:pPr>
-        <w:tabs>
-          <w:tab w:val="left" w:pos="1440"/>
-        </w:tabs>
-        <w:ind w:left="1440" w:hanging="360"/>
-      </w:pPr>
-    </w:lvl>
-    <w:lvl w:ilvl="3" w:tentative="1">
-      <w:start w:val="1"/>
-      <w:numFmt w:val="decimal"/>
-      <w:lvlText w:val="%4."/>
-      <w:lvlJc w:val="left"/>
-      <w:pPr>
-        <w:tabs>
-          <w:tab w:val="left" w:pos="1800"/>
-        </w:tabs>
-        <w:ind w:left="1800" w:hanging="360"/>
-      </w:pPr>
-    </w:lvl>
-    <w:lvl w:ilvl="4" w:tentative="1">
-      <w:start w:val="1"/>
-      <w:numFmt w:val="decimal"/>
-      <w:lvlText w:val="%5."/>
-      <w:lvlJc w:val="left"/>
-      <w:pPr>
-        <w:tabs>
-          <w:tab w:val="left" w:pos="2160"/>
-        </w:tabs>
-        <w:ind w:left="2160" w:hanging="360"/>
-      </w:pPr>
-    </w:lvl>
-    <w:lvl w:ilvl="5" w:tentative="1">
-      <w:start w:val="1"/>
-      <w:numFmt w:val="decimal"/>
-      <w:lvlText w:val="%6."/>
-      <w:lvlJc w:val="left"/>
-      <w:pPr>
-        <w:tabs>
-          <w:tab w:val="left" w:pos="2520"/>
-        </w:tabs>
-        <w:ind w:left="2520" w:hanging="360"/>
-      </w:pPr>
-    </w:lvl>
-    <w:lvl w:ilvl="6" w:tentative="1">
-      <w:start w:val="1"/>
-      <w:numFmt w:val="decimal"/>
-      <w:lvlText w:val="%7."/>
-      <w:lvlJc w:val="left"/>
-      <w:pPr>
-        <w:tabs>
-          <w:tab w:val="left" w:pos="2880"/>
-        </w:tabs>
-        <w:ind w:left="2880" w:hanging="360"/>
-      </w:pPr>
-    </w:lvl>
-    <w:lvl w:ilvl="7" w:tentative="1">
-      <w:start w:val="1"/>
-      <w:numFmt w:val="decimal"/>
-      <w:lvlText w:val="%8."/>
-      <w:lvlJc w:val="left"/>
-      <w:pPr>
-        <w:tabs>
-          <w:tab w:val="left" w:pos="3240"/>
-        </w:tabs>
-        <w:ind w:left="3240" w:hanging="360"/>
-      </w:pPr>
-    </w:lvl>
-    <w:lvl w:ilvl="8" w:tentative="1">
-      <w:start w:val="1"/>
-      <w:numFmt w:val="decimal"/>
-      <w:lvlText w:val="%9."/>
-      <w:lvlJc w:val="left"/>
-      <w:pPr>
-        <w:tabs>
-          <w:tab w:val="left" w:pos="3600"/>
-        </w:tabs>
-        <w:ind w:left="3600" w:hanging="360"/>
-      </w:pPr>
     </w:lvl>
   </w:abstractNum>
-  <w:abstractNum w:abstractNumId="1549939919">
-    <w:nsid w:val="5C6234CF"/>
+  <w:abstractNum w:abstractNumId="1549939963">
+    <w:nsid w:val="5C6234FB"/>
     <w:multiLevelType w:val="multilevel"/>
-    <w:tmpl w:val="5C6234CF"/>
+    <w:tmpl w:val="5C6234FB"/>
     <w:lvl w:ilvl="0" w:tentative="1">
-      <w:start w:val="1"/>
-      <w:numFmt w:val="bullet"/>
-      <w:lvlText w:val=""/>
+      <w:start w:val="2"/>
+      <w:numFmt w:val="decimal"/>
+      <w:suff w:val="nothing"/>
+      <w:lvlText w:val="%1）"/>
       <w:lvlJc w:val="left"/>
       <w:pPr>
-        <w:tabs>
-          <w:tab w:val="left" w:pos="420"/>
-        </w:tabs>
-        <w:ind w:left="420" w:hanging="420"/>
-      </w:pPr>
-      <w:rPr>
-        <w:rFonts w:hint="default" w:ascii="Wingdings" w:hAnsi="Wingdings" w:cs="Wingdings"/>
-      </w:rPr>
+        <w:ind w:left="720" w:hanging="360"/>
+      </w:pPr>
     </w:lvl>
     <w:lvl w:ilvl="1" w:tentative="1">
       <w:start w:val="1"/>
@@ -30197,6 +30063,230 @@
       </w:pPr>
     </w:lvl>
   </w:abstractNum>
+  <w:abstractNum w:abstractNumId="1549939908">
+    <w:nsid w:val="5C6234C4"/>
+    <w:multiLevelType w:val="multilevel"/>
+    <w:tmpl w:val="5C6234C4"/>
+    <w:lvl w:ilvl="0" w:tentative="1">
+      <w:start w:val="3"/>
+      <w:numFmt w:val="decimal"/>
+      <w:suff w:val="nothing"/>
+      <w:lvlText w:val="%1）"/>
+      <w:lvlJc w:val="left"/>
+      <w:pPr>
+        <w:ind w:left="720" w:hanging="360"/>
+      </w:pPr>
+    </w:lvl>
+    <w:lvl w:ilvl="1" w:tentative="1">
+      <w:start w:val="1"/>
+      <w:numFmt w:val="decimal"/>
+      <w:lvlText w:val="%2."/>
+      <w:lvlJc w:val="left"/>
+      <w:pPr>
+        <w:tabs>
+          <w:tab w:val="left" w:pos="1080"/>
+        </w:tabs>
+        <w:ind w:left="1080" w:hanging="360"/>
+      </w:pPr>
+    </w:lvl>
+    <w:lvl w:ilvl="2" w:tentative="1">
+      <w:start w:val="1"/>
+      <w:numFmt w:val="decimal"/>
+      <w:lvlText w:val="%3."/>
+      <w:lvlJc w:val="left"/>
+      <w:pPr>
+        <w:tabs>
+          <w:tab w:val="left" w:pos="1440"/>
+        </w:tabs>
+        <w:ind w:left="1440" w:hanging="360"/>
+      </w:pPr>
+    </w:lvl>
+    <w:lvl w:ilvl="3" w:tentative="1">
+      <w:start w:val="1"/>
+      <w:numFmt w:val="decimal"/>
+      <w:lvlText w:val="%4."/>
+      <w:lvlJc w:val="left"/>
+      <w:pPr>
+        <w:tabs>
+          <w:tab w:val="left" w:pos="1800"/>
+        </w:tabs>
+        <w:ind w:left="1800" w:hanging="360"/>
+      </w:pPr>
+    </w:lvl>
+    <w:lvl w:ilvl="4" w:tentative="1">
+      <w:start w:val="1"/>
+      <w:numFmt w:val="decimal"/>
+      <w:lvlText w:val="%5."/>
+      <w:lvlJc w:val="left"/>
+      <w:pPr>
+        <w:tabs>
+          <w:tab w:val="left" w:pos="2160"/>
+        </w:tabs>
+        <w:ind w:left="2160" w:hanging="360"/>
+      </w:pPr>
+    </w:lvl>
+    <w:lvl w:ilvl="5" w:tentative="1">
+      <w:start w:val="1"/>
+      <w:numFmt w:val="decimal"/>
+      <w:lvlText w:val="%6."/>
+      <w:lvlJc w:val="left"/>
+      <w:pPr>
+        <w:tabs>
+          <w:tab w:val="left" w:pos="2520"/>
+        </w:tabs>
+        <w:ind w:left="2520" w:hanging="360"/>
+      </w:pPr>
+    </w:lvl>
+    <w:lvl w:ilvl="6" w:tentative="1">
+      <w:start w:val="1"/>
+      <w:numFmt w:val="decimal"/>
+      <w:lvlText w:val="%7."/>
+      <w:lvlJc w:val="left"/>
+      <w:pPr>
+        <w:tabs>
+          <w:tab w:val="left" w:pos="2880"/>
+        </w:tabs>
+        <w:ind w:left="2880" w:hanging="360"/>
+      </w:pPr>
+    </w:lvl>
+    <w:lvl w:ilvl="7" w:tentative="1">
+      <w:start w:val="1"/>
+      <w:numFmt w:val="decimal"/>
+      <w:lvlText w:val="%8."/>
+      <w:lvlJc w:val="left"/>
+      <w:pPr>
+        <w:tabs>
+          <w:tab w:val="left" w:pos="3240"/>
+        </w:tabs>
+        <w:ind w:left="3240" w:hanging="360"/>
+      </w:pPr>
+    </w:lvl>
+    <w:lvl w:ilvl="8" w:tentative="1">
+      <w:start w:val="1"/>
+      <w:numFmt w:val="decimal"/>
+      <w:lvlText w:val="%9."/>
+      <w:lvlJc w:val="left"/>
+      <w:pPr>
+        <w:tabs>
+          <w:tab w:val="left" w:pos="3600"/>
+        </w:tabs>
+        <w:ind w:left="3600" w:hanging="360"/>
+      </w:pPr>
+    </w:lvl>
+  </w:abstractNum>
+  <w:abstractNum w:abstractNumId="1549939886">
+    <w:nsid w:val="5C6234AE"/>
+    <w:multiLevelType w:val="multilevel"/>
+    <w:tmpl w:val="5C6234AE"/>
+    <w:lvl w:ilvl="0" w:tentative="1">
+      <w:start w:val="1"/>
+      <w:numFmt w:val="decimal"/>
+      <w:lvlText w:val="%1."/>
+      <w:lvlJc w:val="left"/>
+      <w:pPr>
+        <w:tabs>
+          <w:tab w:val="left" w:pos="425"/>
+        </w:tabs>
+        <w:ind w:left="425" w:hanging="425"/>
+      </w:pPr>
+    </w:lvl>
+    <w:lvl w:ilvl="1" w:tentative="1">
+      <w:start w:val="1"/>
+      <w:numFmt w:val="decimal"/>
+      <w:lvlText w:val="%2."/>
+      <w:lvlJc w:val="left"/>
+      <w:pPr>
+        <w:tabs>
+          <w:tab w:val="left" w:pos="1080"/>
+        </w:tabs>
+        <w:ind w:left="1080" w:hanging="360"/>
+      </w:pPr>
+    </w:lvl>
+    <w:lvl w:ilvl="2" w:tentative="1">
+      <w:start w:val="1"/>
+      <w:numFmt w:val="decimal"/>
+      <w:lvlText w:val="%3."/>
+      <w:lvlJc w:val="left"/>
+      <w:pPr>
+        <w:tabs>
+          <w:tab w:val="left" w:pos="1440"/>
+        </w:tabs>
+        <w:ind w:left="1440" w:hanging="360"/>
+      </w:pPr>
+    </w:lvl>
+    <w:lvl w:ilvl="3" w:tentative="1">
+      <w:start w:val="1"/>
+      <w:numFmt w:val="decimal"/>
+      <w:lvlText w:val="%4."/>
+      <w:lvlJc w:val="left"/>
+      <w:pPr>
+        <w:tabs>
+          <w:tab w:val="left" w:pos="1800"/>
+        </w:tabs>
+        <w:ind w:left="1800" w:hanging="360"/>
+      </w:pPr>
+    </w:lvl>
+    <w:lvl w:ilvl="4" w:tentative="1">
+      <w:start w:val="1"/>
+      <w:numFmt w:val="decimal"/>
+      <w:lvlText w:val="%5."/>
+      <w:lvlJc w:val="left"/>
+      <w:pPr>
+        <w:tabs>
+          <w:tab w:val="left" w:pos="2160"/>
+        </w:tabs>
+        <w:ind w:left="2160" w:hanging="360"/>
+      </w:pPr>
+    </w:lvl>
+    <w:lvl w:ilvl="5" w:tentative="1">
+      <w:start w:val="1"/>
+      <w:numFmt w:val="decimal"/>
+      <w:lvlText w:val="%6."/>
+      <w:lvlJc w:val="left"/>
+      <w:pPr>
+        <w:tabs>
+          <w:tab w:val="left" w:pos="2520"/>
+        </w:tabs>
+        <w:ind w:left="2520" w:hanging="360"/>
+      </w:pPr>
+    </w:lvl>
+    <w:lvl w:ilvl="6" w:tentative="1">
+      <w:start w:val="1"/>
+      <w:numFmt w:val="decimal"/>
+      <w:lvlText w:val="%7."/>
+      <w:lvlJc w:val="left"/>
+      <w:pPr>
+        <w:tabs>
+          <w:tab w:val="left" w:pos="2880"/>
+        </w:tabs>
+        <w:ind w:left="2880" w:hanging="360"/>
+      </w:pPr>
+    </w:lvl>
+    <w:lvl w:ilvl="7" w:tentative="1">
+      <w:start w:val="1"/>
+      <w:numFmt w:val="decimal"/>
+      <w:lvlText w:val="%8."/>
+      <w:lvlJc w:val="left"/>
+      <w:pPr>
+        <w:tabs>
+          <w:tab w:val="left" w:pos="3240"/>
+        </w:tabs>
+        <w:ind w:left="3240" w:hanging="360"/>
+      </w:pPr>
+    </w:lvl>
+    <w:lvl w:ilvl="8" w:tentative="1">
+      <w:start w:val="1"/>
+      <w:numFmt w:val="decimal"/>
+      <w:lvlText w:val="%9."/>
+      <w:lvlJc w:val="left"/>
+      <w:pPr>
+        <w:tabs>
+          <w:tab w:val="left" w:pos="3600"/>
+        </w:tabs>
+        <w:ind w:left="3600" w:hanging="360"/>
+      </w:pPr>
+    </w:lvl>
+  </w:abstractNum>
   <w:abstractNum w:abstractNumId="1549939941">
     <w:nsid w:val="5C6234E5"/>
     <w:multiLevelType w:val="multilevel"/>
@@ -30419,233 +30509,6 @@
       </w:pPr>
     </w:lvl>
   </w:abstractNum>
-  <w:abstractNum w:abstractNumId="1549939963">
-    <w:nsid w:val="5C6234FB"/>
-    <w:multiLevelType w:val="multilevel"/>
-    <w:tmpl w:val="5C6234FB"/>
-    <w:lvl w:ilvl="0" w:tentative="1">
-      <w:start w:val="2"/>
-      <w:numFmt w:val="decimal"/>
-      <w:suff w:val="nothing"/>
-      <w:lvlText w:val="%1）"/>
-      <w:lvlJc w:val="left"/>
-      <w:pPr>
-        <w:ind w:left="720" w:hanging="360"/>
-      </w:pPr>
-    </w:lvl>
-    <w:lvl w:ilvl="1" w:tentative="1">
-      <w:start w:val="1"/>
-      <w:numFmt w:val="decimal"/>
-      <w:lvlText w:val="%2."/>
-      <w:lvlJc w:val="left"/>
-      <w:pPr>
-        <w:tabs>
-          <w:tab w:val="left" w:pos="1080"/>
-        </w:tabs>
-        <w:ind w:left="1080" w:hanging="360"/>
-      </w:pPr>
-    </w:lvl>
-    <w:lvl w:ilvl="2" w:tentative="1">
-      <w:start w:val="1"/>
-      <w:numFmt w:val="decimal"/>
-      <w:lvlText w:val="%3."/>
-      <w:lvlJc w:val="left"/>
-      <w:pPr>
-        <w:tabs>
-          <w:tab w:val="left" w:pos="1440"/>
-        </w:tabs>
-        <w:ind w:left="1440" w:hanging="360"/>
-      </w:pPr>
-    </w:lvl>
-    <w:lvl w:ilvl="3" w:tentative="1">
-      <w:start w:val="1"/>
-      <w:numFmt w:val="decimal"/>
-      <w:lvlText w:val="%4."/>
-      <w:lvlJc w:val="left"/>
-      <w:pPr>
-        <w:tabs>
-          <w:tab w:val="left" w:pos="1800"/>
-        </w:tabs>
-        <w:ind w:left="1800" w:hanging="360"/>
-      </w:pPr>
-    </w:lvl>
-    <w:lvl w:ilvl="4" w:tentative="1">
-      <w:start w:val="1"/>
-      <w:numFmt w:val="decimal"/>
-      <w:lvlText w:val="%5."/>
-      <w:lvlJc w:val="left"/>
-      <w:pPr>
-        <w:tabs>
-          <w:tab w:val="left" w:pos="2160"/>
-        </w:tabs>
-        <w:ind w:left="2160" w:hanging="360"/>
-      </w:pPr>
-    </w:lvl>
-    <w:lvl w:ilvl="5" w:tentative="1">
-      <w:start w:val="1"/>
-      <w:numFmt w:val="decimal"/>
-      <w:lvlText w:val="%6."/>
-      <w:lvlJc w:val="left"/>
-      <w:pPr>
-        <w:tabs>
-          <w:tab w:val="left" w:pos="2520"/>
-        </w:tabs>
-        <w:ind w:left="2520" w:hanging="360"/>
-      </w:pPr>
-    </w:lvl>
-    <w:lvl w:ilvl="6" w:tentative="1">
-      <w:start w:val="1"/>
-      <w:numFmt w:val="decimal"/>
-      <w:lvlText w:val="%7."/>
-      <w:lvlJc w:val="left"/>
-      <w:pPr>
-        <w:tabs>
-          <w:tab w:val="left" w:pos="2880"/>
-        </w:tabs>
-        <w:ind w:left="2880" w:hanging="360"/>
-      </w:pPr>
-    </w:lvl>
-    <w:lvl w:ilvl="7" w:tentative="1">
-      <w:start w:val="1"/>
-      <w:numFmt w:val="decimal"/>
-      <w:lvlText w:val="%8."/>
-      <w:lvlJc w:val="left"/>
-      <w:pPr>
-        <w:tabs>
-          <w:tab w:val="left" w:pos="3240"/>
-        </w:tabs>
-        <w:ind w:left="3240" w:hanging="360"/>
-      </w:pPr>
-    </w:lvl>
-    <w:lvl w:ilvl="8" w:tentative="1">
-      <w:start w:val="1"/>
-      <w:numFmt w:val="decimal"/>
-      <w:lvlText w:val="%9."/>
-      <w:lvlJc w:val="left"/>
-      <w:pPr>
-        <w:tabs>
-          <w:tab w:val="left" w:pos="3600"/>
-        </w:tabs>
-        <w:ind w:left="3600" w:hanging="360"/>
-      </w:pPr>
-    </w:lvl>
-  </w:abstractNum>
-  <w:abstractNum w:abstractNumId="1549938836">
-    <w:nsid w:val="5C623094"/>
-    <w:multiLevelType w:val="multilevel"/>
-    <w:tmpl w:val="5C623094"/>
-    <w:lvl w:ilvl="0" w:tentative="1">
-      <w:start w:val="1"/>
-      <w:numFmt w:val="bullet"/>
-      <w:lvlText w:val=""/>
-      <w:lvlJc w:val="left"/>
-      <w:pPr>
-        <w:tabs>
-          <w:tab w:val="left" w:pos="420"/>
-        </w:tabs>
-        <w:ind w:left="420" w:hanging="420"/>
-      </w:pPr>
-      <w:rPr>
-        <w:rFonts w:hint="default" w:ascii="Wingdings" w:hAnsi="Wingdings" w:cs="Wingdings"/>
-      </w:rPr>
-    </w:lvl>
-    <w:lvl w:ilvl="1" w:tentative="1">
-      <w:start w:val="1"/>
-      <w:numFmt w:val="decimal"/>
-      <w:lvlText w:val="%2."/>
-      <w:lvlJc w:val="left"/>
-      <w:pPr>
-        <w:tabs>
-          <w:tab w:val="left" w:pos="1080"/>
-        </w:tabs>
-        <w:ind w:left="1080" w:hanging="360"/>
-      </w:pPr>
-    </w:lvl>
-    <w:lvl w:ilvl="2" w:tentative="1">
-      <w:start w:val="1"/>
-      <w:numFmt w:val="decimal"/>
-      <w:lvlText w:val="%3."/>
-      <w:lvlJc w:val="left"/>
-      <w:pPr>
-        <w:tabs>
-          <w:tab w:val="left" w:pos="1440"/>
-        </w:tabs>
-        <w:ind w:left="1440" w:hanging="360"/>
-      </w:pPr>
-    </w:lvl>
-    <w:lvl w:ilvl="3" w:tentative="1">
-      <w:start w:val="1"/>
-      <w:numFmt w:val="decimal"/>
-      <w:lvlText w:val="%4."/>
-      <w:lvlJc w:val="left"/>
-      <w:pPr>
-        <w:tabs>
-          <w:tab w:val="left" w:pos="1800"/>
-        </w:tabs>
-        <w:ind w:left="1800" w:hanging="360"/>
-      </w:pPr>
-    </w:lvl>
-    <w:lvl w:ilvl="4" w:tentative="1">
-      <w:start w:val="1"/>
-      <w:numFmt w:val="decimal"/>
-      <w:lvlText w:val="%5."/>
-      <w:lvlJc w:val="left"/>
-      <w:pPr>
-        <w:tabs>
-          <w:tab w:val="left" w:pos="2160"/>
-        </w:tabs>
-        <w:ind w:left="2160" w:hanging="360"/>
-      </w:pPr>
-    </w:lvl>
-    <w:lvl w:ilvl="5" w:tentative="1">
-      <w:start w:val="1"/>
-      <w:numFmt w:val="decimal"/>
-      <w:lvlText w:val="%6."/>
-      <w:lvlJc w:val="left"/>
-      <w:pPr>
-        <w:tabs>
-          <w:tab w:val="left" w:pos="2520"/>
-        </w:tabs>
-        <w:ind w:left="2520" w:hanging="360"/>
-      </w:pPr>
-    </w:lvl>
-    <w:lvl w:ilvl="6" w:tentative="1">
-      <w:start w:val="1"/>
-      <w:numFmt w:val="decimal"/>
-      <w:lvlText w:val="%7."/>
-      <w:lvlJc w:val="left"/>
-      <w:pPr>
-        <w:tabs>
-          <w:tab w:val="left" w:pos="2880"/>
-        </w:tabs>
-        <w:ind w:left="2880" w:hanging="360"/>
-      </w:pPr>
-    </w:lvl>
-    <w:lvl w:ilvl="7" w:tentative="1">
-      <w:start w:val="1"/>
-      <w:numFmt w:val="decimal"/>
-      <w:lvlText w:val="%8."/>
-      <w:lvlJc w:val="left"/>
-      <w:pPr>
-        <w:tabs>
-          <w:tab w:val="left" w:pos="3240"/>
-        </w:tabs>
-        <w:ind w:left="3240" w:hanging="360"/>
-      </w:pPr>
-    </w:lvl>
-    <w:lvl w:ilvl="8" w:tentative="1">
-      <w:start w:val="1"/>
-      <w:numFmt w:val="decimal"/>
-      <w:lvlText w:val="%9."/>
-      <w:lvlJc w:val="left"/>
-      <w:pPr>
-        <w:tabs>
-          <w:tab w:val="left" w:pos="3600"/>
-        </w:tabs>
-        <w:ind w:left="3600" w:hanging="360"/>
-      </w:pPr>
-    </w:lvl>
-  </w:abstractNum>
   <w:abstractNum w:abstractNumId="1549938847">
     <w:nsid w:val="5C62309F"/>
     <w:multiLevelType w:val="multilevel"/>
@@ -30757,12 +30620,244 @@
       </w:pPr>
     </w:lvl>
   </w:abstractNum>
-  <w:abstractNum w:abstractNumId="1549938858">
-    <w:nsid w:val="5C6230AA"/>
+  <w:abstractNum w:abstractNumId="1549939919">
+    <w:nsid w:val="5C6234CF"/>
     <w:multiLevelType w:val="multilevel"/>
-    <w:tmpl w:val="5C6230AA"/>
+    <w:tmpl w:val="5C6234CF"/>
     <w:lvl w:ilvl="0" w:tentative="1">
-      <w:start w:val="5"/>
+      <w:start w:val="1"/>
+      <w:numFmt w:val="bullet"/>
+      <w:lvlText w:val=""/>
+      <w:lvlJc w:val="left"/>
+      <w:pPr>
+        <w:tabs>
+          <w:tab w:val="left" w:pos="420"/>
+        </w:tabs>
+        <w:ind w:left="420" w:hanging="420"/>
+      </w:pPr>
+      <w:rPr>
+        <w:rFonts w:hint="default" w:ascii="Wingdings" w:hAnsi="Wingdings" w:cs="Wingdings"/>
+      </w:rPr>
+    </w:lvl>
+    <w:lvl w:ilvl="1" w:tentative="1">
+      <w:start w:val="1"/>
+      <w:numFmt w:val="decimal"/>
+      <w:lvlText w:val="%2."/>
+      <w:lvlJc w:val="left"/>
+      <w:pPr>
+        <w:tabs>
+          <w:tab w:val="left" w:pos="1080"/>
+        </w:tabs>
+        <w:ind w:left="1080" w:hanging="360"/>
+      </w:pPr>
+    </w:lvl>
+    <w:lvl w:ilvl="2" w:tentative="1">
+      <w:start w:val="1"/>
+      <w:numFmt w:val="decimal"/>
+      <w:lvlText w:val="%3."/>
+      <w:lvlJc w:val="left"/>
+      <w:pPr>
+        <w:tabs>
+          <w:tab w:val="left" w:pos="1440"/>
+        </w:tabs>
+        <w:ind w:left="1440" w:hanging="360"/>
+      </w:pPr>
+    </w:lvl>
+    <w:lvl w:ilvl="3" w:tentative="1">
+      <w:start w:val="1"/>
+      <w:numFmt w:val="decimal"/>
+      <w:lvlText w:val="%4."/>
+      <w:lvlJc w:val="left"/>
+      <w:pPr>
+        <w:tabs>
+          <w:tab w:val="left" w:pos="1800"/>
+        </w:tabs>
+        <w:ind w:left="1800" w:hanging="360"/>
+      </w:pPr>
+    </w:lvl>
+    <w:lvl w:ilvl="4" w:tentative="1">
+      <w:start w:val="1"/>
+      <w:numFmt w:val="decimal"/>
+      <w:lvlText w:val="%5."/>
+      <w:lvlJc w:val="left"/>
+      <w:pPr>
+        <w:tabs>
+          <w:tab w:val="left" w:pos="2160"/>
+        </w:tabs>
+        <w:ind w:left="2160" w:hanging="360"/>
+      </w:pPr>
+    </w:lvl>
+    <w:lvl w:ilvl="5" w:tentative="1">
+      <w:start w:val="1"/>
+      <w:numFmt w:val="decimal"/>
+      <w:lvlText w:val="%6."/>
+      <w:lvlJc w:val="left"/>
+      <w:pPr>
+        <w:tabs>
+          <w:tab w:val="left" w:pos="2520"/>
+        </w:tabs>
+        <w:ind w:left="2520" w:hanging="360"/>
+      </w:pPr>
+    </w:lvl>
+    <w:lvl w:ilvl="6" w:tentative="1">
+      <w:start w:val="1"/>
+      <w:numFmt w:val="decimal"/>
+      <w:lvlText w:val="%7."/>
+      <w:lvlJc w:val="left"/>
+      <w:pPr>
+        <w:tabs>
+          <w:tab w:val="left" w:pos="2880"/>
+        </w:tabs>
+        <w:ind w:left="2880" w:hanging="360"/>
+      </w:pPr>
+    </w:lvl>
+    <w:lvl w:ilvl="7" w:tentative="1">
+      <w:start w:val="1"/>
+      <w:numFmt w:val="decimal"/>
+      <w:lvlText w:val="%8."/>
+      <w:lvlJc w:val="left"/>
+      <w:pPr>
+        <w:tabs>
+          <w:tab w:val="left" w:pos="3240"/>
+        </w:tabs>
+        <w:ind w:left="3240" w:hanging="360"/>
+      </w:pPr>
+    </w:lvl>
+    <w:lvl w:ilvl="8" w:tentative="1">
+      <w:start w:val="1"/>
+      <w:numFmt w:val="decimal"/>
+      <w:lvlText w:val="%9."/>
+      <w:lvlJc w:val="left"/>
+      <w:pPr>
+        <w:tabs>
+          <w:tab w:val="left" w:pos="3600"/>
+        </w:tabs>
+        <w:ind w:left="3600" w:hanging="360"/>
+      </w:pPr>
+    </w:lvl>
+  </w:abstractNum>
+  <w:abstractNum w:abstractNumId="1549939864">
+    <w:nsid w:val="5C623498"/>
+    <w:multiLevelType w:val="multilevel"/>
+    <w:tmpl w:val="5C623498"/>
+    <w:lvl w:ilvl="0" w:tentative="1">
+      <w:start w:val="1"/>
+      <w:numFmt w:val="bullet"/>
+      <w:lvlText w:val=""/>
+      <w:lvlJc w:val="left"/>
+      <w:pPr>
+        <w:tabs>
+          <w:tab w:val="left" w:pos="420"/>
+        </w:tabs>
+        <w:ind w:left="420" w:hanging="420"/>
+      </w:pPr>
+      <w:rPr>
+        <w:rFonts w:hint="default" w:ascii="Wingdings" w:hAnsi="Wingdings" w:cs="Wingdings"/>
+      </w:rPr>
+    </w:lvl>
+    <w:lvl w:ilvl="1" w:tentative="1">
+      <w:start w:val="1"/>
+      <w:numFmt w:val="decimal"/>
+      <w:lvlText w:val="%2."/>
+      <w:lvlJc w:val="left"/>
+      <w:pPr>
+        <w:tabs>
+          <w:tab w:val="left" w:pos="1080"/>
+        </w:tabs>
+        <w:ind w:left="1080" w:hanging="360"/>
+      </w:pPr>
+    </w:lvl>
+    <w:lvl w:ilvl="2" w:tentative="1">
+      <w:start w:val="1"/>
+      <w:numFmt w:val="decimal"/>
+      <w:lvlText w:val="%3."/>
+      <w:lvlJc w:val="left"/>
+      <w:pPr>
+        <w:tabs>
+          <w:tab w:val="left" w:pos="1440"/>
+        </w:tabs>
+        <w:ind w:left="1440" w:hanging="360"/>
+      </w:pPr>
+    </w:lvl>
+    <w:lvl w:ilvl="3" w:tentative="1">
+      <w:start w:val="1"/>
+      <w:numFmt w:val="decimal"/>
+      <w:lvlText w:val="%4."/>
+      <w:lvlJc w:val="left"/>
+      <w:pPr>
+        <w:tabs>
+          <w:tab w:val="left" w:pos="1800"/>
+        </w:tabs>
+        <w:ind w:left="1800" w:hanging="360"/>
+      </w:pPr>
+    </w:lvl>
+    <w:lvl w:ilvl="4" w:tentative="1">
+      <w:start w:val="1"/>
+      <w:numFmt w:val="decimal"/>
+      <w:lvlText w:val="%5."/>
+      <w:lvlJc w:val="left"/>
+      <w:pPr>
+        <w:tabs>
+          <w:tab w:val="left" w:pos="2160"/>
+        </w:tabs>
+        <w:ind w:left="2160" w:hanging="360"/>
+      </w:pPr>
+    </w:lvl>
+    <w:lvl w:ilvl="5" w:tentative="1">
+      <w:start w:val="1"/>
+      <w:numFmt w:val="decimal"/>
+      <w:lvlText w:val="%6."/>
+      <w:lvlJc w:val="left"/>
+      <w:pPr>
+        <w:tabs>
+          <w:tab w:val="left" w:pos="2520"/>
+        </w:tabs>
+        <w:ind w:left="2520" w:hanging="360"/>
+      </w:pPr>
+    </w:lvl>
+    <w:lvl w:ilvl="6" w:tentative="1">
+      <w:start w:val="1"/>
+      <w:numFmt w:val="decimal"/>
+      <w:lvlText w:val="%7."/>
+      <w:lvlJc w:val="left"/>
+      <w:pPr>
+        <w:tabs>
+          <w:tab w:val="left" w:pos="2880"/>
+        </w:tabs>
+        <w:ind w:left="2880" w:hanging="360"/>
+      </w:pPr>
+    </w:lvl>
+    <w:lvl w:ilvl="7" w:tentative="1">
+      <w:start w:val="1"/>
+      <w:numFmt w:val="decimal"/>
+      <w:lvlText w:val="%8."/>
+      <w:lvlJc w:val="left"/>
+      <w:pPr>
+        <w:tabs>
+          <w:tab w:val="left" w:pos="3240"/>
+        </w:tabs>
+        <w:ind w:left="3240" w:hanging="360"/>
+      </w:pPr>
+    </w:lvl>
+    <w:lvl w:ilvl="8" w:tentative="1">
+      <w:start w:val="1"/>
+      <w:numFmt w:val="decimal"/>
+      <w:lvlText w:val="%9."/>
+      <w:lvlJc w:val="left"/>
+      <w:pPr>
+        <w:tabs>
+          <w:tab w:val="left" w:pos="3600"/>
+        </w:tabs>
+        <w:ind w:left="3600" w:hanging="360"/>
+      </w:pPr>
+    </w:lvl>
+  </w:abstractNum>
+  <w:abstractNum w:abstractNumId="1549939875">
+    <w:nsid w:val="5C6234A3"/>
+    <w:multiLevelType w:val="multilevel"/>
+    <w:tmpl w:val="5C6234A3"/>
+    <w:lvl w:ilvl="0" w:tentative="1">
+      <w:start w:val="4"/>
       <w:numFmt w:val="decimal"/>
       <w:suff w:val="nothing"/>
       <w:lvlText w:val="%1）"/>
@@ -31286,6 +31381,7 @@
   <w:style w:type="character" w:customStyle="1" w:styleId="7">
     <w:name w:val="Internet Link"/>
     <w:basedOn w:val="5"/>
+    <w:qFormat/>
     <w:uiPriority w:val="0"/>
     <w:rPr>
       <w:color w:val="0000FF"/>

--- a/allbiji/CLUSTER.docx
+++ b/allbiji/CLUSTER.docx
@@ -10631,8 +10631,6 @@
         </w:rPr>
         <w:t>2）创建集群服务器</w:t>
       </w:r>
-      <w:bookmarkStart w:id="0" w:name="_GoBack"/>
-      <w:bookmarkEnd w:id="0"/>
     </w:p>
     <w:p>
       <w:pPr>
@@ -12758,31 +12756,7 @@
         <w:rPr>
           <w:rFonts w:hint="default"/>
         </w:rPr>
-        <w:t>-a:添加真实服务器, -t:tcp协议 调度服务器地址 -r:指定真实服务器(Real server)     -w:权重 -</w:t>
-      </w:r>
-      <w:r>
-        <w:rPr>
-          <w:rFonts w:hint="default"/>
-        </w:rPr>
-        <w:t>g</w:t>
-      </w:r>
-      <w:r>
-        <w:rPr>
-          <w:rFonts w:hint="default"/>
-        </w:rPr>
-        <w:t>:</w:t>
-      </w:r>
-      <w:r>
-        <w:rPr>
-          <w:rFonts w:hint="default"/>
-        </w:rPr>
-        <w:t>DR</w:t>
-      </w:r>
-      <w:r>
-        <w:rPr>
-          <w:rFonts w:hint="default"/>
-        </w:rPr>
-        <w:t>模式</w:t>
+        <w:t>-a:添加真实服务器, -t:tcp协议 调度服务器地址 -r:指定真实服务器(Real server)     -w:权重 -g:DR模式</w:t>
       </w:r>
     </w:p>
     <w:p>
@@ -18846,6 +18820,75 @@
     </w:p>
     <w:p>
       <w:pPr>
+        <w:ind w:firstLine="420" w:firstLineChars="0"/>
+        <w:rPr>
+          <w:rFonts w:hint="eastAsia"/>
+        </w:rPr>
+      </w:pPr>
+      <w:r>
+        <w:rPr>
+          <w:rFonts w:hint="eastAsia"/>
+        </w:rPr>
+        <w:t>HAProxy是一个使用C语言编写的自由及开放源代码软件[1]，其提供高可用性、负载均衡，以及基于TCP和HTTP的应用程序代理。</w:t>
+      </w:r>
+    </w:p>
+    <w:p>
+      <w:pPr>
+        <w:ind w:firstLine="420" w:firstLineChars="0"/>
+        <w:rPr>
+          <w:rFonts w:hint="eastAsia"/>
+        </w:rPr>
+      </w:pPr>
+      <w:r>
+        <w:rPr>
+          <w:rFonts w:hint="eastAsia"/>
+        </w:rPr>
+        <w:t>HAProxy特别适用于那些负载特大的web站点，这些站点通常又需要会话保持或七层处理。HAProxy运行在当前的硬件上，完全可以支持数以万计的并发连接。并且它的运行模式使得它可以很简单安全的整合进您当前的架构中， 同时可以保护你的web服务器不被暴露到网络上。</w:t>
+      </w:r>
+    </w:p>
+    <w:p>
+      <w:pPr>
+        <w:ind w:firstLine="420" w:firstLineChars="0"/>
+        <w:rPr>
+          <w:rFonts w:hint="eastAsia"/>
+        </w:rPr>
+      </w:pPr>
+      <w:r>
+        <w:rPr>
+          <w:rFonts w:hint="eastAsia"/>
+        </w:rPr>
+        <w:t>HAProxy实现了一种事件驱动, 单一进程模型，此模型支持非常大的并发连接数。多进程或多线程模型受内存限制 、系统调度器限制以及无处不在的锁限制，很少能处理数千并发连接。事件驱动模型因为在有更好的资源和时间管理的用户空间(User-Space) 实现所有这些任务，所以没有这些问题。此模型的弊端是，在多核系统上，这些程序通常扩展性较差。这就是为什么他们必须进行优化以 使每个CPU时间片(Cycle)做更多的工作。</w:t>
+      </w:r>
+    </w:p>
+    <w:p>
+      <w:pPr>
+        <w:rPr>
+          <w:rFonts w:hint="eastAsia"/>
+        </w:rPr>
+      </w:pPr>
+      <w:r>
+        <w:rPr>
+          <w:rFonts w:hint="eastAsia"/>
+        </w:rPr>
+        <w:t>包括 GitHub、Bitbucket[3]、Stack Overflow[4]、Reddit、Tumblr、Twitter[5][6]和 Tuenti[7]在内的知名网站，及亚马逊网络服务系统都使用了HAProxy。</w:t>
+      </w:r>
+    </w:p>
+    <w:p>
+      <w:pPr>
+        <w:rPr>
+          <w:rFonts w:hint="eastAsia"/>
+        </w:rPr>
+      </w:pPr>
+    </w:p>
+    <w:p>
+      <w:pPr>
+        <w:rPr>
+          <w:rFonts w:hint="eastAsia"/>
+        </w:rPr>
+      </w:pPr>
+    </w:p>
+    <w:p>
+      <w:pPr>
         <w:rPr>
           <w:rFonts w:hint="eastAsia"/>
         </w:rPr>
@@ -21708,7 +21751,13 @@
         <w:pStyle w:val="2"/>
       </w:pPr>
       <w:r>
-        <w:t>1 案例1：实验环境</w:t>
+        <w:t>1 案例1：</w:t>
+      </w:r>
+      <w:r>
+        <w:t>ceph</w:t>
+      </w:r>
+      <w:r>
+        <w:t>实验环境</w:t>
       </w:r>
     </w:p>
     <w:p>
@@ -22400,22 +22449,121 @@
         <w:pStyle w:val="2"/>
       </w:pPr>
       <w:r>
-        <w:t>2 案例2：部署ceph集群</w:t>
-      </w:r>
-    </w:p>
-    <w:p>
-      <w:pPr/>
-      <w:r>
-        <w:t>2.1 问题</w:t>
-      </w:r>
-    </w:p>
-    <w:p>
-      <w:pPr/>
-    </w:p>
-    <w:p>
-      <w:pPr/>
-      <w:r>
-        <w:t>沿用练习一，部署Ceph集群服务器，实现以下目标：</w:t>
+        <w:t>2 案例2：ceph</w:t>
+      </w:r>
+      <w:r>
+        <w:t>(分布式文件系统)</w:t>
+      </w:r>
+      <w:r>
+        <w:t>集群</w:t>
+      </w:r>
+    </w:p>
+    <w:p>
+      <w:pPr>
+        <w:ind w:firstLine="420" w:firstLineChars="0"/>
+        <w:rPr>
+          <w:rFonts w:hint="eastAsia"/>
+        </w:rPr>
+      </w:pPr>
+      <w:r>
+        <w:rPr>
+          <w:rFonts w:hint="eastAsia"/>
+        </w:rPr>
+        <w:t>Linux持续不断进军可扩展计算空间，特别是可扩展存储空间。Ceph 最近加入到 Linux 中令人印象深刻的文件系统备选行列，它是一个分布式文件系统，能够在维护 POSIX 兼容性的同时加入了复制和容错功能。</w:t>
+      </w:r>
+    </w:p>
+    <w:p>
+      <w:pPr>
+        <w:ind w:firstLine="420" w:firstLineChars="0"/>
+        <w:rPr>
+          <w:rFonts w:hint="eastAsia"/>
+        </w:rPr>
+      </w:pPr>
+      <w:r>
+        <w:rPr>
+          <w:rFonts w:hint="eastAsia"/>
+        </w:rPr>
+        <w:t>Ceph是一种为优秀的性能、可靠性和可扩展性而设计的统一的、分布式文件系统。</w:t>
+      </w:r>
+    </w:p>
+    <w:p>
+      <w:pPr>
+        <w:ind w:firstLine="420" w:firstLineChars="0"/>
+        <w:rPr>
+          <w:rFonts w:hint="eastAsia"/>
+        </w:rPr>
+      </w:pPr>
+    </w:p>
+    <w:p>
+      <w:pPr>
+        <w:ind w:firstLine="420" w:firstLineChars="0"/>
+        <w:rPr>
+          <w:rFonts w:hint="eastAsia"/>
+        </w:rPr>
+      </w:pPr>
+      <w:r>
+        <w:rPr>
+          <w:rFonts w:hint="eastAsia"/>
+        </w:rPr>
+        <w:t>1. 可轻松扩展到数 PB 容量</w:t>
+      </w:r>
+    </w:p>
+    <w:p>
+      <w:pPr>
+        <w:ind w:firstLine="420" w:firstLineChars="0"/>
+        <w:rPr>
+          <w:rFonts w:hint="eastAsia"/>
+        </w:rPr>
+      </w:pPr>
+      <w:r>
+        <w:rPr>
+          <w:rFonts w:hint="eastAsia"/>
+        </w:rPr>
+        <w:t>2. 支持多种工作负载的高性能（每秒输入/输出操作[IOPS]和带宽）</w:t>
+      </w:r>
+    </w:p>
+    <w:p>
+      <w:pPr>
+        <w:ind w:firstLine="420" w:firstLineChars="0"/>
+        <w:rPr>
+          <w:rFonts w:hint="eastAsia"/>
+        </w:rPr>
+      </w:pPr>
+      <w:r>
+        <w:rPr>
+          <w:rFonts w:hint="eastAsia"/>
+        </w:rPr>
+        <w:t>3. 高可靠性</w:t>
+      </w:r>
+    </w:p>
+    <w:p>
+      <w:pPr>
+        <w:rPr>
+          <w:rFonts w:hint="eastAsia"/>
+          <w:b/>
+          <w:bCs/>
+        </w:rPr>
+      </w:pPr>
+      <w:r>
+        <w:rPr>
+          <w:rFonts w:hint="eastAsia"/>
+          <w:b/>
+          <w:bCs/>
+        </w:rPr>
+        <w:t>系统架构</w:t>
+      </w:r>
+    </w:p>
+    <w:p>
+      <w:pPr>
+        <w:rPr>
+          <w:rFonts w:hint="eastAsia"/>
+        </w:rPr>
+      </w:pPr>
+      <w:r>
+        <w:rPr>
+          <w:rFonts w:hint="eastAsia"/>
+        </w:rPr>
+        <w:t>Ceph 生态系统架构可以划分为四部分：</w:t>
       </w:r>
     </w:p>
     <w:p>
@@ -22427,10 +22575,16 @@
         <w:tabs>
           <w:tab w:val="left" w:pos="425"/>
         </w:tabs>
-        <w:ind w:left="425" w:hanging="425"/>
-      </w:pPr>
-      <w:r>
-        <w:t>安装部署工具ceph-deploy</w:t>
+        <w:ind w:left="425" w:leftChars="0" w:hanging="425" w:firstLineChars="0"/>
+        <w:rPr>
+          <w:rFonts w:hint="eastAsia"/>
+        </w:rPr>
+      </w:pPr>
+      <w:r>
+        <w:rPr>
+          <w:rFonts w:hint="eastAsia"/>
+        </w:rPr>
+        <w:t>Clients：客户端（数据用户）</w:t>
       </w:r>
     </w:p>
     <w:p>
@@ -22442,10 +22596,16 @@
         <w:tabs>
           <w:tab w:val="left" w:pos="425"/>
         </w:tabs>
-        <w:ind w:left="425" w:hanging="425"/>
-      </w:pPr>
-      <w:r>
-        <w:t>创建ceph集群</w:t>
+        <w:ind w:left="425" w:leftChars="0" w:hanging="425" w:firstLineChars="0"/>
+        <w:rPr>
+          <w:rFonts w:hint="eastAsia"/>
+        </w:rPr>
+      </w:pPr>
+      <w:r>
+        <w:rPr>
+          <w:rFonts w:hint="eastAsia"/>
+        </w:rPr>
+        <w:t>cmds：Metadata server cluster，元数据服务器（缓存和同步分布式元数据）</w:t>
       </w:r>
     </w:p>
     <w:p>
@@ -22457,10 +22617,16 @@
         <w:tabs>
           <w:tab w:val="left" w:pos="425"/>
         </w:tabs>
-        <w:ind w:left="425" w:hanging="425"/>
-      </w:pPr>
-      <w:r>
-        <w:t>准备日志磁盘分区</w:t>
+        <w:ind w:left="425" w:leftChars="0" w:hanging="425" w:firstLineChars="0"/>
+        <w:rPr>
+          <w:rFonts w:hint="eastAsia"/>
+        </w:rPr>
+      </w:pPr>
+      <w:r>
+        <w:rPr>
+          <w:rFonts w:hint="eastAsia"/>
+        </w:rPr>
+        <w:t>cosd：Object storage cluster，对象存储集群（将数据和元数据作为对象存储，执行其他关键职能）</w:t>
       </w:r>
     </w:p>
     <w:p>
@@ -22472,17 +22638,43 @@
         <w:tabs>
           <w:tab w:val="left" w:pos="425"/>
         </w:tabs>
-        <w:ind w:left="425" w:hanging="425"/>
-      </w:pPr>
-      <w:r>
-        <w:t>创建OSD存储空间</w:t>
+        <w:ind w:left="425" w:leftChars="0" w:hanging="425" w:firstLineChars="0"/>
+        <w:rPr>
+          <w:rFonts w:hint="eastAsia"/>
+        </w:rPr>
+      </w:pPr>
+      <w:r>
+        <w:rPr>
+          <w:rFonts w:hint="eastAsia"/>
+        </w:rPr>
+        <w:t>cmon：Cluster monitors，集群监视器（执行监视功能）</w:t>
+      </w:r>
+    </w:p>
+    <w:p>
+      <w:pPr>
+        <w:ind w:firstLine="420" w:firstLineChars="0"/>
+        <w:rPr>
+          <w:rFonts w:hint="eastAsia"/>
+        </w:rPr>
+      </w:pPr>
+    </w:p>
+    <w:p>
+      <w:pPr/>
+      <w:r>
+        <w:t>2.1 问题</w:t>
+      </w:r>
+    </w:p>
+    <w:p>
+      <w:pPr/>
+      <w:r>
+        <w:t>沿用练习一，部署Ceph集群服务器，实现以下目标：</w:t>
       </w:r>
     </w:p>
     <w:p>
       <w:pPr>
         <w:numPr>
           <w:ilvl w:val="0"/>
-          <w:numId w:val="10"/>
+          <w:numId w:val="11"/>
         </w:numPr>
         <w:tabs>
           <w:tab w:val="left" w:pos="425"/>
@@ -22490,671 +22682,218 @@
         <w:ind w:left="425" w:hanging="425"/>
       </w:pPr>
       <w:r>
-        <w:t>查看ceph状态，验证</w:t>
-      </w:r>
-    </w:p>
-    <w:p>
-      <w:pPr>
-        <w:pStyle w:val="3"/>
-      </w:pPr>
-      <w:r>
-        <w:t>步骤一：部署工具软件</w:t>
-      </w:r>
-    </w:p>
-    <w:p>
-      <w:pPr>
-        <w:pStyle w:val="4"/>
-      </w:pPr>
-      <w:r>
-        <w:t>1）在node1安装部署工具，学习工具的语法格式。</w:t>
-      </w:r>
-    </w:p>
-    <w:p>
-      <w:pPr/>
-      <w:r>
-        <w:t>[root@node1 ~]#  yum -y install ceph-deploy</w:t>
-      </w:r>
-    </w:p>
-    <w:p>
-      <w:pPr/>
-      <w:r>
-        <w:t>[root@node1 ~]#  ceph-deploy  --help</w:t>
-      </w:r>
-    </w:p>
-    <w:p>
-      <w:pPr/>
-    </w:p>
-    <w:p>
-      <w:pPr/>
-      <w:r>
-        <w:t>ceph-deploy只是python脚本</w:t>
-      </w:r>
-    </w:p>
-    <w:p>
-      <w:pPr>
-        <w:pStyle w:val="4"/>
-      </w:pPr>
-      <w:r>
-        <w:t>2）创建目录</w:t>
-      </w:r>
-    </w:p>
-    <w:p>
-      <w:pPr/>
-      <w:r>
-        <w:t>[root@node1 ~]#  mkdir ceph-cluster      #必须创建</w:t>
-      </w:r>
-    </w:p>
-    <w:p>
-      <w:pPr/>
-      <w:r>
-        <w:t xml:space="preserve">[root@node1 ~]#  cd ceph-cluster/   #ceph 的所有命令必须在这个目录里面执行  </w:t>
-      </w:r>
-    </w:p>
-    <w:p>
-      <w:pPr/>
-      <w:r>
-        <w:t>[root@node111 ceph-cluster]# ls     #目前是空目录</w:t>
-      </w:r>
-    </w:p>
-    <w:p>
-      <w:pPr>
-        <w:pStyle w:val="3"/>
-      </w:pPr>
-      <w:r>
-        <w:t>步骤二：部署Ceph集群</w:t>
-      </w:r>
-    </w:p>
-    <w:p>
-      <w:pPr>
-        <w:pStyle w:val="4"/>
-      </w:pPr>
-      <w:r>
-        <w:t>1）创建Ceph集群配置。</w:t>
-      </w:r>
-    </w:p>
-    <w:p>
-      <w:pPr>
-        <w:rPr>
-          <w:b/>
-          <w:bCs/>
-        </w:rPr>
-      </w:pPr>
-      <w:r>
-        <w:rPr>
-          <w:b/>
-          <w:bCs/>
-        </w:rPr>
-        <w:t>[root@node1 ceph-cluster]# ceph-deploy new node1 node2 node3</w:t>
-      </w:r>
-    </w:p>
-    <w:p>
-      <w:pPr/>
-      <w:r>
-        <w:t xml:space="preserve">  Are you sure you want to continue connecting (yes/no)? yes              #安装成功</w:t>
-      </w:r>
-    </w:p>
-    <w:p>
-      <w:pPr/>
-    </w:p>
-    <w:p>
-      <w:pPr/>
-      <w:r>
-        <w:t>报如下的错：</w:t>
-      </w:r>
-    </w:p>
-    <w:p>
-      <w:pPr/>
-      <w:r>
-        <w:t>[root@node1 ceph-cluster]# ceph-deploy new node1 node2 node3</w:t>
-      </w:r>
-    </w:p>
-    <w:p>
-      <w:pPr/>
-      <w:r>
-        <w:t>usage: ceph-deploy new [-h] [--no-ssh-copykey] [--fsid FSID]</w:t>
-      </w:r>
-    </w:p>
-    <w:p>
-      <w:pPr/>
-      <w:r>
-        <w:t xml:space="preserve">                       [--cluster-network CLUSTER_NETWORK]</w:t>
-      </w:r>
-    </w:p>
-    <w:p>
-      <w:pPr/>
-      <w:r>
-        <w:t xml:space="preserve">                       [--public-network PUBLIC_NETWORK]</w:t>
-      </w:r>
-    </w:p>
-    <w:p>
-      <w:pPr/>
-      <w:r>
-        <w:t xml:space="preserve">                       MON [MON ...]</w:t>
-      </w:r>
-    </w:p>
-    <w:p>
-      <w:pPr/>
-      <w:r>
-        <w:t>ceph-deploy new: error: hostname: node2 is not resolvable</w:t>
-      </w:r>
-    </w:p>
-    <w:p>
-      <w:pPr/>
-      <w:r>
-        <w:t>原因：地址解析不对。解决：需要在部署主机上管理所有集群，本案例为node1，就在node1上配置hosts 如下：</w:t>
-      </w:r>
-    </w:p>
-    <w:p>
-      <w:pPr>
-        <w:rPr>
-          <w:b/>
-          <w:bCs/>
-        </w:rPr>
-      </w:pPr>
-      <w:r>
-        <w:rPr>
-          <w:b/>
-          <w:bCs/>
-        </w:rPr>
-        <w:t>[root@node1 ceph-cluster]# cat /etc/hosts</w:t>
-      </w:r>
-    </w:p>
-    <w:p>
-      <w:pPr/>
-      <w:r>
-        <w:t>127.0.0.1   localhost localhost.localdomain localhost4 localhost4.localdomain4</w:t>
-      </w:r>
-    </w:p>
-    <w:p>
-      <w:pPr/>
-      <w:r>
-        <w:t>::1         localhost localhost.localdomain localhost6 localhost6.localdomain6</w:t>
-      </w:r>
-    </w:p>
-    <w:p>
-      <w:pPr/>
-      <w:r>
-        <w:t>192.168.4.11 node1</w:t>
-      </w:r>
-    </w:p>
-    <w:p>
-      <w:pPr/>
-      <w:r>
-        <w:t>192.168.4.12 node2</w:t>
-      </w:r>
-    </w:p>
-    <w:p>
-      <w:pPr/>
-      <w:r>
-        <w:t>192.168.4.13 node3</w:t>
-      </w:r>
-    </w:p>
-    <w:p>
-      <w:pPr/>
-      <w:r>
-        <w:t>如需要node2 node3都成功，就都配置/etc/hosts 如上</w:t>
-      </w:r>
-    </w:p>
-    <w:p>
-      <w:pPr/>
-    </w:p>
-    <w:p>
-      <w:pPr/>
-      <w:r>
-        <w:t>[root@node111 ceph-cluster]# ls</w:t>
-      </w:r>
-    </w:p>
-    <w:p>
-      <w:pPr/>
-      <w:r>
-        <w:t>ceph.conf  ceph-deploy-ceph.log  ceph.mon.keyring     #在当前目录里面创建的目录</w:t>
-      </w:r>
-    </w:p>
-    <w:p>
-      <w:pPr/>
-      <w:r>
-        <w:t xml:space="preserve">[root@node111 ceph-cluster]# cat </w:t>
-      </w:r>
-      <w:r>
-        <w:rPr>
-          <w:color w:val="FF0000"/>
-        </w:rPr>
-        <w:t>ceph.mon.keyring</w:t>
-      </w:r>
-      <w:r>
-        <w:t xml:space="preserve">  #用户和密码文件</w:t>
-      </w:r>
-    </w:p>
-    <w:p>
-      <w:pPr/>
-      <w:r>
-        <w:t>[mon.]</w:t>
-      </w:r>
-    </w:p>
-    <w:p>
-      <w:pPr/>
-      <w:r>
-        <w:t>key = AQBDcFJcAAAAABAAcYzYESIjc4nSbUcbkGLRiA==</w:t>
-      </w:r>
-    </w:p>
-    <w:p>
-      <w:pPr/>
-      <w:r>
-        <w:t>caps mon = allow *</w:t>
-      </w:r>
-    </w:p>
-    <w:p>
-      <w:pPr/>
-    </w:p>
-    <w:p>
-      <w:pPr/>
-      <w:r>
-        <w:t>[root@node1 ceph-cluster]# cat ceph.conf              #ceph-deploy查看配置文件</w:t>
-      </w:r>
-    </w:p>
-    <w:p>
-      <w:pPr/>
-      <w:r>
-        <w:t>[global]</w:t>
-      </w:r>
-    </w:p>
-    <w:p>
-      <w:pPr/>
-      <w:r>
-        <w:t>fsid = ac0fd3ee-cd93-401a-bf52-71a5070e45bd</w:t>
-      </w:r>
-    </w:p>
-    <w:p>
-      <w:pPr/>
-      <w:r>
-        <w:t>mon_initial_members = node1, node2, node3</w:t>
-      </w:r>
-    </w:p>
-    <w:p>
-      <w:pPr/>
-      <w:r>
-        <w:t>mon_host = 192.168.4.11,192.168.4.12,192.168.4.13</w:t>
-      </w:r>
-    </w:p>
-    <w:p>
-      <w:pPr/>
-      <w:r>
-        <w:t>auth_cluster_required = cephx</w:t>
-      </w:r>
-    </w:p>
-    <w:p>
-      <w:pPr/>
-      <w:r>
-        <w:t>auth_service_required = cephx</w:t>
-      </w:r>
-    </w:p>
-    <w:p>
-      <w:pPr/>
-      <w:r>
-        <w:t>auth_client_required = cephx</w:t>
-      </w:r>
-    </w:p>
-    <w:p>
-      <w:pPr/>
-    </w:p>
-    <w:p>
-      <w:pPr>
-        <w:pStyle w:val="4"/>
-      </w:pPr>
-      <w:r>
-        <w:t>2）给所有节点安装软件包。</w:t>
-      </w:r>
-    </w:p>
-    <w:p>
-      <w:pPr/>
-      <w:r>
-        <w:t>[root@node1 ceph-cluster]# ceph-deploy install node1 node2 node3</w:t>
-      </w:r>
-    </w:p>
-    <w:p>
-      <w:pPr/>
-      <w:r>
-        <w:t>[root@node111 ~]# rpm -qa |grep ceph</w:t>
-      </w:r>
-    </w:p>
-    <w:p>
-      <w:pPr/>
-      <w:r>
-        <w:t>libcephfs1-10.2.2-38.el7cp.x86_64</w:t>
-      </w:r>
-    </w:p>
-    <w:p>
-      <w:pPr/>
-      <w:r>
-        <w:t>ceph-osd-10.2.2-38.el7cp.x86_64</w:t>
-      </w:r>
-    </w:p>
-    <w:p>
-      <w:pPr/>
-      <w:r>
-        <w:t>ceph-deploy-1.5.33-1.el7cp.noarch</w:t>
-      </w:r>
-    </w:p>
-    <w:p>
-      <w:pPr/>
-      <w:r>
-        <w:t>ceph-base-10.2.2-38.el7cp.x86_64</w:t>
-      </w:r>
-    </w:p>
-    <w:p>
-      <w:pPr/>
-      <w:r>
-        <w:t xml:space="preserve">ceph-mds-10.2.2-38.el7cp.x86_64       </w:t>
-      </w:r>
-      <w:r>
-        <w:tab/>
-      </w:r>
-      <w:r>
-        <w:t xml:space="preserve"> #启动文件系统共享</w:t>
-      </w:r>
-    </w:p>
-    <w:p>
-      <w:pPr/>
-      <w:r>
-        <w:t>ceph-common-10.2.2-38.el7cp.x86_64</w:t>
-      </w:r>
-    </w:p>
-    <w:p>
-      <w:pPr/>
-      <w:r>
-        <w:t>ceph-mon-10.2.2-38.el7cp.x86_64</w:t>
-      </w:r>
-    </w:p>
-    <w:p>
-      <w:pPr/>
-      <w:r>
-        <w:t>ceph-selinux-10.2.2-38.el7cp.x86_64</w:t>
-      </w:r>
-    </w:p>
-    <w:p>
-      <w:pPr/>
-      <w:r>
-        <w:t>python-cephfs-10.2.2-38.el7cp.x86_64</w:t>
-      </w:r>
-    </w:p>
-    <w:p>
-      <w:pPr/>
-      <w:r>
-        <w:t>ceph-radosgw-10.2.2-38.el7cp.x86_64   #网关，做对象存储，装这个软件包其服务</w:t>
-      </w:r>
-    </w:p>
-    <w:p>
-      <w:pPr/>
-    </w:p>
-    <w:p>
-      <w:pPr/>
-      <w:r>
-        <w:t>#node1 node2 node3 都验证下所有是否安装成功</w:t>
-      </w:r>
-    </w:p>
-    <w:p>
-      <w:pPr/>
-    </w:p>
-    <w:p>
-      <w:pPr>
-        <w:pStyle w:val="4"/>
+        <w:t>安装部署工具ceph-deploy</w:t>
+      </w:r>
+    </w:p>
+    <w:p>
+      <w:pPr>
         <w:numPr>
           <w:ilvl w:val="0"/>
           <w:numId w:val="11"/>
         </w:numPr>
-      </w:pPr>
-      <w:r>
-        <w:t>初始化所有节点的mon服务（主机名解析必须对）</w:t>
-      </w:r>
-    </w:p>
-    <w:p>
-      <w:pPr/>
-      <w:r>
+        <w:tabs>
+          <w:tab w:val="left" w:pos="425"/>
+        </w:tabs>
+        <w:ind w:left="425" w:hanging="425"/>
+      </w:pPr>
+      <w:r>
+        <w:t>创建ceph集群</w:t>
+      </w:r>
+    </w:p>
+    <w:p>
+      <w:pPr>
+        <w:numPr>
+          <w:ilvl w:val="0"/>
+          <w:numId w:val="11"/>
+        </w:numPr>
+        <w:tabs>
+          <w:tab w:val="left" w:pos="425"/>
+        </w:tabs>
+        <w:ind w:left="425" w:hanging="425"/>
+      </w:pPr>
+      <w:r>
+        <w:t>准备日志磁盘分区</w:t>
+      </w:r>
+    </w:p>
+    <w:p>
+      <w:pPr>
+        <w:numPr>
+          <w:ilvl w:val="0"/>
+          <w:numId w:val="11"/>
+        </w:numPr>
+        <w:tabs>
+          <w:tab w:val="left" w:pos="425"/>
+        </w:tabs>
+        <w:ind w:left="425" w:hanging="425"/>
+      </w:pPr>
+      <w:r>
+        <w:t>创建OSD存储空间</w:t>
+      </w:r>
+    </w:p>
+    <w:p>
+      <w:pPr>
+        <w:numPr>
+          <w:ilvl w:val="0"/>
+          <w:numId w:val="11"/>
+        </w:numPr>
+        <w:tabs>
+          <w:tab w:val="left" w:pos="425"/>
+        </w:tabs>
+        <w:ind w:left="425" w:hanging="425"/>
+      </w:pPr>
+      <w:r>
+        <w:t>查看ceph状态，验证</w:t>
+      </w:r>
+    </w:p>
+    <w:p>
+      <w:pPr>
+        <w:pStyle w:val="3"/>
+      </w:pPr>
+      <w:r>
+        <w:t>步骤一：部署工具软件</w:t>
+      </w:r>
+    </w:p>
+    <w:p>
+      <w:pPr>
+        <w:pStyle w:val="4"/>
+      </w:pPr>
+      <w:r>
+        <w:t>1）在node1安装部署工具，学习工具的语法格式。</w:t>
+      </w:r>
+    </w:p>
+    <w:p>
+      <w:pPr/>
+      <w:r>
+        <w:t>[root@node1 ~]#  yum -y install ceph-deploy</w:t>
+      </w:r>
+    </w:p>
+    <w:p>
+      <w:pPr/>
+      <w:r>
+        <w:t>[root@node1 ~]#  ceph-deploy  --help</w:t>
+      </w:r>
+    </w:p>
+    <w:p>
+      <w:pPr/>
+    </w:p>
+    <w:p>
+      <w:pPr/>
+      <w:r>
+        <w:t>ceph-deploy只是python脚本</w:t>
+      </w:r>
+    </w:p>
+    <w:p>
+      <w:pPr>
+        <w:pStyle w:val="4"/>
+      </w:pPr>
+      <w:r>
+        <w:t>2）创建目录</w:t>
+      </w:r>
+    </w:p>
+    <w:p>
+      <w:pPr/>
+      <w:r>
+        <w:t>[root@node1 ~]#  mkdir ceph-cluster      #必须创建</w:t>
+      </w:r>
+    </w:p>
+    <w:p>
+      <w:pPr/>
+      <w:r>
+        <w:t xml:space="preserve">[root@node1 ~]#  cd ceph-cluster/   #ceph 的所有命令必须在这个目录里面执行  </w:t>
+      </w:r>
+    </w:p>
+    <w:p>
+      <w:pPr/>
+      <w:r>
+        <w:t>[root@node111 ceph-cluster]# ls     #目前是空目录</w:t>
+      </w:r>
+    </w:p>
+    <w:p>
+      <w:pPr>
+        <w:pStyle w:val="3"/>
+      </w:pPr>
+      <w:r>
+        <w:t>步骤二：部署Ceph集群</w:t>
+      </w:r>
+    </w:p>
+    <w:p>
+      <w:pPr>
+        <w:pStyle w:val="4"/>
+      </w:pPr>
+      <w:r>
+        <w:t>1）创建Ceph集群配置。</w:t>
+      </w:r>
+    </w:p>
+    <w:p>
+      <w:pPr>
         <w:rPr>
           <w:b/>
           <w:bCs/>
         </w:rPr>
-        <w:t>[root@node1 ceph-cluster]# ceph-deploy mon create-initial</w:t>
-      </w:r>
-      <w:r>
-        <w:t xml:space="preserve"> </w:t>
-      </w:r>
-    </w:p>
-    <w:p>
-      <w:pPr/>
-      <w:r>
-        <w:t xml:space="preserve">                                                                            #启动所有集群的服务</w:t>
-      </w:r>
-    </w:p>
-    <w:p>
-      <w:pPr>
-        <w:ind w:left="420" w:firstLine="420"/>
-      </w:pPr>
-    </w:p>
-    <w:p>
-      <w:pPr/>
+      </w:pPr>
       <w:r>
         <w:rPr>
           <w:b/>
           <w:bCs/>
         </w:rPr>
-        <w:t xml:space="preserve">[root@node1 ceph-cluster]# systemctl status ceph-mon.target </w:t>
-      </w:r>
-      <w:r>
-        <w:t xml:space="preserve">   </w:t>
-      </w:r>
-      <w:r>
-        <w:tab/>
-      </w:r>
-      <w:r>
-        <w:tab/>
-      </w:r>
-      <w:r>
-        <w:tab/>
-      </w:r>
-      <w:r>
-        <w:tab/>
-      </w:r>
-      <w:r>
-        <w:tab/>
-      </w:r>
-      <w:r>
-        <w:tab/>
-      </w:r>
-      <w:r>
-        <w:tab/>
-      </w:r>
-      <w:r>
-        <w:tab/>
-      </w:r>
-      <w:r>
-        <w:tab/>
-      </w:r>
-      <w:r>
-        <w:tab/>
-      </w:r>
-      <w:r>
-        <w:tab/>
-      </w:r>
-      <w:r>
-        <w:tab/>
-      </w:r>
-      <w:r>
-        <w:tab/>
-      </w:r>
-      <w:r>
-        <w:t>#查看mon是否正常</w:t>
-      </w:r>
-    </w:p>
-    <w:p>
-      <w:pPr/>
-    </w:p>
-    <w:p>
-      <w:pPr/>
-      <w:r>
-        <w:t>[root@node111 ceph-cluster]# ceph -s                          #查看</w:t>
-      </w:r>
-    </w:p>
-    <w:p>
-      <w:pPr/>
-      <w:r>
-        <w:t xml:space="preserve">    cluster de2d1fda-8abc-41c9-8e36-fb3579a1976a</w:t>
-      </w:r>
-    </w:p>
-    <w:p>
-      <w:pPr/>
-      <w:r>
-        <w:t xml:space="preserve">     health HEALTH_ERR</w:t>
-      </w:r>
-    </w:p>
-    <w:p>
-      <w:pPr/>
-      <w:r>
-        <w:t xml:space="preserve">            clock skew detected on mon.node222</w:t>
-      </w:r>
-    </w:p>
-    <w:p>
-      <w:pPr/>
-      <w:r>
-        <w:t xml:space="preserve">            64 pgs are stuck inactive for more than 300 seconds</w:t>
-      </w:r>
-    </w:p>
-    <w:p>
-      <w:pPr/>
-      <w:r>
-        <w:t xml:space="preserve">            64 pgs stuck inactive</w:t>
-      </w:r>
-    </w:p>
-    <w:p>
-      <w:pPr/>
-      <w:r>
-        <w:t xml:space="preserve">            no osds</w:t>
-      </w:r>
-    </w:p>
-    <w:p>
-      <w:pPr/>
-      <w:r>
-        <w:t xml:space="preserve">            Monitor clock skew detected </w:t>
-      </w:r>
-    </w:p>
-    <w:p>
-      <w:pPr/>
-      <w:r>
-        <w:t xml:space="preserve">     monmap e1: </w:t>
-      </w:r>
-      <w:r>
-        <w:rPr>
-          <w:color w:val="FF0000"/>
-        </w:rPr>
-        <w:t>3 mons</w:t>
-      </w:r>
-      <w:r>
-        <w:t xml:space="preserve"> at {node111=192.168.4.11:6789/0,node222=192.168.4.12:6789/0,node333=192.168.4.13:6789/0}</w:t>
-      </w:r>
-    </w:p>
-    <w:p>
-      <w:pPr/>
-      <w:r>
-        <w:t xml:space="preserve">            election epoch 8, quorum 0,1,2 node111,node222,node333</w:t>
-      </w:r>
-    </w:p>
-    <w:p>
-      <w:pPr/>
-      <w:r>
-        <w:t xml:space="preserve">     osdmap e1: 0 </w:t>
-      </w:r>
-      <w:r>
-        <w:rPr>
-          <w:color w:val="FF0000"/>
-        </w:rPr>
-        <w:t>osds: 0</w:t>
-      </w:r>
-      <w:r>
-        <w:t xml:space="preserve"> up, 0 in         #存储盘</w:t>
-      </w:r>
-    </w:p>
-    <w:p>
-      <w:pPr/>
-      <w:r>
-        <w:t xml:space="preserve">            flags sortbitwise</w:t>
-      </w:r>
-    </w:p>
-    <w:p>
-      <w:pPr/>
-      <w:r>
-        <w:t xml:space="preserve">      pgmap v2: 64 pgs, 1 pools, 0 bytes data, 0 objects</w:t>
-      </w:r>
-    </w:p>
-    <w:p>
-      <w:pPr/>
-      <w:r>
-        <w:t xml:space="preserve">            0 kB used, 0 kB / 0 kB avail</w:t>
-      </w:r>
-    </w:p>
-    <w:p>
-      <w:pPr/>
-    </w:p>
-    <w:p>
-      <w:pPr/>
-      <w:r>
-        <w:t>##3个mons   osds:0个</w:t>
-      </w:r>
-    </w:p>
-    <w:p>
-      <w:pPr/>
-    </w:p>
-    <w:p>
-      <w:pPr/>
-      <w:r>
-        <w:t>常见错误及解决方法（非必要操作，有错误可以参考）：</w:t>
-      </w:r>
-    </w:p>
-    <w:p>
-      <w:pPr/>
-      <w:r>
-        <w:t>如果提示如下错误信息：</w:t>
-      </w:r>
-    </w:p>
-    <w:p>
-      <w:pPr/>
-      <w:r>
-        <w:t>[node1][ERROR ] admin_socket: exception getting command descriptions: [Error 2] No such file or directory</w:t>
-      </w:r>
-    </w:p>
-    <w:p>
-      <w:pPr/>
-    </w:p>
-    <w:p>
-      <w:pPr/>
-      <w:r>
-        <w:t>解决方案如下（在node1操作）：</w:t>
-      </w:r>
-    </w:p>
-    <w:p>
-      <w:pPr/>
-      <w:r>
-        <w:t>先检查自己的命令是否是在ceph-cluster目录下执行的！！！！如果时确认是在该目录下执行的create-initial命令，依然保存，可以使用如下方式修复。</w:t>
-      </w:r>
-    </w:p>
-    <w:p>
-      <w:pPr/>
-      <w:r>
-        <w:t>[root@node1 ceph-cluster]# vim ceph.conf      #文件最后追加以下内容</w:t>
-      </w:r>
-    </w:p>
-    <w:p>
-      <w:pPr/>
-      <w:r>
-        <w:t>public_network = 192.168.4.0/24</w:t>
-      </w:r>
-    </w:p>
-    <w:p>
-      <w:pPr/>
-    </w:p>
-    <w:p>
-      <w:pPr/>
-      <w:r>
-        <w:t>修改后重新推送配置文件:</w:t>
+        <w:t>[root@node1 ceph-cluster]# ceph-deploy new node1 node2 node3</w:t>
+      </w:r>
+    </w:p>
+    <w:p>
+      <w:pPr/>
+      <w:r>
+        <w:t xml:space="preserve">  Are you sure you want to continue connecting (yes/no)? yes              #安装成功</w:t>
+      </w:r>
+    </w:p>
+    <w:p>
+      <w:pPr/>
+    </w:p>
+    <w:p>
+      <w:pPr/>
+      <w:r>
+        <w:t>报如下的错：</w:t>
+      </w:r>
+    </w:p>
+    <w:p>
+      <w:pPr/>
+      <w:r>
+        <w:t>[root@node1 ceph-cluster]# ceph-deploy new node1 node2 node3</w:t>
+      </w:r>
+    </w:p>
+    <w:p>
+      <w:pPr/>
+      <w:r>
+        <w:t>usage: ceph-deploy new [-h] [--no-ssh-copykey] [--fsid FSID]</w:t>
+      </w:r>
+    </w:p>
+    <w:p>
+      <w:pPr/>
+      <w:r>
+        <w:t xml:space="preserve">                       [--cluster-network CLUSTER_NETWORK]</w:t>
+      </w:r>
+    </w:p>
+    <w:p>
+      <w:pPr/>
+      <w:r>
+        <w:t xml:space="preserve">                       [--public-network PUBLIC_NETWORK]</w:t>
+      </w:r>
+    </w:p>
+    <w:p>
+      <w:pPr/>
+      <w:r>
+        <w:t xml:space="preserve">                       MON [MON ...]</w:t>
+      </w:r>
+    </w:p>
+    <w:p>
+      <w:pPr/>
+      <w:r>
+        <w:t>ceph-deploy new: error: hostname: node2 is not resolvable</w:t>
+      </w:r>
+    </w:p>
+    <w:p>
+      <w:pPr/>
+      <w:r>
+        <w:t>原因：地址解析不对。解决：需要在部署主机上管理所有集群，本案例为node1，就在node1上配置hosts 如下：</w:t>
       </w:r>
     </w:p>
     <w:p>
@@ -23169,344 +22908,244 @@
           <w:b/>
           <w:bCs/>
         </w:rPr>
-        <w:t>[root@node1 ceph-cluster]# ceph-deploy --overwrite-conf config push node1 node2 node3</w:t>
-      </w:r>
-    </w:p>
-    <w:p>
-      <w:pPr/>
-    </w:p>
-    <w:p>
-      <w:pPr/>
-    </w:p>
-    <w:p>
-      <w:pPr/>
-    </w:p>
-    <w:p>
-      <w:pPr/>
-    </w:p>
-    <w:p>
-      <w:pPr/>
-    </w:p>
-    <w:p>
-      <w:pPr>
-        <w:pStyle w:val="3"/>
-      </w:pPr>
-      <w:r>
-        <w:t>步骤三：创建OSD</w:t>
-      </w:r>
+        <w:t>[root@node1 ceph-cluster]# cat /etc/hosts</w:t>
+      </w:r>
+    </w:p>
+    <w:p>
+      <w:pPr/>
+      <w:r>
+        <w:t>127.0.0.1   localhost localhost.localdomain localhost4 localhost4.localdomain4</w:t>
+      </w:r>
+    </w:p>
+    <w:p>
+      <w:pPr/>
+      <w:r>
+        <w:t>::1         localhost localhost.localdomain localhost6 localhost6.localdomain6</w:t>
+      </w:r>
+    </w:p>
+    <w:p>
+      <w:pPr/>
+      <w:r>
+        <w:t>192.168.4.11 node1</w:t>
+      </w:r>
+    </w:p>
+    <w:p>
+      <w:pPr/>
+      <w:r>
+        <w:t>192.168.4.12 node2</w:t>
+      </w:r>
+    </w:p>
+    <w:p>
+      <w:pPr/>
+      <w:r>
+        <w:t>192.168.4.13 node3</w:t>
+      </w:r>
+    </w:p>
+    <w:p>
+      <w:pPr/>
+      <w:r>
+        <w:t>如需要node2 node3都成功，就都配置/etc/hosts 如上</w:t>
+      </w:r>
+    </w:p>
+    <w:p>
+      <w:pPr/>
+    </w:p>
+    <w:p>
+      <w:pPr/>
+      <w:r>
+        <w:t>[root@node111 ceph-cluster]# ls</w:t>
+      </w:r>
+    </w:p>
+    <w:p>
+      <w:pPr/>
+      <w:r>
+        <w:t>ceph.conf  ceph-deploy-ceph.log  ceph.mon.keyring     #在当前目录里面创建的目录</w:t>
+      </w:r>
+    </w:p>
+    <w:p>
+      <w:pPr/>
+      <w:r>
+        <w:t xml:space="preserve">[root@node111 ceph-cluster]# cat </w:t>
+      </w:r>
+      <w:r>
+        <w:rPr>
+          <w:color w:val="FF0000"/>
+        </w:rPr>
+        <w:t>ceph.mon.keyring</w:t>
+      </w:r>
+      <w:r>
+        <w:t xml:space="preserve">  #用户和密码文件</w:t>
+      </w:r>
+    </w:p>
+    <w:p>
+      <w:pPr/>
+      <w:r>
+        <w:t>[mon.]</w:t>
+      </w:r>
+    </w:p>
+    <w:p>
+      <w:pPr/>
+      <w:r>
+        <w:t>key = AQBDcFJcAAAAABAAcYzYESIjc4nSbUcbkGLRiA==</w:t>
+      </w:r>
+    </w:p>
+    <w:p>
+      <w:pPr/>
+      <w:r>
+        <w:t>caps mon = allow *</w:t>
+      </w:r>
+    </w:p>
+    <w:p>
+      <w:pPr/>
+    </w:p>
+    <w:p>
+      <w:pPr/>
+      <w:r>
+        <w:t>[root@node1 ceph-cluster]# cat ceph.conf              #ceph-deploy查看配置文件</w:t>
+      </w:r>
+    </w:p>
+    <w:p>
+      <w:pPr/>
+      <w:r>
+        <w:t>[global]</w:t>
+      </w:r>
+    </w:p>
+    <w:p>
+      <w:pPr/>
+      <w:r>
+        <w:t>fsid = ac0fd3ee-cd93-401a-bf52-71a5070e45bd</w:t>
+      </w:r>
+    </w:p>
+    <w:p>
+      <w:pPr/>
+      <w:r>
+        <w:t>mon_initial_members = node1, node2, node3</w:t>
+      </w:r>
+    </w:p>
+    <w:p>
+      <w:pPr/>
+      <w:r>
+        <w:t>mon_host = 192.168.4.11,192.168.4.12,192.168.4.13</w:t>
+      </w:r>
+    </w:p>
+    <w:p>
+      <w:pPr/>
+      <w:r>
+        <w:t>auth_cluster_required = cephx</w:t>
+      </w:r>
+    </w:p>
+    <w:p>
+      <w:pPr/>
+      <w:r>
+        <w:t>auth_service_required = cephx</w:t>
+      </w:r>
+    </w:p>
+    <w:p>
+      <w:pPr/>
+      <w:r>
+        <w:t>auth_client_required = cephx</w:t>
+      </w:r>
+    </w:p>
+    <w:p>
+      <w:pPr/>
     </w:p>
     <w:p>
       <w:pPr>
         <w:pStyle w:val="4"/>
       </w:pPr>
       <w:r>
-        <w:t>1）准备磁盘分区（node1、node2、node3都做相同操作）</w:t>
-      </w:r>
-    </w:p>
-    <w:p>
-      <w:pPr/>
-      <w:r>
-        <w:t>[root@node111 ~]# lsblk</w:t>
-      </w:r>
-    </w:p>
-    <w:p>
-      <w:pPr/>
-      <w:r>
-        <w:t>NAME          MAJ:MIN RM  SIZE RO TYPE MOUNTPOINT</w:t>
-      </w:r>
-    </w:p>
-    <w:p>
-      <w:pPr/>
-      <w:r>
-        <w:t xml:space="preserve">sr0            11:0    1 1024M  0 rom  </w:t>
-      </w:r>
-    </w:p>
-    <w:p>
-      <w:pPr/>
-      <w:r>
-        <w:t xml:space="preserve">vda           252:0    0   20G  0 disk </w:t>
-      </w:r>
-    </w:p>
-    <w:p>
-      <w:pPr/>
-      <w:r>
-        <w:t>├─vda1        252:1    0    1G  0 part /boot</w:t>
-      </w:r>
-    </w:p>
-    <w:p>
-      <w:pPr/>
-      <w:r>
-        <w:t xml:space="preserve">└─vda2        252:2    0   19G  0 part </w:t>
-      </w:r>
-    </w:p>
-    <w:p>
-      <w:pPr/>
-      <w:r>
-        <w:t xml:space="preserve">  ├─rhel-root 253:0    0   17G  0 lvm  /</w:t>
-      </w:r>
-    </w:p>
-    <w:p>
-      <w:pPr/>
-      <w:r>
-        <w:t xml:space="preserve">  └─rhel-swap 253:1    0    2G  0 lvm  [SWAP]</w:t>
-      </w:r>
-    </w:p>
-    <w:p>
-      <w:pPr/>
-      <w:r>
-        <w:t xml:space="preserve">vdb           252:16   0   20G  0 disk </w:t>
-      </w:r>
-    </w:p>
-    <w:p>
-      <w:pPr/>
-      <w:r>
-        <w:t xml:space="preserve">vdc           252:32   0   20G  0 disk </w:t>
-      </w:r>
-    </w:p>
-    <w:p>
-      <w:pPr/>
-      <w:r>
-        <w:t xml:space="preserve">vdd           252:48   0   20G  0 disk </w:t>
-      </w:r>
-    </w:p>
-    <w:p>
-      <w:pPr/>
-      <w:r>
-        <w:t>[root@node111 ceph-cluster]# parted /dev/vdb mklabel gpt</w:t>
-      </w:r>
-    </w:p>
-    <w:p>
-      <w:pPr/>
-      <w:r>
-        <w:t>信息: You may need to update /etc/fstab.</w:t>
-      </w:r>
-    </w:p>
-    <w:p>
-      <w:pPr/>
-    </w:p>
-    <w:p>
-      <w:pPr/>
-      <w:r>
-        <w:t>[root@node111 ceph-cluster]# parted /dev/vdb mkpart primary 1M 50%</w:t>
-      </w:r>
-    </w:p>
-    <w:p>
-      <w:pPr/>
-      <w:r>
-        <w:t>信息: You may need to update /etc/fstab.</w:t>
-      </w:r>
-    </w:p>
-    <w:p>
-      <w:pPr/>
-    </w:p>
-    <w:p>
-      <w:pPr/>
-      <w:r>
-        <w:t xml:space="preserve">[root@node111 ceph-cluster]# parted /dev/vdb mkpart primary  50%  100%  </w:t>
-      </w:r>
-    </w:p>
-    <w:p>
-      <w:pPr/>
-      <w:r>
-        <w:t>信息: You may need to update /etc/fstab.</w:t>
-      </w:r>
-    </w:p>
-    <w:p>
-      <w:pPr/>
-    </w:p>
-    <w:p>
-      <w:pPr/>
-      <w:r>
-        <w:t>[root@node111 ~]# lsblk</w:t>
-      </w:r>
-    </w:p>
-    <w:p>
-      <w:pPr/>
-      <w:r>
-        <w:t>NAME          MAJ:MIN RM  SIZE RO TYPE MOUNTPOINT</w:t>
-      </w:r>
-    </w:p>
-    <w:p>
-      <w:pPr/>
-      <w:r>
-        <w:t xml:space="preserve">sr0            11:0    1 1024M  0 rom  </w:t>
-      </w:r>
-    </w:p>
-    <w:p>
-      <w:pPr/>
-      <w:r>
-        <w:t xml:space="preserve">vda           252:0    0   20G  0 disk </w:t>
-      </w:r>
-    </w:p>
-    <w:p>
-      <w:pPr/>
-      <w:r>
-        <w:t>├─vda1        252:1    0    1G  0 part /boot</w:t>
-      </w:r>
-    </w:p>
-    <w:p>
-      <w:pPr/>
-      <w:r>
-        <w:t xml:space="preserve">└─vda2        252:2    0   19G  0 part </w:t>
-      </w:r>
-    </w:p>
-    <w:p>
-      <w:pPr/>
-      <w:r>
-        <w:t xml:space="preserve">  ├─rhel-root 253:0    0   17G  0 lvm  /</w:t>
-      </w:r>
-    </w:p>
-    <w:p>
-      <w:pPr/>
-      <w:r>
-        <w:t xml:space="preserve">  └─rhel-swap 253:1    0    2G  0 lvm  [SWAP]</w:t>
-      </w:r>
-    </w:p>
-    <w:p>
-      <w:pPr/>
-      <w:r>
-        <w:t xml:space="preserve">vdb           252:16   0   20G  0 disk </w:t>
-      </w:r>
-    </w:p>
-    <w:p>
-      <w:pPr/>
-      <w:r>
-        <w:t>├─</w:t>
-      </w:r>
-      <w:r>
-        <w:rPr>
-          <w:color w:val="FF0000"/>
-        </w:rPr>
-        <w:t>vdb1</w:t>
-      </w:r>
-      <w:r>
-        <w:t xml:space="preserve">        252:17   0   10G  0 part </w:t>
-      </w:r>
-    </w:p>
-    <w:p>
-      <w:pPr/>
-      <w:r>
-        <w:t>└─</w:t>
-      </w:r>
-      <w:r>
-        <w:rPr>
-          <w:color w:val="FF0000"/>
-        </w:rPr>
-        <w:t>vdb2</w:t>
-      </w:r>
-      <w:r>
-        <w:t xml:space="preserve">        252:18   0   10G  0 part </w:t>
-      </w:r>
-    </w:p>
-    <w:p>
-      <w:pPr/>
-      <w:r>
-        <w:t xml:space="preserve">vdc           252:32   0   20G  0 disk </w:t>
-      </w:r>
-    </w:p>
-    <w:p>
-      <w:pPr/>
-      <w:r>
-        <w:t>vdd           252:48   0   20G  0 disk</w:t>
-      </w:r>
-    </w:p>
-    <w:p>
-      <w:pPr/>
-    </w:p>
-    <w:p>
-      <w:pPr/>
-      <w:r>
-        <w:t>临时修改权限：</w:t>
-      </w:r>
-    </w:p>
-    <w:p>
-      <w:pPr/>
-      <w:r>
-        <w:t xml:space="preserve">[root@node1 ceph-cluster]# chown  ceph.ceph  /dev/vdb1   </w:t>
-      </w:r>
-    </w:p>
-    <w:p>
-      <w:pPr/>
-      <w:r>
-        <w:t>[root@node1 ceph-cluster]# chown  ceph.ceph  /dev/vdb2</w:t>
-      </w:r>
-    </w:p>
-    <w:p>
-      <w:pPr/>
-      <w:r>
-        <w:t>#给这两个分区赋予权限,用.和:作用一样</w:t>
-      </w:r>
-    </w:p>
-    <w:p>
-      <w:pPr/>
-      <w:r>
-        <w:t>//这两个分区用来做存储服务器的日志journal盘</w:t>
-      </w:r>
-    </w:p>
-    <w:p>
-      <w:pPr/>
-    </w:p>
-    <w:p>
-      <w:pPr/>
-      <w:r>
-        <w:t>永久修改权限：新建70-vdb.rules文件</w:t>
-      </w:r>
-    </w:p>
-    <w:p>
-      <w:pPr/>
-      <w:r>
-        <w:t>Udev文件:可以更改设备名(如网卡名),做链接.</w:t>
-      </w:r>
-    </w:p>
-    <w:p>
-      <w:pPr/>
-      <w:r>
-        <w:t>[root@node1 ceph-cluster]# vim /etc/udev/rules.d/70-vdb.rules</w:t>
-      </w:r>
-    </w:p>
-    <w:p>
-      <w:pPr/>
-      <w:r>
-        <w:t>ENV{DEVNAME}=="/dev/vdb1",OWNER="ceph",GROUP="ceph"</w:t>
-      </w:r>
-    </w:p>
-    <w:p>
-      <w:pPr/>
-      <w:r>
-        <w:t>ENV{DEVNAME}=="/dev/vdb2",OWNER="ceph",GROUP="ceph"</w:t>
-      </w:r>
-    </w:p>
-    <w:p>
-      <w:pPr/>
-      <w:r>
-        <w:t>解释:如果(ENV)发现(DEVBNAME)这个”/dev/vdb2”硬件,就将所有者改为”ceph”,所属组改为”ceph”使得权限永久生效</w:t>
-      </w:r>
-    </w:p>
-    <w:p>
-      <w:pPr>
-        <w:pStyle w:val="4"/>
-      </w:pPr>
-      <w:r>
-        <w:t>2）初始化清空磁盘数据（仅node1操作即可）</w:t>
-      </w:r>
-    </w:p>
-    <w:p>
-      <w:pPr/>
-      <w:r>
-        <w:t xml:space="preserve">[root@node1 ceph-cluster]# ceph-deploy disk  zap  node1:vdc   node1:vdd    </w:t>
-      </w:r>
-    </w:p>
-    <w:p>
-      <w:pPr/>
-      <w:r>
-        <w:t>[root@node1 ceph-cluster]# ceph-deploy disk  zap  node2:vdc   node2:vdd</w:t>
-      </w:r>
-    </w:p>
-    <w:p>
-      <w:pPr/>
-      <w:r>
-        <w:t xml:space="preserve">[root@node1 ceph-cluster]# ceph-deploy disk  zap  node3:vdc   node3:vdd   </w:t>
-      </w:r>
+        <w:t>2）给所有节点安装软件包。</w:t>
+      </w:r>
+    </w:p>
+    <w:p>
+      <w:pPr/>
+      <w:r>
+        <w:t>[root@node1 ceph-cluster]# ceph-deploy install node1 node2 node3</w:t>
+      </w:r>
+    </w:p>
+    <w:p>
+      <w:pPr/>
+      <w:r>
+        <w:t>[root@node111 ~]# rpm -qa |grep ceph</w:t>
+      </w:r>
+    </w:p>
+    <w:p>
+      <w:pPr/>
+      <w:r>
+        <w:t>libcephfs1-10.2.2-38.el7cp.x86_64</w:t>
+      </w:r>
+    </w:p>
+    <w:p>
+      <w:pPr/>
+      <w:r>
+        <w:t>ceph-osd-10.2.2-38.el7cp.x86_64</w:t>
+      </w:r>
+    </w:p>
+    <w:p>
+      <w:pPr/>
+      <w:r>
+        <w:t>ceph-deploy-1.5.33-1.el7cp.noarch</w:t>
+      </w:r>
+    </w:p>
+    <w:p>
+      <w:pPr/>
+      <w:r>
+        <w:t>ceph-base-10.2.2-38.el7cp.x86_64</w:t>
+      </w:r>
+    </w:p>
+    <w:p>
+      <w:pPr/>
+      <w:r>
+        <w:t xml:space="preserve">ceph-mds-10.2.2-38.el7cp.x86_64       </w:t>
+      </w:r>
+      <w:r>
+        <w:tab/>
+      </w:r>
+      <w:r>
+        <w:t xml:space="preserve"> #启动文件系统共享</w:t>
+      </w:r>
+    </w:p>
+    <w:p>
+      <w:pPr/>
+      <w:r>
+        <w:t>ceph-common-10.2.2-38.el7cp.x86_64</w:t>
+      </w:r>
+    </w:p>
+    <w:p>
+      <w:pPr/>
+      <w:r>
+        <w:t>ceph-mon-10.2.2-38.el7cp.x86_64</w:t>
+      </w:r>
+    </w:p>
+    <w:p>
+      <w:pPr/>
+      <w:r>
+        <w:t>ceph-selinux-10.2.2-38.el7cp.x86_64</w:t>
+      </w:r>
+    </w:p>
+    <w:p>
+      <w:pPr/>
+      <w:r>
+        <w:t>python-cephfs-10.2.2-38.el7cp.x86_64</w:t>
+      </w:r>
+    </w:p>
+    <w:p>
+      <w:pPr/>
+      <w:r>
+        <w:t>ceph-radosgw-10.2.2-38.el7cp.x86_64   #网关，做对象存储，装这个软件包其服务</w:t>
+      </w:r>
+    </w:p>
+    <w:p>
+      <w:pPr/>
+    </w:p>
+    <w:p>
+      <w:pPr/>
+      <w:r>
+        <w:t>#node1 node2 node3 都验证下所有是否安装成功</w:t>
+      </w:r>
+    </w:p>
+    <w:p>
+      <w:pPr/>
     </w:p>
     <w:p>
       <w:pPr>
@@ -23514,6 +23153,619 @@
         <w:numPr>
           <w:ilvl w:val="0"/>
           <w:numId w:val="12"/>
+        </w:numPr>
+      </w:pPr>
+      <w:r>
+        <w:t>初始化所有节点的mon服务（主机名解析必须对）</w:t>
+      </w:r>
+    </w:p>
+    <w:p>
+      <w:pPr/>
+      <w:r>
+        <w:rPr>
+          <w:b/>
+          <w:bCs/>
+        </w:rPr>
+        <w:t>[root@node1 ceph-cluster]# ceph-deploy mon create-initial</w:t>
+      </w:r>
+      <w:r>
+        <w:t xml:space="preserve"> </w:t>
+      </w:r>
+    </w:p>
+    <w:p>
+      <w:pPr/>
+      <w:r>
+        <w:t xml:space="preserve">                                                                            #启动所有集群的服务</w:t>
+      </w:r>
+    </w:p>
+    <w:p>
+      <w:pPr>
+        <w:ind w:left="420" w:firstLine="420"/>
+      </w:pPr>
+    </w:p>
+    <w:p>
+      <w:pPr/>
+      <w:r>
+        <w:rPr>
+          <w:b/>
+          <w:bCs/>
+        </w:rPr>
+        <w:t xml:space="preserve">[root@node1 ceph-cluster]# systemctl status ceph-mon.target </w:t>
+      </w:r>
+      <w:r>
+        <w:t xml:space="preserve">   </w:t>
+      </w:r>
+      <w:r>
+        <w:tab/>
+      </w:r>
+      <w:r>
+        <w:tab/>
+      </w:r>
+      <w:r>
+        <w:tab/>
+      </w:r>
+      <w:r>
+        <w:tab/>
+      </w:r>
+      <w:r>
+        <w:tab/>
+      </w:r>
+      <w:r>
+        <w:tab/>
+      </w:r>
+      <w:r>
+        <w:tab/>
+      </w:r>
+      <w:r>
+        <w:tab/>
+      </w:r>
+      <w:r>
+        <w:tab/>
+      </w:r>
+      <w:r>
+        <w:tab/>
+      </w:r>
+      <w:r>
+        <w:tab/>
+      </w:r>
+      <w:r>
+        <w:tab/>
+      </w:r>
+      <w:r>
+        <w:tab/>
+      </w:r>
+      <w:r>
+        <w:t>#查看mon是否正常</w:t>
+      </w:r>
+    </w:p>
+    <w:p>
+      <w:pPr/>
+    </w:p>
+    <w:p>
+      <w:pPr/>
+      <w:r>
+        <w:t>[root@node111 ceph-cluster]# ceph -s                          #查看</w:t>
+      </w:r>
+    </w:p>
+    <w:p>
+      <w:pPr/>
+      <w:r>
+        <w:t xml:space="preserve">    cluster de2d1fda-8abc-41c9-8e36-fb3579a1976a</w:t>
+      </w:r>
+    </w:p>
+    <w:p>
+      <w:pPr/>
+      <w:r>
+        <w:t xml:space="preserve">     health HEALTH_ERR</w:t>
+      </w:r>
+    </w:p>
+    <w:p>
+      <w:pPr/>
+      <w:r>
+        <w:t xml:space="preserve">            clock skew detected on mon.node222</w:t>
+      </w:r>
+    </w:p>
+    <w:p>
+      <w:pPr/>
+      <w:r>
+        <w:t xml:space="preserve">            64 pgs are stuck inactive for more than 300 seconds</w:t>
+      </w:r>
+    </w:p>
+    <w:p>
+      <w:pPr/>
+      <w:r>
+        <w:t xml:space="preserve">            64 pgs stuck inactive</w:t>
+      </w:r>
+    </w:p>
+    <w:p>
+      <w:pPr/>
+      <w:r>
+        <w:t xml:space="preserve">            no osds</w:t>
+      </w:r>
+    </w:p>
+    <w:p>
+      <w:pPr/>
+      <w:r>
+        <w:t xml:space="preserve">            Monitor clock skew detected </w:t>
+      </w:r>
+    </w:p>
+    <w:p>
+      <w:pPr/>
+      <w:r>
+        <w:t xml:space="preserve">     monmap e1: </w:t>
+      </w:r>
+      <w:r>
+        <w:rPr>
+          <w:color w:val="FF0000"/>
+        </w:rPr>
+        <w:t>3 mons</w:t>
+      </w:r>
+      <w:r>
+        <w:t xml:space="preserve"> at {node111=192.168.4.11:6789/0,node222=192.168.4.12:6789/0,node333=192.168.4.13:6789/0}</w:t>
+      </w:r>
+    </w:p>
+    <w:p>
+      <w:pPr/>
+      <w:r>
+        <w:t xml:space="preserve">            election epoch 8, quorum 0,1,2 node111,node222,node333</w:t>
+      </w:r>
+    </w:p>
+    <w:p>
+      <w:pPr/>
+      <w:r>
+        <w:t xml:space="preserve">     osdmap e1: 0 </w:t>
+      </w:r>
+      <w:r>
+        <w:rPr>
+          <w:color w:val="FF0000"/>
+        </w:rPr>
+        <w:t>osds: 0</w:t>
+      </w:r>
+      <w:r>
+        <w:t xml:space="preserve"> up, 0 in         #存储盘</w:t>
+      </w:r>
+    </w:p>
+    <w:p>
+      <w:pPr/>
+      <w:r>
+        <w:t xml:space="preserve">            flags sortbitwise</w:t>
+      </w:r>
+    </w:p>
+    <w:p>
+      <w:pPr/>
+      <w:r>
+        <w:t xml:space="preserve">      pgmap v2: 64 pgs, 1 pools, 0 bytes data, 0 objects</w:t>
+      </w:r>
+    </w:p>
+    <w:p>
+      <w:pPr/>
+      <w:r>
+        <w:t xml:space="preserve">            0 kB used, 0 kB / 0 kB avail</w:t>
+      </w:r>
+    </w:p>
+    <w:p>
+      <w:pPr/>
+    </w:p>
+    <w:p>
+      <w:pPr/>
+      <w:r>
+        <w:t>##3个mons   osds:0个</w:t>
+      </w:r>
+    </w:p>
+    <w:p>
+      <w:pPr/>
+    </w:p>
+    <w:p>
+      <w:pPr/>
+      <w:r>
+        <w:t>常见错误及解决方法（非必要操作，有错误可以参考）：</w:t>
+      </w:r>
+    </w:p>
+    <w:p>
+      <w:pPr/>
+      <w:r>
+        <w:t>如果提示如下错误信息：</w:t>
+      </w:r>
+    </w:p>
+    <w:p>
+      <w:pPr/>
+      <w:r>
+        <w:t>[node1][ERROR ] admin_socket: exception getting command descriptions: [Error 2] No such file or directory</w:t>
+      </w:r>
+    </w:p>
+    <w:p>
+      <w:pPr/>
+    </w:p>
+    <w:p>
+      <w:pPr/>
+      <w:r>
+        <w:t>解决方案如下（在node1操作）：</w:t>
+      </w:r>
+    </w:p>
+    <w:p>
+      <w:pPr/>
+      <w:r>
+        <w:t>先检查自己的命令是否是在ceph-cluster目录下执行的！！！！如果时确认是在该目录下执行的create-initial命令，依然保存，可以使用如下方式修复。</w:t>
+      </w:r>
+    </w:p>
+    <w:p>
+      <w:pPr/>
+      <w:r>
+        <w:t>[root@node1 ceph-cluster]# vim ceph.conf      #文件最后追加以下内容</w:t>
+      </w:r>
+    </w:p>
+    <w:p>
+      <w:pPr/>
+      <w:r>
+        <w:t>public_network = 192.168.4.0/24</w:t>
+      </w:r>
+    </w:p>
+    <w:p>
+      <w:pPr/>
+    </w:p>
+    <w:p>
+      <w:pPr/>
+      <w:r>
+        <w:t>修改后重新推送配置文件:</w:t>
+      </w:r>
+    </w:p>
+    <w:p>
+      <w:pPr>
+        <w:rPr>
+          <w:b/>
+          <w:bCs/>
+        </w:rPr>
+      </w:pPr>
+      <w:r>
+        <w:rPr>
+          <w:b/>
+          <w:bCs/>
+        </w:rPr>
+        <w:t>[root@node1 ceph-cluster]# ceph-deploy --overwrite-conf config push node1 node2 node3</w:t>
+      </w:r>
+    </w:p>
+    <w:p>
+      <w:pPr/>
+    </w:p>
+    <w:p>
+      <w:pPr/>
+    </w:p>
+    <w:p>
+      <w:pPr/>
+    </w:p>
+    <w:p>
+      <w:pPr/>
+    </w:p>
+    <w:p>
+      <w:pPr/>
+    </w:p>
+    <w:p>
+      <w:pPr>
+        <w:pStyle w:val="3"/>
+      </w:pPr>
+      <w:r>
+        <w:t>步骤三：创建OSD</w:t>
+      </w:r>
+    </w:p>
+    <w:p>
+      <w:pPr>
+        <w:pStyle w:val="4"/>
+      </w:pPr>
+      <w:r>
+        <w:t>1）准备磁盘分区（node1、node2、node3都做相同操作）</w:t>
+      </w:r>
+    </w:p>
+    <w:p>
+      <w:pPr/>
+      <w:r>
+        <w:t>[root@node111 ~]# lsblk</w:t>
+      </w:r>
+    </w:p>
+    <w:p>
+      <w:pPr/>
+      <w:r>
+        <w:t>NAME          MAJ:MIN RM  SIZE RO TYPE MOUNTPOINT</w:t>
+      </w:r>
+    </w:p>
+    <w:p>
+      <w:pPr/>
+      <w:r>
+        <w:t xml:space="preserve">sr0            11:0    1 1024M  0 rom  </w:t>
+      </w:r>
+    </w:p>
+    <w:p>
+      <w:pPr/>
+      <w:r>
+        <w:t xml:space="preserve">vda           252:0    0   20G  0 disk </w:t>
+      </w:r>
+    </w:p>
+    <w:p>
+      <w:pPr/>
+      <w:r>
+        <w:t>├─vda1        252:1    0    1G  0 part /boot</w:t>
+      </w:r>
+    </w:p>
+    <w:p>
+      <w:pPr/>
+      <w:r>
+        <w:t xml:space="preserve">└─vda2        252:2    0   19G  0 part </w:t>
+      </w:r>
+    </w:p>
+    <w:p>
+      <w:pPr/>
+      <w:r>
+        <w:t xml:space="preserve">  ├─rhel-root 253:0    0   17G  0 lvm  /</w:t>
+      </w:r>
+    </w:p>
+    <w:p>
+      <w:pPr/>
+      <w:r>
+        <w:t xml:space="preserve">  └─rhel-swap 253:1    0    2G  0 lvm  [SWAP]</w:t>
+      </w:r>
+    </w:p>
+    <w:p>
+      <w:pPr/>
+      <w:r>
+        <w:t xml:space="preserve">vdb           252:16   0   20G  0 disk </w:t>
+      </w:r>
+    </w:p>
+    <w:p>
+      <w:pPr/>
+      <w:r>
+        <w:t xml:space="preserve">vdc           252:32   0   20G  0 disk </w:t>
+      </w:r>
+    </w:p>
+    <w:p>
+      <w:pPr/>
+      <w:r>
+        <w:t xml:space="preserve">vdd           252:48   0   20G  0 disk </w:t>
+      </w:r>
+    </w:p>
+    <w:p>
+      <w:pPr/>
+      <w:r>
+        <w:t>[root@node111 ceph-cluster]# parted /dev/vdb mklabel gpt</w:t>
+      </w:r>
+    </w:p>
+    <w:p>
+      <w:pPr/>
+      <w:r>
+        <w:t>信息: You may need to update /etc/fstab.</w:t>
+      </w:r>
+    </w:p>
+    <w:p>
+      <w:pPr/>
+    </w:p>
+    <w:p>
+      <w:pPr/>
+      <w:r>
+        <w:t>[root@node111 ceph-cluster]# parted /dev/vdb mkpart primary 1M 50%</w:t>
+      </w:r>
+    </w:p>
+    <w:p>
+      <w:pPr/>
+      <w:r>
+        <w:t>信息: You may need to update /etc/fstab.</w:t>
+      </w:r>
+    </w:p>
+    <w:p>
+      <w:pPr/>
+    </w:p>
+    <w:p>
+      <w:pPr/>
+      <w:r>
+        <w:t xml:space="preserve">[root@node111 ceph-cluster]# parted /dev/vdb mkpart primary  50%  100%  </w:t>
+      </w:r>
+    </w:p>
+    <w:p>
+      <w:pPr/>
+      <w:r>
+        <w:t>信息: You may need to update /etc/fstab.</w:t>
+      </w:r>
+    </w:p>
+    <w:p>
+      <w:pPr/>
+    </w:p>
+    <w:p>
+      <w:pPr/>
+      <w:r>
+        <w:t>[root@node111 ~]# lsblk</w:t>
+      </w:r>
+    </w:p>
+    <w:p>
+      <w:pPr/>
+      <w:r>
+        <w:t>NAME          MAJ:MIN RM  SIZE RO TYPE MOUNTPOINT</w:t>
+      </w:r>
+    </w:p>
+    <w:p>
+      <w:pPr/>
+      <w:r>
+        <w:t xml:space="preserve">sr0            11:0    1 1024M  0 rom  </w:t>
+      </w:r>
+    </w:p>
+    <w:p>
+      <w:pPr/>
+      <w:r>
+        <w:t xml:space="preserve">vda           252:0    0   20G  0 disk </w:t>
+      </w:r>
+    </w:p>
+    <w:p>
+      <w:pPr/>
+      <w:r>
+        <w:t>├─vda1        252:1    0    1G  0 part /boot</w:t>
+      </w:r>
+    </w:p>
+    <w:p>
+      <w:pPr/>
+      <w:r>
+        <w:t xml:space="preserve">└─vda2        252:2    0   19G  0 part </w:t>
+      </w:r>
+    </w:p>
+    <w:p>
+      <w:pPr/>
+      <w:r>
+        <w:t xml:space="preserve">  ├─rhel-root 253:0    0   17G  0 lvm  /</w:t>
+      </w:r>
+    </w:p>
+    <w:p>
+      <w:pPr/>
+      <w:r>
+        <w:t xml:space="preserve">  └─rhel-swap 253:1    0    2G  0 lvm  [SWAP]</w:t>
+      </w:r>
+    </w:p>
+    <w:p>
+      <w:pPr/>
+      <w:r>
+        <w:t xml:space="preserve">vdb           252:16   0   20G  0 disk </w:t>
+      </w:r>
+    </w:p>
+    <w:p>
+      <w:pPr/>
+      <w:r>
+        <w:t>├─</w:t>
+      </w:r>
+      <w:r>
+        <w:rPr>
+          <w:color w:val="FF0000"/>
+        </w:rPr>
+        <w:t>vdb1</w:t>
+      </w:r>
+      <w:r>
+        <w:t xml:space="preserve">        252:17   0   10G  0 part </w:t>
+      </w:r>
+    </w:p>
+    <w:p>
+      <w:pPr/>
+      <w:r>
+        <w:t>└─</w:t>
+      </w:r>
+      <w:r>
+        <w:rPr>
+          <w:color w:val="FF0000"/>
+        </w:rPr>
+        <w:t>vdb2</w:t>
+      </w:r>
+      <w:r>
+        <w:t xml:space="preserve">        252:18   0   10G  0 part </w:t>
+      </w:r>
+    </w:p>
+    <w:p>
+      <w:pPr/>
+      <w:r>
+        <w:t xml:space="preserve">vdc           252:32   0   20G  0 disk </w:t>
+      </w:r>
+    </w:p>
+    <w:p>
+      <w:pPr/>
+      <w:r>
+        <w:t>vdd           252:48   0   20G  0 disk</w:t>
+      </w:r>
+    </w:p>
+    <w:p>
+      <w:pPr/>
+    </w:p>
+    <w:p>
+      <w:pPr/>
+      <w:r>
+        <w:t>临时修改权限：</w:t>
+      </w:r>
+    </w:p>
+    <w:p>
+      <w:pPr/>
+      <w:r>
+        <w:t xml:space="preserve">[root@node1 ceph-cluster]# chown  ceph.ceph  /dev/vdb1   </w:t>
+      </w:r>
+    </w:p>
+    <w:p>
+      <w:pPr/>
+      <w:r>
+        <w:t>[root@node1 ceph-cluster]# chown  ceph.ceph  /dev/vdb2</w:t>
+      </w:r>
+    </w:p>
+    <w:p>
+      <w:pPr/>
+      <w:r>
+        <w:t>#给这两个分区赋予权限,用.和:作用一样</w:t>
+      </w:r>
+    </w:p>
+    <w:p>
+      <w:pPr/>
+      <w:r>
+        <w:t>//这两个分区用来做存储服务器的日志journal盘</w:t>
+      </w:r>
+    </w:p>
+    <w:p>
+      <w:pPr/>
+    </w:p>
+    <w:p>
+      <w:pPr/>
+      <w:r>
+        <w:t>永久修改权限：新建70-vdb.rules文件</w:t>
+      </w:r>
+    </w:p>
+    <w:p>
+      <w:pPr/>
+      <w:r>
+        <w:t>Udev文件:可以更改设备名(如网卡名),做链接.</w:t>
+      </w:r>
+    </w:p>
+    <w:p>
+      <w:pPr/>
+      <w:r>
+        <w:t>[root@node1 ceph-cluster]# vim /etc/udev/rules.d/70-vdb.rules</w:t>
+      </w:r>
+    </w:p>
+    <w:p>
+      <w:pPr/>
+      <w:r>
+        <w:t>ENV{DEVNAME}=="/dev/vdb1",OWNER="ceph",GROUP="ceph"</w:t>
+      </w:r>
+    </w:p>
+    <w:p>
+      <w:pPr/>
+      <w:r>
+        <w:t>ENV{DEVNAME}=="/dev/vdb2",OWNER="ceph",GROUP="ceph"</w:t>
+      </w:r>
+    </w:p>
+    <w:p>
+      <w:pPr/>
+      <w:r>
+        <w:t>解释:如果(ENV)发现(DEVBNAME)这个”/dev/vdb2”硬件,就将所有者改为”ceph”,所属组改为”ceph”使得权限永久生效</w:t>
+      </w:r>
+    </w:p>
+    <w:p>
+      <w:pPr>
+        <w:pStyle w:val="4"/>
+      </w:pPr>
+      <w:r>
+        <w:t>2）初始化清空磁盘数据（仅node1操作即可）</w:t>
+      </w:r>
+    </w:p>
+    <w:p>
+      <w:pPr/>
+      <w:r>
+        <w:t xml:space="preserve">[root@node1 ceph-cluster]# ceph-deploy disk  zap  node1:vdc   node1:vdd    </w:t>
+      </w:r>
+    </w:p>
+    <w:p>
+      <w:pPr/>
+      <w:r>
+        <w:t>[root@node1 ceph-cluster]# ceph-deploy disk  zap  node2:vdc   node2:vdd</w:t>
+      </w:r>
+    </w:p>
+    <w:p>
+      <w:pPr/>
+      <w:r>
+        <w:t xml:space="preserve">[root@node1 ceph-cluster]# ceph-deploy disk  zap  node3:vdc   node3:vdd   </w:t>
+      </w:r>
+    </w:p>
+    <w:p>
+      <w:pPr>
+        <w:pStyle w:val="4"/>
+        <w:numPr>
+          <w:ilvl w:val="0"/>
+          <w:numId w:val="13"/>
         </w:numPr>
       </w:pPr>
       <w:r>
@@ -24359,7 +24611,7 @@
       <w:pPr>
         <w:numPr>
           <w:ilvl w:val="0"/>
-          <w:numId w:val="13"/>
+          <w:numId w:val="14"/>
         </w:numPr>
         <w:tabs>
           <w:tab w:val="left" w:pos="420"/>
@@ -24374,7 +24626,7 @@
       <w:pPr>
         <w:numPr>
           <w:ilvl w:val="0"/>
-          <w:numId w:val="13"/>
+          <w:numId w:val="14"/>
         </w:numPr>
         <w:tabs>
           <w:tab w:val="left" w:pos="420"/>
@@ -24389,7 +24641,7 @@
       <w:pPr>
         <w:numPr>
           <w:ilvl w:val="0"/>
-          <w:numId w:val="13"/>
+          <w:numId w:val="14"/>
         </w:numPr>
         <w:tabs>
           <w:tab w:val="left" w:pos="420"/>
@@ -24404,7 +24656,7 @@
       <w:pPr>
         <w:numPr>
           <w:ilvl w:val="0"/>
-          <w:numId w:val="13"/>
+          <w:numId w:val="14"/>
         </w:numPr>
         <w:tabs>
           <w:tab w:val="left" w:pos="420"/>
@@ -24419,7 +24671,7 @@
       <w:pPr>
         <w:numPr>
           <w:ilvl w:val="0"/>
-          <w:numId w:val="13"/>
+          <w:numId w:val="14"/>
         </w:numPr>
         <w:tabs>
           <w:tab w:val="left" w:pos="420"/>
@@ -24434,7 +24686,7 @@
       <w:pPr>
         <w:numPr>
           <w:ilvl w:val="0"/>
-          <w:numId w:val="13"/>
+          <w:numId w:val="14"/>
         </w:numPr>
         <w:tabs>
           <w:tab w:val="left" w:pos="420"/>
@@ -24488,7 +24740,7 @@
         <w:pStyle w:val="4"/>
         <w:numPr>
           <w:ilvl w:val="0"/>
-          <w:numId w:val="14"/>
+          <w:numId w:val="15"/>
         </w:numPr>
       </w:pPr>
       <w:r>
@@ -24512,7 +24764,7 @@
         <w:pStyle w:val="4"/>
         <w:numPr>
           <w:ilvl w:val="0"/>
-          <w:numId w:val="15"/>
+          <w:numId w:val="16"/>
         </w:numPr>
       </w:pPr>
       <w:r>
@@ -24895,7 +25147,12 @@
     <w:p>
       <w:pPr/>
       <w:r>
-        <w:t>集群内有ceph.client.admin.keyring 文件.里面有用户名和密码,可直接挂载使用</w:t>
+        <w:t>集群内有ceph.client.admin.keyring 文件.里面有用户</w:t>
+      </w:r>
+      <w:bookmarkStart w:id="0" w:name="_GoBack"/>
+      <w:bookmarkEnd w:id="0"/>
+      <w:r>
+        <w:t>名和密码,可直接挂载使用</w:t>
       </w:r>
     </w:p>
     <w:p>
@@ -25347,7 +25604,7 @@
         <w:pStyle w:val="4"/>
         <w:numPr>
           <w:ilvl w:val="0"/>
-          <w:numId w:val="16"/>
+          <w:numId w:val="17"/>
         </w:numPr>
       </w:pPr>
       <w:r>
@@ -25655,7 +25912,7 @@
         <w:pStyle w:val="4"/>
         <w:numPr>
           <w:ilvl w:val="0"/>
-          <w:numId w:val="17"/>
+          <w:numId w:val="18"/>
         </w:numPr>
       </w:pPr>
       <w:r>
@@ -26561,7 +26818,7 @@
       <w:pPr>
         <w:numPr>
           <w:ilvl w:val="0"/>
-          <w:numId w:val="18"/>
+          <w:numId w:val="19"/>
         </w:numPr>
         <w:tabs>
           <w:tab w:val="left" w:pos="420"/>
@@ -26576,7 +26833,7 @@
       <w:pPr>
         <w:numPr>
           <w:ilvl w:val="0"/>
-          <w:numId w:val="18"/>
+          <w:numId w:val="19"/>
         </w:numPr>
         <w:tabs>
           <w:tab w:val="left" w:pos="420"/>
@@ -26591,7 +26848,7 @@
       <w:pPr>
         <w:numPr>
           <w:ilvl w:val="0"/>
-          <w:numId w:val="18"/>
+          <w:numId w:val="19"/>
         </w:numPr>
         <w:tabs>
           <w:tab w:val="left" w:pos="420"/>
@@ -26606,7 +26863,7 @@
       <w:pPr>
         <w:numPr>
           <w:ilvl w:val="0"/>
-          <w:numId w:val="18"/>
+          <w:numId w:val="19"/>
         </w:numPr>
         <w:tabs>
           <w:tab w:val="left" w:pos="420"/>
@@ -26621,7 +26878,7 @@
       <w:pPr>
         <w:numPr>
           <w:ilvl w:val="0"/>
-          <w:numId w:val="18"/>
+          <w:numId w:val="19"/>
         </w:numPr>
         <w:tabs>
           <w:tab w:val="left" w:pos="420"/>
@@ -27098,7 +27355,7 @@
         <w:pStyle w:val="3"/>
         <w:numPr>
           <w:ilvl w:val="0"/>
-          <w:numId w:val="19"/>
+          <w:numId w:val="20"/>
         </w:numPr>
       </w:pPr>
       <w:r>
@@ -28863,7 +29120,7 @@
         <w:pStyle w:val="3"/>
         <w:numPr>
           <w:ilvl w:val="0"/>
-          <w:numId w:val="20"/>
+          <w:numId w:val="21"/>
         </w:numPr>
       </w:pPr>
       <w:r>
@@ -29395,31 +29652,44 @@
 
 <file path=word/numbering.xml><?xml version="1.0" encoding="utf-8"?>
 <w:numbering xmlns:wpc="http://schemas.microsoft.com/office/word/2010/wordprocessingCanvas" xmlns:mc="http://schemas.openxmlformats.org/markup-compatibility/2006" xmlns:o="urn:schemas-microsoft-com:office:office" xmlns:r="http://schemas.openxmlformats.org/officeDocument/2006/relationships" xmlns:m="http://schemas.openxmlformats.org/officeDocument/2006/math" xmlns:v="urn:schemas-microsoft-com:vml" xmlns:wp14="http://schemas.microsoft.com/office/word/2010/wordprocessingDrawing" xmlns:wp="http://schemas.openxmlformats.org/drawingml/2006/wordprocessingDrawing" xmlns:w10="urn:schemas-microsoft-com:office:word" xmlns:w="http://schemas.openxmlformats.org/wordprocessingml/2006/main" xmlns:w14="http://schemas.microsoft.com/office/word/2010/wordml" xmlns:wpg="http://schemas.microsoft.com/office/word/2010/wordprocessingGroup" xmlns:wpi="http://schemas.microsoft.com/office/word/2010/wordprocessingInk" xmlns:wne="http://schemas.microsoft.com/office/word/2006/wordml" xmlns:wps="http://schemas.microsoft.com/office/word/2010/wordprocessingShape" mc:Ignorable="w14 wp14">
-  <w:abstractNum w:abstractNumId="1548666625">
-    <w:nsid w:val="5C4EC701"/>
+  <w:abstractNum w:abstractNumId="1548661559">
+    <w:nsid w:val="5C4EB337"/>
     <w:multiLevelType w:val="singleLevel"/>
-    <w:tmpl w:val="5C4EC701"/>
+    <w:tmpl w:val="5C4EB337"/>
     <w:lvl w:ilvl="0" w:tentative="1">
       <w:start w:val="1"/>
-      <w:numFmt w:val="decimal"/>
-      <w:suff w:val="space"/>
-      <w:lvlText w:val="%1)"/>
+      <w:numFmt w:val="bullet"/>
+      <w:lvlText w:val=""/>
       <w:lvlJc w:val="left"/>
+      <w:pPr>
+        <w:tabs>
+          <w:tab w:val="left" w:pos="420"/>
+        </w:tabs>
+        <w:ind w:left="420" w:leftChars="0" w:hanging="420" w:firstLineChars="0"/>
+      </w:pPr>
+      <w:rPr>
+        <w:rFonts w:hint="default" w:ascii="Wingdings" w:hAnsi="Wingdings"/>
+      </w:rPr>
     </w:lvl>
   </w:abstractNum>
-  <w:abstractNum w:abstractNumId="1549938858">
-    <w:nsid w:val="5C6230AA"/>
+  <w:abstractNum w:abstractNumId="1549939864">
+    <w:nsid w:val="5C623498"/>
     <w:multiLevelType w:val="multilevel"/>
-    <w:tmpl w:val="5C6230AA"/>
+    <w:tmpl w:val="5C623498"/>
     <w:lvl w:ilvl="0" w:tentative="1">
-      <w:start w:val="5"/>
-      <w:numFmt w:val="decimal"/>
-      <w:suff w:val="nothing"/>
-      <w:lvlText w:val="%1）"/>
+      <w:start w:val="1"/>
+      <w:numFmt w:val="bullet"/>
+      <w:lvlText w:val=""/>
       <w:lvlJc w:val="left"/>
       <w:pPr>
-        <w:ind w:left="720" w:hanging="360"/>
-      </w:pPr>
+        <w:tabs>
+          <w:tab w:val="left" w:pos="420"/>
+        </w:tabs>
+        <w:ind w:left="420" w:hanging="420"/>
+      </w:pPr>
+      <w:rPr>
+        <w:rFonts w:hint="default" w:ascii="Wingdings" w:hAnsi="Wingdings" w:cs="Wingdings"/>
+      </w:rPr>
     </w:lvl>
     <w:lvl w:ilvl="1" w:tentative="1">
       <w:start w:val="1"/>
@@ -29516,6 +29786,361 @@
         </w:tabs>
         <w:ind w:left="3600" w:hanging="360"/>
       </w:pPr>
+    </w:lvl>
+  </w:abstractNum>
+  <w:abstractNum w:abstractNumId="1549939875">
+    <w:nsid w:val="5C6234A3"/>
+    <w:multiLevelType w:val="multilevel"/>
+    <w:tmpl w:val="5C6234A3"/>
+    <w:lvl w:ilvl="0" w:tentative="1">
+      <w:start w:val="4"/>
+      <w:numFmt w:val="decimal"/>
+      <w:suff w:val="nothing"/>
+      <w:lvlText w:val="%1）"/>
+      <w:lvlJc w:val="left"/>
+      <w:pPr>
+        <w:ind w:left="720" w:hanging="360"/>
+      </w:pPr>
+    </w:lvl>
+    <w:lvl w:ilvl="1" w:tentative="1">
+      <w:start w:val="1"/>
+      <w:numFmt w:val="decimal"/>
+      <w:lvlText w:val="%2."/>
+      <w:lvlJc w:val="left"/>
+      <w:pPr>
+        <w:tabs>
+          <w:tab w:val="left" w:pos="1080"/>
+        </w:tabs>
+        <w:ind w:left="1080" w:hanging="360"/>
+      </w:pPr>
+    </w:lvl>
+    <w:lvl w:ilvl="2" w:tentative="1">
+      <w:start w:val="1"/>
+      <w:numFmt w:val="decimal"/>
+      <w:lvlText w:val="%3."/>
+      <w:lvlJc w:val="left"/>
+      <w:pPr>
+        <w:tabs>
+          <w:tab w:val="left" w:pos="1440"/>
+        </w:tabs>
+        <w:ind w:left="1440" w:hanging="360"/>
+      </w:pPr>
+    </w:lvl>
+    <w:lvl w:ilvl="3" w:tentative="1">
+      <w:start w:val="1"/>
+      <w:numFmt w:val="decimal"/>
+      <w:lvlText w:val="%4."/>
+      <w:lvlJc w:val="left"/>
+      <w:pPr>
+        <w:tabs>
+          <w:tab w:val="left" w:pos="1800"/>
+        </w:tabs>
+        <w:ind w:left="1800" w:hanging="360"/>
+      </w:pPr>
+    </w:lvl>
+    <w:lvl w:ilvl="4" w:tentative="1">
+      <w:start w:val="1"/>
+      <w:numFmt w:val="decimal"/>
+      <w:lvlText w:val="%5."/>
+      <w:lvlJc w:val="left"/>
+      <w:pPr>
+        <w:tabs>
+          <w:tab w:val="left" w:pos="2160"/>
+        </w:tabs>
+        <w:ind w:left="2160" w:hanging="360"/>
+      </w:pPr>
+    </w:lvl>
+    <w:lvl w:ilvl="5" w:tentative="1">
+      <w:start w:val="1"/>
+      <w:numFmt w:val="decimal"/>
+      <w:lvlText w:val="%6."/>
+      <w:lvlJc w:val="left"/>
+      <w:pPr>
+        <w:tabs>
+          <w:tab w:val="left" w:pos="2520"/>
+        </w:tabs>
+        <w:ind w:left="2520" w:hanging="360"/>
+      </w:pPr>
+    </w:lvl>
+    <w:lvl w:ilvl="6" w:tentative="1">
+      <w:start w:val="1"/>
+      <w:numFmt w:val="decimal"/>
+      <w:lvlText w:val="%7."/>
+      <w:lvlJc w:val="left"/>
+      <w:pPr>
+        <w:tabs>
+          <w:tab w:val="left" w:pos="2880"/>
+        </w:tabs>
+        <w:ind w:left="2880" w:hanging="360"/>
+      </w:pPr>
+    </w:lvl>
+    <w:lvl w:ilvl="7" w:tentative="1">
+      <w:start w:val="1"/>
+      <w:numFmt w:val="decimal"/>
+      <w:lvlText w:val="%8."/>
+      <w:lvlJc w:val="left"/>
+      <w:pPr>
+        <w:tabs>
+          <w:tab w:val="left" w:pos="3240"/>
+        </w:tabs>
+        <w:ind w:left="3240" w:hanging="360"/>
+      </w:pPr>
+    </w:lvl>
+    <w:lvl w:ilvl="8" w:tentative="1">
+      <w:start w:val="1"/>
+      <w:numFmt w:val="decimal"/>
+      <w:lvlText w:val="%9."/>
+      <w:lvlJc w:val="left"/>
+      <w:pPr>
+        <w:tabs>
+          <w:tab w:val="left" w:pos="3600"/>
+        </w:tabs>
+        <w:ind w:left="3600" w:hanging="360"/>
+      </w:pPr>
+    </w:lvl>
+  </w:abstractNum>
+  <w:abstractNum w:abstractNumId="1549939886">
+    <w:nsid w:val="5C6234AE"/>
+    <w:multiLevelType w:val="multilevel"/>
+    <w:tmpl w:val="5C6234AE"/>
+    <w:lvl w:ilvl="0" w:tentative="1">
+      <w:start w:val="1"/>
+      <w:numFmt w:val="decimal"/>
+      <w:lvlText w:val="%1."/>
+      <w:lvlJc w:val="left"/>
+      <w:pPr>
+        <w:tabs>
+          <w:tab w:val="left" w:pos="425"/>
+        </w:tabs>
+        <w:ind w:left="425" w:hanging="425"/>
+      </w:pPr>
+    </w:lvl>
+    <w:lvl w:ilvl="1" w:tentative="1">
+      <w:start w:val="1"/>
+      <w:numFmt w:val="decimal"/>
+      <w:lvlText w:val="%2."/>
+      <w:lvlJc w:val="left"/>
+      <w:pPr>
+        <w:tabs>
+          <w:tab w:val="left" w:pos="1080"/>
+        </w:tabs>
+        <w:ind w:left="1080" w:hanging="360"/>
+      </w:pPr>
+    </w:lvl>
+    <w:lvl w:ilvl="2" w:tentative="1">
+      <w:start w:val="1"/>
+      <w:numFmt w:val="decimal"/>
+      <w:lvlText w:val="%3."/>
+      <w:lvlJc w:val="left"/>
+      <w:pPr>
+        <w:tabs>
+          <w:tab w:val="left" w:pos="1440"/>
+        </w:tabs>
+        <w:ind w:left="1440" w:hanging="360"/>
+      </w:pPr>
+    </w:lvl>
+    <w:lvl w:ilvl="3" w:tentative="1">
+      <w:start w:val="1"/>
+      <w:numFmt w:val="decimal"/>
+      <w:lvlText w:val="%4."/>
+      <w:lvlJc w:val="left"/>
+      <w:pPr>
+        <w:tabs>
+          <w:tab w:val="left" w:pos="1800"/>
+        </w:tabs>
+        <w:ind w:left="1800" w:hanging="360"/>
+      </w:pPr>
+    </w:lvl>
+    <w:lvl w:ilvl="4" w:tentative="1">
+      <w:start w:val="1"/>
+      <w:numFmt w:val="decimal"/>
+      <w:lvlText w:val="%5."/>
+      <w:lvlJc w:val="left"/>
+      <w:pPr>
+        <w:tabs>
+          <w:tab w:val="left" w:pos="2160"/>
+        </w:tabs>
+        <w:ind w:left="2160" w:hanging="360"/>
+      </w:pPr>
+    </w:lvl>
+    <w:lvl w:ilvl="5" w:tentative="1">
+      <w:start w:val="1"/>
+      <w:numFmt w:val="decimal"/>
+      <w:lvlText w:val="%6."/>
+      <w:lvlJc w:val="left"/>
+      <w:pPr>
+        <w:tabs>
+          <w:tab w:val="left" w:pos="2520"/>
+        </w:tabs>
+        <w:ind w:left="2520" w:hanging="360"/>
+      </w:pPr>
+    </w:lvl>
+    <w:lvl w:ilvl="6" w:tentative="1">
+      <w:start w:val="1"/>
+      <w:numFmt w:val="decimal"/>
+      <w:lvlText w:val="%7."/>
+      <w:lvlJc w:val="left"/>
+      <w:pPr>
+        <w:tabs>
+          <w:tab w:val="left" w:pos="2880"/>
+        </w:tabs>
+        <w:ind w:left="2880" w:hanging="360"/>
+      </w:pPr>
+    </w:lvl>
+    <w:lvl w:ilvl="7" w:tentative="1">
+      <w:start w:val="1"/>
+      <w:numFmt w:val="decimal"/>
+      <w:lvlText w:val="%8."/>
+      <w:lvlJc w:val="left"/>
+      <w:pPr>
+        <w:tabs>
+          <w:tab w:val="left" w:pos="3240"/>
+        </w:tabs>
+        <w:ind w:left="3240" w:hanging="360"/>
+      </w:pPr>
+    </w:lvl>
+    <w:lvl w:ilvl="8" w:tentative="1">
+      <w:start w:val="1"/>
+      <w:numFmt w:val="decimal"/>
+      <w:lvlText w:val="%9."/>
+      <w:lvlJc w:val="left"/>
+      <w:pPr>
+        <w:tabs>
+          <w:tab w:val="left" w:pos="3600"/>
+        </w:tabs>
+        <w:ind w:left="3600" w:hanging="360"/>
+      </w:pPr>
+    </w:lvl>
+  </w:abstractNum>
+  <w:abstractNum w:abstractNumId="1549939897">
+    <w:nsid w:val="5C6234B9"/>
+    <w:multiLevelType w:val="multilevel"/>
+    <w:tmpl w:val="5C6234B9"/>
+    <w:lvl w:ilvl="0" w:tentative="1">
+      <w:start w:val="3"/>
+      <w:numFmt w:val="decimal"/>
+      <w:suff w:val="nothing"/>
+      <w:lvlText w:val="%1）"/>
+      <w:lvlJc w:val="left"/>
+      <w:pPr>
+        <w:ind w:left="720" w:hanging="360"/>
+      </w:pPr>
+    </w:lvl>
+    <w:lvl w:ilvl="1" w:tentative="1">
+      <w:start w:val="1"/>
+      <w:numFmt w:val="decimal"/>
+      <w:lvlText w:val="%2."/>
+      <w:lvlJc w:val="left"/>
+      <w:pPr>
+        <w:tabs>
+          <w:tab w:val="left" w:pos="1080"/>
+        </w:tabs>
+        <w:ind w:left="1080" w:hanging="360"/>
+      </w:pPr>
+    </w:lvl>
+    <w:lvl w:ilvl="2" w:tentative="1">
+      <w:start w:val="1"/>
+      <w:numFmt w:val="decimal"/>
+      <w:lvlText w:val="%3."/>
+      <w:lvlJc w:val="left"/>
+      <w:pPr>
+        <w:tabs>
+          <w:tab w:val="left" w:pos="1440"/>
+        </w:tabs>
+        <w:ind w:left="1440" w:hanging="360"/>
+      </w:pPr>
+    </w:lvl>
+    <w:lvl w:ilvl="3" w:tentative="1">
+      <w:start w:val="1"/>
+      <w:numFmt w:val="decimal"/>
+      <w:lvlText w:val="%4."/>
+      <w:lvlJc w:val="left"/>
+      <w:pPr>
+        <w:tabs>
+          <w:tab w:val="left" w:pos="1800"/>
+        </w:tabs>
+        <w:ind w:left="1800" w:hanging="360"/>
+      </w:pPr>
+    </w:lvl>
+    <w:lvl w:ilvl="4" w:tentative="1">
+      <w:start w:val="1"/>
+      <w:numFmt w:val="decimal"/>
+      <w:lvlText w:val="%5."/>
+      <w:lvlJc w:val="left"/>
+      <w:pPr>
+        <w:tabs>
+          <w:tab w:val="left" w:pos="2160"/>
+        </w:tabs>
+        <w:ind w:left="2160" w:hanging="360"/>
+      </w:pPr>
+    </w:lvl>
+    <w:lvl w:ilvl="5" w:tentative="1">
+      <w:start w:val="1"/>
+      <w:numFmt w:val="decimal"/>
+      <w:lvlText w:val="%6."/>
+      <w:lvlJc w:val="left"/>
+      <w:pPr>
+        <w:tabs>
+          <w:tab w:val="left" w:pos="2520"/>
+        </w:tabs>
+        <w:ind w:left="2520" w:hanging="360"/>
+      </w:pPr>
+    </w:lvl>
+    <w:lvl w:ilvl="6" w:tentative="1">
+      <w:start w:val="1"/>
+      <w:numFmt w:val="decimal"/>
+      <w:lvlText w:val="%7."/>
+      <w:lvlJc w:val="left"/>
+      <w:pPr>
+        <w:tabs>
+          <w:tab w:val="left" w:pos="2880"/>
+        </w:tabs>
+        <w:ind w:left="2880" w:hanging="360"/>
+      </w:pPr>
+    </w:lvl>
+    <w:lvl w:ilvl="7" w:tentative="1">
+      <w:start w:val="1"/>
+      <w:numFmt w:val="decimal"/>
+      <w:lvlText w:val="%8."/>
+      <w:lvlJc w:val="left"/>
+      <w:pPr>
+        <w:tabs>
+          <w:tab w:val="left" w:pos="3240"/>
+        </w:tabs>
+        <w:ind w:left="3240" w:hanging="360"/>
+      </w:pPr>
+    </w:lvl>
+    <w:lvl w:ilvl="8" w:tentative="1">
+      <w:start w:val="1"/>
+      <w:numFmt w:val="decimal"/>
+      <w:lvlText w:val="%9."/>
+      <w:lvlJc w:val="left"/>
+      <w:pPr>
+        <w:tabs>
+          <w:tab w:val="left" w:pos="3600"/>
+        </w:tabs>
+        <w:ind w:left="3600" w:hanging="360"/>
+      </w:pPr>
+    </w:lvl>
+  </w:abstractNum>
+  <w:abstractNum w:abstractNumId="1548811974">
+    <w:nsid w:val="5C50FEC6"/>
+    <w:multiLevelType w:val="singleLevel"/>
+    <w:tmpl w:val="5C50FEC6"/>
+    <w:lvl w:ilvl="0" w:tentative="1">
+      <w:start w:val="1"/>
+      <w:numFmt w:val="bullet"/>
+      <w:lvlText w:val=""/>
+      <w:lvlJc w:val="left"/>
+      <w:pPr>
+        <w:tabs>
+          <w:tab w:val="left" w:pos="420"/>
+        </w:tabs>
+        <w:ind w:left="420" w:leftChars="0" w:hanging="420" w:firstLineChars="0"/>
+      </w:pPr>
+      <w:rPr>
+        <w:rFonts w:hint="default" w:ascii="Wingdings" w:hAnsi="Wingdings"/>
+      </w:rPr>
     </w:lvl>
   </w:abstractNum>
   <w:abstractNum w:abstractNumId="1548663452">
@@ -29530,44 +30155,16 @@
       <w:lvlJc w:val="left"/>
     </w:lvl>
   </w:abstractNum>
-  <w:abstractNum w:abstractNumId="1548661559">
-    <w:nsid w:val="5C4EB337"/>
+  <w:abstractNum w:abstractNumId="1548666625">
+    <w:nsid w:val="5C4EC701"/>
     <w:multiLevelType w:val="singleLevel"/>
-    <w:tmpl w:val="5C4EB337"/>
+    <w:tmpl w:val="5C4EC701"/>
     <w:lvl w:ilvl="0" w:tentative="1">
       <w:start w:val="1"/>
-      <w:numFmt w:val="bullet"/>
-      <w:lvlText w:val=""/>
+      <w:numFmt w:val="decimal"/>
+      <w:suff w:val="space"/>
+      <w:lvlText w:val="%1)"/>
       <w:lvlJc w:val="left"/>
-      <w:pPr>
-        <w:tabs>
-          <w:tab w:val="left" w:pos="420"/>
-        </w:tabs>
-        <w:ind w:left="420" w:leftChars="0" w:hanging="420" w:firstLineChars="0"/>
-      </w:pPr>
-      <w:rPr>
-        <w:rFonts w:hint="default" w:ascii="Wingdings" w:hAnsi="Wingdings"/>
-      </w:rPr>
-    </w:lvl>
-  </w:abstractNum>
-  <w:abstractNum w:abstractNumId="1548811974">
-    <w:nsid w:val="5C50FEC6"/>
-    <w:multiLevelType w:val="singleLevel"/>
-    <w:tmpl w:val="5C50FEC6"/>
-    <w:lvl w:ilvl="0" w:tentative="1">
-      <w:start w:val="1"/>
-      <w:numFmt w:val="bullet"/>
-      <w:lvlText w:val=""/>
-      <w:lvlJc w:val="left"/>
-      <w:pPr>
-        <w:tabs>
-          <w:tab w:val="left" w:pos="420"/>
-        </w:tabs>
-        <w:ind w:left="420" w:leftChars="0" w:hanging="420" w:firstLineChars="0"/>
-      </w:pPr>
-      <w:rPr>
-        <w:rFonts w:hint="default" w:ascii="Wingdings" w:hAnsi="Wingdings"/>
-      </w:rPr>
     </w:lvl>
   </w:abstractNum>
   <w:abstractNum w:abstractNumId="1548812633">
@@ -29582,253 +30179,6 @@
       <w:lvlJc w:val="left"/>
     </w:lvl>
   </w:abstractNum>
-  <w:abstractNum w:abstractNumId="1548666694">
-    <w:nsid w:val="5C4EC746"/>
-    <w:multiLevelType w:val="singleLevel"/>
-    <w:tmpl w:val="5C4EC746"/>
-    <w:lvl w:ilvl="0" w:tentative="1">
-      <w:start w:val="1"/>
-      <w:numFmt w:val="bullet"/>
-      <w:lvlText w:val=""/>
-      <w:lvlJc w:val="left"/>
-      <w:pPr>
-        <w:tabs>
-          <w:tab w:val="left" w:pos="420"/>
-        </w:tabs>
-        <w:ind w:left="420" w:leftChars="0" w:hanging="420" w:firstLineChars="0"/>
-      </w:pPr>
-      <w:rPr>
-        <w:rFonts w:hint="default" w:ascii="Wingdings" w:hAnsi="Wingdings"/>
-      </w:rPr>
-    </w:lvl>
-  </w:abstractNum>
-  <w:abstractNum w:abstractNumId="1549938836">
-    <w:nsid w:val="5C623094"/>
-    <w:multiLevelType w:val="multilevel"/>
-    <w:tmpl w:val="5C623094"/>
-    <w:lvl w:ilvl="0" w:tentative="1">
-      <w:start w:val="1"/>
-      <w:numFmt w:val="bullet"/>
-      <w:lvlText w:val=""/>
-      <w:lvlJc w:val="left"/>
-      <w:pPr>
-        <w:tabs>
-          <w:tab w:val="left" w:pos="420"/>
-        </w:tabs>
-        <w:ind w:left="420" w:hanging="420"/>
-      </w:pPr>
-      <w:rPr>
-        <w:rFonts w:hint="default" w:ascii="Wingdings" w:hAnsi="Wingdings" w:cs="Wingdings"/>
-      </w:rPr>
-    </w:lvl>
-    <w:lvl w:ilvl="1" w:tentative="1">
-      <w:start w:val="1"/>
-      <w:numFmt w:val="decimal"/>
-      <w:lvlText w:val="%2."/>
-      <w:lvlJc w:val="left"/>
-      <w:pPr>
-        <w:tabs>
-          <w:tab w:val="left" w:pos="1080"/>
-        </w:tabs>
-        <w:ind w:left="1080" w:hanging="360"/>
-      </w:pPr>
-    </w:lvl>
-    <w:lvl w:ilvl="2" w:tentative="1">
-      <w:start w:val="1"/>
-      <w:numFmt w:val="decimal"/>
-      <w:lvlText w:val="%3."/>
-      <w:lvlJc w:val="left"/>
-      <w:pPr>
-        <w:tabs>
-          <w:tab w:val="left" w:pos="1440"/>
-        </w:tabs>
-        <w:ind w:left="1440" w:hanging="360"/>
-      </w:pPr>
-    </w:lvl>
-    <w:lvl w:ilvl="3" w:tentative="1">
-      <w:start w:val="1"/>
-      <w:numFmt w:val="decimal"/>
-      <w:lvlText w:val="%4."/>
-      <w:lvlJc w:val="left"/>
-      <w:pPr>
-        <w:tabs>
-          <w:tab w:val="left" w:pos="1800"/>
-        </w:tabs>
-        <w:ind w:left="1800" w:hanging="360"/>
-      </w:pPr>
-    </w:lvl>
-    <w:lvl w:ilvl="4" w:tentative="1">
-      <w:start w:val="1"/>
-      <w:numFmt w:val="decimal"/>
-      <w:lvlText w:val="%5."/>
-      <w:lvlJc w:val="left"/>
-      <w:pPr>
-        <w:tabs>
-          <w:tab w:val="left" w:pos="2160"/>
-        </w:tabs>
-        <w:ind w:left="2160" w:hanging="360"/>
-      </w:pPr>
-    </w:lvl>
-    <w:lvl w:ilvl="5" w:tentative="1">
-      <w:start w:val="1"/>
-      <w:numFmt w:val="decimal"/>
-      <w:lvlText w:val="%6."/>
-      <w:lvlJc w:val="left"/>
-      <w:pPr>
-        <w:tabs>
-          <w:tab w:val="left" w:pos="2520"/>
-        </w:tabs>
-        <w:ind w:left="2520" w:hanging="360"/>
-      </w:pPr>
-    </w:lvl>
-    <w:lvl w:ilvl="6" w:tentative="1">
-      <w:start w:val="1"/>
-      <w:numFmt w:val="decimal"/>
-      <w:lvlText w:val="%7."/>
-      <w:lvlJc w:val="left"/>
-      <w:pPr>
-        <w:tabs>
-          <w:tab w:val="left" w:pos="2880"/>
-        </w:tabs>
-        <w:ind w:left="2880" w:hanging="360"/>
-      </w:pPr>
-    </w:lvl>
-    <w:lvl w:ilvl="7" w:tentative="1">
-      <w:start w:val="1"/>
-      <w:numFmt w:val="decimal"/>
-      <w:lvlText w:val="%8."/>
-      <w:lvlJc w:val="left"/>
-      <w:pPr>
-        <w:tabs>
-          <w:tab w:val="left" w:pos="3240"/>
-        </w:tabs>
-        <w:ind w:left="3240" w:hanging="360"/>
-      </w:pPr>
-    </w:lvl>
-    <w:lvl w:ilvl="8" w:tentative="1">
-      <w:start w:val="1"/>
-      <w:numFmt w:val="decimal"/>
-      <w:lvlText w:val="%9."/>
-      <w:lvlJc w:val="left"/>
-      <w:pPr>
-        <w:tabs>
-          <w:tab w:val="left" w:pos="3600"/>
-        </w:tabs>
-        <w:ind w:left="3600" w:hanging="360"/>
-      </w:pPr>
-    </w:lvl>
-  </w:abstractNum>
-  <w:abstractNum w:abstractNumId="1549939897">
-    <w:nsid w:val="5C6234B9"/>
-    <w:multiLevelType w:val="multilevel"/>
-    <w:tmpl w:val="5C6234B9"/>
-    <w:lvl w:ilvl="0" w:tentative="1">
-      <w:start w:val="3"/>
-      <w:numFmt w:val="decimal"/>
-      <w:suff w:val="nothing"/>
-      <w:lvlText w:val="%1）"/>
-      <w:lvlJc w:val="left"/>
-      <w:pPr>
-        <w:ind w:left="720" w:hanging="360"/>
-      </w:pPr>
-    </w:lvl>
-    <w:lvl w:ilvl="1" w:tentative="1">
-      <w:start w:val="1"/>
-      <w:numFmt w:val="decimal"/>
-      <w:lvlText w:val="%2."/>
-      <w:lvlJc w:val="left"/>
-      <w:pPr>
-        <w:tabs>
-          <w:tab w:val="left" w:pos="1080"/>
-        </w:tabs>
-        <w:ind w:left="1080" w:hanging="360"/>
-      </w:pPr>
-    </w:lvl>
-    <w:lvl w:ilvl="2" w:tentative="1">
-      <w:start w:val="1"/>
-      <w:numFmt w:val="decimal"/>
-      <w:lvlText w:val="%3."/>
-      <w:lvlJc w:val="left"/>
-      <w:pPr>
-        <w:tabs>
-          <w:tab w:val="left" w:pos="1440"/>
-        </w:tabs>
-        <w:ind w:left="1440" w:hanging="360"/>
-      </w:pPr>
-    </w:lvl>
-    <w:lvl w:ilvl="3" w:tentative="1">
-      <w:start w:val="1"/>
-      <w:numFmt w:val="decimal"/>
-      <w:lvlText w:val="%4."/>
-      <w:lvlJc w:val="left"/>
-      <w:pPr>
-        <w:tabs>
-          <w:tab w:val="left" w:pos="1800"/>
-        </w:tabs>
-        <w:ind w:left="1800" w:hanging="360"/>
-      </w:pPr>
-    </w:lvl>
-    <w:lvl w:ilvl="4" w:tentative="1">
-      <w:start w:val="1"/>
-      <w:numFmt w:val="decimal"/>
-      <w:lvlText w:val="%5."/>
-      <w:lvlJc w:val="left"/>
-      <w:pPr>
-        <w:tabs>
-          <w:tab w:val="left" w:pos="2160"/>
-        </w:tabs>
-        <w:ind w:left="2160" w:hanging="360"/>
-      </w:pPr>
-    </w:lvl>
-    <w:lvl w:ilvl="5" w:tentative="1">
-      <w:start w:val="1"/>
-      <w:numFmt w:val="decimal"/>
-      <w:lvlText w:val="%6."/>
-      <w:lvlJc w:val="left"/>
-      <w:pPr>
-        <w:tabs>
-          <w:tab w:val="left" w:pos="2520"/>
-        </w:tabs>
-        <w:ind w:left="2520" w:hanging="360"/>
-      </w:pPr>
-    </w:lvl>
-    <w:lvl w:ilvl="6" w:tentative="1">
-      <w:start w:val="1"/>
-      <w:numFmt w:val="decimal"/>
-      <w:lvlText w:val="%7."/>
-      <w:lvlJc w:val="left"/>
-      <w:pPr>
-        <w:tabs>
-          <w:tab w:val="left" w:pos="2880"/>
-        </w:tabs>
-        <w:ind w:left="2880" w:hanging="360"/>
-      </w:pPr>
-    </w:lvl>
-    <w:lvl w:ilvl="7" w:tentative="1">
-      <w:start w:val="1"/>
-      <w:numFmt w:val="decimal"/>
-      <w:lvlText w:val="%8."/>
-      <w:lvlJc w:val="left"/>
-      <w:pPr>
-        <w:tabs>
-          <w:tab w:val="left" w:pos="3240"/>
-        </w:tabs>
-        <w:ind w:left="3240" w:hanging="360"/>
-      </w:pPr>
-    </w:lvl>
-    <w:lvl w:ilvl="8" w:tentative="1">
-      <w:start w:val="1"/>
-      <w:numFmt w:val="decimal"/>
-      <w:lvlText w:val="%9."/>
-      <w:lvlJc w:val="left"/>
-      <w:pPr>
-        <w:tabs>
-          <w:tab w:val="left" w:pos="3600"/>
-        </w:tabs>
-        <w:ind w:left="3600" w:hanging="360"/>
-      </w:pPr>
-    </w:lvl>
-  </w:abstractNum>
   <w:abstractNum w:abstractNumId="1548840061">
     <w:nsid w:val="5C516C7D"/>
     <w:multiLevelType w:val="singleLevel"/>
@@ -29841,12 +30191,32 @@
       <w:lvlJc w:val="left"/>
     </w:lvl>
   </w:abstractNum>
-  <w:abstractNum w:abstractNumId="1549939963">
-    <w:nsid w:val="5C6234FB"/>
+  <w:abstractNum w:abstractNumId="1548666694">
+    <w:nsid w:val="5C4EC746"/>
+    <w:multiLevelType w:val="singleLevel"/>
+    <w:tmpl w:val="5C4EC746"/>
+    <w:lvl w:ilvl="0" w:tentative="1">
+      <w:start w:val="1"/>
+      <w:numFmt w:val="bullet"/>
+      <w:lvlText w:val=""/>
+      <w:lvlJc w:val="left"/>
+      <w:pPr>
+        <w:tabs>
+          <w:tab w:val="left" w:pos="420"/>
+        </w:tabs>
+        <w:ind w:left="420" w:leftChars="0" w:hanging="420" w:firstLineChars="0"/>
+      </w:pPr>
+      <w:rPr>
+        <w:rFonts w:hint="default" w:ascii="Wingdings" w:hAnsi="Wingdings"/>
+      </w:rPr>
+    </w:lvl>
+  </w:abstractNum>
+  <w:abstractNum w:abstractNumId="1549939908">
+    <w:nsid w:val="5C6234C4"/>
     <w:multiLevelType w:val="multilevel"/>
-    <w:tmpl w:val="5C6234FB"/>
+    <w:tmpl w:val="5C6234C4"/>
     <w:lvl w:ilvl="0" w:tentative="1">
-      <w:start w:val="2"/>
+      <w:start w:val="3"/>
       <w:numFmt w:val="decimal"/>
       <w:suff w:val="nothing"/>
       <w:lvlText w:val="%1）"/>
@@ -29854,6 +30224,122 @@
       <w:pPr>
         <w:ind w:left="720" w:hanging="360"/>
       </w:pPr>
+    </w:lvl>
+    <w:lvl w:ilvl="1" w:tentative="1">
+      <w:start w:val="1"/>
+      <w:numFmt w:val="decimal"/>
+      <w:lvlText w:val="%2."/>
+      <w:lvlJc w:val="left"/>
+      <w:pPr>
+        <w:tabs>
+          <w:tab w:val="left" w:pos="1080"/>
+        </w:tabs>
+        <w:ind w:left="1080" w:hanging="360"/>
+      </w:pPr>
+    </w:lvl>
+    <w:lvl w:ilvl="2" w:tentative="1">
+      <w:start w:val="1"/>
+      <w:numFmt w:val="decimal"/>
+      <w:lvlText w:val="%3."/>
+      <w:lvlJc w:val="left"/>
+      <w:pPr>
+        <w:tabs>
+          <w:tab w:val="left" w:pos="1440"/>
+        </w:tabs>
+        <w:ind w:left="1440" w:hanging="360"/>
+      </w:pPr>
+    </w:lvl>
+    <w:lvl w:ilvl="3" w:tentative="1">
+      <w:start w:val="1"/>
+      <w:numFmt w:val="decimal"/>
+      <w:lvlText w:val="%4."/>
+      <w:lvlJc w:val="left"/>
+      <w:pPr>
+        <w:tabs>
+          <w:tab w:val="left" w:pos="1800"/>
+        </w:tabs>
+        <w:ind w:left="1800" w:hanging="360"/>
+      </w:pPr>
+    </w:lvl>
+    <w:lvl w:ilvl="4" w:tentative="1">
+      <w:start w:val="1"/>
+      <w:numFmt w:val="decimal"/>
+      <w:lvlText w:val="%5."/>
+      <w:lvlJc w:val="left"/>
+      <w:pPr>
+        <w:tabs>
+          <w:tab w:val="left" w:pos="2160"/>
+        </w:tabs>
+        <w:ind w:left="2160" w:hanging="360"/>
+      </w:pPr>
+    </w:lvl>
+    <w:lvl w:ilvl="5" w:tentative="1">
+      <w:start w:val="1"/>
+      <w:numFmt w:val="decimal"/>
+      <w:lvlText w:val="%6."/>
+      <w:lvlJc w:val="left"/>
+      <w:pPr>
+        <w:tabs>
+          <w:tab w:val="left" w:pos="2520"/>
+        </w:tabs>
+        <w:ind w:left="2520" w:hanging="360"/>
+      </w:pPr>
+    </w:lvl>
+    <w:lvl w:ilvl="6" w:tentative="1">
+      <w:start w:val="1"/>
+      <w:numFmt w:val="decimal"/>
+      <w:lvlText w:val="%7."/>
+      <w:lvlJc w:val="left"/>
+      <w:pPr>
+        <w:tabs>
+          <w:tab w:val="left" w:pos="2880"/>
+        </w:tabs>
+        <w:ind w:left="2880" w:hanging="360"/>
+      </w:pPr>
+    </w:lvl>
+    <w:lvl w:ilvl="7" w:tentative="1">
+      <w:start w:val="1"/>
+      <w:numFmt w:val="decimal"/>
+      <w:lvlText w:val="%8."/>
+      <w:lvlJc w:val="left"/>
+      <w:pPr>
+        <w:tabs>
+          <w:tab w:val="left" w:pos="3240"/>
+        </w:tabs>
+        <w:ind w:left="3240" w:hanging="360"/>
+      </w:pPr>
+    </w:lvl>
+    <w:lvl w:ilvl="8" w:tentative="1">
+      <w:start w:val="1"/>
+      <w:numFmt w:val="decimal"/>
+      <w:lvlText w:val="%9."/>
+      <w:lvlJc w:val="left"/>
+      <w:pPr>
+        <w:tabs>
+          <w:tab w:val="left" w:pos="3600"/>
+        </w:tabs>
+        <w:ind w:left="3600" w:hanging="360"/>
+      </w:pPr>
+    </w:lvl>
+  </w:abstractNum>
+  <w:abstractNum w:abstractNumId="1549939919">
+    <w:nsid w:val="5C6234CF"/>
+    <w:multiLevelType w:val="multilevel"/>
+    <w:tmpl w:val="5C6234CF"/>
+    <w:lvl w:ilvl="0" w:tentative="1">
+      <w:start w:val="1"/>
+      <w:numFmt w:val="bullet"/>
+      <w:lvlText w:val=""/>
+      <w:lvlJc w:val="left"/>
+      <w:pPr>
+        <w:tabs>
+          <w:tab w:val="left" w:pos="420"/>
+        </w:tabs>
+        <w:ind w:left="420" w:hanging="420"/>
+      </w:pPr>
+      <w:rPr>
+        <w:rFonts w:hint="default" w:ascii="Wingdings" w:hAnsi="Wingdings" w:cs="Wingdings"/>
+      </w:rPr>
     </w:lvl>
     <w:lvl w:ilvl="1" w:tentative="1">
       <w:start w:val="1"/>
@@ -30063,230 +30549,6 @@
       </w:pPr>
     </w:lvl>
   </w:abstractNum>
-  <w:abstractNum w:abstractNumId="1549939908">
-    <w:nsid w:val="5C6234C4"/>
-    <w:multiLevelType w:val="multilevel"/>
-    <w:tmpl w:val="5C6234C4"/>
-    <w:lvl w:ilvl="0" w:tentative="1">
-      <w:start w:val="3"/>
-      <w:numFmt w:val="decimal"/>
-      <w:suff w:val="nothing"/>
-      <w:lvlText w:val="%1）"/>
-      <w:lvlJc w:val="left"/>
-      <w:pPr>
-        <w:ind w:left="720" w:hanging="360"/>
-      </w:pPr>
-    </w:lvl>
-    <w:lvl w:ilvl="1" w:tentative="1">
-      <w:start w:val="1"/>
-      <w:numFmt w:val="decimal"/>
-      <w:lvlText w:val="%2."/>
-      <w:lvlJc w:val="left"/>
-      <w:pPr>
-        <w:tabs>
-          <w:tab w:val="left" w:pos="1080"/>
-        </w:tabs>
-        <w:ind w:left="1080" w:hanging="360"/>
-      </w:pPr>
-    </w:lvl>
-    <w:lvl w:ilvl="2" w:tentative="1">
-      <w:start w:val="1"/>
-      <w:numFmt w:val="decimal"/>
-      <w:lvlText w:val="%3."/>
-      <w:lvlJc w:val="left"/>
-      <w:pPr>
-        <w:tabs>
-          <w:tab w:val="left" w:pos="1440"/>
-        </w:tabs>
-        <w:ind w:left="1440" w:hanging="360"/>
-      </w:pPr>
-    </w:lvl>
-    <w:lvl w:ilvl="3" w:tentative="1">
-      <w:start w:val="1"/>
-      <w:numFmt w:val="decimal"/>
-      <w:lvlText w:val="%4."/>
-      <w:lvlJc w:val="left"/>
-      <w:pPr>
-        <w:tabs>
-          <w:tab w:val="left" w:pos="1800"/>
-        </w:tabs>
-        <w:ind w:left="1800" w:hanging="360"/>
-      </w:pPr>
-    </w:lvl>
-    <w:lvl w:ilvl="4" w:tentative="1">
-      <w:start w:val="1"/>
-      <w:numFmt w:val="decimal"/>
-      <w:lvlText w:val="%5."/>
-      <w:lvlJc w:val="left"/>
-      <w:pPr>
-        <w:tabs>
-          <w:tab w:val="left" w:pos="2160"/>
-        </w:tabs>
-        <w:ind w:left="2160" w:hanging="360"/>
-      </w:pPr>
-    </w:lvl>
-    <w:lvl w:ilvl="5" w:tentative="1">
-      <w:start w:val="1"/>
-      <w:numFmt w:val="decimal"/>
-      <w:lvlText w:val="%6."/>
-      <w:lvlJc w:val="left"/>
-      <w:pPr>
-        <w:tabs>
-          <w:tab w:val="left" w:pos="2520"/>
-        </w:tabs>
-        <w:ind w:left="2520" w:hanging="360"/>
-      </w:pPr>
-    </w:lvl>
-    <w:lvl w:ilvl="6" w:tentative="1">
-      <w:start w:val="1"/>
-      <w:numFmt w:val="decimal"/>
-      <w:lvlText w:val="%7."/>
-      <w:lvlJc w:val="left"/>
-      <w:pPr>
-        <w:tabs>
-          <w:tab w:val="left" w:pos="2880"/>
-        </w:tabs>
-        <w:ind w:left="2880" w:hanging="360"/>
-      </w:pPr>
-    </w:lvl>
-    <w:lvl w:ilvl="7" w:tentative="1">
-      <w:start w:val="1"/>
-      <w:numFmt w:val="decimal"/>
-      <w:lvlText w:val="%8."/>
-      <w:lvlJc w:val="left"/>
-      <w:pPr>
-        <w:tabs>
-          <w:tab w:val="left" w:pos="3240"/>
-        </w:tabs>
-        <w:ind w:left="3240" w:hanging="360"/>
-      </w:pPr>
-    </w:lvl>
-    <w:lvl w:ilvl="8" w:tentative="1">
-      <w:start w:val="1"/>
-      <w:numFmt w:val="decimal"/>
-      <w:lvlText w:val="%9."/>
-      <w:lvlJc w:val="left"/>
-      <w:pPr>
-        <w:tabs>
-          <w:tab w:val="left" w:pos="3600"/>
-        </w:tabs>
-        <w:ind w:left="3600" w:hanging="360"/>
-      </w:pPr>
-    </w:lvl>
-  </w:abstractNum>
-  <w:abstractNum w:abstractNumId="1549939886">
-    <w:nsid w:val="5C6234AE"/>
-    <w:multiLevelType w:val="multilevel"/>
-    <w:tmpl w:val="5C6234AE"/>
-    <w:lvl w:ilvl="0" w:tentative="1">
-      <w:start w:val="1"/>
-      <w:numFmt w:val="decimal"/>
-      <w:lvlText w:val="%1."/>
-      <w:lvlJc w:val="left"/>
-      <w:pPr>
-        <w:tabs>
-          <w:tab w:val="left" w:pos="425"/>
-        </w:tabs>
-        <w:ind w:left="425" w:hanging="425"/>
-      </w:pPr>
-    </w:lvl>
-    <w:lvl w:ilvl="1" w:tentative="1">
-      <w:start w:val="1"/>
-      <w:numFmt w:val="decimal"/>
-      <w:lvlText w:val="%2."/>
-      <w:lvlJc w:val="left"/>
-      <w:pPr>
-        <w:tabs>
-          <w:tab w:val="left" w:pos="1080"/>
-        </w:tabs>
-        <w:ind w:left="1080" w:hanging="360"/>
-      </w:pPr>
-    </w:lvl>
-    <w:lvl w:ilvl="2" w:tentative="1">
-      <w:start w:val="1"/>
-      <w:numFmt w:val="decimal"/>
-      <w:lvlText w:val="%3."/>
-      <w:lvlJc w:val="left"/>
-      <w:pPr>
-        <w:tabs>
-          <w:tab w:val="left" w:pos="1440"/>
-        </w:tabs>
-        <w:ind w:left="1440" w:hanging="360"/>
-      </w:pPr>
-    </w:lvl>
-    <w:lvl w:ilvl="3" w:tentative="1">
-      <w:start w:val="1"/>
-      <w:numFmt w:val="decimal"/>
-      <w:lvlText w:val="%4."/>
-      <w:lvlJc w:val="left"/>
-      <w:pPr>
-        <w:tabs>
-          <w:tab w:val="left" w:pos="1800"/>
-        </w:tabs>
-        <w:ind w:left="1800" w:hanging="360"/>
-      </w:pPr>
-    </w:lvl>
-    <w:lvl w:ilvl="4" w:tentative="1">
-      <w:start w:val="1"/>
-      <w:numFmt w:val="decimal"/>
-      <w:lvlText w:val="%5."/>
-      <w:lvlJc w:val="left"/>
-      <w:pPr>
-        <w:tabs>
-          <w:tab w:val="left" w:pos="2160"/>
-        </w:tabs>
-        <w:ind w:left="2160" w:hanging="360"/>
-      </w:pPr>
-    </w:lvl>
-    <w:lvl w:ilvl="5" w:tentative="1">
-      <w:start w:val="1"/>
-      <w:numFmt w:val="decimal"/>
-      <w:lvlText w:val="%6."/>
-      <w:lvlJc w:val="left"/>
-      <w:pPr>
-        <w:tabs>
-          <w:tab w:val="left" w:pos="2520"/>
-        </w:tabs>
-        <w:ind w:left="2520" w:hanging="360"/>
-      </w:pPr>
-    </w:lvl>
-    <w:lvl w:ilvl="6" w:tentative="1">
-      <w:start w:val="1"/>
-      <w:numFmt w:val="decimal"/>
-      <w:lvlText w:val="%7."/>
-      <w:lvlJc w:val="left"/>
-      <w:pPr>
-        <w:tabs>
-          <w:tab w:val="left" w:pos="2880"/>
-        </w:tabs>
-        <w:ind w:left="2880" w:hanging="360"/>
-      </w:pPr>
-    </w:lvl>
-    <w:lvl w:ilvl="7" w:tentative="1">
-      <w:start w:val="1"/>
-      <w:numFmt w:val="decimal"/>
-      <w:lvlText w:val="%8."/>
-      <w:lvlJc w:val="left"/>
-      <w:pPr>
-        <w:tabs>
-          <w:tab w:val="left" w:pos="3240"/>
-        </w:tabs>
-        <w:ind w:left="3240" w:hanging="360"/>
-      </w:pPr>
-    </w:lvl>
-    <w:lvl w:ilvl="8" w:tentative="1">
-      <w:start w:val="1"/>
-      <w:numFmt w:val="decimal"/>
-      <w:lvlText w:val="%9."/>
-      <w:lvlJc w:val="left"/>
-      <w:pPr>
-        <w:tabs>
-          <w:tab w:val="left" w:pos="3600"/>
-        </w:tabs>
-        <w:ind w:left="3600" w:hanging="360"/>
-      </w:pPr>
-    </w:lvl>
-  </w:abstractNum>
   <w:abstractNum w:abstractNumId="1549939941">
     <w:nsid w:val="5C6234E5"/>
     <w:multiLevelType w:val="multilevel"/>
@@ -30509,6 +30771,233 @@
       </w:pPr>
     </w:lvl>
   </w:abstractNum>
+  <w:abstractNum w:abstractNumId="1549939963">
+    <w:nsid w:val="5C6234FB"/>
+    <w:multiLevelType w:val="multilevel"/>
+    <w:tmpl w:val="5C6234FB"/>
+    <w:lvl w:ilvl="0" w:tentative="1">
+      <w:start w:val="2"/>
+      <w:numFmt w:val="decimal"/>
+      <w:suff w:val="nothing"/>
+      <w:lvlText w:val="%1）"/>
+      <w:lvlJc w:val="left"/>
+      <w:pPr>
+        <w:ind w:left="720" w:hanging="360"/>
+      </w:pPr>
+    </w:lvl>
+    <w:lvl w:ilvl="1" w:tentative="1">
+      <w:start w:val="1"/>
+      <w:numFmt w:val="decimal"/>
+      <w:lvlText w:val="%2."/>
+      <w:lvlJc w:val="left"/>
+      <w:pPr>
+        <w:tabs>
+          <w:tab w:val="left" w:pos="1080"/>
+        </w:tabs>
+        <w:ind w:left="1080" w:hanging="360"/>
+      </w:pPr>
+    </w:lvl>
+    <w:lvl w:ilvl="2" w:tentative="1">
+      <w:start w:val="1"/>
+      <w:numFmt w:val="decimal"/>
+      <w:lvlText w:val="%3."/>
+      <w:lvlJc w:val="left"/>
+      <w:pPr>
+        <w:tabs>
+          <w:tab w:val="left" w:pos="1440"/>
+        </w:tabs>
+        <w:ind w:left="1440" w:hanging="360"/>
+      </w:pPr>
+    </w:lvl>
+    <w:lvl w:ilvl="3" w:tentative="1">
+      <w:start w:val="1"/>
+      <w:numFmt w:val="decimal"/>
+      <w:lvlText w:val="%4."/>
+      <w:lvlJc w:val="left"/>
+      <w:pPr>
+        <w:tabs>
+          <w:tab w:val="left" w:pos="1800"/>
+        </w:tabs>
+        <w:ind w:left="1800" w:hanging="360"/>
+      </w:pPr>
+    </w:lvl>
+    <w:lvl w:ilvl="4" w:tentative="1">
+      <w:start w:val="1"/>
+      <w:numFmt w:val="decimal"/>
+      <w:lvlText w:val="%5."/>
+      <w:lvlJc w:val="left"/>
+      <w:pPr>
+        <w:tabs>
+          <w:tab w:val="left" w:pos="2160"/>
+        </w:tabs>
+        <w:ind w:left="2160" w:hanging="360"/>
+      </w:pPr>
+    </w:lvl>
+    <w:lvl w:ilvl="5" w:tentative="1">
+      <w:start w:val="1"/>
+      <w:numFmt w:val="decimal"/>
+      <w:lvlText w:val="%6."/>
+      <w:lvlJc w:val="left"/>
+      <w:pPr>
+        <w:tabs>
+          <w:tab w:val="left" w:pos="2520"/>
+        </w:tabs>
+        <w:ind w:left="2520" w:hanging="360"/>
+      </w:pPr>
+    </w:lvl>
+    <w:lvl w:ilvl="6" w:tentative="1">
+      <w:start w:val="1"/>
+      <w:numFmt w:val="decimal"/>
+      <w:lvlText w:val="%7."/>
+      <w:lvlJc w:val="left"/>
+      <w:pPr>
+        <w:tabs>
+          <w:tab w:val="left" w:pos="2880"/>
+        </w:tabs>
+        <w:ind w:left="2880" w:hanging="360"/>
+      </w:pPr>
+    </w:lvl>
+    <w:lvl w:ilvl="7" w:tentative="1">
+      <w:start w:val="1"/>
+      <w:numFmt w:val="decimal"/>
+      <w:lvlText w:val="%8."/>
+      <w:lvlJc w:val="left"/>
+      <w:pPr>
+        <w:tabs>
+          <w:tab w:val="left" w:pos="3240"/>
+        </w:tabs>
+        <w:ind w:left="3240" w:hanging="360"/>
+      </w:pPr>
+    </w:lvl>
+    <w:lvl w:ilvl="8" w:tentative="1">
+      <w:start w:val="1"/>
+      <w:numFmt w:val="decimal"/>
+      <w:lvlText w:val="%9."/>
+      <w:lvlJc w:val="left"/>
+      <w:pPr>
+        <w:tabs>
+          <w:tab w:val="left" w:pos="3600"/>
+        </w:tabs>
+        <w:ind w:left="3600" w:hanging="360"/>
+      </w:pPr>
+    </w:lvl>
+  </w:abstractNum>
+  <w:abstractNum w:abstractNumId="1549938836">
+    <w:nsid w:val="5C623094"/>
+    <w:multiLevelType w:val="multilevel"/>
+    <w:tmpl w:val="5C623094"/>
+    <w:lvl w:ilvl="0" w:tentative="1">
+      <w:start w:val="1"/>
+      <w:numFmt w:val="bullet"/>
+      <w:lvlText w:val=""/>
+      <w:lvlJc w:val="left"/>
+      <w:pPr>
+        <w:tabs>
+          <w:tab w:val="left" w:pos="420"/>
+        </w:tabs>
+        <w:ind w:left="420" w:hanging="420"/>
+      </w:pPr>
+      <w:rPr>
+        <w:rFonts w:hint="default" w:ascii="Wingdings" w:hAnsi="Wingdings" w:cs="Wingdings"/>
+      </w:rPr>
+    </w:lvl>
+    <w:lvl w:ilvl="1" w:tentative="1">
+      <w:start w:val="1"/>
+      <w:numFmt w:val="decimal"/>
+      <w:lvlText w:val="%2."/>
+      <w:lvlJc w:val="left"/>
+      <w:pPr>
+        <w:tabs>
+          <w:tab w:val="left" w:pos="1080"/>
+        </w:tabs>
+        <w:ind w:left="1080" w:hanging="360"/>
+      </w:pPr>
+    </w:lvl>
+    <w:lvl w:ilvl="2" w:tentative="1">
+      <w:start w:val="1"/>
+      <w:numFmt w:val="decimal"/>
+      <w:lvlText w:val="%3."/>
+      <w:lvlJc w:val="left"/>
+      <w:pPr>
+        <w:tabs>
+          <w:tab w:val="left" w:pos="1440"/>
+        </w:tabs>
+        <w:ind w:left="1440" w:hanging="360"/>
+      </w:pPr>
+    </w:lvl>
+    <w:lvl w:ilvl="3" w:tentative="1">
+      <w:start w:val="1"/>
+      <w:numFmt w:val="decimal"/>
+      <w:lvlText w:val="%4."/>
+      <w:lvlJc w:val="left"/>
+      <w:pPr>
+        <w:tabs>
+          <w:tab w:val="left" w:pos="1800"/>
+        </w:tabs>
+        <w:ind w:left="1800" w:hanging="360"/>
+      </w:pPr>
+    </w:lvl>
+    <w:lvl w:ilvl="4" w:tentative="1">
+      <w:start w:val="1"/>
+      <w:numFmt w:val="decimal"/>
+      <w:lvlText w:val="%5."/>
+      <w:lvlJc w:val="left"/>
+      <w:pPr>
+        <w:tabs>
+          <w:tab w:val="left" w:pos="2160"/>
+        </w:tabs>
+        <w:ind w:left="2160" w:hanging="360"/>
+      </w:pPr>
+    </w:lvl>
+    <w:lvl w:ilvl="5" w:tentative="1">
+      <w:start w:val="1"/>
+      <w:numFmt w:val="decimal"/>
+      <w:lvlText w:val="%6."/>
+      <w:lvlJc w:val="left"/>
+      <w:pPr>
+        <w:tabs>
+          <w:tab w:val="left" w:pos="2520"/>
+        </w:tabs>
+        <w:ind w:left="2520" w:hanging="360"/>
+      </w:pPr>
+    </w:lvl>
+    <w:lvl w:ilvl="6" w:tentative="1">
+      <w:start w:val="1"/>
+      <w:numFmt w:val="decimal"/>
+      <w:lvlText w:val="%7."/>
+      <w:lvlJc w:val="left"/>
+      <w:pPr>
+        <w:tabs>
+          <w:tab w:val="left" w:pos="2880"/>
+        </w:tabs>
+        <w:ind w:left="2880" w:hanging="360"/>
+      </w:pPr>
+    </w:lvl>
+    <w:lvl w:ilvl="7" w:tentative="1">
+      <w:start w:val="1"/>
+      <w:numFmt w:val="decimal"/>
+      <w:lvlText w:val="%8."/>
+      <w:lvlJc w:val="left"/>
+      <w:pPr>
+        <w:tabs>
+          <w:tab w:val="left" w:pos="3240"/>
+        </w:tabs>
+        <w:ind w:left="3240" w:hanging="360"/>
+      </w:pPr>
+    </w:lvl>
+    <w:lvl w:ilvl="8" w:tentative="1">
+      <w:start w:val="1"/>
+      <w:numFmt w:val="decimal"/>
+      <w:lvlText w:val="%9."/>
+      <w:lvlJc w:val="left"/>
+      <w:pPr>
+        <w:tabs>
+          <w:tab w:val="left" w:pos="3600"/>
+        </w:tabs>
+        <w:ind w:left="3600" w:hanging="360"/>
+      </w:pPr>
+    </w:lvl>
+  </w:abstractNum>
   <w:abstractNum w:abstractNumId="1549938847">
     <w:nsid w:val="5C62309F"/>
     <w:multiLevelType w:val="multilevel"/>
@@ -30620,24 +31109,19 @@
       </w:pPr>
     </w:lvl>
   </w:abstractNum>
-  <w:abstractNum w:abstractNumId="1549939919">
-    <w:nsid w:val="5C6234CF"/>
+  <w:abstractNum w:abstractNumId="1549938858">
+    <w:nsid w:val="5C6230AA"/>
     <w:multiLevelType w:val="multilevel"/>
-    <w:tmpl w:val="5C6234CF"/>
+    <w:tmpl w:val="5C6230AA"/>
     <w:lvl w:ilvl="0" w:tentative="1">
-      <w:start w:val="1"/>
-      <w:numFmt w:val="bullet"/>
-      <w:lvlText w:val=""/>
+      <w:start w:val="5"/>
+      <w:numFmt w:val="decimal"/>
+      <w:suff w:val="nothing"/>
+      <w:lvlText w:val="%1）"/>
       <w:lvlJc w:val="left"/>
       <w:pPr>
-        <w:tabs>
-          <w:tab w:val="left" w:pos="420"/>
-        </w:tabs>
-        <w:ind w:left="420" w:hanging="420"/>
-      </w:pPr>
-      <w:rPr>
-        <w:rFonts w:hint="default" w:ascii="Wingdings" w:hAnsi="Wingdings" w:cs="Wingdings"/>
-      </w:rPr>
+        <w:ind w:left="720" w:hanging="360"/>
+      </w:pPr>
     </w:lvl>
     <w:lvl w:ilvl="1" w:tentative="1">
       <w:start w:val="1"/>
@@ -30736,231 +31220,24 @@
       </w:pPr>
     </w:lvl>
   </w:abstractNum>
-  <w:abstractNum w:abstractNumId="1549939864">
-    <w:nsid w:val="5C623498"/>
-    <w:multiLevelType w:val="multilevel"/>
-    <w:tmpl w:val="5C623498"/>
+  <w:abstractNum w:abstractNumId="1556764744">
+    <w:nsid w:val="5CCA5848"/>
+    <w:multiLevelType w:val="singleLevel"/>
+    <w:tmpl w:val="5CCA5848"/>
     <w:lvl w:ilvl="0" w:tentative="1">
       <w:start w:val="1"/>
-      <w:numFmt w:val="bullet"/>
-      <w:lvlText w:val=""/>
+      <w:numFmt w:val="decimal"/>
+      <w:lvlText w:val="%1."/>
       <w:lvlJc w:val="left"/>
       <w:pPr>
         <w:tabs>
-          <w:tab w:val="left" w:pos="420"/>
+          <w:tab w:val="left" w:pos="425"/>
         </w:tabs>
-        <w:ind w:left="420" w:hanging="420"/>
+        <w:ind w:left="425" w:leftChars="0" w:hanging="425" w:firstLineChars="0"/>
       </w:pPr>
       <w:rPr>
-        <w:rFonts w:hint="default" w:ascii="Wingdings" w:hAnsi="Wingdings" w:cs="Wingdings"/>
+        <w:rFonts w:hint="default"/>
       </w:rPr>
-    </w:lvl>
-    <w:lvl w:ilvl="1" w:tentative="1">
-      <w:start w:val="1"/>
-      <w:numFmt w:val="decimal"/>
-      <w:lvlText w:val="%2."/>
-      <w:lvlJc w:val="left"/>
-      <w:pPr>
-        <w:tabs>
-          <w:tab w:val="left" w:pos="1080"/>
-        </w:tabs>
-        <w:ind w:left="1080" w:hanging="360"/>
-      </w:pPr>
-    </w:lvl>
-    <w:lvl w:ilvl="2" w:tentative="1">
-      <w:start w:val="1"/>
-      <w:numFmt w:val="decimal"/>
-      <w:lvlText w:val="%3."/>
-      <w:lvlJc w:val="left"/>
-      <w:pPr>
-        <w:tabs>
-          <w:tab w:val="left" w:pos="1440"/>
-        </w:tabs>
-        <w:ind w:left="1440" w:hanging="360"/>
-      </w:pPr>
-    </w:lvl>
-    <w:lvl w:ilvl="3" w:tentative="1">
-      <w:start w:val="1"/>
-      <w:numFmt w:val="decimal"/>
-      <w:lvlText w:val="%4."/>
-      <w:lvlJc w:val="left"/>
-      <w:pPr>
-        <w:tabs>
-          <w:tab w:val="left" w:pos="1800"/>
-        </w:tabs>
-        <w:ind w:left="1800" w:hanging="360"/>
-      </w:pPr>
-    </w:lvl>
-    <w:lvl w:ilvl="4" w:tentative="1">
-      <w:start w:val="1"/>
-      <w:numFmt w:val="decimal"/>
-      <w:lvlText w:val="%5."/>
-      <w:lvlJc w:val="left"/>
-      <w:pPr>
-        <w:tabs>
-          <w:tab w:val="left" w:pos="2160"/>
-        </w:tabs>
-        <w:ind w:left="2160" w:hanging="360"/>
-      </w:pPr>
-    </w:lvl>
-    <w:lvl w:ilvl="5" w:tentative="1">
-      <w:start w:val="1"/>
-      <w:numFmt w:val="decimal"/>
-      <w:lvlText w:val="%6."/>
-      <w:lvlJc w:val="left"/>
-      <w:pPr>
-        <w:tabs>
-          <w:tab w:val="left" w:pos="2520"/>
-        </w:tabs>
-        <w:ind w:left="2520" w:hanging="360"/>
-      </w:pPr>
-    </w:lvl>
-    <w:lvl w:ilvl="6" w:tentative="1">
-      <w:start w:val="1"/>
-      <w:numFmt w:val="decimal"/>
-      <w:lvlText w:val="%7."/>
-      <w:lvlJc w:val="left"/>
-      <w:pPr>
-        <w:tabs>
-          <w:tab w:val="left" w:pos="2880"/>
-        </w:tabs>
-        <w:ind w:left="2880" w:hanging="360"/>
-      </w:pPr>
-    </w:lvl>
-    <w:lvl w:ilvl="7" w:tentative="1">
-      <w:start w:val="1"/>
-      <w:numFmt w:val="decimal"/>
-      <w:lvlText w:val="%8."/>
-      <w:lvlJc w:val="left"/>
-      <w:pPr>
-        <w:tabs>
-          <w:tab w:val="left" w:pos="3240"/>
-        </w:tabs>
-        <w:ind w:left="3240" w:hanging="360"/>
-      </w:pPr>
-    </w:lvl>
-    <w:lvl w:ilvl="8" w:tentative="1">
-      <w:start w:val="1"/>
-      <w:numFmt w:val="decimal"/>
-      <w:lvlText w:val="%9."/>
-      <w:lvlJc w:val="left"/>
-      <w:pPr>
-        <w:tabs>
-          <w:tab w:val="left" w:pos="3600"/>
-        </w:tabs>
-        <w:ind w:left="3600" w:hanging="360"/>
-      </w:pPr>
-    </w:lvl>
-  </w:abstractNum>
-  <w:abstractNum w:abstractNumId="1549939875">
-    <w:nsid w:val="5C6234A3"/>
-    <w:multiLevelType w:val="multilevel"/>
-    <w:tmpl w:val="5C6234A3"/>
-    <w:lvl w:ilvl="0" w:tentative="1">
-      <w:start w:val="4"/>
-      <w:numFmt w:val="decimal"/>
-      <w:suff w:val="nothing"/>
-      <w:lvlText w:val="%1）"/>
-      <w:lvlJc w:val="left"/>
-      <w:pPr>
-        <w:ind w:left="720" w:hanging="360"/>
-      </w:pPr>
-    </w:lvl>
-    <w:lvl w:ilvl="1" w:tentative="1">
-      <w:start w:val="1"/>
-      <w:numFmt w:val="decimal"/>
-      <w:lvlText w:val="%2."/>
-      <w:lvlJc w:val="left"/>
-      <w:pPr>
-        <w:tabs>
-          <w:tab w:val="left" w:pos="1080"/>
-        </w:tabs>
-        <w:ind w:left="1080" w:hanging="360"/>
-      </w:pPr>
-    </w:lvl>
-    <w:lvl w:ilvl="2" w:tentative="1">
-      <w:start w:val="1"/>
-      <w:numFmt w:val="decimal"/>
-      <w:lvlText w:val="%3."/>
-      <w:lvlJc w:val="left"/>
-      <w:pPr>
-        <w:tabs>
-          <w:tab w:val="left" w:pos="1440"/>
-        </w:tabs>
-        <w:ind w:left="1440" w:hanging="360"/>
-      </w:pPr>
-    </w:lvl>
-    <w:lvl w:ilvl="3" w:tentative="1">
-      <w:start w:val="1"/>
-      <w:numFmt w:val="decimal"/>
-      <w:lvlText w:val="%4."/>
-      <w:lvlJc w:val="left"/>
-      <w:pPr>
-        <w:tabs>
-          <w:tab w:val="left" w:pos="1800"/>
-        </w:tabs>
-        <w:ind w:left="1800" w:hanging="360"/>
-      </w:pPr>
-    </w:lvl>
-    <w:lvl w:ilvl="4" w:tentative="1">
-      <w:start w:val="1"/>
-      <w:numFmt w:val="decimal"/>
-      <w:lvlText w:val="%5."/>
-      <w:lvlJc w:val="left"/>
-      <w:pPr>
-        <w:tabs>
-          <w:tab w:val="left" w:pos="2160"/>
-        </w:tabs>
-        <w:ind w:left="2160" w:hanging="360"/>
-      </w:pPr>
-    </w:lvl>
-    <w:lvl w:ilvl="5" w:tentative="1">
-      <w:start w:val="1"/>
-      <w:numFmt w:val="decimal"/>
-      <w:lvlText w:val="%6."/>
-      <w:lvlJc w:val="left"/>
-      <w:pPr>
-        <w:tabs>
-          <w:tab w:val="left" w:pos="2520"/>
-        </w:tabs>
-        <w:ind w:left="2520" w:hanging="360"/>
-      </w:pPr>
-    </w:lvl>
-    <w:lvl w:ilvl="6" w:tentative="1">
-      <w:start w:val="1"/>
-      <w:numFmt w:val="decimal"/>
-      <w:lvlText w:val="%7."/>
-      <w:lvlJc w:val="left"/>
-      <w:pPr>
-        <w:tabs>
-          <w:tab w:val="left" w:pos="2880"/>
-        </w:tabs>
-        <w:ind w:left="2880" w:hanging="360"/>
-      </w:pPr>
-    </w:lvl>
-    <w:lvl w:ilvl="7" w:tentative="1">
-      <w:start w:val="1"/>
-      <w:numFmt w:val="decimal"/>
-      <w:lvlText w:val="%8."/>
-      <w:lvlJc w:val="left"/>
-      <w:pPr>
-        <w:tabs>
-          <w:tab w:val="left" w:pos="3240"/>
-        </w:tabs>
-        <w:ind w:left="3240" w:hanging="360"/>
-      </w:pPr>
-    </w:lvl>
-    <w:lvl w:ilvl="8" w:tentative="1">
-      <w:start w:val="1"/>
-      <w:numFmt w:val="decimal"/>
-      <w:lvlText w:val="%9."/>
-      <w:lvlJc w:val="left"/>
-      <w:pPr>
-        <w:tabs>
-          <w:tab w:val="left" w:pos="3600"/>
-        </w:tabs>
-        <w:ind w:left="3600" w:hanging="360"/>
-      </w:pPr>
     </w:lvl>
   </w:abstractNum>
   <w:num w:numId="1">
@@ -30991,36 +31268,39 @@
     <w:abstractNumId w:val="1549939875"/>
   </w:num>
   <w:num w:numId="10">
+    <w:abstractNumId w:val="1556764744"/>
+  </w:num>
+  <w:num w:numId="11">
     <w:abstractNumId w:val="1549939886"/>
   </w:num>
-  <w:num w:numId="11">
+  <w:num w:numId="12">
     <w:abstractNumId w:val="1549939897"/>
   </w:num>
-  <w:num w:numId="12">
+  <w:num w:numId="13">
     <w:abstractNumId w:val="1549939908"/>
   </w:num>
-  <w:num w:numId="13">
+  <w:num w:numId="14">
     <w:abstractNumId w:val="1549939919"/>
   </w:num>
-  <w:num w:numId="14">
+  <w:num w:numId="15">
     <w:abstractNumId w:val="1549939930"/>
   </w:num>
-  <w:num w:numId="15">
+  <w:num w:numId="16">
     <w:abstractNumId w:val="1549939941"/>
   </w:num>
-  <w:num w:numId="16">
+  <w:num w:numId="17">
     <w:abstractNumId w:val="1549939952"/>
   </w:num>
-  <w:num w:numId="17">
+  <w:num w:numId="18">
     <w:abstractNumId w:val="1549939963"/>
   </w:num>
-  <w:num w:numId="18">
+  <w:num w:numId="19">
     <w:abstractNumId w:val="1549938836"/>
   </w:num>
-  <w:num w:numId="19">
+  <w:num w:numId="20">
     <w:abstractNumId w:val="1549938847"/>
   </w:num>
-  <w:num w:numId="20">
+  <w:num w:numId="21">
     <w:abstractNumId w:val="1549938858"/>
   </w:num>
 </w:numbering>

--- a/allbiji/CLUSTER.docx
+++ b/allbiji/CLUSTER.docx
@@ -19722,16 +19722,1447 @@
     </w:p>
     <w:p>
       <w:pPr>
+        <w:numPr>
+          <w:numId w:val="0"/>
+        </w:numPr>
+        <w:rPr>
+          <w:rFonts w:hint="eastAsia"/>
+          <w:b/>
+          <w:bCs/>
+        </w:rPr>
+      </w:pPr>
+      <w:r>
+        <w:rPr>
+          <w:rFonts w:hint="default"/>
+          <w:b/>
+          <w:bCs/>
+        </w:rPr>
+        <w:t>配置文件参考(配置不对):</w:t>
+      </w:r>
+    </w:p>
+    <w:p>
+      <w:pPr>
+        <w:rPr>
+          <w:rFonts w:hint="eastAsia"/>
+        </w:rPr>
+      </w:pPr>
+      <w:r>
+        <w:rPr>
+          <w:rFonts w:hint="eastAsia"/>
+        </w:rPr>
+        <w:t>global</w:t>
+      </w:r>
+      <w:r>
+        <w:rPr>
+          <w:rFonts w:hint="default"/>
+        </w:rPr>
+        <w:t xml:space="preserve">                               #软件全局设置</w:t>
+      </w:r>
+    </w:p>
+    <w:p>
+      <w:pPr>
+        <w:rPr>
+          <w:rFonts w:hint="eastAsia"/>
+        </w:rPr>
+      </w:pPr>
+      <w:r>
+        <w:rPr>
+          <w:rFonts w:hint="eastAsia"/>
+        </w:rPr>
+        <w:t xml:space="preserve">    #    local2.*                       /var/log/haproxy.log</w:t>
+      </w:r>
+      <w:r>
+        <w:rPr>
+          <w:rFonts w:hint="default"/>
+        </w:rPr>
+        <w:t xml:space="preserve">   #日志路径</w:t>
+      </w:r>
+    </w:p>
+    <w:p>
+      <w:pPr>
+        <w:rPr>
+          <w:rFonts w:hint="eastAsia"/>
+        </w:rPr>
+      </w:pPr>
+      <w:r>
+        <w:rPr>
+          <w:rFonts w:hint="eastAsia"/>
+        </w:rPr>
+        <w:t xml:space="preserve">    #</w:t>
+      </w:r>
+    </w:p>
+    <w:p>
+      <w:pPr>
+        <w:rPr>
+          <w:rFonts w:hint="eastAsia"/>
+        </w:rPr>
+      </w:pPr>
+      <w:r>
+        <w:rPr>
+          <w:rFonts w:hint="eastAsia"/>
+        </w:rPr>
+        <w:t xml:space="preserve"> </w:t>
+      </w:r>
+      <w:r>
+        <w:rPr>
+          <w:rFonts w:hint="default"/>
+        </w:rPr>
+        <w:t xml:space="preserve"> </w:t>
+      </w:r>
+      <w:r>
+        <w:rPr>
+          <w:rFonts w:hint="eastAsia"/>
+        </w:rPr>
+        <w:t xml:space="preserve">log 127.0.0.1 local2   </w:t>
+      </w:r>
+      <w:r>
+        <w:rPr>
+          <w:rFonts w:hint="default"/>
+        </w:rPr>
+        <w:tab/>
+      </w:r>
+      <w:r>
+        <w:rPr>
+          <w:rFonts w:hint="default"/>
+        </w:rPr>
+        <w:tab/>
+      </w:r>
+      <w:r>
+        <w:rPr>
+          <w:rFonts w:hint="default"/>
+        </w:rPr>
+        <w:tab/>
+      </w:r>
+      <w:r>
+        <w:rPr>
+          <w:rFonts w:hint="eastAsia"/>
+        </w:rPr>
+        <w:t>#</w:t>
+      </w:r>
+      <w:r>
+        <w:rPr>
+          <w:rFonts w:hint="default"/>
+        </w:rPr>
+        <w:t>日志默认在本机</w:t>
+      </w:r>
+      <w:r>
+        <w:rPr>
+          <w:rFonts w:hint="eastAsia"/>
+        </w:rPr>
+        <w:t>[err warning info debug]</w:t>
+      </w:r>
+    </w:p>
+    <w:p>
+      <w:pPr>
+        <w:rPr>
+          <w:rFonts w:hint="eastAsia"/>
+        </w:rPr>
+      </w:pPr>
+      <w:r>
+        <w:rPr>
+          <w:rFonts w:hint="eastAsia"/>
+        </w:rPr>
+        <w:t xml:space="preserve"> </w:t>
+      </w:r>
+      <w:r>
+        <w:rPr>
+          <w:rFonts w:hint="default"/>
+        </w:rPr>
+        <w:t xml:space="preserve"> </w:t>
+      </w:r>
+      <w:r>
+        <w:rPr>
+          <w:rFonts w:hint="eastAsia"/>
+        </w:rPr>
+        <w:t>chroot /</w:t>
+      </w:r>
+      <w:r>
+        <w:rPr>
+          <w:rFonts w:hint="default"/>
+        </w:rPr>
+        <w:t>var</w:t>
+      </w:r>
+      <w:r>
+        <w:rPr>
+          <w:rFonts w:hint="eastAsia"/>
+        </w:rPr>
+        <w:t>/</w:t>
+      </w:r>
+      <w:r>
+        <w:rPr>
+          <w:rFonts w:hint="default"/>
+        </w:rPr>
+        <w:t>lib</w:t>
+      </w:r>
+      <w:r>
+        <w:rPr>
+          <w:rFonts w:hint="eastAsia"/>
+        </w:rPr>
+        <w:t>/haproxy</w:t>
+      </w:r>
+      <w:r>
+        <w:rPr>
+          <w:rFonts w:hint="default"/>
+        </w:rPr>
+        <w:tab/>
+        <w:t/>
+      </w:r>
+      <w:r>
+        <w:rPr>
+          <w:rFonts w:hint="default"/>
+        </w:rPr>
+        <w:tab/>
+        <w:t/>
+      </w:r>
+      <w:r>
+        <w:rPr>
+          <w:rFonts w:hint="default"/>
+        </w:rPr>
+        <w:tab/>
+        <w:t/>
+      </w:r>
+      <w:r>
+        <w:rPr>
+          <w:rFonts w:hint="default"/>
+        </w:rPr>
+        <w:tab/>
+        <w:t>#默认工作目录不用修改</w:t>
+      </w:r>
+    </w:p>
+    <w:p>
+      <w:pPr>
+        <w:rPr>
+          <w:rFonts w:hint="eastAsia"/>
+        </w:rPr>
+      </w:pPr>
+      <w:r>
+        <w:rPr>
+          <w:rFonts w:hint="eastAsia"/>
+        </w:rPr>
+        <w:t xml:space="preserve"> </w:t>
+      </w:r>
+      <w:r>
+        <w:rPr>
+          <w:rFonts w:hint="default"/>
+        </w:rPr>
+        <w:t xml:space="preserve"> </w:t>
+      </w:r>
+      <w:r>
+        <w:rPr>
+          <w:rFonts w:hint="eastAsia"/>
+        </w:rPr>
+        <w:t xml:space="preserve">pidfile /var/run/haproxy.pid </w:t>
+      </w:r>
+      <w:r>
+        <w:rPr>
+          <w:rFonts w:hint="default"/>
+        </w:rPr>
+        <w:tab/>
+      </w:r>
+      <w:r>
+        <w:rPr>
+          <w:rFonts w:hint="default"/>
+        </w:rPr>
+        <w:tab/>
+      </w:r>
+      <w:r>
+        <w:rPr>
+          <w:rFonts w:hint="eastAsia"/>
+        </w:rPr>
+        <w:t>#haproxy的pid存放路径</w:t>
+      </w:r>
+      <w:r>
+        <w:rPr>
+          <w:rFonts w:hint="default"/>
+        </w:rPr>
+        <w:t>,不用ps去查询</w:t>
+      </w:r>
+      <w:r>
+        <w:rPr>
+          <w:rFonts w:hint="default"/>
+        </w:rPr>
+        <w:t>,起了服务才有</w:t>
+      </w:r>
+    </w:p>
+    <w:p>
+      <w:pPr>
+        <w:rPr>
+          <w:rFonts w:hint="eastAsia"/>
+        </w:rPr>
+      </w:pPr>
+      <w:r>
+        <w:rPr>
+          <w:rFonts w:hint="eastAsia"/>
+        </w:rPr>
+        <w:t xml:space="preserve"> </w:t>
+      </w:r>
+      <w:r>
+        <w:rPr>
+          <w:rFonts w:hint="default"/>
+        </w:rPr>
+        <w:t xml:space="preserve"> </w:t>
+      </w:r>
+      <w:r>
+        <w:rPr>
+          <w:rFonts w:hint="eastAsia"/>
+        </w:rPr>
+        <w:t xml:space="preserve">maxconn 4000     </w:t>
+      </w:r>
+      <w:r>
+        <w:rPr>
+          <w:rFonts w:hint="default"/>
+        </w:rPr>
+        <w:tab/>
+      </w:r>
+      <w:r>
+        <w:rPr>
+          <w:rFonts w:hint="default"/>
+        </w:rPr>
+        <w:tab/>
+      </w:r>
+      <w:r>
+        <w:rPr>
+          <w:rFonts w:hint="default"/>
+        </w:rPr>
+        <w:tab/>
+      </w:r>
+      <w:r>
+        <w:rPr>
+          <w:rFonts w:hint="eastAsia"/>
+        </w:rPr>
+        <w:t>#最大连接数，默认4000</w:t>
+      </w:r>
+    </w:p>
+    <w:p>
+      <w:pPr>
+        <w:rPr>
+          <w:rFonts w:hint="eastAsia"/>
+        </w:rPr>
+      </w:pPr>
+      <w:r>
+        <w:rPr>
+          <w:rFonts w:hint="eastAsia"/>
+        </w:rPr>
+        <w:t xml:space="preserve"> </w:t>
+      </w:r>
+      <w:r>
+        <w:rPr>
+          <w:rFonts w:hint="default"/>
+        </w:rPr>
+        <w:t xml:space="preserve"> </w:t>
+      </w:r>
+      <w:r>
+        <w:rPr>
+          <w:rFonts w:hint="eastAsia"/>
+        </w:rPr>
+        <w:t>user haproxy</w:t>
+      </w:r>
+      <w:r>
+        <w:rPr>
+          <w:rFonts w:hint="default"/>
+        </w:rPr>
+        <w:tab/>
+      </w:r>
+      <w:r>
+        <w:rPr>
+          <w:rFonts w:hint="default"/>
+        </w:rPr>
+        <w:tab/>
+      </w:r>
+      <w:r>
+        <w:rPr>
+          <w:rFonts w:hint="default"/>
+        </w:rPr>
+        <w:tab/>
+      </w:r>
+      <w:r>
+        <w:rPr>
+          <w:rFonts w:hint="default"/>
+        </w:rPr>
+        <w:tab/>
+      </w:r>
+      <w:r>
+        <w:rPr>
+          <w:rFonts w:hint="default"/>
+        </w:rPr>
+        <w:tab/>
+      </w:r>
+      <w:r>
+        <w:rPr>
+          <w:rFonts w:hint="default"/>
+        </w:rPr>
+        <w:t>#软件启用用户</w:t>
+      </w:r>
+    </w:p>
+    <w:p>
+      <w:pPr>
+        <w:rPr>
+          <w:rFonts w:hint="eastAsia"/>
+        </w:rPr>
+      </w:pPr>
+      <w:r>
+        <w:rPr>
+          <w:rFonts w:hint="eastAsia"/>
+        </w:rPr>
+        <w:t xml:space="preserve"> </w:t>
+      </w:r>
+      <w:r>
+        <w:rPr>
+          <w:rFonts w:hint="default"/>
+        </w:rPr>
+        <w:t xml:space="preserve"> </w:t>
+      </w:r>
+      <w:r>
+        <w:rPr>
+          <w:rFonts w:hint="eastAsia"/>
+        </w:rPr>
+        <w:t>group haproxy</w:t>
+      </w:r>
+      <w:r>
+        <w:rPr>
+          <w:rFonts w:hint="default"/>
+        </w:rPr>
+        <w:tab/>
+      </w:r>
+      <w:r>
+        <w:rPr>
+          <w:rFonts w:hint="default"/>
+        </w:rPr>
+        <w:tab/>
+      </w:r>
+      <w:r>
+        <w:rPr>
+          <w:rFonts w:hint="default"/>
+        </w:rPr>
+        <w:tab/>
+      </w:r>
+      <w:r>
+        <w:rPr>
+          <w:rFonts w:hint="default"/>
+        </w:rPr>
+        <w:tab/>
+      </w:r>
+      <w:r>
+        <w:rPr>
+          <w:rFonts w:hint="default"/>
+        </w:rPr>
+        <w:t>#软件启用组</w:t>
+      </w:r>
+    </w:p>
+    <w:p>
+      <w:pPr>
+        <w:rPr>
+          <w:rFonts w:hint="eastAsia"/>
+        </w:rPr>
+      </w:pPr>
+      <w:r>
+        <w:rPr>
+          <w:rFonts w:hint="eastAsia"/>
+        </w:rPr>
+        <w:t xml:space="preserve"> </w:t>
+      </w:r>
+      <w:r>
+        <w:rPr>
+          <w:rFonts w:hint="default"/>
+        </w:rPr>
+        <w:t xml:space="preserve"> </w:t>
+      </w:r>
+      <w:r>
+        <w:rPr>
+          <w:rFonts w:hint="eastAsia"/>
+        </w:rPr>
+        <w:t xml:space="preserve">daemon       </w:t>
+      </w:r>
+      <w:r>
+        <w:rPr>
+          <w:rFonts w:hint="default"/>
+        </w:rPr>
+        <w:tab/>
+      </w:r>
+      <w:r>
+        <w:rPr>
+          <w:rFonts w:hint="default"/>
+        </w:rPr>
+        <w:tab/>
+      </w:r>
+      <w:r>
+        <w:rPr>
+          <w:rFonts w:hint="default"/>
+        </w:rPr>
+        <w:tab/>
+      </w:r>
+      <w:r>
+        <w:rPr>
+          <w:rFonts w:hint="default"/>
+        </w:rPr>
+        <w:tab/>
+      </w:r>
+      <w:r>
+        <w:rPr>
+          <w:rFonts w:hint="eastAsia"/>
+        </w:rPr>
+        <w:t>#创建1个进程进入deamon模式运行</w:t>
+      </w:r>
+    </w:p>
+    <w:p>
+      <w:pPr>
+        <w:rPr>
+          <w:rFonts w:hint="eastAsia"/>
+        </w:rPr>
+      </w:pPr>
+      <w:r>
+        <w:rPr>
+          <w:rFonts w:hint="eastAsia"/>
+        </w:rPr>
+        <w:t>defaults</w:t>
+      </w:r>
+      <w:r>
+        <w:rPr>
+          <w:rFonts w:hint="default"/>
+        </w:rPr>
+        <w:t xml:space="preserve">                        #集群设置</w:t>
+      </w:r>
+      <w:r>
+        <w:rPr>
+          <w:rFonts w:hint="default"/>
+        </w:rPr>
+        <w:t>默认参数</w:t>
+      </w:r>
+    </w:p>
+    <w:p>
+      <w:pPr>
+        <w:rPr>
+          <w:rFonts w:hint="eastAsia"/>
+        </w:rPr>
+      </w:pPr>
+      <w:r>
+        <w:rPr>
+          <w:rFonts w:hint="eastAsia"/>
+        </w:rPr>
+        <w:t xml:space="preserve"> </w:t>
+      </w:r>
+      <w:r>
+        <w:rPr>
+          <w:rFonts w:hint="default"/>
+        </w:rPr>
+        <w:t xml:space="preserve"> </w:t>
+      </w:r>
+      <w:r>
+        <w:rPr>
+          <w:rFonts w:hint="eastAsia"/>
+        </w:rPr>
+        <w:t xml:space="preserve">mode http   </w:t>
+      </w:r>
+      <w:r>
+        <w:rPr>
+          <w:rFonts w:hint="default"/>
+        </w:rPr>
+        <w:tab/>
+        <w:t/>
+      </w:r>
+      <w:r>
+        <w:rPr>
+          <w:rFonts w:hint="default"/>
+        </w:rPr>
+        <w:tab/>
+        <w:t/>
+      </w:r>
+      <w:r>
+        <w:rPr>
+          <w:rFonts w:hint="default"/>
+        </w:rPr>
+        <w:tab/>
+        <w:t/>
+      </w:r>
+      <w:r>
+        <w:rPr>
+          <w:rFonts w:hint="default"/>
+        </w:rPr>
+        <w:tab/>
+      </w:r>
+      <w:r>
+        <w:rPr>
+          <w:rFonts w:hint="eastAsia"/>
+        </w:rPr>
+        <w:t>#默认的模式mode { tcp|http|health } ,tcp(四层调度),http(七层调度)</w:t>
+      </w:r>
+    </w:p>
+    <w:p>
+      <w:pPr>
+        <w:rPr>
+          <w:rFonts w:hint="eastAsia"/>
+        </w:rPr>
+      </w:pPr>
+      <w:r>
+        <w:rPr>
+          <w:rFonts w:hint="default"/>
+        </w:rPr>
+        <w:t xml:space="preserve"> </w:t>
+      </w:r>
+      <w:r>
+        <w:rPr>
+          <w:rFonts w:hint="default"/>
+        </w:rPr>
+        <w:t xml:space="preserve"> </w:t>
+      </w:r>
+      <w:r>
+        <w:rPr>
+          <w:rFonts w:hint="eastAsia"/>
+        </w:rPr>
+        <w:t xml:space="preserve">log global   </w:t>
+      </w:r>
+      <w:r>
+        <w:rPr>
+          <w:rFonts w:hint="default"/>
+        </w:rPr>
+        <w:tab/>
+      </w:r>
+      <w:r>
+        <w:rPr>
+          <w:rFonts w:hint="default"/>
+        </w:rPr>
+        <w:tab/>
+        <w:t/>
+      </w:r>
+      <w:r>
+        <w:rPr>
+          <w:rFonts w:hint="default"/>
+        </w:rPr>
+        <w:tab/>
+        <w:t/>
+      </w:r>
+      <w:r>
+        <w:rPr>
+          <w:rFonts w:hint="default"/>
+        </w:rPr>
+        <w:tab/>
+      </w:r>
+      <w:r>
+        <w:rPr>
+          <w:rFonts w:hint="eastAsia"/>
+        </w:rPr>
+        <w:t>#采用全局定义的日志</w:t>
+      </w:r>
+    </w:p>
+    <w:p>
+      <w:pPr>
+        <w:rPr>
+          <w:rFonts w:hint="eastAsia"/>
+        </w:rPr>
+      </w:pPr>
+      <w:r>
+        <w:rPr>
+          <w:rFonts w:hint="eastAsia"/>
+        </w:rPr>
+        <w:t xml:space="preserve"> </w:t>
+      </w:r>
+      <w:r>
+        <w:rPr>
+          <w:rFonts w:hint="default"/>
+        </w:rPr>
+        <w:t xml:space="preserve"> </w:t>
+      </w:r>
+      <w:r>
+        <w:rPr>
+          <w:rFonts w:hint="eastAsia"/>
+        </w:rPr>
+        <w:t xml:space="preserve">option dontlognull  </w:t>
+      </w:r>
+      <w:r>
+        <w:rPr>
+          <w:rFonts w:hint="default"/>
+        </w:rPr>
+        <w:tab/>
+      </w:r>
+      <w:r>
+        <w:rPr>
+          <w:rFonts w:hint="default"/>
+        </w:rPr>
+        <w:t xml:space="preserve"> </w:t>
+      </w:r>
+      <w:r>
+        <w:rPr>
+          <w:rFonts w:hint="default"/>
+        </w:rPr>
+        <w:t xml:space="preserve">   </w:t>
+      </w:r>
+      <w:r>
+        <w:rPr>
+          <w:rFonts w:hint="eastAsia"/>
+        </w:rPr>
+        <w:t>#不记录健康检查的日志信息</w:t>
+      </w:r>
+    </w:p>
+    <w:p>
+      <w:pPr>
+        <w:rPr>
+          <w:rFonts w:hint="eastAsia"/>
+        </w:rPr>
+      </w:pPr>
+      <w:r>
+        <w:rPr>
+          <w:rFonts w:hint="eastAsia"/>
+        </w:rPr>
+        <w:t xml:space="preserve"> </w:t>
+      </w:r>
+      <w:r>
+        <w:rPr>
+          <w:rFonts w:hint="default"/>
+        </w:rPr>
+        <w:t xml:space="preserve"> </w:t>
+      </w:r>
+      <w:r>
+        <w:rPr>
+          <w:rFonts w:hint="eastAsia"/>
+        </w:rPr>
+        <w:t xml:space="preserve">option httpclose  </w:t>
+      </w:r>
+      <w:r>
+        <w:rPr>
+          <w:rFonts w:hint="default"/>
+        </w:rPr>
+        <w:tab/>
+      </w:r>
+      <w:r>
+        <w:rPr>
+          <w:rFonts w:hint="default"/>
+        </w:rPr>
+        <w:tab/>
+      </w:r>
+      <w:r>
+        <w:rPr>
+          <w:rFonts w:hint="eastAsia"/>
+        </w:rPr>
+        <w:t>#每次请求完毕后主动关闭http通道</w:t>
+      </w:r>
+    </w:p>
+    <w:p>
+      <w:pPr>
+        <w:rPr>
+          <w:rFonts w:hint="eastAsia"/>
+        </w:rPr>
+      </w:pPr>
+      <w:r>
+        <w:rPr>
+          <w:rFonts w:hint="eastAsia"/>
+        </w:rPr>
+        <w:t xml:space="preserve"> </w:t>
+      </w:r>
+      <w:r>
+        <w:rPr>
+          <w:rFonts w:hint="default"/>
+        </w:rPr>
+        <w:t xml:space="preserve"> </w:t>
+      </w:r>
+      <w:r>
+        <w:rPr>
+          <w:rFonts w:hint="eastAsia"/>
+        </w:rPr>
+        <w:t xml:space="preserve">option httplog   </w:t>
+      </w:r>
+      <w:r>
+        <w:rPr>
+          <w:rFonts w:hint="default"/>
+        </w:rPr>
+        <w:tab/>
+      </w:r>
+      <w:r>
+        <w:rPr>
+          <w:rFonts w:hint="default"/>
+        </w:rPr>
+        <w:tab/>
+      </w:r>
+      <w:r>
+        <w:rPr>
+          <w:rFonts w:hint="default"/>
+        </w:rPr>
+        <w:t xml:space="preserve">    </w:t>
+      </w:r>
+      <w:r>
+        <w:rPr>
+          <w:rFonts w:hint="eastAsia"/>
+        </w:rPr>
+        <w:t>#日志类别http日志格式</w:t>
+      </w:r>
+    </w:p>
+    <w:p>
+      <w:pPr>
+        <w:rPr>
+          <w:rFonts w:hint="eastAsia"/>
+        </w:rPr>
+      </w:pPr>
+      <w:r>
+        <w:rPr>
+          <w:rFonts w:hint="eastAsia"/>
+        </w:rPr>
+        <w:t xml:space="preserve"> </w:t>
+      </w:r>
+      <w:r>
+        <w:rPr>
+          <w:rFonts w:hint="default"/>
+        </w:rPr>
+        <w:t xml:space="preserve"> </w:t>
+      </w:r>
+      <w:r>
+        <w:rPr>
+          <w:rFonts w:hint="eastAsia"/>
+        </w:rPr>
+        <w:t xml:space="preserve">option forwardfor  </w:t>
+      </w:r>
+      <w:r>
+        <w:rPr>
+          <w:rFonts w:hint="default"/>
+        </w:rPr>
+        <w:tab/>
+      </w:r>
+      <w:r>
+        <w:rPr>
+          <w:rFonts w:hint="default"/>
+        </w:rPr>
+        <w:t xml:space="preserve">    </w:t>
+      </w:r>
+      <w:r>
+        <w:rPr>
+          <w:rFonts w:hint="eastAsia"/>
+        </w:rPr>
+        <w:t>#后端服务器可以从Http Header中获得客户端ip</w:t>
+      </w:r>
+    </w:p>
+    <w:p>
+      <w:pPr>
+        <w:rPr>
+          <w:rFonts w:hint="eastAsia"/>
+        </w:rPr>
+      </w:pPr>
+      <w:r>
+        <w:rPr>
+          <w:rFonts w:hint="eastAsia"/>
+        </w:rPr>
+        <w:t xml:space="preserve"> </w:t>
+      </w:r>
+      <w:r>
+        <w:rPr>
+          <w:rFonts w:hint="default"/>
+        </w:rPr>
+        <w:t xml:space="preserve"> </w:t>
+      </w:r>
+      <w:r>
+        <w:rPr>
+          <w:rFonts w:hint="eastAsia"/>
+        </w:rPr>
+        <w:t xml:space="preserve">option redispatch  </w:t>
+      </w:r>
+      <w:r>
+        <w:rPr>
+          <w:rFonts w:hint="default"/>
+        </w:rPr>
+        <w:tab/>
+      </w:r>
+      <w:r>
+        <w:rPr>
+          <w:rFonts w:hint="default"/>
+        </w:rPr>
+        <w:tab/>
+      </w:r>
+      <w:r>
+        <w:rPr>
+          <w:rFonts w:hint="default"/>
+        </w:rPr>
+        <w:t xml:space="preserve"> </w:t>
+      </w:r>
+      <w:r>
+        <w:rPr>
+          <w:rFonts w:hint="eastAsia"/>
+        </w:rPr>
+        <w:t>#serverid服务器挂掉后强制定向到其他健康服务器</w:t>
+      </w:r>
+    </w:p>
+    <w:p>
+      <w:pPr>
+        <w:rPr>
+          <w:rFonts w:hint="eastAsia"/>
+        </w:rPr>
+      </w:pPr>
+      <w:r>
+        <w:rPr>
+          <w:rFonts w:hint="eastAsia"/>
+        </w:rPr>
+        <w:t xml:space="preserve">  timeout http-request    10s</w:t>
+      </w:r>
+    </w:p>
+    <w:p>
+      <w:pPr>
+        <w:rPr>
+          <w:rFonts w:hint="eastAsia"/>
+        </w:rPr>
+      </w:pPr>
+      <w:r>
+        <w:rPr>
+          <w:rFonts w:hint="eastAsia"/>
+        </w:rPr>
+        <w:t xml:space="preserve"> </w:t>
+      </w:r>
+      <w:r>
+        <w:rPr>
+          <w:rFonts w:hint="default"/>
+        </w:rPr>
+        <w:t xml:space="preserve"> </w:t>
+      </w:r>
+      <w:r>
+        <w:rPr>
+          <w:rFonts w:hint="eastAsia"/>
+        </w:rPr>
+        <w:t xml:space="preserve">timeout connect 10000 </w:t>
+      </w:r>
+      <w:r>
+        <w:rPr>
+          <w:rFonts w:hint="default"/>
+        </w:rPr>
+        <w:t xml:space="preserve">   </w:t>
+      </w:r>
+      <w:r>
+        <w:rPr>
+          <w:rFonts w:hint="eastAsia"/>
+        </w:rPr>
+        <w:t>#如果backend没有指定，默认为10s</w:t>
+      </w:r>
+    </w:p>
+    <w:p>
+      <w:pPr>
+        <w:rPr>
+          <w:rFonts w:hint="eastAsia"/>
+        </w:rPr>
+      </w:pPr>
+      <w:r>
+        <w:rPr>
+          <w:rFonts w:hint="default"/>
+        </w:rPr>
+        <w:t xml:space="preserve"> </w:t>
+      </w:r>
+      <w:r>
+        <w:rPr>
+          <w:rFonts w:hint="eastAsia"/>
+        </w:rPr>
+        <w:t xml:space="preserve"> timeout client 300000 </w:t>
+      </w:r>
+      <w:r>
+        <w:rPr>
+          <w:rFonts w:hint="default"/>
+        </w:rPr>
+        <w:t xml:space="preserve"> </w:t>
+      </w:r>
+      <w:r>
+        <w:rPr>
+          <w:rFonts w:hint="default"/>
+        </w:rPr>
+        <w:tab/>
+      </w:r>
+      <w:r>
+        <w:rPr>
+          <w:rFonts w:hint="default"/>
+        </w:rPr>
+        <w:t xml:space="preserve"> </w:t>
+      </w:r>
+      <w:r>
+        <w:rPr>
+          <w:rFonts w:hint="eastAsia"/>
+        </w:rPr>
+        <w:t>#客户端连接超时</w:t>
+      </w:r>
+    </w:p>
+    <w:p>
+      <w:pPr>
+        <w:rPr>
+          <w:rFonts w:hint="eastAsia"/>
+        </w:rPr>
+      </w:pPr>
+      <w:r>
+        <w:rPr>
+          <w:rFonts w:hint="default"/>
+        </w:rPr>
+        <w:t xml:space="preserve"> </w:t>
+      </w:r>
+      <w:r>
+        <w:rPr>
+          <w:rFonts w:hint="eastAsia"/>
+        </w:rPr>
+        <w:t xml:space="preserve"> timeout server 300000 </w:t>
+      </w:r>
+      <w:r>
+        <w:rPr>
+          <w:rFonts w:hint="default"/>
+        </w:rPr>
+        <w:tab/>
+      </w:r>
+      <w:r>
+        <w:rPr>
+          <w:rFonts w:hint="default"/>
+        </w:rPr>
+        <w:t xml:space="preserve"> </w:t>
+      </w:r>
+      <w:r>
+        <w:rPr>
+          <w:rFonts w:hint="eastAsia"/>
+        </w:rPr>
+        <w:t>#服务器连接超时</w:t>
+      </w:r>
+    </w:p>
+    <w:p>
+      <w:pPr>
+        <w:rPr>
+          <w:rFonts w:hint="eastAsia"/>
+        </w:rPr>
+      </w:pPr>
+      <w:r>
+        <w:rPr>
+          <w:rFonts w:hint="default"/>
+        </w:rPr>
+        <w:t xml:space="preserve"> </w:t>
+      </w:r>
+      <w:r>
+        <w:rPr>
+          <w:rFonts w:hint="eastAsia"/>
+        </w:rPr>
+        <w:t xml:space="preserve"> maxconn  60000 </w:t>
+      </w:r>
+      <w:r>
+        <w:rPr>
+          <w:rFonts w:hint="default"/>
+        </w:rPr>
+        <w:tab/>
+      </w:r>
+      <w:r>
+        <w:rPr>
+          <w:rFonts w:hint="default"/>
+        </w:rPr>
+        <w:t xml:space="preserve">     </w:t>
+      </w:r>
+      <w:r>
+        <w:rPr>
+          <w:rFonts w:hint="eastAsia"/>
+        </w:rPr>
+        <w:t>#最大连接数</w:t>
+      </w:r>
+    </w:p>
+    <w:p>
+      <w:pPr>
+        <w:rPr>
+          <w:rFonts w:hint="eastAsia"/>
+        </w:rPr>
+      </w:pPr>
+      <w:r>
+        <w:rPr>
+          <w:rFonts w:hint="default"/>
+        </w:rPr>
+        <w:t xml:space="preserve"> </w:t>
+      </w:r>
+      <w:r>
+        <w:rPr>
+          <w:rFonts w:hint="eastAsia"/>
+        </w:rPr>
+        <w:t xml:space="preserve"> retries  3  </w:t>
+      </w:r>
+      <w:r>
+        <w:rPr>
+          <w:rFonts w:hint="default"/>
+        </w:rPr>
+        <w:t xml:space="preserve"> </w:t>
+      </w:r>
+      <w:r>
+        <w:rPr>
+          <w:rFonts w:hint="default"/>
+        </w:rPr>
+        <w:tab/>
+      </w:r>
+      <w:r>
+        <w:rPr>
+          <w:rFonts w:hint="default"/>
+        </w:rPr>
+        <w:tab/>
+      </w:r>
+      <w:r>
+        <w:rPr>
+          <w:rFonts w:hint="default"/>
+        </w:rPr>
+        <w:tab/>
+      </w:r>
+      <w:r>
+        <w:rPr>
+          <w:rFonts w:hint="default"/>
+        </w:rPr>
+        <w:t xml:space="preserve"> </w:t>
+      </w:r>
+      <w:r>
+        <w:rPr>
+          <w:rFonts w:hint="default"/>
+        </w:rPr>
+        <w:t xml:space="preserve">    </w:t>
+      </w:r>
+      <w:r>
+        <w:rPr>
+          <w:rFonts w:hint="eastAsia"/>
+        </w:rPr>
+        <w:t>#3次连接失败就认为服务不可用，也可以通过后面设置</w:t>
+      </w:r>
+    </w:p>
+    <w:p>
+      <w:pPr>
+        <w:rPr>
+          <w:rFonts w:hint="eastAsia"/>
+        </w:rPr>
+      </w:pPr>
+      <w:r>
+        <w:rPr>
+          <w:rFonts w:hint="eastAsia"/>
+        </w:rPr>
+        <w:t>listen stats</w:t>
+      </w:r>
+      <w:r>
+        <w:rPr>
+          <w:rFonts w:hint="default"/>
+        </w:rPr>
+        <w:t xml:space="preserve">               #开监控</w:t>
+      </w:r>
+    </w:p>
+    <w:p>
+      <w:pPr>
+        <w:rPr>
+          <w:rFonts w:hint="eastAsia"/>
+        </w:rPr>
+      </w:pPr>
+      <w:r>
+        <w:rPr>
+          <w:rFonts w:hint="eastAsia"/>
+        </w:rPr>
+        <w:t xml:space="preserve">    bind 0.0.0.0:1080   #监听端口</w:t>
+      </w:r>
+    </w:p>
+    <w:p>
+      <w:pPr>
+        <w:rPr>
+          <w:rFonts w:hint="eastAsia"/>
+        </w:rPr>
+      </w:pPr>
+      <w:r>
+        <w:rPr>
+          <w:rFonts w:hint="eastAsia"/>
+        </w:rPr>
+        <w:t xml:space="preserve">    stats refresh 30s   </w:t>
+      </w:r>
+      <w:r>
+        <w:rPr>
+          <w:rFonts w:hint="default"/>
+        </w:rPr>
+        <w:t xml:space="preserve"> </w:t>
+      </w:r>
+      <w:r>
+        <w:rPr>
+          <w:rFonts w:hint="eastAsia"/>
+        </w:rPr>
+        <w:t>#统计页面自动刷新时间</w:t>
+      </w:r>
+    </w:p>
+    <w:p>
+      <w:pPr>
+        <w:rPr>
+          <w:rFonts w:hint="eastAsia"/>
+        </w:rPr>
+      </w:pPr>
+      <w:r>
+        <w:rPr>
+          <w:rFonts w:hint="eastAsia"/>
+        </w:rPr>
+        <w:t xml:space="preserve">    stats uri /stats  </w:t>
+      </w:r>
+      <w:r>
+        <w:rPr>
+          <w:rFonts w:hint="default"/>
+        </w:rPr>
+        <w:tab/>
+      </w:r>
+      <w:r>
+        <w:rPr>
+          <w:rFonts w:hint="eastAsia"/>
+        </w:rPr>
+        <w:t xml:space="preserve"> #统计页面url</w:t>
+      </w:r>
+    </w:p>
+    <w:p>
+      <w:pPr>
+        <w:rPr>
+          <w:rFonts w:hint="eastAsia"/>
+        </w:rPr>
+      </w:pPr>
+      <w:r>
+        <w:rPr>
+          <w:rFonts w:hint="eastAsia"/>
+        </w:rPr>
+        <w:t xml:space="preserve">    stats realm Haproxy Manager </w:t>
+      </w:r>
+      <w:r>
+        <w:rPr>
+          <w:rFonts w:hint="default"/>
+        </w:rPr>
+        <w:tab/>
+      </w:r>
+      <w:r>
+        <w:rPr>
+          <w:rFonts w:hint="default"/>
+        </w:rPr>
+        <w:tab/>
+      </w:r>
+      <w:r>
+        <w:rPr>
+          <w:rFonts w:hint="eastAsia"/>
+        </w:rPr>
+        <w:t>#统计页面密码框上提示文本</w:t>
+      </w:r>
+    </w:p>
+    <w:p>
+      <w:pPr>
+        <w:rPr>
+          <w:rFonts w:hint="eastAsia"/>
+        </w:rPr>
+      </w:pPr>
+      <w:r>
+        <w:rPr>
+          <w:rFonts w:hint="eastAsia"/>
+        </w:rPr>
+        <w:t xml:space="preserve">    stats auth admin:admin  </w:t>
+      </w:r>
+      <w:r>
+        <w:rPr>
+          <w:rFonts w:hint="default"/>
+        </w:rPr>
+        <w:tab/>
+      </w:r>
+      <w:r>
+        <w:rPr>
+          <w:rFonts w:hint="default"/>
+        </w:rPr>
+        <w:tab/>
+      </w:r>
+      <w:r>
+        <w:rPr>
+          <w:rFonts w:hint="default"/>
+        </w:rPr>
+        <w:tab/>
+      </w:r>
+      <w:r>
+        <w:rPr>
+          <w:rFonts w:hint="eastAsia"/>
+        </w:rPr>
+        <w:t>#统计页面用户名和密码设置</w:t>
+      </w:r>
+    </w:p>
+    <w:p>
+      <w:pPr>
+        <w:rPr>
+          <w:rFonts w:hint="eastAsia"/>
+        </w:rPr>
+      </w:pPr>
+      <w:r>
+        <w:rPr>
+          <w:rFonts w:hint="eastAsia"/>
+        </w:rPr>
+        <w:t xml:space="preserve">  #stats hide-version   </w:t>
+      </w:r>
+      <w:r>
+        <w:rPr>
+          <w:rFonts w:hint="default"/>
+        </w:rPr>
+        <w:tab/>
+      </w:r>
+      <w:r>
+        <w:rPr>
+          <w:rFonts w:hint="default"/>
+        </w:rPr>
+        <w:tab/>
+      </w:r>
+      <w:r>
+        <w:rPr>
+          <w:rFonts w:hint="default"/>
+        </w:rPr>
+        <w:tab/>
+      </w:r>
+      <w:r>
+        <w:rPr>
+          <w:rFonts w:hint="default"/>
+        </w:rPr>
+        <w:tab/>
+      </w:r>
+      <w:r>
+        <w:rPr>
+          <w:rFonts w:hint="eastAsia"/>
+        </w:rPr>
+        <w:t>#隐藏统计页面上HAProxy的版本信息</w:t>
+      </w:r>
+    </w:p>
+    <w:p>
+      <w:pPr>
+        <w:rPr>
+          <w:rFonts w:hint="eastAsia"/>
+        </w:rPr>
+      </w:pPr>
+      <w:r>
+        <w:rPr>
+          <w:rFonts w:hint="eastAsia"/>
+        </w:rPr>
+        <w:t>listen  websrv-rewrite 0.0.0.0:80</w:t>
+      </w:r>
+    </w:p>
+    <w:p>
+      <w:pPr>
+        <w:rPr>
+          <w:rFonts w:hint="eastAsia"/>
+        </w:rPr>
+      </w:pPr>
+      <w:r>
+        <w:rPr>
+          <w:rFonts w:hint="eastAsia"/>
+        </w:rPr>
+        <w:t xml:space="preserve">   balance roundrobin</w:t>
+      </w:r>
+      <w:r>
+        <w:rPr>
+          <w:rFonts w:hint="default"/>
+        </w:rPr>
+        <w:t xml:space="preserve">      #轮询算法</w:t>
+      </w:r>
+    </w:p>
+    <w:p>
+      <w:pPr>
+        <w:rPr>
+          <w:rFonts w:hint="eastAsia"/>
+        </w:rPr>
+      </w:pPr>
+      <w:r>
+        <w:rPr>
+          <w:rFonts w:hint="eastAsia"/>
+        </w:rPr>
+        <w:t xml:space="preserve">   server  web1 192.168.2.100:80 check inter 2000 rise 2 fall 5</w:t>
+      </w:r>
+      <w:r>
+        <w:rPr>
+          <w:rFonts w:hint="default"/>
+        </w:rPr>
+        <w:tab/>
+        <w:t>#web1名字随便取</w:t>
+      </w:r>
+    </w:p>
+    <w:p>
+      <w:pPr>
+        <w:rPr>
+          <w:rFonts w:hint="default"/>
+        </w:rPr>
+      </w:pPr>
+      <w:r>
+        <w:rPr>
+          <w:rFonts w:hint="eastAsia"/>
+        </w:rPr>
+        <w:t xml:space="preserve">   server  web2 192.168.2.200:80 check inter 2000 rise 2 fall 5</w:t>
+      </w:r>
+      <w:r>
+        <w:rPr>
+          <w:rFonts w:hint="default"/>
+        </w:rPr>
+        <w:tab/>
+        <w:t>#web2 名字随便取</w:t>
+      </w:r>
+    </w:p>
+    <w:p>
+      <w:pPr>
+        <w:rPr>
+          <w:rFonts w:hint="eastAsia"/>
+        </w:rPr>
+      </w:pPr>
+    </w:p>
+    <w:p>
+      <w:pPr>
+        <w:ind w:firstLine="420" w:firstLineChars="0"/>
+        <w:rPr>
+          <w:rFonts w:hint="default"/>
+        </w:rPr>
+      </w:pPr>
+      <w:r>
+        <w:rPr>
+          <w:rFonts w:hint="default"/>
+        </w:rPr>
+        <w:t>#</w:t>
+      </w:r>
+      <w:r>
+        <w:rPr>
+          <w:rFonts w:hint="eastAsia"/>
+        </w:rPr>
+        <w:t>balance roundrobin</w:t>
+      </w:r>
+      <w:r>
+        <w:rPr>
+          <w:rFonts w:hint="default"/>
+        </w:rPr>
+        <w:t xml:space="preserve"> 轮询算法</w:t>
+      </w:r>
+      <w:r>
+        <w:rPr>
+          <w:rFonts w:hint="default"/>
+        </w:rPr>
+        <w:t xml:space="preserve"> </w:t>
+      </w:r>
+      <w:r>
+        <w:rPr>
+          <w:rFonts w:hint="default"/>
+        </w:rPr>
+        <w:t>leastconn</w:t>
+      </w:r>
+      <w:r>
+        <w:rPr>
+          <w:rFonts w:hint="default"/>
+        </w:rPr>
+        <w:tab/>
+      </w:r>
+      <w:r>
+        <w:rPr>
+          <w:rFonts w:hint="default"/>
+        </w:rPr>
+        <w:t>最少连接算法</w:t>
+      </w:r>
+    </w:p>
+    <w:p>
+      <w:pPr>
+        <w:ind w:firstLine="420" w:firstLineChars="0"/>
+        <w:rPr>
+          <w:rFonts w:hint="eastAsia"/>
+        </w:rPr>
+      </w:pPr>
+      <w:r>
+        <w:rPr>
+          <w:rFonts w:hint="default"/>
+        </w:rPr>
+        <w:t>#</w:t>
+      </w:r>
+      <w:r>
+        <w:rPr>
+          <w:rFonts w:hint="default"/>
+        </w:rPr>
+        <w:t>rise 2 连续两次测试没问题,视为恢复Fall 5 连续五次连不上,视为坏</w:t>
+      </w:r>
+    </w:p>
+    <w:p>
+      <w:pPr>
         <w:pStyle w:val="4"/>
-        <w:rPr>
-          <w:rFonts w:hint="eastAsia"/>
-        </w:rPr>
-      </w:pPr>
-      <w:r>
-        <w:rPr>
-          <w:rFonts w:hint="eastAsia"/>
-        </w:rPr>
-        <w:t>2）修改配置文件</w:t>
+        <w:numPr>
+          <w:ilvl w:val="0"/>
+          <w:numId w:val="8"/>
+        </w:numPr>
+        <w:rPr>
+          <w:rFonts w:hint="eastAsia"/>
+        </w:rPr>
+      </w:pPr>
+      <w:r>
+        <w:rPr>
+          <w:rFonts w:hint="eastAsia"/>
+        </w:rPr>
+        <w:t>修改配置文件</w:t>
       </w:r>
     </w:p>
     <w:p>
@@ -19755,73 +21186,124 @@
       </w:pPr>
       <w:r>
         <w:rPr>
-          <w:rFonts w:hint="eastAsia"/>
-        </w:rPr>
-        <w:t>global</w:t>
-      </w:r>
-      <w:r>
-        <w:rPr>
-          <w:rFonts w:hint="default"/>
-        </w:rPr>
-        <w:t xml:space="preserve">                               #软件全局设置</w:t>
-      </w:r>
-    </w:p>
-    <w:p>
-      <w:pPr>
-        <w:rPr>
-          <w:rFonts w:hint="eastAsia"/>
-        </w:rPr>
-      </w:pPr>
-      <w:r>
-        <w:rPr>
-          <w:rFonts w:hint="eastAsia"/>
-        </w:rPr>
-        <w:t xml:space="preserve">    #</w:t>
-      </w:r>
-    </w:p>
-    <w:p>
-      <w:pPr>
-        <w:rPr>
-          <w:rFonts w:hint="eastAsia"/>
-        </w:rPr>
-      </w:pPr>
-      <w:r>
-        <w:rPr>
-          <w:rFonts w:hint="eastAsia"/>
-        </w:rPr>
-        <w:t xml:space="preserve">    #    local2.*                       /var/log/haproxy.log</w:t>
-      </w:r>
-      <w:r>
-        <w:rPr>
-          <w:rFonts w:hint="default"/>
-        </w:rPr>
-        <w:t xml:space="preserve">   #日志路径</w:t>
-      </w:r>
-    </w:p>
-    <w:p>
-      <w:pPr>
-        <w:rPr>
-          <w:rFonts w:hint="eastAsia"/>
-        </w:rPr>
-      </w:pPr>
-      <w:r>
-        <w:rPr>
-          <w:rFonts w:hint="eastAsia"/>
-        </w:rPr>
-        <w:t xml:space="preserve">    #</w:t>
-      </w:r>
-    </w:p>
-    <w:p>
-      <w:pPr>
-        <w:rPr>
-          <w:rFonts w:hint="eastAsia"/>
-        </w:rPr>
-      </w:pPr>
-      <w:r>
-        <w:rPr>
-          <w:rFonts w:hint="eastAsia"/>
-        </w:rPr>
-        <w:t xml:space="preserve"> log 127.0.0.1 local2   </w:t>
+          <w:rFonts w:hint="default"/>
+        </w:rPr>
+        <w:t>----前面内容不做修改</w:t>
+      </w:r>
+    </w:p>
+    <w:p>
+      <w:pPr>
+        <w:rPr>
+          <w:rFonts w:hint="eastAsia"/>
+        </w:rPr>
+      </w:pPr>
+      <w:r>
+        <w:rPr>
+          <w:rFonts w:hint="eastAsia"/>
+        </w:rPr>
+        <w:t>#---------------------------------------------------------------------</w:t>
+      </w:r>
+    </w:p>
+    <w:p>
+      <w:pPr>
+        <w:rPr>
+          <w:rFonts w:hint="eastAsia"/>
+        </w:rPr>
+      </w:pPr>
+      <w:r>
+        <w:rPr>
+          <w:rFonts w:hint="eastAsia"/>
+        </w:rPr>
+        <w:t># main frontend which proxys to the backends</w:t>
+      </w:r>
+    </w:p>
+    <w:p>
+      <w:pPr>
+        <w:rPr>
+          <w:rFonts w:hint="eastAsia"/>
+        </w:rPr>
+      </w:pPr>
+      <w:r>
+        <w:rPr>
+          <w:rFonts w:hint="eastAsia"/>
+        </w:rPr>
+        <w:t>#---------------------------------------------------------------------</w:t>
+      </w:r>
+    </w:p>
+    <w:p>
+      <w:pPr>
+        <w:rPr>
+          <w:rFonts w:hint="eastAsia"/>
+        </w:rPr>
+      </w:pPr>
+      <w:r>
+        <w:rPr>
+          <w:rFonts w:hint="default"/>
+        </w:rPr>
+        <w:t>####删除这个</w:t>
+      </w:r>
+      <w:r>
+        <w:rPr>
+          <w:rFonts w:hint="eastAsia"/>
+        </w:rPr>
+        <w:t>main frontend</w:t>
+      </w:r>
+      <w:r>
+        <w:rPr>
+          <w:rFonts w:hint="default"/>
+        </w:rPr>
+        <w:t>以下所有的东西,那是以前老的配置方法,添加如下调度算法</w:t>
+      </w:r>
+    </w:p>
+    <w:p>
+      <w:pPr>
+        <w:rPr>
+          <w:rFonts w:hint="eastAsia"/>
+        </w:rPr>
+      </w:pPr>
+      <w:r>
+        <w:rPr>
+          <w:rFonts w:hint="eastAsia"/>
+        </w:rPr>
+        <w:t>listen webs :80</w:t>
+      </w:r>
+    </w:p>
+    <w:p>
+      <w:pPr>
+        <w:rPr>
+          <w:rFonts w:hint="eastAsia"/>
+        </w:rPr>
+      </w:pPr>
+      <w:r>
+        <w:rPr>
+          <w:rFonts w:hint="eastAsia"/>
+        </w:rPr>
+        <w:t xml:space="preserve">        balance roundrobin</w:t>
+      </w:r>
+    </w:p>
+    <w:p>
+      <w:pPr>
+        <w:rPr>
+          <w:rFonts w:hint="eastAsia"/>
+        </w:rPr>
+      </w:pPr>
+      <w:r>
+        <w:rPr>
+          <w:rFonts w:hint="eastAsia"/>
+        </w:rPr>
+        <w:t xml:space="preserve">        server web1 192.168.4.104:80</w:t>
+      </w:r>
+      <w:r>
+        <w:rPr>
+          <w:rFonts w:hint="default"/>
+        </w:rPr>
+        <w:t xml:space="preserve">  </w:t>
+      </w:r>
+      <w:r>
+        <w:rPr>
+          <w:rFonts w:hint="eastAsia"/>
+        </w:rPr>
+        <w:t>check inter 2000 rise 2 fall 5</w:t>
       </w:r>
       <w:r>
         <w:rPr>
@@ -19833,100 +21315,157 @@
         <w:rPr>
           <w:rFonts w:hint="default"/>
         </w:rPr>
+        <w:t>#web2 名字随便取</w:t>
+      </w:r>
+    </w:p>
+    <w:p>
+      <w:pPr>
+        <w:rPr>
+          <w:rFonts w:hint="eastAsia"/>
+        </w:rPr>
+      </w:pPr>
+      <w:r>
+        <w:rPr>
+          <w:rFonts w:hint="eastAsia"/>
+        </w:rPr>
+        <w:t xml:space="preserve">        server web2 192.168.4.105:80</w:t>
+      </w:r>
+      <w:r>
+        <w:rPr>
+          <w:rFonts w:hint="default"/>
+        </w:rPr>
+        <w:t xml:space="preserve">  </w:t>
+      </w:r>
+      <w:r>
+        <w:rPr>
+          <w:rFonts w:hint="eastAsia"/>
+        </w:rPr>
+        <w:t>check</w:t>
+      </w:r>
+      <w:r>
+        <w:rPr>
+          <w:rFonts w:hint="default"/>
+        </w:rPr>
+        <w:t xml:space="preserve"> </w:t>
+      </w:r>
+      <w:r>
+        <w:rPr>
+          <w:rFonts w:hint="eastAsia"/>
+        </w:rPr>
+        <w:t>inter 2000 rise 2 fall 5</w:t>
+      </w:r>
+      <w:r>
+        <w:rPr>
+          <w:rFonts w:hint="default"/>
+        </w:rPr>
         <w:tab/>
       </w:r>
       <w:r>
         <w:rPr>
           <w:rFonts w:hint="default"/>
         </w:rPr>
+        <w:t>#web2 名字随便取</w:t>
+      </w:r>
+    </w:p>
+    <w:p>
+      <w:pPr>
+        <w:ind w:firstLine="420" w:firstLineChars="0"/>
+        <w:rPr>
+          <w:rFonts w:hint="eastAsia"/>
+        </w:rPr>
+      </w:pPr>
+      <w:r>
+        <w:rPr>
+          <w:rFonts w:hint="eastAsia"/>
+        </w:rPr>
+        <w:t>#balance roundrobin 轮询算法 leastconn</w:t>
+      </w:r>
+      <w:r>
+        <w:rPr>
+          <w:rFonts w:hint="eastAsia"/>
+        </w:rPr>
         <w:tab/>
       </w:r>
       <w:r>
         <w:rPr>
           <w:rFonts w:hint="eastAsia"/>
         </w:rPr>
-        <w:t>#</w:t>
-      </w:r>
-      <w:r>
-        <w:rPr>
-          <w:rFonts w:hint="default"/>
-        </w:rPr>
-        <w:t>日志默认在本机</w:t>
-      </w:r>
-      <w:r>
-        <w:rPr>
-          <w:rFonts w:hint="eastAsia"/>
-        </w:rPr>
-        <w:t>[err warning info debug]</w:t>
-      </w:r>
-    </w:p>
-    <w:p>
-      <w:pPr>
-        <w:rPr>
-          <w:rFonts w:hint="eastAsia"/>
-        </w:rPr>
-      </w:pPr>
-      <w:r>
-        <w:rPr>
-          <w:rFonts w:hint="eastAsia"/>
-        </w:rPr>
-        <w:t xml:space="preserve"> chroot /usr/local/haproxy</w:t>
-      </w:r>
-    </w:p>
-    <w:p>
-      <w:pPr>
-        <w:rPr>
-          <w:rFonts w:hint="eastAsia"/>
-        </w:rPr>
-      </w:pPr>
-      <w:r>
-        <w:rPr>
-          <w:rFonts w:hint="eastAsia"/>
-        </w:rPr>
-        <w:t xml:space="preserve"> pidfile /var/run/haproxy.pid </w:t>
+        <w:t>最少连接算法</w:t>
+      </w:r>
+    </w:p>
+    <w:p>
+      <w:pPr>
+        <w:ind w:firstLine="420" w:firstLineChars="0"/>
+        <w:rPr>
+          <w:rFonts w:hint="eastAsia"/>
+        </w:rPr>
+      </w:pPr>
+      <w:r>
+        <w:rPr>
+          <w:rFonts w:hint="eastAsia"/>
+        </w:rPr>
+        <w:t>#rise 2 连续两次测试没问题,视为恢复Fall 5 连续五次连不上,视为坏</w:t>
+      </w:r>
+    </w:p>
+    <w:p>
+      <w:pPr>
+        <w:ind w:firstLine="420" w:firstLineChars="0"/>
+        <w:rPr>
+          <w:rFonts w:hint="eastAsia"/>
+        </w:rPr>
+      </w:pPr>
+    </w:p>
+    <w:p>
+      <w:pPr>
+        <w:rPr>
+          <w:rFonts w:hint="eastAsia"/>
+        </w:rPr>
+      </w:pPr>
+      <w:r>
+        <w:rPr>
+          <w:rFonts w:hint="default"/>
+        </w:rPr>
+        <w:t>----------可做多个集群,如下再添加一个listen</w:t>
+      </w:r>
+    </w:p>
+    <w:p>
+      <w:pPr>
+        <w:rPr>
+          <w:rFonts w:hint="eastAsia"/>
+        </w:rPr>
+      </w:pPr>
+      <w:r>
+        <w:rPr>
+          <w:rFonts w:hint="eastAsia"/>
+        </w:rPr>
+        <w:t>listen webs :80</w:t>
+      </w:r>
+      <w:r>
+        <w:rPr>
+          <w:rFonts w:hint="default"/>
+        </w:rPr>
+        <w:t>80</w:t>
       </w:r>
       <w:r>
         <w:rPr>
           <w:rFonts w:hint="default"/>
         </w:rPr>
         <w:tab/>
+        <w:t/>
       </w:r>
       <w:r>
         <w:rPr>
           <w:rFonts w:hint="default"/>
         </w:rPr>
         <w:tab/>
+        <w:t/>
       </w:r>
       <w:r>
         <w:rPr>
           <w:rFonts w:hint="default"/>
         </w:rPr>
         <w:tab/>
-      </w:r>
-      <w:r>
-        <w:rPr>
-          <w:rFonts w:hint="eastAsia"/>
-        </w:rPr>
-        <w:t>#haproxy的pid存放路径</w:t>
-      </w:r>
-      <w:r>
-        <w:rPr>
-          <w:rFonts w:hint="default"/>
-        </w:rPr>
-        <w:t>,不用ps去查询</w:t>
-      </w:r>
-    </w:p>
-    <w:p>
-      <w:pPr>
-        <w:rPr>
-          <w:rFonts w:hint="eastAsia"/>
-        </w:rPr>
-      </w:pPr>
-      <w:r>
-        <w:rPr>
-          <w:rFonts w:hint="eastAsia"/>
-        </w:rPr>
-        <w:t xml:space="preserve"> maxconn 4000     </w:t>
+        <w:t/>
       </w:r>
       <w:r>
         <w:rPr>
@@ -19934,965 +21473,65 @@
         </w:rPr>
         <w:tab/>
       </w:r>
-      <w:r>
-        <w:rPr>
-          <w:rFonts w:hint="default"/>
-        </w:rPr>
-        <w:tab/>
-      </w:r>
-      <w:r>
-        <w:rPr>
-          <w:rFonts w:hint="default"/>
-        </w:rPr>
-        <w:tab/>
-      </w:r>
-      <w:r>
-        <w:rPr>
-          <w:rFonts w:hint="default"/>
-        </w:rPr>
-        <w:tab/>
-      </w:r>
-      <w:r>
-        <w:rPr>
-          <w:rFonts w:hint="default"/>
-        </w:rPr>
-        <w:tab/>
-      </w:r>
-      <w:r>
-        <w:rPr>
-          <w:rFonts w:hint="eastAsia"/>
-        </w:rPr>
-        <w:t>#最大连接数，默认4000</w:t>
-      </w:r>
-    </w:p>
-    <w:p>
-      <w:pPr>
-        <w:rPr>
-          <w:rFonts w:hint="eastAsia"/>
-        </w:rPr>
-      </w:pPr>
-      <w:r>
-        <w:rPr>
-          <w:rFonts w:hint="eastAsia"/>
-        </w:rPr>
-        <w:t xml:space="preserve"> user haproxy</w:t>
-      </w:r>
-      <w:r>
-        <w:rPr>
-          <w:rFonts w:hint="default"/>
-        </w:rPr>
-        <w:tab/>
-      </w:r>
-      <w:r>
-        <w:rPr>
-          <w:rFonts w:hint="default"/>
-        </w:rPr>
-        <w:tab/>
-      </w:r>
-      <w:r>
-        <w:rPr>
-          <w:rFonts w:hint="default"/>
-        </w:rPr>
-        <w:tab/>
-      </w:r>
-      <w:r>
-        <w:rPr>
-          <w:rFonts w:hint="default"/>
-        </w:rPr>
-        <w:tab/>
-      </w:r>
-      <w:r>
-        <w:rPr>
-          <w:rFonts w:hint="default"/>
-        </w:rPr>
-        <w:tab/>
-      </w:r>
-      <w:r>
-        <w:rPr>
-          <w:rFonts w:hint="default"/>
-        </w:rPr>
-        <w:t>#软件启用用户</w:t>
-      </w:r>
-    </w:p>
-    <w:p>
-      <w:pPr>
-        <w:rPr>
-          <w:rFonts w:hint="eastAsia"/>
-        </w:rPr>
-      </w:pPr>
-      <w:r>
-        <w:rPr>
-          <w:rFonts w:hint="eastAsia"/>
-        </w:rPr>
-        <w:t xml:space="preserve"> group haproxy</w:t>
-      </w:r>
-      <w:r>
-        <w:rPr>
-          <w:rFonts w:hint="default"/>
-        </w:rPr>
-        <w:tab/>
-      </w:r>
-      <w:r>
-        <w:rPr>
-          <w:rFonts w:hint="default"/>
-        </w:rPr>
-        <w:tab/>
-      </w:r>
-      <w:r>
-        <w:rPr>
-          <w:rFonts w:hint="default"/>
-        </w:rPr>
-        <w:tab/>
-      </w:r>
-      <w:r>
-        <w:rPr>
-          <w:rFonts w:hint="default"/>
-        </w:rPr>
-        <w:tab/>
-      </w:r>
-      <w:r>
-        <w:rPr>
-          <w:rFonts w:hint="default"/>
-        </w:rPr>
-        <w:tab/>
-      </w:r>
-      <w:r>
-        <w:rPr>
-          <w:rFonts w:hint="default"/>
-        </w:rPr>
-        <w:t>#软件启用组</w:t>
-      </w:r>
-    </w:p>
-    <w:p>
-      <w:pPr>
-        <w:rPr>
-          <w:rFonts w:hint="eastAsia"/>
-        </w:rPr>
-      </w:pPr>
-      <w:r>
-        <w:rPr>
-          <w:rFonts w:hint="eastAsia"/>
-        </w:rPr>
-        <w:t xml:space="preserve"> daemon       </w:t>
-      </w:r>
-      <w:r>
-        <w:rPr>
-          <w:rFonts w:hint="default"/>
-        </w:rPr>
-        <w:tab/>
-      </w:r>
-      <w:r>
-        <w:rPr>
-          <w:rFonts w:hint="default"/>
-        </w:rPr>
-        <w:tab/>
-      </w:r>
-      <w:r>
-        <w:rPr>
-          <w:rFonts w:hint="default"/>
-        </w:rPr>
-        <w:tab/>
-      </w:r>
-      <w:r>
-        <w:rPr>
-          <w:rFonts w:hint="eastAsia"/>
-        </w:rPr>
-        <w:t>#创建1个进程进入deamon模式运行</w:t>
-      </w:r>
-    </w:p>
-    <w:p>
-      <w:pPr>
-        <w:rPr>
-          <w:rFonts w:hint="eastAsia"/>
-        </w:rPr>
-      </w:pPr>
-      <w:r>
-        <w:rPr>
-          <w:rFonts w:hint="eastAsia"/>
-        </w:rPr>
-        <w:t>defaults</w:t>
-      </w:r>
-      <w:r>
-        <w:rPr>
-          <w:rFonts w:hint="default"/>
-        </w:rPr>
-        <w:t xml:space="preserve">                               #集群设置</w:t>
-      </w:r>
-    </w:p>
-    <w:p>
-      <w:pPr>
-        <w:rPr>
-          <w:rFonts w:hint="eastAsia"/>
-        </w:rPr>
-      </w:pPr>
-      <w:r>
-        <w:rPr>
-          <w:rFonts w:hint="eastAsia"/>
-        </w:rPr>
-        <w:t xml:space="preserve"> mode http   #默认的模式mode { tcp|http|health } ,tcp(四层调度),http(七层调度)</w:t>
-      </w:r>
-    </w:p>
-    <w:p>
-      <w:pPr>
-        <w:rPr>
-          <w:rFonts w:hint="eastAsia"/>
-        </w:rPr>
-      </w:pPr>
-      <w:r>
-        <w:rPr>
-          <w:rFonts w:hint="default"/>
-        </w:rPr>
-        <w:t xml:space="preserve"> </w:t>
-      </w:r>
-      <w:r>
-        <w:rPr>
-          <w:rFonts w:hint="eastAsia"/>
-        </w:rPr>
-        <w:t xml:space="preserve">log global   </w:t>
-      </w:r>
-      <w:r>
-        <w:rPr>
-          <w:rFonts w:hint="default"/>
-        </w:rPr>
-        <w:tab/>
-      </w:r>
-      <w:r>
-        <w:rPr>
-          <w:rFonts w:hint="eastAsia"/>
-        </w:rPr>
-        <w:t>#采用全局定义的日志</w:t>
-      </w:r>
-    </w:p>
-    <w:p>
-      <w:pPr>
-        <w:rPr>
-          <w:rFonts w:hint="eastAsia"/>
-        </w:rPr>
-      </w:pPr>
-      <w:r>
-        <w:rPr>
-          <w:rFonts w:hint="eastAsia"/>
-        </w:rPr>
-        <w:t xml:space="preserve"> option dontlognull  </w:t>
-      </w:r>
-      <w:r>
-        <w:rPr>
-          <w:rFonts w:hint="default"/>
-        </w:rPr>
-        <w:tab/>
-      </w:r>
-      <w:r>
-        <w:rPr>
-          <w:rFonts w:hint="default"/>
-        </w:rPr>
-        <w:t xml:space="preserve"> </w:t>
-      </w:r>
-      <w:r>
-        <w:rPr>
-          <w:rFonts w:hint="eastAsia"/>
-        </w:rPr>
-        <w:t>#不记录健康检查的日志信息</w:t>
-      </w:r>
-    </w:p>
-    <w:p>
-      <w:pPr>
-        <w:rPr>
-          <w:rFonts w:hint="eastAsia"/>
-        </w:rPr>
-      </w:pPr>
-      <w:r>
-        <w:rPr>
-          <w:rFonts w:hint="eastAsia"/>
-        </w:rPr>
-        <w:t xml:space="preserve"> option httpclose  </w:t>
-      </w:r>
-      <w:r>
-        <w:rPr>
-          <w:rFonts w:hint="default"/>
-        </w:rPr>
-        <w:tab/>
-      </w:r>
-      <w:r>
-        <w:rPr>
-          <w:rFonts w:hint="default"/>
-        </w:rPr>
-        <w:tab/>
-      </w:r>
-      <w:r>
-        <w:rPr>
-          <w:rFonts w:hint="eastAsia"/>
-        </w:rPr>
-        <w:t>#每次请求完毕后主动关闭http通道</w:t>
-      </w:r>
-    </w:p>
-    <w:p>
-      <w:pPr>
-        <w:rPr>
-          <w:rFonts w:hint="eastAsia"/>
-        </w:rPr>
-      </w:pPr>
-      <w:r>
-        <w:rPr>
-          <w:rFonts w:hint="eastAsia"/>
-        </w:rPr>
-        <w:t xml:space="preserve"> option httplog   </w:t>
-      </w:r>
-      <w:r>
-        <w:rPr>
-          <w:rFonts w:hint="default"/>
-        </w:rPr>
-        <w:tab/>
-      </w:r>
-      <w:r>
-        <w:rPr>
-          <w:rFonts w:hint="default"/>
-        </w:rPr>
-        <w:tab/>
-      </w:r>
-      <w:r>
-        <w:rPr>
-          <w:rFonts w:hint="eastAsia"/>
-        </w:rPr>
-        <w:t>#日志类别http日志格式</w:t>
-      </w:r>
-    </w:p>
-    <w:p>
-      <w:pPr>
-        <w:rPr>
-          <w:rFonts w:hint="eastAsia"/>
-        </w:rPr>
-      </w:pPr>
-      <w:r>
-        <w:rPr>
-          <w:rFonts w:hint="eastAsia"/>
-        </w:rPr>
-        <w:t xml:space="preserve"> option forwardfor  </w:t>
-      </w:r>
-      <w:r>
-        <w:rPr>
-          <w:rFonts w:hint="default"/>
-        </w:rPr>
-        <w:tab/>
-      </w:r>
-      <w:r>
-        <w:rPr>
-          <w:rFonts w:hint="eastAsia"/>
-        </w:rPr>
-        <w:t>#后端服务器可以从Http Header中获得客户端ip</w:t>
-      </w:r>
-    </w:p>
-    <w:p>
-      <w:pPr>
-        <w:rPr>
-          <w:rFonts w:hint="eastAsia"/>
-        </w:rPr>
-      </w:pPr>
-      <w:r>
-        <w:rPr>
-          <w:rFonts w:hint="eastAsia"/>
-        </w:rPr>
-        <w:t xml:space="preserve"> option redispatch  </w:t>
-      </w:r>
-      <w:r>
-        <w:rPr>
-          <w:rFonts w:hint="default"/>
-        </w:rPr>
-        <w:tab/>
-      </w:r>
-      <w:r>
-        <w:rPr>
-          <w:rFonts w:hint="default"/>
-        </w:rPr>
-        <w:tab/>
-      </w:r>
-      <w:r>
-        <w:rPr>
-          <w:rFonts w:hint="default"/>
-        </w:rPr>
-        <w:t xml:space="preserve"> </w:t>
-      </w:r>
-      <w:r>
-        <w:rPr>
-          <w:rFonts w:hint="eastAsia"/>
-        </w:rPr>
-        <w:t>#serverid服务器挂掉后强制定向到其他健康服务器</w:t>
-      </w:r>
-    </w:p>
-    <w:p>
-      <w:pPr>
-        <w:rPr>
-          <w:rFonts w:hint="eastAsia"/>
-        </w:rPr>
-      </w:pPr>
-      <w:r>
-        <w:rPr>
-          <w:rFonts w:hint="eastAsia"/>
-        </w:rPr>
-        <w:t xml:space="preserve"> timeout connect 10000 </w:t>
-      </w:r>
-      <w:r>
-        <w:rPr>
-          <w:rFonts w:hint="default"/>
-        </w:rPr>
-        <w:t xml:space="preserve">   </w:t>
-      </w:r>
-      <w:r>
-        <w:rPr>
-          <w:rFonts w:hint="eastAsia"/>
-        </w:rPr>
-        <w:t>#如果backend没有指定，默认为10s</w:t>
-      </w:r>
-    </w:p>
-    <w:p>
-      <w:pPr>
-        <w:rPr>
-          <w:rFonts w:hint="eastAsia"/>
-        </w:rPr>
-      </w:pPr>
-      <w:r>
-        <w:rPr>
-          <w:rFonts w:hint="eastAsia"/>
-        </w:rPr>
-        <w:t xml:space="preserve"> timeout client 300000 </w:t>
-      </w:r>
-      <w:r>
-        <w:rPr>
-          <w:rFonts w:hint="default"/>
-        </w:rPr>
-        <w:t xml:space="preserve"> </w:t>
-      </w:r>
-      <w:r>
-        <w:rPr>
-          <w:rFonts w:hint="default"/>
-        </w:rPr>
-        <w:tab/>
-      </w:r>
-      <w:r>
-        <w:rPr>
-          <w:rFonts w:hint="eastAsia"/>
-        </w:rPr>
-        <w:t>#客户端连接超时</w:t>
-      </w:r>
-    </w:p>
-    <w:p>
-      <w:pPr>
-        <w:rPr>
-          <w:rFonts w:hint="eastAsia"/>
-        </w:rPr>
-      </w:pPr>
-      <w:r>
-        <w:rPr>
-          <w:rFonts w:hint="eastAsia"/>
-        </w:rPr>
-        <w:t xml:space="preserve"> timeout server 300000 </w:t>
-      </w:r>
-      <w:r>
-        <w:rPr>
-          <w:rFonts w:hint="default"/>
-        </w:rPr>
-        <w:tab/>
-      </w:r>
-      <w:r>
-        <w:rPr>
-          <w:rFonts w:hint="default"/>
-        </w:rPr>
-        <w:t xml:space="preserve"> </w:t>
-      </w:r>
-      <w:r>
-        <w:rPr>
-          <w:rFonts w:hint="eastAsia"/>
-        </w:rPr>
-        <w:t>#服务器连接超时</w:t>
-      </w:r>
-    </w:p>
-    <w:p>
-      <w:pPr>
-        <w:rPr>
-          <w:rFonts w:hint="eastAsia"/>
-        </w:rPr>
-      </w:pPr>
-      <w:r>
-        <w:rPr>
-          <w:rFonts w:hint="eastAsia"/>
-        </w:rPr>
-        <w:t xml:space="preserve"> maxconn  60000 </w:t>
-      </w:r>
-      <w:r>
-        <w:rPr>
-          <w:rFonts w:hint="default"/>
-        </w:rPr>
-        <w:tab/>
-      </w:r>
-      <w:r>
-        <w:rPr>
-          <w:rFonts w:hint="default"/>
-        </w:rPr>
-        <w:t xml:space="preserve">         </w:t>
-      </w:r>
-      <w:r>
-        <w:rPr>
-          <w:rFonts w:hint="eastAsia"/>
-        </w:rPr>
-        <w:t>#最大连接数</w:t>
-      </w:r>
-    </w:p>
-    <w:p>
-      <w:pPr>
-        <w:rPr>
-          <w:rFonts w:hint="eastAsia"/>
-        </w:rPr>
-      </w:pPr>
-      <w:r>
-        <w:rPr>
-          <w:rFonts w:hint="eastAsia"/>
-        </w:rPr>
-        <w:t xml:space="preserve"> retries  3  </w:t>
-      </w:r>
-      <w:r>
-        <w:rPr>
-          <w:rFonts w:hint="default"/>
-        </w:rPr>
-        <w:t xml:space="preserve"> </w:t>
-      </w:r>
-      <w:r>
-        <w:rPr>
-          <w:rFonts w:hint="default"/>
-        </w:rPr>
-        <w:tab/>
-      </w:r>
-      <w:r>
-        <w:rPr>
-          <w:rFonts w:hint="default"/>
-        </w:rPr>
-        <w:tab/>
-      </w:r>
-      <w:r>
-        <w:rPr>
-          <w:rFonts w:hint="default"/>
-        </w:rPr>
-        <w:tab/>
-      </w:r>
-      <w:r>
-        <w:rPr>
-          <w:rFonts w:hint="default"/>
-        </w:rPr>
-        <w:t xml:space="preserve"> </w:t>
-      </w:r>
-      <w:r>
-        <w:rPr>
-          <w:rFonts w:hint="eastAsia"/>
-        </w:rPr>
-        <w:t>#3次连接失败就认为服务不可用，也可以通过后面设置</w:t>
-      </w:r>
-    </w:p>
-    <w:p>
-      <w:pPr>
-        <w:rPr>
-          <w:rFonts w:hint="eastAsia"/>
-        </w:rPr>
-      </w:pPr>
-      <w:r>
-        <w:rPr>
-          <w:rFonts w:hint="eastAsia"/>
-        </w:rPr>
-        <w:t>listen stats</w:t>
-      </w:r>
-      <w:r>
-        <w:rPr>
-          <w:rFonts w:hint="default"/>
-        </w:rPr>
-        <w:t xml:space="preserve">               #开监控</w:t>
-      </w:r>
-    </w:p>
-    <w:p>
-      <w:pPr>
-        <w:rPr>
-          <w:rFonts w:hint="eastAsia"/>
-        </w:rPr>
-      </w:pPr>
-      <w:r>
-        <w:rPr>
-          <w:rFonts w:hint="eastAsia"/>
-        </w:rPr>
-        <w:t xml:space="preserve">    bind 0.0.0.0:1080   #监听端口</w:t>
-      </w:r>
-    </w:p>
-    <w:p>
-      <w:pPr>
-        <w:rPr>
-          <w:rFonts w:hint="eastAsia"/>
-        </w:rPr>
-      </w:pPr>
-      <w:r>
-        <w:rPr>
-          <w:rFonts w:hint="eastAsia"/>
-        </w:rPr>
-        <w:t xml:space="preserve">    stats refresh 30s   </w:t>
-      </w:r>
-      <w:r>
-        <w:rPr>
-          <w:rFonts w:hint="default"/>
-        </w:rPr>
-        <w:t xml:space="preserve"> </w:t>
-      </w:r>
-      <w:r>
-        <w:rPr>
-          <w:rFonts w:hint="eastAsia"/>
-        </w:rPr>
-        <w:t>#统计页面自动刷新时间</w:t>
-      </w:r>
-    </w:p>
-    <w:p>
-      <w:pPr>
-        <w:rPr>
-          <w:rFonts w:hint="eastAsia"/>
-        </w:rPr>
-      </w:pPr>
-      <w:r>
-        <w:rPr>
-          <w:rFonts w:hint="eastAsia"/>
-        </w:rPr>
-        <w:t xml:space="preserve">    stats uri /stats  </w:t>
-      </w:r>
-      <w:r>
-        <w:rPr>
-          <w:rFonts w:hint="default"/>
-        </w:rPr>
-        <w:tab/>
-      </w:r>
-      <w:r>
-        <w:rPr>
-          <w:rFonts w:hint="eastAsia"/>
-        </w:rPr>
-        <w:t xml:space="preserve"> #统计页面url</w:t>
-      </w:r>
-    </w:p>
-    <w:p>
-      <w:pPr>
-        <w:rPr>
-          <w:rFonts w:hint="eastAsia"/>
-        </w:rPr>
-      </w:pPr>
-      <w:r>
-        <w:rPr>
-          <w:rFonts w:hint="eastAsia"/>
-        </w:rPr>
-        <w:t xml:space="preserve">    stats realm Haproxy Manager </w:t>
-      </w:r>
-      <w:r>
-        <w:rPr>
-          <w:rFonts w:hint="default"/>
-        </w:rPr>
-        <w:tab/>
-      </w:r>
-      <w:r>
-        <w:rPr>
-          <w:rFonts w:hint="default"/>
-        </w:rPr>
-        <w:tab/>
-      </w:r>
-      <w:r>
-        <w:rPr>
-          <w:rFonts w:hint="eastAsia"/>
-        </w:rPr>
-        <w:t>#统计页面密码框上提示文本</w:t>
-      </w:r>
-    </w:p>
-    <w:p>
-      <w:pPr>
-        <w:rPr>
-          <w:rFonts w:hint="eastAsia"/>
-        </w:rPr>
-      </w:pPr>
-      <w:r>
-        <w:rPr>
-          <w:rFonts w:hint="eastAsia"/>
-        </w:rPr>
-        <w:t xml:space="preserve">    stats auth admin:admin  </w:t>
-      </w:r>
-      <w:r>
-        <w:rPr>
-          <w:rFonts w:hint="default"/>
-        </w:rPr>
-        <w:tab/>
-      </w:r>
-      <w:r>
-        <w:rPr>
-          <w:rFonts w:hint="default"/>
-        </w:rPr>
-        <w:tab/>
-      </w:r>
-      <w:r>
-        <w:rPr>
-          <w:rFonts w:hint="default"/>
-        </w:rPr>
-        <w:tab/>
-      </w:r>
-      <w:r>
-        <w:rPr>
-          <w:rFonts w:hint="eastAsia"/>
-        </w:rPr>
-        <w:t>#统计页面用户名和密码设置</w:t>
-      </w:r>
-    </w:p>
-    <w:p>
-      <w:pPr>
-        <w:rPr>
-          <w:rFonts w:hint="eastAsia"/>
-        </w:rPr>
-      </w:pPr>
-      <w:r>
-        <w:rPr>
-          <w:rFonts w:hint="eastAsia"/>
-        </w:rPr>
-        <w:t xml:space="preserve">  #stats hide-version   </w:t>
-      </w:r>
-      <w:r>
-        <w:rPr>
-          <w:rFonts w:hint="default"/>
-        </w:rPr>
-        <w:tab/>
-      </w:r>
-      <w:r>
-        <w:rPr>
-          <w:rFonts w:hint="default"/>
-        </w:rPr>
-        <w:tab/>
-      </w:r>
-      <w:r>
-        <w:rPr>
-          <w:rFonts w:hint="default"/>
-        </w:rPr>
-        <w:tab/>
-      </w:r>
-      <w:r>
-        <w:rPr>
-          <w:rFonts w:hint="default"/>
-        </w:rPr>
-        <w:tab/>
-      </w:r>
-      <w:r>
-        <w:rPr>
-          <w:rFonts w:hint="eastAsia"/>
-        </w:rPr>
-        <w:t>#隐藏统计页面上HAProxy的版本信息</w:t>
-      </w:r>
-    </w:p>
-    <w:p>
-      <w:pPr>
-        <w:rPr>
-          <w:rFonts w:hint="eastAsia"/>
-        </w:rPr>
-      </w:pPr>
-      <w:r>
-        <w:rPr>
-          <w:rFonts w:hint="eastAsia"/>
-        </w:rPr>
-        <w:t>listen  websrv-rewrite 0.0.0.0:80</w:t>
-      </w:r>
-    </w:p>
-    <w:p>
-      <w:pPr>
-        <w:rPr>
-          <w:rFonts w:hint="eastAsia"/>
-        </w:rPr>
-      </w:pPr>
-      <w:r>
-        <w:rPr>
-          <w:rFonts w:hint="eastAsia"/>
-        </w:rPr>
-        <w:t xml:space="preserve">   balance roundrobin</w:t>
-      </w:r>
-      <w:r>
-        <w:rPr>
-          <w:rFonts w:hint="default"/>
-        </w:rPr>
-        <w:t xml:space="preserve">      #轮询算法</w:t>
-      </w:r>
-    </w:p>
-    <w:p>
-      <w:pPr>
-        <w:rPr>
-          <w:rFonts w:hint="eastAsia"/>
-        </w:rPr>
-      </w:pPr>
-      <w:r>
-        <w:rPr>
-          <w:rFonts w:hint="eastAsia"/>
-        </w:rPr>
-        <w:t xml:space="preserve">   server  web1 192.168.2.100:80 check inter 2000 rise 2 fall 5</w:t>
-      </w:r>
-    </w:p>
-    <w:p>
-      <w:pPr>
-        <w:rPr>
-          <w:rFonts w:hint="eastAsia"/>
-        </w:rPr>
-      </w:pPr>
-      <w:r>
-        <w:rPr>
-          <w:rFonts w:hint="eastAsia"/>
-        </w:rPr>
-        <w:t xml:space="preserve">   server  web2 192.168.2.200:80 check inter 2000 rise 2 fall 5</w:t>
-      </w:r>
-    </w:p>
-    <w:p>
-      <w:pPr>
-        <w:rPr>
-          <w:rFonts w:hint="eastAsia"/>
-        </w:rPr>
-      </w:pPr>
-    </w:p>
-    <w:p>
-      <w:pPr>
-        <w:ind w:firstLine="420" w:firstLineChars="0"/>
-        <w:rPr>
-          <w:rFonts w:hint="default"/>
-        </w:rPr>
-      </w:pPr>
-      <w:r>
-        <w:rPr>
-          <w:rFonts w:hint="eastAsia"/>
-        </w:rPr>
-        <w:t>balance roundrobin</w:t>
-      </w:r>
-      <w:r>
-        <w:rPr>
-          <w:rFonts w:hint="default"/>
-        </w:rPr>
-        <w:t xml:space="preserve"> 轮询算法</w:t>
-      </w:r>
-    </w:p>
-    <w:p>
-      <w:pPr>
-        <w:ind w:left="840" w:leftChars="0" w:firstLine="420" w:firstLineChars="0"/>
-        <w:rPr>
-          <w:rFonts w:hint="default"/>
-        </w:rPr>
-      </w:pPr>
-      <w:r>
-        <w:rPr>
-          <w:rFonts w:hint="default"/>
-        </w:rPr>
-        <w:t>leastconn</w:t>
-      </w:r>
-      <w:r>
-        <w:rPr>
-          <w:rFonts w:hint="default"/>
-        </w:rPr>
-        <w:tab/>
-      </w:r>
-      <w:r>
-        <w:rPr>
-          <w:rFonts w:hint="default"/>
-        </w:rPr>
-        <w:t>最少连接算法</w:t>
-      </w:r>
-    </w:p>
-    <w:p>
-      <w:pPr>
-        <w:ind w:firstLine="420" w:firstLineChars="0"/>
-        <w:rPr>
-          <w:rFonts w:hint="default"/>
-        </w:rPr>
-      </w:pPr>
-      <w:r>
-        <w:rPr>
-          <w:rFonts w:hint="default"/>
-        </w:rPr>
-        <w:t>rise 2 连续两次测试没问题,视为恢复</w:t>
-      </w:r>
-    </w:p>
-    <w:p>
-      <w:pPr>
-        <w:ind w:firstLine="420" w:firstLineChars="0"/>
-        <w:rPr>
-          <w:rFonts w:hint="eastAsia"/>
-        </w:rPr>
-      </w:pPr>
-      <w:r>
-        <w:rPr>
-          <w:rFonts w:hint="default"/>
-        </w:rPr>
-        <w:t>Fall 5 连续五次连不上,视为坏</w:t>
-      </w:r>
-    </w:p>
-    <w:p>
-      <w:pPr>
-        <w:rPr>
-          <w:rFonts w:hint="default"/>
-        </w:rPr>
-      </w:pPr>
-      <w:r>
-        <w:rPr>
-          <w:rFonts w:hint="default"/>
-        </w:rPr>
-        <w:t>实际操作,丁明一课上修改的listen-----------------------</w:t>
-      </w:r>
-    </w:p>
-    <w:p>
-      <w:pPr>
-        <w:rPr>
-          <w:rFonts w:hint="eastAsia"/>
-        </w:rPr>
-      </w:pPr>
-      <w:r>
-        <w:rPr>
-          <w:rFonts w:hint="eastAsia"/>
-        </w:rPr>
-        <w:t>listen webs:80</w:t>
-      </w:r>
-    </w:p>
-    <w:p>
-      <w:pPr>
-        <w:rPr>
-          <w:rFonts w:hint="eastAsia"/>
-        </w:rPr>
-      </w:pPr>
-      <w:r>
-        <w:rPr>
-          <w:rFonts w:hint="eastAsia"/>
-        </w:rPr>
-        <w:t xml:space="preserve">   balance roundrobin</w:t>
-      </w:r>
-    </w:p>
-    <w:p>
-      <w:pPr>
-        <w:rPr>
-          <w:rFonts w:hint="eastAsia"/>
-        </w:rPr>
-      </w:pPr>
-      <w:r>
-        <w:rPr>
-          <w:rFonts w:hint="eastAsia"/>
-        </w:rPr>
-        <w:t xml:space="preserve">   server web1 192.168.2.100:80</w:t>
-      </w:r>
-    </w:p>
-    <w:p>
-      <w:pPr>
-        <w:rPr>
-          <w:rFonts w:hint="eastAsia"/>
-        </w:rPr>
-      </w:pPr>
-      <w:r>
-        <w:rPr>
-          <w:rFonts w:hint="eastAsia"/>
-        </w:rPr>
-        <w:t xml:space="preserve">   server web2 192.168.2.200:80</w:t>
-      </w:r>
-    </w:p>
-    <w:p>
-      <w:pPr>
-        <w:rPr>
-          <w:rFonts w:hint="eastAsia"/>
-        </w:rPr>
-      </w:pPr>
-      <w:r>
-        <w:rPr>
-          <w:rFonts w:hint="default"/>
-        </w:rPr>
-        <w:t>------------------------------------------------------------</w:t>
+    </w:p>
+    <w:p>
+      <w:pPr>
+        <w:ind w:left="420" w:leftChars="0" w:firstLine="420" w:firstLineChars="0"/>
+        <w:rPr>
+          <w:rFonts w:hint="default"/>
+        </w:rPr>
+      </w:pPr>
+      <w:r>
+        <w:rPr>
+          <w:rFonts w:hint="eastAsia"/>
+        </w:rPr>
+        <w:t>balance</w:t>
+      </w:r>
+      <w:r>
+        <w:rPr>
+          <w:rFonts w:hint="default"/>
+        </w:rPr>
+        <w:t xml:space="preserve"> ...</w:t>
+      </w:r>
+    </w:p>
+    <w:p>
+      <w:pPr>
+        <w:ind w:left="420" w:leftChars="0" w:firstLine="420" w:firstLineChars="0"/>
+        <w:rPr>
+          <w:rFonts w:hint="eastAsia"/>
+        </w:rPr>
+      </w:pPr>
+      <w:r>
+        <w:rPr>
+          <w:rFonts w:hint="eastAsia"/>
+        </w:rPr>
+        <w:t xml:space="preserve">server </w:t>
+      </w:r>
+      <w:r>
+        <w:rPr>
+          <w:rFonts w:hint="default"/>
+        </w:rPr>
+        <w:t xml:space="preserve"> **1 .... ....</w:t>
+      </w:r>
+    </w:p>
+    <w:p>
+      <w:pPr>
+        <w:ind w:left="420" w:leftChars="0" w:firstLine="420" w:firstLineChars="0"/>
+        <w:rPr>
+          <w:rFonts w:hint="eastAsia"/>
+        </w:rPr>
+      </w:pPr>
+      <w:r>
+        <w:rPr>
+          <w:rFonts w:hint="eastAsia"/>
+        </w:rPr>
+        <w:t xml:space="preserve">server </w:t>
+      </w:r>
+      <w:r>
+        <w:rPr>
+          <w:rFonts w:hint="default"/>
+        </w:rPr>
+        <w:t xml:space="preserve"> **2 ... ....</w:t>
       </w:r>
     </w:p>
     <w:p>
@@ -20915,11 +21554,131 @@
           <w:rFonts w:hint="eastAsia"/>
         </w:rPr>
       </w:pPr>
-      <w:r>
-        <w:rPr>
-          <w:rFonts w:hint="eastAsia"/>
-        </w:rPr>
-        <w:t>[root@haproxy ~]# systemctl start haproxy</w:t>
+    </w:p>
+    <w:p>
+      <w:pPr>
+        <w:rPr>
+          <w:rFonts w:hint="eastAsia"/>
+        </w:rPr>
+      </w:pPr>
+      <w:r>
+        <w:rPr>
+          <w:rFonts w:hint="eastAsia"/>
+        </w:rPr>
+        <w:t xml:space="preserve">~]# systemctl restart haproxy.service </w:t>
+      </w:r>
+    </w:p>
+    <w:p>
+      <w:pPr>
+        <w:rPr>
+          <w:rFonts w:hint="eastAsia"/>
+        </w:rPr>
+      </w:pPr>
+      <w:r>
+        <w:rPr>
+          <w:rFonts w:hint="eastAsia"/>
+        </w:rPr>
+        <w:t xml:space="preserve">~]# systemctl status haproxy.service </w:t>
+      </w:r>
+    </w:p>
+    <w:p>
+      <w:pPr>
+        <w:rPr>
+          <w:rFonts w:hint="eastAsia"/>
+        </w:rPr>
+      </w:pPr>
+      <w:r>
+        <w:rPr>
+          <w:rFonts w:hint="eastAsia"/>
+        </w:rPr>
+        <w:t>~]# ss -ntulp |grep :80</w:t>
+      </w:r>
+    </w:p>
+    <w:p>
+      <w:pPr>
+        <w:rPr>
+          <w:rFonts w:hint="eastAsia"/>
+        </w:rPr>
+      </w:pPr>
+      <w:r>
+        <w:rPr>
+          <w:rFonts w:hint="eastAsia"/>
+        </w:rPr>
+        <w:t>tcp</w:t>
+      </w:r>
+      <w:r>
+        <w:rPr>
+          <w:rFonts w:hint="default"/>
+        </w:rPr>
+        <w:t xml:space="preserve">     </w:t>
+      </w:r>
+      <w:r>
+        <w:rPr>
+          <w:rFonts w:hint="eastAsia"/>
+        </w:rPr>
+        <w:t>LISTEN</w:t>
+      </w:r>
+      <w:r>
+        <w:rPr>
+          <w:rFonts w:hint="default"/>
+        </w:rPr>
+        <w:t xml:space="preserve">    </w:t>
+      </w:r>
+      <w:r>
+        <w:rPr>
+          <w:rFonts w:hint="eastAsia"/>
+        </w:rPr>
+        <w:t>0</w:t>
+      </w:r>
+      <w:r>
+        <w:rPr>
+          <w:rFonts w:hint="default"/>
+        </w:rPr>
+        <w:t xml:space="preserve">    </w:t>
+      </w:r>
+      <w:r>
+        <w:rPr>
+          <w:rFonts w:hint="eastAsia"/>
+        </w:rPr>
+        <w:t>128</w:t>
+      </w:r>
+      <w:r>
+        <w:rPr>
+          <w:rFonts w:hint="default"/>
+        </w:rPr>
+        <w:t xml:space="preserve">    </w:t>
+      </w:r>
+      <w:r>
+        <w:rPr>
+          <w:rFonts w:hint="eastAsia"/>
+        </w:rPr>
+        <w:t>*:80             *:*          users:(("haproxy",pid=5315,fd=5))</w:t>
+      </w:r>
+    </w:p>
+    <w:p>
+      <w:pPr>
+        <w:rPr>
+          <w:rFonts w:hint="eastAsia"/>
+        </w:rPr>
+      </w:pPr>
+      <w:r>
+        <w:rPr>
+          <w:rFonts w:hint="eastAsia"/>
+        </w:rPr>
+        <w:t>[root@kibana103 ~]# netstat -unltp |grep :80</w:t>
+      </w:r>
+    </w:p>
+    <w:p>
+      <w:pPr>
+        <w:rPr>
+          <w:rFonts w:hint="eastAsia"/>
+        </w:rPr>
+      </w:pPr>
+      <w:r>
+        <w:rPr>
+          <w:rFonts w:hint="eastAsia"/>
+        </w:rPr>
+        <w:t xml:space="preserve">tcp       0      0 0.0.0.0:80          0.0.0.0:*          LISTEN      5315/haproxy  </w:t>
       </w:r>
     </w:p>
     <w:p>
@@ -20937,220 +21696,387 @@
     </w:p>
     <w:p>
       <w:pPr>
-        <w:pStyle w:val="3"/>
-        <w:rPr>
-          <w:rFonts w:hint="eastAsia"/>
-        </w:rPr>
-      </w:pPr>
-      <w:r>
-        <w:rPr>
-          <w:rFonts w:hint="eastAsia"/>
-        </w:rPr>
-        <w:t>步骤三：客户端验证</w:t>
-      </w:r>
-    </w:p>
-    <w:p>
-      <w:pPr>
-        <w:rPr>
-          <w:rFonts w:hint="eastAsia"/>
-        </w:rPr>
-      </w:pPr>
-      <w:r>
-        <w:rPr>
-          <w:rFonts w:hint="eastAsia"/>
-        </w:rPr>
-        <w:t>客户端配置与HAProxy相同网络的IP地址，并使用火狐浏览器访问http://192.168.4.5，测试调度器是否正常工作，客户端访问http://192.168.4.5:1080/stats测试状态监控页面是否正常。访问状态监控页的内容，参考图-4所示。</w:t>
-      </w:r>
-    </w:p>
-    <w:p>
-      <w:pPr>
-        <w:rPr>
-          <w:rFonts w:hint="eastAsia"/>
-        </w:rPr>
-      </w:pPr>
-      <w:r>
-        <w:rPr>
-          <w:rFonts w:hint="eastAsia"/>
-        </w:rPr>
-        <w:t>listen stats</w:t>
-      </w:r>
-      <w:r>
-        <w:rPr>
-          <w:rFonts w:hint="default"/>
-        </w:rPr>
-        <w:t xml:space="preserve">               #开监控</w:t>
-      </w:r>
-    </w:p>
-    <w:p>
-      <w:pPr>
-        <w:rPr>
-          <w:rFonts w:hint="eastAsia"/>
-        </w:rPr>
-      </w:pPr>
-      <w:r>
-        <w:rPr>
-          <w:rFonts w:hint="eastAsia"/>
-        </w:rPr>
-        <w:t xml:space="preserve">    bind 0.0.0.0:1080   #监听端口</w:t>
-      </w:r>
-    </w:p>
-    <w:p>
-      <w:pPr>
-        <w:rPr>
-          <w:rFonts w:hint="eastAsia"/>
-        </w:rPr>
-      </w:pPr>
-      <w:r>
-        <w:rPr>
-          <w:rFonts w:hint="eastAsia"/>
-        </w:rPr>
-        <w:t xml:space="preserve">    stats refresh 30s   </w:t>
-      </w:r>
-      <w:r>
-        <w:rPr>
-          <w:rFonts w:hint="default"/>
-        </w:rPr>
-        <w:t xml:space="preserve"> </w:t>
-      </w:r>
-      <w:r>
-        <w:rPr>
-          <w:rFonts w:hint="eastAsia"/>
-        </w:rPr>
-        <w:t>#统计页面自动刷新时间</w:t>
-      </w:r>
-    </w:p>
-    <w:p>
-      <w:pPr>
-        <w:rPr>
-          <w:rFonts w:hint="eastAsia"/>
-        </w:rPr>
-      </w:pPr>
-      <w:r>
-        <w:rPr>
-          <w:rFonts w:hint="eastAsia"/>
-        </w:rPr>
-        <w:t xml:space="preserve">    stats uri /stats  </w:t>
-      </w:r>
-      <w:r>
-        <w:rPr>
-          <w:rFonts w:hint="default"/>
-        </w:rPr>
-        <w:tab/>
-      </w:r>
-      <w:r>
-        <w:rPr>
-          <w:rFonts w:hint="eastAsia"/>
-        </w:rPr>
-        <w:t xml:space="preserve"> #统计页面url</w:t>
-      </w:r>
-    </w:p>
-    <w:p>
-      <w:pPr>
-        <w:rPr>
-          <w:rFonts w:hint="eastAsia"/>
-        </w:rPr>
-      </w:pPr>
-      <w:r>
-        <w:rPr>
-          <w:rFonts w:hint="eastAsia"/>
-        </w:rPr>
-        <w:t xml:space="preserve">    stats realm Haproxy Manager </w:t>
-      </w:r>
-      <w:r>
-        <w:rPr>
-          <w:rFonts w:hint="default"/>
-        </w:rPr>
-        <w:tab/>
-      </w:r>
-      <w:r>
-        <w:rPr>
-          <w:rFonts w:hint="default"/>
-        </w:rPr>
-        <w:tab/>
-      </w:r>
-      <w:r>
-        <w:rPr>
-          <w:rFonts w:hint="eastAsia"/>
-        </w:rPr>
-        <w:t>#统计页面密码框上提示文本</w:t>
-      </w:r>
-    </w:p>
-    <w:p>
-      <w:pPr>
-        <w:rPr>
-          <w:rFonts w:hint="eastAsia"/>
-        </w:rPr>
-      </w:pPr>
-      <w:r>
-        <w:rPr>
-          <w:rFonts w:hint="eastAsia"/>
-        </w:rPr>
-        <w:t xml:space="preserve">    stats auth admin:admin  </w:t>
-      </w:r>
-      <w:r>
-        <w:rPr>
-          <w:rFonts w:hint="default"/>
-        </w:rPr>
-        <w:tab/>
-      </w:r>
-      <w:r>
-        <w:rPr>
-          <w:rFonts w:hint="default"/>
-        </w:rPr>
-        <w:tab/>
-      </w:r>
-      <w:r>
-        <w:rPr>
-          <w:rFonts w:hint="default"/>
-        </w:rPr>
-        <w:tab/>
-      </w:r>
-      <w:r>
-        <w:rPr>
-          <w:rFonts w:hint="eastAsia"/>
-        </w:rPr>
-        <w:t>#统计页面用户名和密码设置</w:t>
-      </w:r>
-    </w:p>
-    <w:p>
-      <w:pPr>
-        <w:rPr>
-          <w:rFonts w:hint="eastAsia"/>
-        </w:rPr>
-      </w:pPr>
-      <w:r>
-        <w:rPr>
-          <w:rFonts w:hint="eastAsia"/>
-        </w:rPr>
-        <w:t xml:space="preserve">  #stats hide-version   </w:t>
-      </w:r>
-      <w:r>
-        <w:rPr>
-          <w:rFonts w:hint="default"/>
-        </w:rPr>
-        <w:t xml:space="preserve">       </w:t>
-      </w:r>
-      <w:r>
-        <w:rPr>
-          <w:rFonts w:hint="eastAsia"/>
-        </w:rPr>
-        <w:t>#隐藏统计页面上HAProxy的版本信息</w:t>
-      </w:r>
-    </w:p>
-    <w:p>
-      <w:pPr>
-        <w:rPr>
-          <w:rFonts w:hint="default"/>
-        </w:rPr>
-      </w:pPr>
-      <w:r>
-        <w:rPr>
-          <w:rFonts w:hint="default"/>
-        </w:rPr>
+        <w:pStyle w:val="4"/>
+        <w:rPr>
+          <w:rFonts w:hint="default"/>
+        </w:rPr>
+      </w:pPr>
+      <w:r>
+        <w:rPr>
+          <w:rFonts w:hint="default"/>
+        </w:rPr>
+        <w:t>4) 客户端轮测试:</w:t>
+      </w:r>
+    </w:p>
+    <w:p>
+      <w:pPr>
+        <w:rPr>
+          <w:rFonts w:hint="eastAsia"/>
+        </w:rPr>
+      </w:pPr>
+      <w:r>
+        <w:rPr>
+          <w:rFonts w:hint="eastAsia"/>
+        </w:rPr>
+        <w:t>使用火狐浏览器访问http://192.168.4.5，测试调度器是否正常</w:t>
+      </w:r>
+      <w:r>
+        <w:rPr>
+          <w:rFonts w:hint="default"/>
+        </w:rPr>
+        <w:t xml:space="preserve"> 或者用curl</w:t>
+      </w:r>
+    </w:p>
+    <w:p>
+      <w:pPr>
+        <w:rPr>
+          <w:rFonts w:hint="eastAsia"/>
+        </w:rPr>
+      </w:pPr>
+      <w:r>
+        <w:rPr>
+          <w:rFonts w:hint="eastAsia"/>
+        </w:rPr>
+        <w:t>[root@es102 ~]# curl 192.168.4.103</w:t>
+      </w:r>
+    </w:p>
+    <w:p>
+      <w:pPr>
+        <w:rPr>
+          <w:rFonts w:hint="eastAsia"/>
+        </w:rPr>
+      </w:pPr>
+      <w:r>
+        <w:rPr>
+          <w:rFonts w:hint="eastAsia"/>
+        </w:rPr>
+        <w:t>192.168.4.104</w:t>
+      </w:r>
+    </w:p>
+    <w:p>
+      <w:pPr>
+        <w:rPr>
+          <w:rFonts w:hint="eastAsia"/>
+        </w:rPr>
+      </w:pPr>
+      <w:r>
+        <w:rPr>
+          <w:rFonts w:hint="eastAsia"/>
+        </w:rPr>
+        <w:t>[root@es102 ~]# curl 192.168.4.103</w:t>
+      </w:r>
+    </w:p>
+    <w:p>
+      <w:pPr>
+        <w:rPr>
+          <w:rFonts w:hint="eastAsia"/>
+        </w:rPr>
+      </w:pPr>
+      <w:r>
+        <w:rPr>
+          <w:rFonts w:hint="eastAsia"/>
+        </w:rPr>
+        <w:t>192.168.4.105</w:t>
+      </w:r>
+    </w:p>
+    <w:p>
+      <w:pPr>
+        <w:rPr>
+          <w:rFonts w:hint="eastAsia"/>
+        </w:rPr>
+      </w:pPr>
+      <w:r>
+        <w:rPr>
+          <w:rFonts w:hint="eastAsia"/>
+        </w:rPr>
+        <w:t>[root@es102 ~]# curl 192.168.4.103</w:t>
+      </w:r>
+    </w:p>
+    <w:p>
+      <w:pPr>
+        <w:rPr>
+          <w:rFonts w:hint="eastAsia"/>
+        </w:rPr>
+      </w:pPr>
+      <w:r>
+        <w:rPr>
+          <w:rFonts w:hint="eastAsia"/>
+        </w:rPr>
+        <w:t>192.168.4.104</w:t>
+      </w:r>
+    </w:p>
+    <w:p>
+      <w:pPr>
+        <w:rPr>
+          <w:rFonts w:hint="eastAsia"/>
+        </w:rPr>
+      </w:pPr>
+      <w:r>
+        <w:rPr>
+          <w:rFonts w:hint="eastAsia"/>
+        </w:rPr>
+        <w:t>[root@es102 ~]# curl 192.168.4.103</w:t>
+      </w:r>
+    </w:p>
+    <w:p>
+      <w:pPr>
+        <w:rPr>
+          <w:rFonts w:hint="eastAsia"/>
+        </w:rPr>
+      </w:pPr>
+      <w:r>
+        <w:rPr>
+          <w:rFonts w:hint="eastAsia"/>
+        </w:rPr>
+        <w:t>192.168.4.105</w:t>
+      </w:r>
+    </w:p>
+    <w:p>
+      <w:pPr>
+        <w:rPr>
+          <w:rFonts w:hint="eastAsia"/>
+        </w:rPr>
+      </w:pPr>
+    </w:p>
+    <w:p>
+      <w:pPr>
+        <w:pStyle w:val="4"/>
+        <w:rPr>
+          <w:rFonts w:hint="eastAsia"/>
+        </w:rPr>
+      </w:pPr>
+      <w:r>
+        <w:rPr>
+          <w:rFonts w:hint="default"/>
+        </w:rPr>
+        <w:t>5)启用服务器状态监控</w:t>
+      </w:r>
+    </w:p>
+    <w:p>
+      <w:pPr>
+        <w:ind w:firstLine="420"/>
+        <w:rPr>
+          <w:rFonts w:hint="eastAsia"/>
+        </w:rPr>
+      </w:pPr>
+      <w:r>
+        <w:rPr>
+          <w:rFonts w:hint="eastAsia"/>
+        </w:rPr>
+        <w:t>客户端访问http://192.168.4.5:1080/stats测试状态监控页面是否正常。访问状态监控页的内容，参考图</w:t>
+      </w:r>
+      <w:r>
+        <w:rPr>
+          <w:rFonts w:hint="default"/>
+        </w:rPr>
+        <w:t>如下</w:t>
+      </w:r>
+      <w:r>
+        <w:rPr>
+          <w:rFonts w:hint="eastAsia"/>
+        </w:rPr>
+        <w:t>所示。</w:t>
+      </w:r>
+      <w:r>
+        <w:rPr>
+          <w:rFonts w:hint="default"/>
+        </w:rPr>
+        <w:t>以下配置内容添加在上面配置的最下面:</w:t>
+      </w:r>
+    </w:p>
+    <w:p>
+      <w:pPr>
+        <w:ind w:firstLine="420"/>
+        <w:rPr>
+          <w:rFonts w:hint="eastAsia"/>
+        </w:rPr>
+      </w:pPr>
+    </w:p>
+    <w:p>
+      <w:pPr>
+        <w:rPr>
+          <w:rFonts w:hint="eastAsia"/>
+        </w:rPr>
+      </w:pPr>
+      <w:r>
+        <w:rPr>
+          <w:rFonts w:hint="eastAsia"/>
+        </w:rPr>
+        <w:t>listen stats  :1080                      #开监控</w:t>
+      </w:r>
+      <w:r>
+        <w:rPr>
+          <w:rFonts w:hint="default"/>
+        </w:rPr>
+        <w:t>,指定访问端口</w:t>
+      </w:r>
+    </w:p>
+    <w:p>
+      <w:pPr>
+        <w:rPr>
+          <w:rFonts w:hint="eastAsia"/>
+        </w:rPr>
+      </w:pPr>
+      <w:r>
+        <w:rPr>
+          <w:rFonts w:hint="eastAsia"/>
+        </w:rPr>
+        <w:t xml:space="preserve">    stats refresh 30s                    #统计页面自动刷新时间</w:t>
+      </w:r>
+    </w:p>
+    <w:p>
+      <w:pPr>
+        <w:rPr>
+          <w:rFonts w:hint="eastAsia"/>
+        </w:rPr>
+      </w:pPr>
+      <w:r>
+        <w:rPr>
+          <w:rFonts w:hint="eastAsia"/>
+        </w:rPr>
+        <w:t xml:space="preserve">    stats uri /status           </w:t>
+      </w:r>
+      <w:r>
+        <w:rPr>
+          <w:rFonts w:hint="default"/>
+        </w:rPr>
+        <w:t xml:space="preserve">          </w:t>
+      </w:r>
+      <w:r>
+        <w:rPr>
+          <w:rFonts w:hint="eastAsia"/>
+        </w:rPr>
+        <w:t>#统计页面url 访问监控页面地址:192.168.*.*:1080/status</w:t>
+      </w:r>
+    </w:p>
+    <w:p>
+      <w:pPr>
+        <w:rPr>
+          <w:rFonts w:hint="eastAsia"/>
+        </w:rPr>
+      </w:pPr>
+      <w:r>
+        <w:rPr>
+          <w:rFonts w:hint="eastAsia"/>
+        </w:rPr>
+        <w:t xml:space="preserve">    stats realm Haproxy Manager       #统计页面密码框上提示文本</w:t>
+      </w:r>
+    </w:p>
+    <w:p>
+      <w:pPr>
+        <w:rPr>
+          <w:rFonts w:hint="eastAsia"/>
+        </w:rPr>
+      </w:pPr>
+      <w:r>
+        <w:rPr>
+          <w:rFonts w:hint="eastAsia"/>
+        </w:rPr>
+        <w:t xml:space="preserve">    stats auth admin:admin             #统计页面登录用户名和密码设置</w:t>
+      </w:r>
+    </w:p>
+    <w:p>
+      <w:pPr>
+        <w:rPr>
+          <w:rFonts w:hint="eastAsia"/>
+        </w:rPr>
+      </w:pPr>
+      <w:r>
+        <w:rPr>
+          <w:rFonts w:hint="eastAsia"/>
+        </w:rPr>
+        <w:t xml:space="preserve">  #stats hide-version                   #隐藏统计页面上HAProxy的版本信息</w:t>
+      </w:r>
+    </w:p>
+    <w:p>
+      <w:pPr>
+        <w:rPr>
+          <w:rFonts w:hint="eastAsia"/>
+        </w:rPr>
+      </w:pPr>
+      <w:r>
+        <w:rPr>
+          <w:rFonts w:hint="default"/>
+        </w:rPr>
+        <w:t>配置好后重启,并查看状态,确保正常</w:t>
+      </w:r>
+      <w:bookmarkStart w:id="0" w:name="_GoBack"/>
+      <w:bookmarkEnd w:id="0"/>
+    </w:p>
+    <w:p>
+      <w:pPr/>
+      <w:r>
         <w:drawing>
           <wp:inline distT="0" distB="0" distL="114300" distR="114300">
-            <wp:extent cx="4963795" cy="1971040"/>
-            <wp:effectExtent l="0" t="0" r="8255" b="10160"/>
+            <wp:extent cx="6637020" cy="3837940"/>
+            <wp:effectExtent l="0" t="0" r="11430" b="10160"/>
+            <wp:docPr id="29" name="图片 29"/>
+            <wp:cNvGraphicFramePr>
+              <a:graphicFrameLocks xmlns:a="http://schemas.openxmlformats.org/drawingml/2006/main" noChangeAspect="1"/>
+            </wp:cNvGraphicFramePr>
+            <a:graphic xmlns:a="http://schemas.openxmlformats.org/drawingml/2006/main">
+              <a:graphicData uri="http://schemas.openxmlformats.org/drawingml/2006/picture">
+                <pic:pic xmlns:pic="http://schemas.openxmlformats.org/drawingml/2006/picture">
+                  <pic:nvPicPr>
+                    <pic:cNvPr id="29" name="图片 29"/>
+                    <pic:cNvPicPr>
+                      <a:picLocks noChangeAspect="1"/>
+                    </pic:cNvPicPr>
+                  </pic:nvPicPr>
+                  <pic:blipFill>
+                    <a:blip r:embed="rId25"/>
+                    <a:stretch>
+                      <a:fillRect/>
+                    </a:stretch>
+                  </pic:blipFill>
+                  <pic:spPr>
+                    <a:xfrm>
+                      <a:off x="0" y="0"/>
+                      <a:ext cx="6637020" cy="3837940"/>
+                    </a:xfrm>
+                    <a:prstGeom prst="rect">
+                      <a:avLst/>
+                    </a:prstGeom>
+                    <a:noFill/>
+                    <a:ln w="9525">
+                      <a:noFill/>
+                      <a:miter/>
+                    </a:ln>
+                  </pic:spPr>
+                </pic:pic>
+              </a:graphicData>
+            </a:graphic>
+          </wp:inline>
+        </w:drawing>
+      </w:r>
+    </w:p>
+    <w:p>
+      <w:pPr>
+        <w:rPr>
+          <w:rFonts w:hint="eastAsia"/>
+        </w:rPr>
+      </w:pPr>
+      <w:r>
+        <w:rPr>
+          <w:rFonts w:hint="default"/>
+        </w:rPr>
+        <w:t>用户名:admin   密码:admin</w:t>
+      </w:r>
+    </w:p>
+    <w:p>
+      <w:pPr>
+        <w:rPr>
+          <w:rFonts w:hint="default"/>
+        </w:rPr>
+      </w:pPr>
+      <w:r>
+        <w:rPr>
+          <w:rFonts w:hint="default"/>
+        </w:rPr>
+        <w:drawing>
+          <wp:inline distT="0" distB="0" distL="114300" distR="114300">
+            <wp:extent cx="6668135" cy="2647950"/>
+            <wp:effectExtent l="0" t="0" r="18415" b="0"/>
             <wp:docPr id="20" name="图片 20" descr="image004"/>
             <wp:cNvGraphicFramePr>
               <a:graphicFrameLocks xmlns:a="http://schemas.openxmlformats.org/drawingml/2006/main" noChangeAspect="1"/>
@@ -21165,7 +22091,7 @@
                     </pic:cNvPicPr>
                   </pic:nvPicPr>
                   <pic:blipFill>
-                    <a:blip r:embed="rId25"/>
+                    <a:blip r:embed="rId26"/>
                     <a:stretch>
                       <a:fillRect/>
                     </a:stretch>
@@ -21173,7 +22099,7 @@
                   <pic:spPr>
                     <a:xfrm>
                       <a:off x="0" y="0"/>
-                      <a:ext cx="4963795" cy="1971040"/>
+                      <a:ext cx="6668135" cy="2647950"/>
                     </a:xfrm>
                     <a:prstGeom prst="rect">
                       <a:avLst/>
@@ -21325,24 +22251,68 @@
     </w:p>
     <w:p>
       <w:pPr>
-        <w:rPr>
-          <w:rFonts w:hint="eastAsia"/>
-        </w:rPr>
-      </w:pPr>
-    </w:p>
-    <w:p>
-      <w:pPr>
-        <w:rPr>
-          <w:rFonts w:hint="eastAsia"/>
-        </w:rPr>
-      </w:pPr>
-    </w:p>
-    <w:p>
-      <w:pPr>
-        <w:rPr>
-          <w:rFonts w:hint="eastAsia"/>
-        </w:rPr>
-      </w:pPr>
+        <w:pStyle w:val="2"/>
+        <w:spacing w:before="280" w:after="280"/>
+        <w:jc w:val="both"/>
+      </w:pPr>
+      <w:r>
+        <w:t>ngixn LVS Haproxy区别</w:t>
+      </w:r>
+    </w:p>
+    <w:p>
+      <w:r>
+        <w:t>LVS:稳定快速,配置简单,只支持四层(只有ip:port),需要一定网络知识支持</w:t>
+      </w:r>
+    </w:p>
+    <w:p>
+      <w:r>
+        <w:t>nginx和haproxy:功能多,都支持四层和七层(session,cookie,http地址重写,正则)</w:t>
+      </w:r>
+    </w:p>
+    <w:p/>
+    <w:p>
+      <w:r>
+        <w:t>nginx和haproxy</w:t>
+      </w:r>
+      <w:r>
+        <w:t xml:space="preserve">区别  </w:t>
+      </w:r>
+    </w:p>
+    <w:p>
+      <w:r>
+        <w:t>nginx:既能做代理,又能做web  可调用模块</w:t>
+      </w:r>
+      <w:r>
+        <w:t>查看服务器状态信息</w:t>
+      </w:r>
+      <w:r>
+        <w:t>:</w:t>
+      </w:r>
+    </w:p>
+    <w:p>
+      <w:r>
+        <w:t>haproxy:纯粹的代理</w:t>
+      </w:r>
+    </w:p>
+    <w:p/>
+    <w:p>
+      <w:r>
+        <w:t>功能:nginx&gt;Haproxy&gt;LVS</w:t>
+      </w:r>
+    </w:p>
+    <w:p>
+      <w:r>
+        <w:t>性能:LVS &gt; Haproxy&gt;nginx</w:t>
+      </w:r>
+    </w:p>
+    <w:p/>
+    <w:p>
+      <w:r>
+        <w:t>另外一个调度设备:F5厂商的:big-IP设备,是个硬件,较贵20万左右一个,外观像路由器, 调度更快</w:t>
+      </w:r>
+      <w:r>
+        <w:br w:type="page"/>
+      </w:r>
     </w:p>
     <w:p>
       <w:pPr>
@@ -21402,7 +22372,19 @@
         <w:rPr>
           <w:color w:val="FF0000"/>
         </w:rPr>
-        <w:t xml:space="preserve"> Caph</w:t>
+        <w:t xml:space="preserve"> C</w:t>
+      </w:r>
+      <w:r>
+        <w:rPr>
+          <w:color w:val="FF0000"/>
+        </w:rPr>
+        <w:t>e</w:t>
+      </w:r>
+      <w:r>
+        <w:rPr>
+          <w:color w:val="FF0000"/>
+        </w:rPr>
+        <w:t>ph</w:t>
       </w:r>
       <w:r>
         <w:t xml:space="preserve">   GlusterFS</w:t>
@@ -21418,7 +22400,7 @@
       <w:pPr>
         <w:numPr>
           <w:ilvl w:val="0"/>
-          <w:numId w:val="8"/>
+          <w:numId w:val="9"/>
         </w:numPr>
         <w:tabs>
           <w:tab w:val="left" w:pos="420"/>
@@ -21433,7 +22415,7 @@
       <w:pPr>
         <w:numPr>
           <w:ilvl w:val="0"/>
-          <w:numId w:val="8"/>
+          <w:numId w:val="9"/>
         </w:numPr>
         <w:tabs>
           <w:tab w:val="left" w:pos="420"/>
@@ -21448,7 +22430,7 @@
       <w:pPr>
         <w:numPr>
           <w:ilvl w:val="0"/>
-          <w:numId w:val="8"/>
+          <w:numId w:val="9"/>
         </w:numPr>
         <w:tabs>
           <w:tab w:val="left" w:pos="420"/>
@@ -21751,13 +22733,7 @@
         <w:pStyle w:val="2"/>
       </w:pPr>
       <w:r>
-        <w:t>1 案例1：</w:t>
-      </w:r>
-      <w:r>
-        <w:t>ceph</w:t>
-      </w:r>
-      <w:r>
-        <w:t>实验环境</w:t>
+        <w:t>1 案例1：ceph实验环境</w:t>
       </w:r>
     </w:p>
     <w:p>
@@ -21850,7 +22826,7 @@
                     </pic:cNvPicPr>
                   </pic:nvPicPr>
                   <pic:blipFill>
-                    <a:blip r:embed="rId26"/>
+                    <a:blip r:embed="rId27"/>
                     <a:stretch>
                       <a:fillRect/>
                     </a:stretch>
@@ -21918,7 +22894,7 @@
                     </pic:cNvPicPr>
                   </pic:nvPicPr>
                   <pic:blipFill>
-                    <a:blip r:embed="rId27"/>
+                    <a:blip r:embed="rId28"/>
                     <a:srcRect l="15760" r="16199"/>
                     <a:stretch>
                       <a:fillRect/>
@@ -22202,7 +23178,7 @@
         <w:pStyle w:val="4"/>
         <w:numPr>
           <w:ilvl w:val="0"/>
-          <w:numId w:val="9"/>
+          <w:numId w:val="10"/>
         </w:numPr>
       </w:pPr>
       <w:r>
@@ -22449,13 +23425,7 @@
         <w:pStyle w:val="2"/>
       </w:pPr>
       <w:r>
-        <w:t>2 案例2：ceph</w:t>
-      </w:r>
-      <w:r>
-        <w:t>(分布式文件系统)</w:t>
-      </w:r>
-      <w:r>
-        <w:t>集群</w:t>
+        <w:t>2 案例2：ceph(分布式文件系统)集群</w:t>
       </w:r>
     </w:p>
     <w:p>
@@ -22564,110 +23534,6 @@
           <w:rFonts w:hint="eastAsia"/>
         </w:rPr>
         <w:t>Ceph 生态系统架构可以划分为四部分：</w:t>
-      </w:r>
-    </w:p>
-    <w:p>
-      <w:pPr>
-        <w:numPr>
-          <w:ilvl w:val="0"/>
-          <w:numId w:val="10"/>
-        </w:numPr>
-        <w:tabs>
-          <w:tab w:val="left" w:pos="425"/>
-        </w:tabs>
-        <w:ind w:left="425" w:leftChars="0" w:hanging="425" w:firstLineChars="0"/>
-        <w:rPr>
-          <w:rFonts w:hint="eastAsia"/>
-        </w:rPr>
-      </w:pPr>
-      <w:r>
-        <w:rPr>
-          <w:rFonts w:hint="eastAsia"/>
-        </w:rPr>
-        <w:t>Clients：客户端（数据用户）</w:t>
-      </w:r>
-    </w:p>
-    <w:p>
-      <w:pPr>
-        <w:numPr>
-          <w:ilvl w:val="0"/>
-          <w:numId w:val="10"/>
-        </w:numPr>
-        <w:tabs>
-          <w:tab w:val="left" w:pos="425"/>
-        </w:tabs>
-        <w:ind w:left="425" w:leftChars="0" w:hanging="425" w:firstLineChars="0"/>
-        <w:rPr>
-          <w:rFonts w:hint="eastAsia"/>
-        </w:rPr>
-      </w:pPr>
-      <w:r>
-        <w:rPr>
-          <w:rFonts w:hint="eastAsia"/>
-        </w:rPr>
-        <w:t>cmds：Metadata server cluster，元数据服务器（缓存和同步分布式元数据）</w:t>
-      </w:r>
-    </w:p>
-    <w:p>
-      <w:pPr>
-        <w:numPr>
-          <w:ilvl w:val="0"/>
-          <w:numId w:val="10"/>
-        </w:numPr>
-        <w:tabs>
-          <w:tab w:val="left" w:pos="425"/>
-        </w:tabs>
-        <w:ind w:left="425" w:leftChars="0" w:hanging="425" w:firstLineChars="0"/>
-        <w:rPr>
-          <w:rFonts w:hint="eastAsia"/>
-        </w:rPr>
-      </w:pPr>
-      <w:r>
-        <w:rPr>
-          <w:rFonts w:hint="eastAsia"/>
-        </w:rPr>
-        <w:t>cosd：Object storage cluster，对象存储集群（将数据和元数据作为对象存储，执行其他关键职能）</w:t>
-      </w:r>
-    </w:p>
-    <w:p>
-      <w:pPr>
-        <w:numPr>
-          <w:ilvl w:val="0"/>
-          <w:numId w:val="10"/>
-        </w:numPr>
-        <w:tabs>
-          <w:tab w:val="left" w:pos="425"/>
-        </w:tabs>
-        <w:ind w:left="425" w:leftChars="0" w:hanging="425" w:firstLineChars="0"/>
-        <w:rPr>
-          <w:rFonts w:hint="eastAsia"/>
-        </w:rPr>
-      </w:pPr>
-      <w:r>
-        <w:rPr>
-          <w:rFonts w:hint="eastAsia"/>
-        </w:rPr>
-        <w:t>cmon：Cluster monitors，集群监视器（执行监视功能）</w:t>
-      </w:r>
-    </w:p>
-    <w:p>
-      <w:pPr>
-        <w:ind w:firstLine="420" w:firstLineChars="0"/>
-        <w:rPr>
-          <w:rFonts w:hint="eastAsia"/>
-        </w:rPr>
-      </w:pPr>
-    </w:p>
-    <w:p>
-      <w:pPr/>
-      <w:r>
-        <w:t>2.1 问题</w:t>
-      </w:r>
-    </w:p>
-    <w:p>
-      <w:pPr/>
-      <w:r>
-        <w:t>沿用练习一，部署Ceph集群服务器，实现以下目标：</w:t>
       </w:r>
     </w:p>
     <w:p>
@@ -22679,10 +23545,16 @@
         <w:tabs>
           <w:tab w:val="left" w:pos="425"/>
         </w:tabs>
-        <w:ind w:left="425" w:hanging="425"/>
-      </w:pPr>
-      <w:r>
-        <w:t>安装部署工具ceph-deploy</w:t>
+        <w:ind w:left="425" w:leftChars="0" w:hanging="425" w:firstLineChars="0"/>
+        <w:rPr>
+          <w:rFonts w:hint="eastAsia"/>
+        </w:rPr>
+      </w:pPr>
+      <w:r>
+        <w:rPr>
+          <w:rFonts w:hint="eastAsia"/>
+        </w:rPr>
+        <w:t>Clients：客户端（数据用户）</w:t>
       </w:r>
     </w:p>
     <w:p>
@@ -22694,10 +23566,16 @@
         <w:tabs>
           <w:tab w:val="left" w:pos="425"/>
         </w:tabs>
-        <w:ind w:left="425" w:hanging="425"/>
-      </w:pPr>
-      <w:r>
-        <w:t>创建ceph集群</w:t>
+        <w:ind w:left="425" w:leftChars="0" w:hanging="425" w:firstLineChars="0"/>
+        <w:rPr>
+          <w:rFonts w:hint="eastAsia"/>
+        </w:rPr>
+      </w:pPr>
+      <w:r>
+        <w:rPr>
+          <w:rFonts w:hint="eastAsia"/>
+        </w:rPr>
+        <w:t>cmds：Metadata server cluster，元数据服务器（缓存和同步分布式元数据）</w:t>
       </w:r>
     </w:p>
     <w:p>
@@ -22709,10 +23587,16 @@
         <w:tabs>
           <w:tab w:val="left" w:pos="425"/>
         </w:tabs>
-        <w:ind w:left="425" w:hanging="425"/>
-      </w:pPr>
-      <w:r>
-        <w:t>准备日志磁盘分区</w:t>
+        <w:ind w:left="425" w:leftChars="0" w:hanging="425" w:firstLineChars="0"/>
+        <w:rPr>
+          <w:rFonts w:hint="eastAsia"/>
+        </w:rPr>
+      </w:pPr>
+      <w:r>
+        <w:rPr>
+          <w:rFonts w:hint="eastAsia"/>
+        </w:rPr>
+        <w:t>cosd：Object storage cluster，对象存储集群（将数据和元数据作为对象存储，执行其他关键职能）</w:t>
       </w:r>
     </w:p>
     <w:p>
@@ -22724,17 +23608,43 @@
         <w:tabs>
           <w:tab w:val="left" w:pos="425"/>
         </w:tabs>
-        <w:ind w:left="425" w:hanging="425"/>
-      </w:pPr>
-      <w:r>
-        <w:t>创建OSD存储空间</w:t>
+        <w:ind w:left="425" w:leftChars="0" w:hanging="425" w:firstLineChars="0"/>
+        <w:rPr>
+          <w:rFonts w:hint="eastAsia"/>
+        </w:rPr>
+      </w:pPr>
+      <w:r>
+        <w:rPr>
+          <w:rFonts w:hint="eastAsia"/>
+        </w:rPr>
+        <w:t>cmon：Cluster monitors，集群监视器（执行监视功能）</w:t>
+      </w:r>
+    </w:p>
+    <w:p>
+      <w:pPr>
+        <w:ind w:firstLine="420" w:firstLineChars="0"/>
+        <w:rPr>
+          <w:rFonts w:hint="eastAsia"/>
+        </w:rPr>
+      </w:pPr>
+    </w:p>
+    <w:p>
+      <w:pPr/>
+      <w:r>
+        <w:t>2.1 问题</w:t>
+      </w:r>
+    </w:p>
+    <w:p>
+      <w:pPr/>
+      <w:r>
+        <w:t>沿用练习一，部署Ceph集群服务器，实现以下目标：</w:t>
       </w:r>
     </w:p>
     <w:p>
       <w:pPr>
         <w:numPr>
           <w:ilvl w:val="0"/>
-          <w:numId w:val="11"/>
+          <w:numId w:val="12"/>
         </w:numPr>
         <w:tabs>
           <w:tab w:val="left" w:pos="425"/>
@@ -22742,671 +23652,218 @@
         <w:ind w:left="425" w:hanging="425"/>
       </w:pPr>
       <w:r>
-        <w:t>查看ceph状态，验证</w:t>
-      </w:r>
-    </w:p>
-    <w:p>
-      <w:pPr>
-        <w:pStyle w:val="3"/>
-      </w:pPr>
-      <w:r>
-        <w:t>步骤一：部署工具软件</w:t>
-      </w:r>
-    </w:p>
-    <w:p>
-      <w:pPr>
-        <w:pStyle w:val="4"/>
-      </w:pPr>
-      <w:r>
-        <w:t>1）在node1安装部署工具，学习工具的语法格式。</w:t>
-      </w:r>
-    </w:p>
-    <w:p>
-      <w:pPr/>
-      <w:r>
-        <w:t>[root@node1 ~]#  yum -y install ceph-deploy</w:t>
-      </w:r>
-    </w:p>
-    <w:p>
-      <w:pPr/>
-      <w:r>
-        <w:t>[root@node1 ~]#  ceph-deploy  --help</w:t>
-      </w:r>
-    </w:p>
-    <w:p>
-      <w:pPr/>
-    </w:p>
-    <w:p>
-      <w:pPr/>
-      <w:r>
-        <w:t>ceph-deploy只是python脚本</w:t>
-      </w:r>
-    </w:p>
-    <w:p>
-      <w:pPr>
-        <w:pStyle w:val="4"/>
-      </w:pPr>
-      <w:r>
-        <w:t>2）创建目录</w:t>
-      </w:r>
-    </w:p>
-    <w:p>
-      <w:pPr/>
-      <w:r>
-        <w:t>[root@node1 ~]#  mkdir ceph-cluster      #必须创建</w:t>
-      </w:r>
-    </w:p>
-    <w:p>
-      <w:pPr/>
-      <w:r>
-        <w:t xml:space="preserve">[root@node1 ~]#  cd ceph-cluster/   #ceph 的所有命令必须在这个目录里面执行  </w:t>
-      </w:r>
-    </w:p>
-    <w:p>
-      <w:pPr/>
-      <w:r>
-        <w:t>[root@node111 ceph-cluster]# ls     #目前是空目录</w:t>
-      </w:r>
-    </w:p>
-    <w:p>
-      <w:pPr>
-        <w:pStyle w:val="3"/>
-      </w:pPr>
-      <w:r>
-        <w:t>步骤二：部署Ceph集群</w:t>
-      </w:r>
-    </w:p>
-    <w:p>
-      <w:pPr>
-        <w:pStyle w:val="4"/>
-      </w:pPr>
-      <w:r>
-        <w:t>1）创建Ceph集群配置。</w:t>
-      </w:r>
-    </w:p>
-    <w:p>
-      <w:pPr>
-        <w:rPr>
-          <w:b/>
-          <w:bCs/>
-        </w:rPr>
-      </w:pPr>
-      <w:r>
-        <w:rPr>
-          <w:b/>
-          <w:bCs/>
-        </w:rPr>
-        <w:t>[root@node1 ceph-cluster]# ceph-deploy new node1 node2 node3</w:t>
-      </w:r>
-    </w:p>
-    <w:p>
-      <w:pPr/>
-      <w:r>
-        <w:t xml:space="preserve">  Are you sure you want to continue connecting (yes/no)? yes              #安装成功</w:t>
-      </w:r>
-    </w:p>
-    <w:p>
-      <w:pPr/>
-    </w:p>
-    <w:p>
-      <w:pPr/>
-      <w:r>
-        <w:t>报如下的错：</w:t>
-      </w:r>
-    </w:p>
-    <w:p>
-      <w:pPr/>
-      <w:r>
-        <w:t>[root@node1 ceph-cluster]# ceph-deploy new node1 node2 node3</w:t>
-      </w:r>
-    </w:p>
-    <w:p>
-      <w:pPr/>
-      <w:r>
-        <w:t>usage: ceph-deploy new [-h] [--no-ssh-copykey] [--fsid FSID]</w:t>
-      </w:r>
-    </w:p>
-    <w:p>
-      <w:pPr/>
-      <w:r>
-        <w:t xml:space="preserve">                       [--cluster-network CLUSTER_NETWORK]</w:t>
-      </w:r>
-    </w:p>
-    <w:p>
-      <w:pPr/>
-      <w:r>
-        <w:t xml:space="preserve">                       [--public-network PUBLIC_NETWORK]</w:t>
-      </w:r>
-    </w:p>
-    <w:p>
-      <w:pPr/>
-      <w:r>
-        <w:t xml:space="preserve">                       MON [MON ...]</w:t>
-      </w:r>
-    </w:p>
-    <w:p>
-      <w:pPr/>
-      <w:r>
-        <w:t>ceph-deploy new: error: hostname: node2 is not resolvable</w:t>
-      </w:r>
-    </w:p>
-    <w:p>
-      <w:pPr/>
-      <w:r>
-        <w:t>原因：地址解析不对。解决：需要在部署主机上管理所有集群，本案例为node1，就在node1上配置hosts 如下：</w:t>
-      </w:r>
-    </w:p>
-    <w:p>
-      <w:pPr>
-        <w:rPr>
-          <w:b/>
-          <w:bCs/>
-        </w:rPr>
-      </w:pPr>
-      <w:r>
-        <w:rPr>
-          <w:b/>
-          <w:bCs/>
-        </w:rPr>
-        <w:t>[root@node1 ceph-cluster]# cat /etc/hosts</w:t>
-      </w:r>
-    </w:p>
-    <w:p>
-      <w:pPr/>
-      <w:r>
-        <w:t>127.0.0.1   localhost localhost.localdomain localhost4 localhost4.localdomain4</w:t>
-      </w:r>
-    </w:p>
-    <w:p>
-      <w:pPr/>
-      <w:r>
-        <w:t>::1         localhost localhost.localdomain localhost6 localhost6.localdomain6</w:t>
-      </w:r>
-    </w:p>
-    <w:p>
-      <w:pPr/>
-      <w:r>
-        <w:t>192.168.4.11 node1</w:t>
-      </w:r>
-    </w:p>
-    <w:p>
-      <w:pPr/>
-      <w:r>
-        <w:t>192.168.4.12 node2</w:t>
-      </w:r>
-    </w:p>
-    <w:p>
-      <w:pPr/>
-      <w:r>
-        <w:t>192.168.4.13 node3</w:t>
-      </w:r>
-    </w:p>
-    <w:p>
-      <w:pPr/>
-      <w:r>
-        <w:t>如需要node2 node3都成功，就都配置/etc/hosts 如上</w:t>
-      </w:r>
-    </w:p>
-    <w:p>
-      <w:pPr/>
-    </w:p>
-    <w:p>
-      <w:pPr/>
-      <w:r>
-        <w:t>[root@node111 ceph-cluster]# ls</w:t>
-      </w:r>
-    </w:p>
-    <w:p>
-      <w:pPr/>
-      <w:r>
-        <w:t>ceph.conf  ceph-deploy-ceph.log  ceph.mon.keyring     #在当前目录里面创建的目录</w:t>
-      </w:r>
-    </w:p>
-    <w:p>
-      <w:pPr/>
-      <w:r>
-        <w:t xml:space="preserve">[root@node111 ceph-cluster]# cat </w:t>
-      </w:r>
-      <w:r>
-        <w:rPr>
-          <w:color w:val="FF0000"/>
-        </w:rPr>
-        <w:t>ceph.mon.keyring</w:t>
-      </w:r>
-      <w:r>
-        <w:t xml:space="preserve">  #用户和密码文件</w:t>
-      </w:r>
-    </w:p>
-    <w:p>
-      <w:pPr/>
-      <w:r>
-        <w:t>[mon.]</w:t>
-      </w:r>
-    </w:p>
-    <w:p>
-      <w:pPr/>
-      <w:r>
-        <w:t>key = AQBDcFJcAAAAABAAcYzYESIjc4nSbUcbkGLRiA==</w:t>
-      </w:r>
-    </w:p>
-    <w:p>
-      <w:pPr/>
-      <w:r>
-        <w:t>caps mon = allow *</w:t>
-      </w:r>
-    </w:p>
-    <w:p>
-      <w:pPr/>
-    </w:p>
-    <w:p>
-      <w:pPr/>
-      <w:r>
-        <w:t>[root@node1 ceph-cluster]# cat ceph.conf              #ceph-deploy查看配置文件</w:t>
-      </w:r>
-    </w:p>
-    <w:p>
-      <w:pPr/>
-      <w:r>
-        <w:t>[global]</w:t>
-      </w:r>
-    </w:p>
-    <w:p>
-      <w:pPr/>
-      <w:r>
-        <w:t>fsid = ac0fd3ee-cd93-401a-bf52-71a5070e45bd</w:t>
-      </w:r>
-    </w:p>
-    <w:p>
-      <w:pPr/>
-      <w:r>
-        <w:t>mon_initial_members = node1, node2, node3</w:t>
-      </w:r>
-    </w:p>
-    <w:p>
-      <w:pPr/>
-      <w:r>
-        <w:t>mon_host = 192.168.4.11,192.168.4.12,192.168.4.13</w:t>
-      </w:r>
-    </w:p>
-    <w:p>
-      <w:pPr/>
-      <w:r>
-        <w:t>auth_cluster_required = cephx</w:t>
-      </w:r>
-    </w:p>
-    <w:p>
-      <w:pPr/>
-      <w:r>
-        <w:t>auth_service_required = cephx</w:t>
-      </w:r>
-    </w:p>
-    <w:p>
-      <w:pPr/>
-      <w:r>
-        <w:t>auth_client_required = cephx</w:t>
-      </w:r>
-    </w:p>
-    <w:p>
-      <w:pPr/>
-    </w:p>
-    <w:p>
-      <w:pPr>
-        <w:pStyle w:val="4"/>
-      </w:pPr>
-      <w:r>
-        <w:t>2）给所有节点安装软件包。</w:t>
-      </w:r>
-    </w:p>
-    <w:p>
-      <w:pPr/>
-      <w:r>
-        <w:t>[root@node1 ceph-cluster]# ceph-deploy install node1 node2 node3</w:t>
-      </w:r>
-    </w:p>
-    <w:p>
-      <w:pPr/>
-      <w:r>
-        <w:t>[root@node111 ~]# rpm -qa |grep ceph</w:t>
-      </w:r>
-    </w:p>
-    <w:p>
-      <w:pPr/>
-      <w:r>
-        <w:t>libcephfs1-10.2.2-38.el7cp.x86_64</w:t>
-      </w:r>
-    </w:p>
-    <w:p>
-      <w:pPr/>
-      <w:r>
-        <w:t>ceph-osd-10.2.2-38.el7cp.x86_64</w:t>
-      </w:r>
-    </w:p>
-    <w:p>
-      <w:pPr/>
-      <w:r>
-        <w:t>ceph-deploy-1.5.33-1.el7cp.noarch</w:t>
-      </w:r>
-    </w:p>
-    <w:p>
-      <w:pPr/>
-      <w:r>
-        <w:t>ceph-base-10.2.2-38.el7cp.x86_64</w:t>
-      </w:r>
-    </w:p>
-    <w:p>
-      <w:pPr/>
-      <w:r>
-        <w:t xml:space="preserve">ceph-mds-10.2.2-38.el7cp.x86_64       </w:t>
-      </w:r>
-      <w:r>
-        <w:tab/>
-      </w:r>
-      <w:r>
-        <w:t xml:space="preserve"> #启动文件系统共享</w:t>
-      </w:r>
-    </w:p>
-    <w:p>
-      <w:pPr/>
-      <w:r>
-        <w:t>ceph-common-10.2.2-38.el7cp.x86_64</w:t>
-      </w:r>
-    </w:p>
-    <w:p>
-      <w:pPr/>
-      <w:r>
-        <w:t>ceph-mon-10.2.2-38.el7cp.x86_64</w:t>
-      </w:r>
-    </w:p>
-    <w:p>
-      <w:pPr/>
-      <w:r>
-        <w:t>ceph-selinux-10.2.2-38.el7cp.x86_64</w:t>
-      </w:r>
-    </w:p>
-    <w:p>
-      <w:pPr/>
-      <w:r>
-        <w:t>python-cephfs-10.2.2-38.el7cp.x86_64</w:t>
-      </w:r>
-    </w:p>
-    <w:p>
-      <w:pPr/>
-      <w:r>
-        <w:t>ceph-radosgw-10.2.2-38.el7cp.x86_64   #网关，做对象存储，装这个软件包其服务</w:t>
-      </w:r>
-    </w:p>
-    <w:p>
-      <w:pPr/>
-    </w:p>
-    <w:p>
-      <w:pPr/>
-      <w:r>
-        <w:t>#node1 node2 node3 都验证下所有是否安装成功</w:t>
-      </w:r>
-    </w:p>
-    <w:p>
-      <w:pPr/>
-    </w:p>
-    <w:p>
-      <w:pPr>
-        <w:pStyle w:val="4"/>
+        <w:t>安装部署工具ceph-deploy</w:t>
+      </w:r>
+    </w:p>
+    <w:p>
+      <w:pPr>
         <w:numPr>
           <w:ilvl w:val="0"/>
           <w:numId w:val="12"/>
         </w:numPr>
-      </w:pPr>
-      <w:r>
-        <w:t>初始化所有节点的mon服务（主机名解析必须对）</w:t>
-      </w:r>
-    </w:p>
-    <w:p>
-      <w:pPr/>
-      <w:r>
+        <w:tabs>
+          <w:tab w:val="left" w:pos="425"/>
+        </w:tabs>
+        <w:ind w:left="425" w:hanging="425"/>
+      </w:pPr>
+      <w:r>
+        <w:t>创建ceph集群</w:t>
+      </w:r>
+    </w:p>
+    <w:p>
+      <w:pPr>
+        <w:numPr>
+          <w:ilvl w:val="0"/>
+          <w:numId w:val="12"/>
+        </w:numPr>
+        <w:tabs>
+          <w:tab w:val="left" w:pos="425"/>
+        </w:tabs>
+        <w:ind w:left="425" w:hanging="425"/>
+      </w:pPr>
+      <w:r>
+        <w:t>准备日志磁盘分区</w:t>
+      </w:r>
+    </w:p>
+    <w:p>
+      <w:pPr>
+        <w:numPr>
+          <w:ilvl w:val="0"/>
+          <w:numId w:val="12"/>
+        </w:numPr>
+        <w:tabs>
+          <w:tab w:val="left" w:pos="425"/>
+        </w:tabs>
+        <w:ind w:left="425" w:hanging="425"/>
+      </w:pPr>
+      <w:r>
+        <w:t>创建OSD存储空间</w:t>
+      </w:r>
+    </w:p>
+    <w:p>
+      <w:pPr>
+        <w:numPr>
+          <w:ilvl w:val="0"/>
+          <w:numId w:val="12"/>
+        </w:numPr>
+        <w:tabs>
+          <w:tab w:val="left" w:pos="425"/>
+        </w:tabs>
+        <w:ind w:left="425" w:hanging="425"/>
+      </w:pPr>
+      <w:r>
+        <w:t>查看ceph状态，验证</w:t>
+      </w:r>
+    </w:p>
+    <w:p>
+      <w:pPr>
+        <w:pStyle w:val="3"/>
+      </w:pPr>
+      <w:r>
+        <w:t>步骤一：部署工具软件</w:t>
+      </w:r>
+    </w:p>
+    <w:p>
+      <w:pPr>
+        <w:pStyle w:val="4"/>
+      </w:pPr>
+      <w:r>
+        <w:t>1）在node1安装部署工具，学习工具的语法格式。</w:t>
+      </w:r>
+    </w:p>
+    <w:p>
+      <w:pPr/>
+      <w:r>
+        <w:t>[root@node1 ~]#  yum -y install ceph-deploy</w:t>
+      </w:r>
+    </w:p>
+    <w:p>
+      <w:pPr/>
+      <w:r>
+        <w:t>[root@node1 ~]#  ceph-deploy  --help</w:t>
+      </w:r>
+    </w:p>
+    <w:p>
+      <w:pPr/>
+    </w:p>
+    <w:p>
+      <w:pPr/>
+      <w:r>
+        <w:t>ceph-deploy只是python脚本</w:t>
+      </w:r>
+    </w:p>
+    <w:p>
+      <w:pPr>
+        <w:pStyle w:val="4"/>
+      </w:pPr>
+      <w:r>
+        <w:t>2）创建目录</w:t>
+      </w:r>
+    </w:p>
+    <w:p>
+      <w:pPr/>
+      <w:r>
+        <w:t>[root@node1 ~]#  mkdir ceph-cluster      #必须创建</w:t>
+      </w:r>
+    </w:p>
+    <w:p>
+      <w:pPr/>
+      <w:r>
+        <w:t xml:space="preserve">[root@node1 ~]#  cd ceph-cluster/   #ceph 的所有命令必须在这个目录里面执行  </w:t>
+      </w:r>
+    </w:p>
+    <w:p>
+      <w:pPr/>
+      <w:r>
+        <w:t>[root@node111 ceph-cluster]# ls     #目前是空目录</w:t>
+      </w:r>
+    </w:p>
+    <w:p>
+      <w:pPr>
+        <w:pStyle w:val="3"/>
+      </w:pPr>
+      <w:r>
+        <w:t>步骤二：部署Ceph集群</w:t>
+      </w:r>
+    </w:p>
+    <w:p>
+      <w:pPr>
+        <w:pStyle w:val="4"/>
+      </w:pPr>
+      <w:r>
+        <w:t>1）创建Ceph集群配置。</w:t>
+      </w:r>
+    </w:p>
+    <w:p>
+      <w:pPr>
         <w:rPr>
           <w:b/>
           <w:bCs/>
         </w:rPr>
-        <w:t>[root@node1 ceph-cluster]# ceph-deploy mon create-initial</w:t>
-      </w:r>
-      <w:r>
-        <w:t xml:space="preserve"> </w:t>
-      </w:r>
-    </w:p>
-    <w:p>
-      <w:pPr/>
-      <w:r>
-        <w:t xml:space="preserve">                                                                            #启动所有集群的服务</w:t>
-      </w:r>
-    </w:p>
-    <w:p>
-      <w:pPr>
-        <w:ind w:left="420" w:firstLine="420"/>
-      </w:pPr>
-    </w:p>
-    <w:p>
-      <w:pPr/>
+      </w:pPr>
       <w:r>
         <w:rPr>
           <w:b/>
           <w:bCs/>
         </w:rPr>
-        <w:t xml:space="preserve">[root@node1 ceph-cluster]# systemctl status ceph-mon.target </w:t>
-      </w:r>
-      <w:r>
-        <w:t xml:space="preserve">   </w:t>
-      </w:r>
-      <w:r>
-        <w:tab/>
-      </w:r>
-      <w:r>
-        <w:tab/>
-      </w:r>
-      <w:r>
-        <w:tab/>
-      </w:r>
-      <w:r>
-        <w:tab/>
-      </w:r>
-      <w:r>
-        <w:tab/>
-      </w:r>
-      <w:r>
-        <w:tab/>
-      </w:r>
-      <w:r>
-        <w:tab/>
-      </w:r>
-      <w:r>
-        <w:tab/>
-      </w:r>
-      <w:r>
-        <w:tab/>
-      </w:r>
-      <w:r>
-        <w:tab/>
-      </w:r>
-      <w:r>
-        <w:tab/>
-      </w:r>
-      <w:r>
-        <w:tab/>
-      </w:r>
-      <w:r>
-        <w:tab/>
-      </w:r>
-      <w:r>
-        <w:t>#查看mon是否正常</w:t>
-      </w:r>
-    </w:p>
-    <w:p>
-      <w:pPr/>
-    </w:p>
-    <w:p>
-      <w:pPr/>
-      <w:r>
-        <w:t>[root@node111 ceph-cluster]# ceph -s                          #查看</w:t>
-      </w:r>
-    </w:p>
-    <w:p>
-      <w:pPr/>
-      <w:r>
-        <w:t xml:space="preserve">    cluster de2d1fda-8abc-41c9-8e36-fb3579a1976a</w:t>
-      </w:r>
-    </w:p>
-    <w:p>
-      <w:pPr/>
-      <w:r>
-        <w:t xml:space="preserve">     health HEALTH_ERR</w:t>
-      </w:r>
-    </w:p>
-    <w:p>
-      <w:pPr/>
-      <w:r>
-        <w:t xml:space="preserve">            clock skew detected on mon.node222</w:t>
-      </w:r>
-    </w:p>
-    <w:p>
-      <w:pPr/>
-      <w:r>
-        <w:t xml:space="preserve">            64 pgs are stuck inactive for more than 300 seconds</w:t>
-      </w:r>
-    </w:p>
-    <w:p>
-      <w:pPr/>
-      <w:r>
-        <w:t xml:space="preserve">            64 pgs stuck inactive</w:t>
-      </w:r>
-    </w:p>
-    <w:p>
-      <w:pPr/>
-      <w:r>
-        <w:t xml:space="preserve">            no osds</w:t>
-      </w:r>
-    </w:p>
-    <w:p>
-      <w:pPr/>
-      <w:r>
-        <w:t xml:space="preserve">            Monitor clock skew detected </w:t>
-      </w:r>
-    </w:p>
-    <w:p>
-      <w:pPr/>
-      <w:r>
-        <w:t xml:space="preserve">     monmap e1: </w:t>
-      </w:r>
-      <w:r>
-        <w:rPr>
-          <w:color w:val="FF0000"/>
-        </w:rPr>
-        <w:t>3 mons</w:t>
-      </w:r>
-      <w:r>
-        <w:t xml:space="preserve"> at {node111=192.168.4.11:6789/0,node222=192.168.4.12:6789/0,node333=192.168.4.13:6789/0}</w:t>
-      </w:r>
-    </w:p>
-    <w:p>
-      <w:pPr/>
-      <w:r>
-        <w:t xml:space="preserve">            election epoch 8, quorum 0,1,2 node111,node222,node333</w:t>
-      </w:r>
-    </w:p>
-    <w:p>
-      <w:pPr/>
-      <w:r>
-        <w:t xml:space="preserve">     osdmap e1: 0 </w:t>
-      </w:r>
-      <w:r>
-        <w:rPr>
-          <w:color w:val="FF0000"/>
-        </w:rPr>
-        <w:t>osds: 0</w:t>
-      </w:r>
-      <w:r>
-        <w:t xml:space="preserve"> up, 0 in         #存储盘</w:t>
-      </w:r>
-    </w:p>
-    <w:p>
-      <w:pPr/>
-      <w:r>
-        <w:t xml:space="preserve">            flags sortbitwise</w:t>
-      </w:r>
-    </w:p>
-    <w:p>
-      <w:pPr/>
-      <w:r>
-        <w:t xml:space="preserve">      pgmap v2: 64 pgs, 1 pools, 0 bytes data, 0 objects</w:t>
-      </w:r>
-    </w:p>
-    <w:p>
-      <w:pPr/>
-      <w:r>
-        <w:t xml:space="preserve">            0 kB used, 0 kB / 0 kB avail</w:t>
-      </w:r>
-    </w:p>
-    <w:p>
-      <w:pPr/>
-    </w:p>
-    <w:p>
-      <w:pPr/>
-      <w:r>
-        <w:t>##3个mons   osds:0个</w:t>
-      </w:r>
-    </w:p>
-    <w:p>
-      <w:pPr/>
-    </w:p>
-    <w:p>
-      <w:pPr/>
-      <w:r>
-        <w:t>常见错误及解决方法（非必要操作，有错误可以参考）：</w:t>
-      </w:r>
-    </w:p>
-    <w:p>
-      <w:pPr/>
-      <w:r>
-        <w:t>如果提示如下错误信息：</w:t>
-      </w:r>
-    </w:p>
-    <w:p>
-      <w:pPr/>
-      <w:r>
-        <w:t>[node1][ERROR ] admin_socket: exception getting command descriptions: [Error 2] No such file or directory</w:t>
-      </w:r>
-    </w:p>
-    <w:p>
-      <w:pPr/>
-    </w:p>
-    <w:p>
-      <w:pPr/>
-      <w:r>
-        <w:t>解决方案如下（在node1操作）：</w:t>
-      </w:r>
-    </w:p>
-    <w:p>
-      <w:pPr/>
-      <w:r>
-        <w:t>先检查自己的命令是否是在ceph-cluster目录下执行的！！！！如果时确认是在该目录下执行的create-initial命令，依然保存，可以使用如下方式修复。</w:t>
-      </w:r>
-    </w:p>
-    <w:p>
-      <w:pPr/>
-      <w:r>
-        <w:t>[root@node1 ceph-cluster]# vim ceph.conf      #文件最后追加以下内容</w:t>
-      </w:r>
-    </w:p>
-    <w:p>
-      <w:pPr/>
-      <w:r>
-        <w:t>public_network = 192.168.4.0/24</w:t>
-      </w:r>
-    </w:p>
-    <w:p>
-      <w:pPr/>
-    </w:p>
-    <w:p>
-      <w:pPr/>
-      <w:r>
-        <w:t>修改后重新推送配置文件:</w:t>
+        <w:t>[root@node1 ceph-cluster]# ceph-deploy new node1 node2 node3</w:t>
+      </w:r>
+    </w:p>
+    <w:p>
+      <w:pPr/>
+      <w:r>
+        <w:t xml:space="preserve">  Are you sure you want to continue connecting (yes/no)? yes              #安装成功</w:t>
+      </w:r>
+    </w:p>
+    <w:p>
+      <w:pPr/>
+    </w:p>
+    <w:p>
+      <w:pPr/>
+      <w:r>
+        <w:t>报如下的错：</w:t>
+      </w:r>
+    </w:p>
+    <w:p>
+      <w:pPr/>
+      <w:r>
+        <w:t>[root@node1 ceph-cluster]# ceph-deploy new node1 node2 node3</w:t>
+      </w:r>
+    </w:p>
+    <w:p>
+      <w:pPr/>
+      <w:r>
+        <w:t>usage: ceph-deploy new [-h] [--no-ssh-copykey] [--fsid FSID]</w:t>
+      </w:r>
+    </w:p>
+    <w:p>
+      <w:pPr/>
+      <w:r>
+        <w:t xml:space="preserve">                       [--cluster-network CLUSTER_NETWORK]</w:t>
+      </w:r>
+    </w:p>
+    <w:p>
+      <w:pPr/>
+      <w:r>
+        <w:t xml:space="preserve">                       [--public-network PUBLIC_NETWORK]</w:t>
+      </w:r>
+    </w:p>
+    <w:p>
+      <w:pPr/>
+      <w:r>
+        <w:t xml:space="preserve">                       MON [MON ...]</w:t>
+      </w:r>
+    </w:p>
+    <w:p>
+      <w:pPr/>
+      <w:r>
+        <w:t>ceph-deploy new: error: hostname: node2 is not resolvable</w:t>
+      </w:r>
+    </w:p>
+    <w:p>
+      <w:pPr/>
+      <w:r>
+        <w:t>原因：地址解析不对。解决：需要在部署主机上管理所有集群，本案例为node1，就在node1上配置hosts 如下：</w:t>
       </w:r>
     </w:p>
     <w:p>
@@ -23421,344 +23878,244 @@
           <w:b/>
           <w:bCs/>
         </w:rPr>
-        <w:t>[root@node1 ceph-cluster]# ceph-deploy --overwrite-conf config push node1 node2 node3</w:t>
-      </w:r>
-    </w:p>
-    <w:p>
-      <w:pPr/>
-    </w:p>
-    <w:p>
-      <w:pPr/>
-    </w:p>
-    <w:p>
-      <w:pPr/>
-    </w:p>
-    <w:p>
-      <w:pPr/>
-    </w:p>
-    <w:p>
-      <w:pPr/>
-    </w:p>
-    <w:p>
-      <w:pPr>
-        <w:pStyle w:val="3"/>
-      </w:pPr>
-      <w:r>
-        <w:t>步骤三：创建OSD</w:t>
-      </w:r>
+        <w:t>[root@node1 ceph-cluster]# cat /etc/hosts</w:t>
+      </w:r>
+    </w:p>
+    <w:p>
+      <w:pPr/>
+      <w:r>
+        <w:t>127.0.0.1   localhost localhost.localdomain localhost4 localhost4.localdomain4</w:t>
+      </w:r>
+    </w:p>
+    <w:p>
+      <w:pPr/>
+      <w:r>
+        <w:t>::1         localhost localhost.localdomain localhost6 localhost6.localdomain6</w:t>
+      </w:r>
+    </w:p>
+    <w:p>
+      <w:pPr/>
+      <w:r>
+        <w:t>192.168.4.11 node1</w:t>
+      </w:r>
+    </w:p>
+    <w:p>
+      <w:pPr/>
+      <w:r>
+        <w:t>192.168.4.12 node2</w:t>
+      </w:r>
+    </w:p>
+    <w:p>
+      <w:pPr/>
+      <w:r>
+        <w:t>192.168.4.13 node3</w:t>
+      </w:r>
+    </w:p>
+    <w:p>
+      <w:pPr/>
+      <w:r>
+        <w:t>如需要node2 node3都成功，就都配置/etc/hosts 如上</w:t>
+      </w:r>
+    </w:p>
+    <w:p>
+      <w:pPr/>
+    </w:p>
+    <w:p>
+      <w:pPr/>
+      <w:r>
+        <w:t>[root@node111 ceph-cluster]# ls</w:t>
+      </w:r>
+    </w:p>
+    <w:p>
+      <w:pPr/>
+      <w:r>
+        <w:t>ceph.conf  ceph-deploy-ceph.log  ceph.mon.keyring     #在当前目录里面创建的目录</w:t>
+      </w:r>
+    </w:p>
+    <w:p>
+      <w:pPr/>
+      <w:r>
+        <w:t xml:space="preserve">[root@node111 ceph-cluster]# cat </w:t>
+      </w:r>
+      <w:r>
+        <w:rPr>
+          <w:color w:val="FF0000"/>
+        </w:rPr>
+        <w:t>ceph.mon.keyring</w:t>
+      </w:r>
+      <w:r>
+        <w:t xml:space="preserve">  #用户和密码文件</w:t>
+      </w:r>
+    </w:p>
+    <w:p>
+      <w:pPr/>
+      <w:r>
+        <w:t>[mon.]</w:t>
+      </w:r>
+    </w:p>
+    <w:p>
+      <w:pPr/>
+      <w:r>
+        <w:t>key = AQBDcFJcAAAAABAAcYzYESIjc4nSbUcbkGLRiA==</w:t>
+      </w:r>
+    </w:p>
+    <w:p>
+      <w:pPr/>
+      <w:r>
+        <w:t>caps mon = allow *</w:t>
+      </w:r>
+    </w:p>
+    <w:p>
+      <w:pPr/>
+    </w:p>
+    <w:p>
+      <w:pPr/>
+      <w:r>
+        <w:t>[root@node1 ceph-cluster]# cat ceph.conf              #ceph-deploy查看配置文件</w:t>
+      </w:r>
+    </w:p>
+    <w:p>
+      <w:pPr/>
+      <w:r>
+        <w:t>[global]</w:t>
+      </w:r>
+    </w:p>
+    <w:p>
+      <w:pPr/>
+      <w:r>
+        <w:t>fsid = ac0fd3ee-cd93-401a-bf52-71a5070e45bd</w:t>
+      </w:r>
+    </w:p>
+    <w:p>
+      <w:pPr/>
+      <w:r>
+        <w:t>mon_initial_members = node1, node2, node3</w:t>
+      </w:r>
+    </w:p>
+    <w:p>
+      <w:pPr/>
+      <w:r>
+        <w:t>mon_host = 192.168.4.11,192.168.4.12,192.168.4.13</w:t>
+      </w:r>
+    </w:p>
+    <w:p>
+      <w:pPr/>
+      <w:r>
+        <w:t>auth_cluster_required = cephx</w:t>
+      </w:r>
+    </w:p>
+    <w:p>
+      <w:pPr/>
+      <w:r>
+        <w:t>auth_service_required = cephx</w:t>
+      </w:r>
+    </w:p>
+    <w:p>
+      <w:pPr/>
+      <w:r>
+        <w:t>auth_client_required = cephx</w:t>
+      </w:r>
+    </w:p>
+    <w:p>
+      <w:pPr/>
     </w:p>
     <w:p>
       <w:pPr>
         <w:pStyle w:val="4"/>
       </w:pPr>
       <w:r>
-        <w:t>1）准备磁盘分区（node1、node2、node3都做相同操作）</w:t>
-      </w:r>
-    </w:p>
-    <w:p>
-      <w:pPr/>
-      <w:r>
-        <w:t>[root@node111 ~]# lsblk</w:t>
-      </w:r>
-    </w:p>
-    <w:p>
-      <w:pPr/>
-      <w:r>
-        <w:t>NAME          MAJ:MIN RM  SIZE RO TYPE MOUNTPOINT</w:t>
-      </w:r>
-    </w:p>
-    <w:p>
-      <w:pPr/>
-      <w:r>
-        <w:t xml:space="preserve">sr0            11:0    1 1024M  0 rom  </w:t>
-      </w:r>
-    </w:p>
-    <w:p>
-      <w:pPr/>
-      <w:r>
-        <w:t xml:space="preserve">vda           252:0    0   20G  0 disk </w:t>
-      </w:r>
-    </w:p>
-    <w:p>
-      <w:pPr/>
-      <w:r>
-        <w:t>├─vda1        252:1    0    1G  0 part /boot</w:t>
-      </w:r>
-    </w:p>
-    <w:p>
-      <w:pPr/>
-      <w:r>
-        <w:t xml:space="preserve">└─vda2        252:2    0   19G  0 part </w:t>
-      </w:r>
-    </w:p>
-    <w:p>
-      <w:pPr/>
-      <w:r>
-        <w:t xml:space="preserve">  ├─rhel-root 253:0    0   17G  0 lvm  /</w:t>
-      </w:r>
-    </w:p>
-    <w:p>
-      <w:pPr/>
-      <w:r>
-        <w:t xml:space="preserve">  └─rhel-swap 253:1    0    2G  0 lvm  [SWAP]</w:t>
-      </w:r>
-    </w:p>
-    <w:p>
-      <w:pPr/>
-      <w:r>
-        <w:t xml:space="preserve">vdb           252:16   0   20G  0 disk </w:t>
-      </w:r>
-    </w:p>
-    <w:p>
-      <w:pPr/>
-      <w:r>
-        <w:t xml:space="preserve">vdc           252:32   0   20G  0 disk </w:t>
-      </w:r>
-    </w:p>
-    <w:p>
-      <w:pPr/>
-      <w:r>
-        <w:t xml:space="preserve">vdd           252:48   0   20G  0 disk </w:t>
-      </w:r>
-    </w:p>
-    <w:p>
-      <w:pPr/>
-      <w:r>
-        <w:t>[root@node111 ceph-cluster]# parted /dev/vdb mklabel gpt</w:t>
-      </w:r>
-    </w:p>
-    <w:p>
-      <w:pPr/>
-      <w:r>
-        <w:t>信息: You may need to update /etc/fstab.</w:t>
-      </w:r>
-    </w:p>
-    <w:p>
-      <w:pPr/>
-    </w:p>
-    <w:p>
-      <w:pPr/>
-      <w:r>
-        <w:t>[root@node111 ceph-cluster]# parted /dev/vdb mkpart primary 1M 50%</w:t>
-      </w:r>
-    </w:p>
-    <w:p>
-      <w:pPr/>
-      <w:r>
-        <w:t>信息: You may need to update /etc/fstab.</w:t>
-      </w:r>
-    </w:p>
-    <w:p>
-      <w:pPr/>
-    </w:p>
-    <w:p>
-      <w:pPr/>
-      <w:r>
-        <w:t xml:space="preserve">[root@node111 ceph-cluster]# parted /dev/vdb mkpart primary  50%  100%  </w:t>
-      </w:r>
-    </w:p>
-    <w:p>
-      <w:pPr/>
-      <w:r>
-        <w:t>信息: You may need to update /etc/fstab.</w:t>
-      </w:r>
-    </w:p>
-    <w:p>
-      <w:pPr/>
-    </w:p>
-    <w:p>
-      <w:pPr/>
-      <w:r>
-        <w:t>[root@node111 ~]# lsblk</w:t>
-      </w:r>
-    </w:p>
-    <w:p>
-      <w:pPr/>
-      <w:r>
-        <w:t>NAME          MAJ:MIN RM  SIZE RO TYPE MOUNTPOINT</w:t>
-      </w:r>
-    </w:p>
-    <w:p>
-      <w:pPr/>
-      <w:r>
-        <w:t xml:space="preserve">sr0            11:0    1 1024M  0 rom  </w:t>
-      </w:r>
-    </w:p>
-    <w:p>
-      <w:pPr/>
-      <w:r>
-        <w:t xml:space="preserve">vda           252:0    0   20G  0 disk </w:t>
-      </w:r>
-    </w:p>
-    <w:p>
-      <w:pPr/>
-      <w:r>
-        <w:t>├─vda1        252:1    0    1G  0 part /boot</w:t>
-      </w:r>
-    </w:p>
-    <w:p>
-      <w:pPr/>
-      <w:r>
-        <w:t xml:space="preserve">└─vda2        252:2    0   19G  0 part </w:t>
-      </w:r>
-    </w:p>
-    <w:p>
-      <w:pPr/>
-      <w:r>
-        <w:t xml:space="preserve">  ├─rhel-root 253:0    0   17G  0 lvm  /</w:t>
-      </w:r>
-    </w:p>
-    <w:p>
-      <w:pPr/>
-      <w:r>
-        <w:t xml:space="preserve">  └─rhel-swap 253:1    0    2G  0 lvm  [SWAP]</w:t>
-      </w:r>
-    </w:p>
-    <w:p>
-      <w:pPr/>
-      <w:r>
-        <w:t xml:space="preserve">vdb           252:16   0   20G  0 disk </w:t>
-      </w:r>
-    </w:p>
-    <w:p>
-      <w:pPr/>
-      <w:r>
-        <w:t>├─</w:t>
-      </w:r>
-      <w:r>
-        <w:rPr>
-          <w:color w:val="FF0000"/>
-        </w:rPr>
-        <w:t>vdb1</w:t>
-      </w:r>
-      <w:r>
-        <w:t xml:space="preserve">        252:17   0   10G  0 part </w:t>
-      </w:r>
-    </w:p>
-    <w:p>
-      <w:pPr/>
-      <w:r>
-        <w:t>└─</w:t>
-      </w:r>
-      <w:r>
-        <w:rPr>
-          <w:color w:val="FF0000"/>
-        </w:rPr>
-        <w:t>vdb2</w:t>
-      </w:r>
-      <w:r>
-        <w:t xml:space="preserve">        252:18   0   10G  0 part </w:t>
-      </w:r>
-    </w:p>
-    <w:p>
-      <w:pPr/>
-      <w:r>
-        <w:t xml:space="preserve">vdc           252:32   0   20G  0 disk </w:t>
-      </w:r>
-    </w:p>
-    <w:p>
-      <w:pPr/>
-      <w:r>
-        <w:t>vdd           252:48   0   20G  0 disk</w:t>
-      </w:r>
-    </w:p>
-    <w:p>
-      <w:pPr/>
-    </w:p>
-    <w:p>
-      <w:pPr/>
-      <w:r>
-        <w:t>临时修改权限：</w:t>
-      </w:r>
-    </w:p>
-    <w:p>
-      <w:pPr/>
-      <w:r>
-        <w:t xml:space="preserve">[root@node1 ceph-cluster]# chown  ceph.ceph  /dev/vdb1   </w:t>
-      </w:r>
-    </w:p>
-    <w:p>
-      <w:pPr/>
-      <w:r>
-        <w:t>[root@node1 ceph-cluster]# chown  ceph.ceph  /dev/vdb2</w:t>
-      </w:r>
-    </w:p>
-    <w:p>
-      <w:pPr/>
-      <w:r>
-        <w:t>#给这两个分区赋予权限,用.和:作用一样</w:t>
-      </w:r>
-    </w:p>
-    <w:p>
-      <w:pPr/>
-      <w:r>
-        <w:t>//这两个分区用来做存储服务器的日志journal盘</w:t>
-      </w:r>
-    </w:p>
-    <w:p>
-      <w:pPr/>
-    </w:p>
-    <w:p>
-      <w:pPr/>
-      <w:r>
-        <w:t>永久修改权限：新建70-vdb.rules文件</w:t>
-      </w:r>
-    </w:p>
-    <w:p>
-      <w:pPr/>
-      <w:r>
-        <w:t>Udev文件:可以更改设备名(如网卡名),做链接.</w:t>
-      </w:r>
-    </w:p>
-    <w:p>
-      <w:pPr/>
-      <w:r>
-        <w:t>[root@node1 ceph-cluster]# vim /etc/udev/rules.d/70-vdb.rules</w:t>
-      </w:r>
-    </w:p>
-    <w:p>
-      <w:pPr/>
-      <w:r>
-        <w:t>ENV{DEVNAME}=="/dev/vdb1",OWNER="ceph",GROUP="ceph"</w:t>
-      </w:r>
-    </w:p>
-    <w:p>
-      <w:pPr/>
-      <w:r>
-        <w:t>ENV{DEVNAME}=="/dev/vdb2",OWNER="ceph",GROUP="ceph"</w:t>
-      </w:r>
-    </w:p>
-    <w:p>
-      <w:pPr/>
-      <w:r>
-        <w:t>解释:如果(ENV)发现(DEVBNAME)这个”/dev/vdb2”硬件,就将所有者改为”ceph”,所属组改为”ceph”使得权限永久生效</w:t>
-      </w:r>
-    </w:p>
-    <w:p>
-      <w:pPr>
-        <w:pStyle w:val="4"/>
-      </w:pPr>
-      <w:r>
-        <w:t>2）初始化清空磁盘数据（仅node1操作即可）</w:t>
-      </w:r>
-    </w:p>
-    <w:p>
-      <w:pPr/>
-      <w:r>
-        <w:t xml:space="preserve">[root@node1 ceph-cluster]# ceph-deploy disk  zap  node1:vdc   node1:vdd    </w:t>
-      </w:r>
-    </w:p>
-    <w:p>
-      <w:pPr/>
-      <w:r>
-        <w:t>[root@node1 ceph-cluster]# ceph-deploy disk  zap  node2:vdc   node2:vdd</w:t>
-      </w:r>
-    </w:p>
-    <w:p>
-      <w:pPr/>
-      <w:r>
-        <w:t xml:space="preserve">[root@node1 ceph-cluster]# ceph-deploy disk  zap  node3:vdc   node3:vdd   </w:t>
-      </w:r>
+        <w:t>2）给所有节点安装软件包。</w:t>
+      </w:r>
+    </w:p>
+    <w:p>
+      <w:pPr/>
+      <w:r>
+        <w:t>[root@node1 ceph-cluster]# ceph-deploy install node1 node2 node3</w:t>
+      </w:r>
+    </w:p>
+    <w:p>
+      <w:pPr/>
+      <w:r>
+        <w:t>[root@node111 ~]# rpm -qa |grep ceph</w:t>
+      </w:r>
+    </w:p>
+    <w:p>
+      <w:pPr/>
+      <w:r>
+        <w:t>libcephfs1-10.2.2-38.el7cp.x86_64</w:t>
+      </w:r>
+    </w:p>
+    <w:p>
+      <w:pPr/>
+      <w:r>
+        <w:t>ceph-osd-10.2.2-38.el7cp.x86_64</w:t>
+      </w:r>
+    </w:p>
+    <w:p>
+      <w:pPr/>
+      <w:r>
+        <w:t>ceph-deploy-1.5.33-1.el7cp.noarch</w:t>
+      </w:r>
+    </w:p>
+    <w:p>
+      <w:pPr/>
+      <w:r>
+        <w:t>ceph-base-10.2.2-38.el7cp.x86_64</w:t>
+      </w:r>
+    </w:p>
+    <w:p>
+      <w:pPr/>
+      <w:r>
+        <w:t xml:space="preserve">ceph-mds-10.2.2-38.el7cp.x86_64       </w:t>
+      </w:r>
+      <w:r>
+        <w:tab/>
+      </w:r>
+      <w:r>
+        <w:t xml:space="preserve"> #启动文件系统共享</w:t>
+      </w:r>
+    </w:p>
+    <w:p>
+      <w:pPr/>
+      <w:r>
+        <w:t>ceph-common-10.2.2-38.el7cp.x86_64</w:t>
+      </w:r>
+    </w:p>
+    <w:p>
+      <w:pPr/>
+      <w:r>
+        <w:t>ceph-mon-10.2.2-38.el7cp.x86_64</w:t>
+      </w:r>
+    </w:p>
+    <w:p>
+      <w:pPr/>
+      <w:r>
+        <w:t>ceph-selinux-10.2.2-38.el7cp.x86_64</w:t>
+      </w:r>
+    </w:p>
+    <w:p>
+      <w:pPr/>
+      <w:r>
+        <w:t>python-cephfs-10.2.2-38.el7cp.x86_64</w:t>
+      </w:r>
+    </w:p>
+    <w:p>
+      <w:pPr/>
+      <w:r>
+        <w:t>ceph-radosgw-10.2.2-38.el7cp.x86_64   #网关，做对象存储，装这个软件包其服务</w:t>
+      </w:r>
+    </w:p>
+    <w:p>
+      <w:pPr/>
+    </w:p>
+    <w:p>
+      <w:pPr/>
+      <w:r>
+        <w:t>#node1 node2 node3 都验证下所有是否安装成功</w:t>
+      </w:r>
+    </w:p>
+    <w:p>
+      <w:pPr/>
     </w:p>
     <w:p>
       <w:pPr>
@@ -23766,6 +24123,619 @@
         <w:numPr>
           <w:ilvl w:val="0"/>
           <w:numId w:val="13"/>
+        </w:numPr>
+      </w:pPr>
+      <w:r>
+        <w:t>初始化所有节点的mon服务（主机名解析必须对）</w:t>
+      </w:r>
+    </w:p>
+    <w:p>
+      <w:pPr/>
+      <w:r>
+        <w:rPr>
+          <w:b/>
+          <w:bCs/>
+        </w:rPr>
+        <w:t>[root@node1 ceph-cluster]# ceph-deploy mon create-initial</w:t>
+      </w:r>
+      <w:r>
+        <w:t xml:space="preserve"> </w:t>
+      </w:r>
+    </w:p>
+    <w:p>
+      <w:pPr/>
+      <w:r>
+        <w:t xml:space="preserve">                                                                            #启动所有集群的服务</w:t>
+      </w:r>
+    </w:p>
+    <w:p>
+      <w:pPr>
+        <w:ind w:left="420" w:firstLine="420"/>
+      </w:pPr>
+    </w:p>
+    <w:p>
+      <w:pPr/>
+      <w:r>
+        <w:rPr>
+          <w:b/>
+          <w:bCs/>
+        </w:rPr>
+        <w:t xml:space="preserve">[root@node1 ceph-cluster]# systemctl status ceph-mon.target </w:t>
+      </w:r>
+      <w:r>
+        <w:t xml:space="preserve">   </w:t>
+      </w:r>
+      <w:r>
+        <w:tab/>
+      </w:r>
+      <w:r>
+        <w:tab/>
+      </w:r>
+      <w:r>
+        <w:tab/>
+      </w:r>
+      <w:r>
+        <w:tab/>
+      </w:r>
+      <w:r>
+        <w:tab/>
+      </w:r>
+      <w:r>
+        <w:tab/>
+      </w:r>
+      <w:r>
+        <w:tab/>
+      </w:r>
+      <w:r>
+        <w:tab/>
+      </w:r>
+      <w:r>
+        <w:tab/>
+      </w:r>
+      <w:r>
+        <w:tab/>
+      </w:r>
+      <w:r>
+        <w:tab/>
+      </w:r>
+      <w:r>
+        <w:tab/>
+      </w:r>
+      <w:r>
+        <w:tab/>
+      </w:r>
+      <w:r>
+        <w:t>#查看mon是否正常</w:t>
+      </w:r>
+    </w:p>
+    <w:p>
+      <w:pPr/>
+    </w:p>
+    <w:p>
+      <w:pPr/>
+      <w:r>
+        <w:t>[root@node111 ceph-cluster]# ceph -s                          #查看</w:t>
+      </w:r>
+    </w:p>
+    <w:p>
+      <w:pPr/>
+      <w:r>
+        <w:t xml:space="preserve">    cluster de2d1fda-8abc-41c9-8e36-fb3579a1976a</w:t>
+      </w:r>
+    </w:p>
+    <w:p>
+      <w:pPr/>
+      <w:r>
+        <w:t xml:space="preserve">     health HEALTH_ERR</w:t>
+      </w:r>
+    </w:p>
+    <w:p>
+      <w:pPr/>
+      <w:r>
+        <w:t xml:space="preserve">            clock skew detected on mon.node222</w:t>
+      </w:r>
+    </w:p>
+    <w:p>
+      <w:pPr/>
+      <w:r>
+        <w:t xml:space="preserve">            64 pgs are stuck inactive for more than 300 seconds</w:t>
+      </w:r>
+    </w:p>
+    <w:p>
+      <w:pPr/>
+      <w:r>
+        <w:t xml:space="preserve">            64 pgs stuck inactive</w:t>
+      </w:r>
+    </w:p>
+    <w:p>
+      <w:pPr/>
+      <w:r>
+        <w:t xml:space="preserve">            no osds</w:t>
+      </w:r>
+    </w:p>
+    <w:p>
+      <w:pPr/>
+      <w:r>
+        <w:t xml:space="preserve">            Monitor clock skew detected </w:t>
+      </w:r>
+    </w:p>
+    <w:p>
+      <w:pPr/>
+      <w:r>
+        <w:t xml:space="preserve">     monmap e1: </w:t>
+      </w:r>
+      <w:r>
+        <w:rPr>
+          <w:color w:val="FF0000"/>
+        </w:rPr>
+        <w:t>3 mons</w:t>
+      </w:r>
+      <w:r>
+        <w:t xml:space="preserve"> at {node111=192.168.4.11:6789/0,node222=192.168.4.12:6789/0,node333=192.168.4.13:6789/0}</w:t>
+      </w:r>
+    </w:p>
+    <w:p>
+      <w:pPr/>
+      <w:r>
+        <w:t xml:space="preserve">            election epoch 8, quorum 0,1,2 node111,node222,node333</w:t>
+      </w:r>
+    </w:p>
+    <w:p>
+      <w:pPr/>
+      <w:r>
+        <w:t xml:space="preserve">     osdmap e1: 0 </w:t>
+      </w:r>
+      <w:r>
+        <w:rPr>
+          <w:color w:val="FF0000"/>
+        </w:rPr>
+        <w:t>osds: 0</w:t>
+      </w:r>
+      <w:r>
+        <w:t xml:space="preserve"> up, 0 in         #存储盘</w:t>
+      </w:r>
+    </w:p>
+    <w:p>
+      <w:pPr/>
+      <w:r>
+        <w:t xml:space="preserve">            flags sortbitwise</w:t>
+      </w:r>
+    </w:p>
+    <w:p>
+      <w:pPr/>
+      <w:r>
+        <w:t xml:space="preserve">      pgmap v2: 64 pgs, 1 pools, 0 bytes data, 0 objects</w:t>
+      </w:r>
+    </w:p>
+    <w:p>
+      <w:pPr/>
+      <w:r>
+        <w:t xml:space="preserve">            0 kB used, 0 kB / 0 kB avail</w:t>
+      </w:r>
+    </w:p>
+    <w:p>
+      <w:pPr/>
+    </w:p>
+    <w:p>
+      <w:pPr/>
+      <w:r>
+        <w:t>##3个mons   osds:0个</w:t>
+      </w:r>
+    </w:p>
+    <w:p>
+      <w:pPr/>
+    </w:p>
+    <w:p>
+      <w:pPr/>
+      <w:r>
+        <w:t>常见错误及解决方法（非必要操作，有错误可以参考）：</w:t>
+      </w:r>
+    </w:p>
+    <w:p>
+      <w:pPr/>
+      <w:r>
+        <w:t>如果提示如下错误信息：</w:t>
+      </w:r>
+    </w:p>
+    <w:p>
+      <w:pPr/>
+      <w:r>
+        <w:t>[node1][ERROR ] admin_socket: exception getting command descriptions: [Error 2] No such file or directory</w:t>
+      </w:r>
+    </w:p>
+    <w:p>
+      <w:pPr/>
+    </w:p>
+    <w:p>
+      <w:pPr/>
+      <w:r>
+        <w:t>解决方案如下（在node1操作）：</w:t>
+      </w:r>
+    </w:p>
+    <w:p>
+      <w:pPr/>
+      <w:r>
+        <w:t>先检查自己的命令是否是在ceph-cluster目录下执行的！！！！如果时确认是在该目录下执行的create-initial命令，依然保存，可以使用如下方式修复。</w:t>
+      </w:r>
+    </w:p>
+    <w:p>
+      <w:pPr/>
+      <w:r>
+        <w:t>[root@node1 ceph-cluster]# vim ceph.conf      #文件最后追加以下内容</w:t>
+      </w:r>
+    </w:p>
+    <w:p>
+      <w:pPr/>
+      <w:r>
+        <w:t>public_network = 192.168.4.0/24</w:t>
+      </w:r>
+    </w:p>
+    <w:p>
+      <w:pPr/>
+    </w:p>
+    <w:p>
+      <w:pPr/>
+      <w:r>
+        <w:t>修改后重新推送配置文件:</w:t>
+      </w:r>
+    </w:p>
+    <w:p>
+      <w:pPr>
+        <w:rPr>
+          <w:b/>
+          <w:bCs/>
+        </w:rPr>
+      </w:pPr>
+      <w:r>
+        <w:rPr>
+          <w:b/>
+          <w:bCs/>
+        </w:rPr>
+        <w:t>[root@node1 ceph-cluster]# ceph-deploy --overwrite-conf config push node1 node2 node3</w:t>
+      </w:r>
+    </w:p>
+    <w:p>
+      <w:pPr/>
+    </w:p>
+    <w:p>
+      <w:pPr/>
+    </w:p>
+    <w:p>
+      <w:pPr/>
+    </w:p>
+    <w:p>
+      <w:pPr/>
+    </w:p>
+    <w:p>
+      <w:pPr/>
+    </w:p>
+    <w:p>
+      <w:pPr>
+        <w:pStyle w:val="3"/>
+      </w:pPr>
+      <w:r>
+        <w:t>步骤三：创建OSD</w:t>
+      </w:r>
+    </w:p>
+    <w:p>
+      <w:pPr>
+        <w:pStyle w:val="4"/>
+      </w:pPr>
+      <w:r>
+        <w:t>1）准备磁盘分区（node1、node2、node3都做相同操作）</w:t>
+      </w:r>
+    </w:p>
+    <w:p>
+      <w:pPr/>
+      <w:r>
+        <w:t>[root@node111 ~]# lsblk</w:t>
+      </w:r>
+    </w:p>
+    <w:p>
+      <w:pPr/>
+      <w:r>
+        <w:t>NAME          MAJ:MIN RM  SIZE RO TYPE MOUNTPOINT</w:t>
+      </w:r>
+    </w:p>
+    <w:p>
+      <w:pPr/>
+      <w:r>
+        <w:t xml:space="preserve">sr0            11:0    1 1024M  0 rom  </w:t>
+      </w:r>
+    </w:p>
+    <w:p>
+      <w:pPr/>
+      <w:r>
+        <w:t xml:space="preserve">vda           252:0    0   20G  0 disk </w:t>
+      </w:r>
+    </w:p>
+    <w:p>
+      <w:pPr/>
+      <w:r>
+        <w:t>├─vda1        252:1    0    1G  0 part /boot</w:t>
+      </w:r>
+    </w:p>
+    <w:p>
+      <w:pPr/>
+      <w:r>
+        <w:t xml:space="preserve">└─vda2        252:2    0   19G  0 part </w:t>
+      </w:r>
+    </w:p>
+    <w:p>
+      <w:pPr/>
+      <w:r>
+        <w:t xml:space="preserve">  ├─rhel-root 253:0    0   17G  0 lvm  /</w:t>
+      </w:r>
+    </w:p>
+    <w:p>
+      <w:pPr/>
+      <w:r>
+        <w:t xml:space="preserve">  └─rhel-swap 253:1    0    2G  0 lvm  [SWAP]</w:t>
+      </w:r>
+    </w:p>
+    <w:p>
+      <w:pPr/>
+      <w:r>
+        <w:t xml:space="preserve">vdb           252:16   0   20G  0 disk </w:t>
+      </w:r>
+    </w:p>
+    <w:p>
+      <w:pPr/>
+      <w:r>
+        <w:t xml:space="preserve">vdc           252:32   0   20G  0 disk </w:t>
+      </w:r>
+    </w:p>
+    <w:p>
+      <w:pPr/>
+      <w:r>
+        <w:t xml:space="preserve">vdd           252:48   0   20G  0 disk </w:t>
+      </w:r>
+    </w:p>
+    <w:p>
+      <w:pPr/>
+      <w:r>
+        <w:t>[root@node111 ceph-cluster]# parted /dev/vdb mklabel gpt</w:t>
+      </w:r>
+    </w:p>
+    <w:p>
+      <w:pPr/>
+      <w:r>
+        <w:t>信息: You may need to update /etc/fstab.</w:t>
+      </w:r>
+    </w:p>
+    <w:p>
+      <w:pPr/>
+    </w:p>
+    <w:p>
+      <w:pPr/>
+      <w:r>
+        <w:t>[root@node111 ceph-cluster]# parted /dev/vdb mkpart primary 1M 50%</w:t>
+      </w:r>
+    </w:p>
+    <w:p>
+      <w:pPr/>
+      <w:r>
+        <w:t>信息: You may need to update /etc/fstab.</w:t>
+      </w:r>
+    </w:p>
+    <w:p>
+      <w:pPr/>
+    </w:p>
+    <w:p>
+      <w:pPr/>
+      <w:r>
+        <w:t xml:space="preserve">[root@node111 ceph-cluster]# parted /dev/vdb mkpart primary  50%  100%  </w:t>
+      </w:r>
+    </w:p>
+    <w:p>
+      <w:pPr/>
+      <w:r>
+        <w:t>信息: You may need to update /etc/fstab.</w:t>
+      </w:r>
+    </w:p>
+    <w:p>
+      <w:pPr/>
+    </w:p>
+    <w:p>
+      <w:pPr/>
+      <w:r>
+        <w:t>[root@node111 ~]# lsblk</w:t>
+      </w:r>
+    </w:p>
+    <w:p>
+      <w:pPr/>
+      <w:r>
+        <w:t>NAME          MAJ:MIN RM  SIZE RO TYPE MOUNTPOINT</w:t>
+      </w:r>
+    </w:p>
+    <w:p>
+      <w:pPr/>
+      <w:r>
+        <w:t xml:space="preserve">sr0            11:0    1 1024M  0 rom  </w:t>
+      </w:r>
+    </w:p>
+    <w:p>
+      <w:pPr/>
+      <w:r>
+        <w:t xml:space="preserve">vda           252:0    0   20G  0 disk </w:t>
+      </w:r>
+    </w:p>
+    <w:p>
+      <w:pPr/>
+      <w:r>
+        <w:t>├─vda1        252:1    0    1G  0 part /boot</w:t>
+      </w:r>
+    </w:p>
+    <w:p>
+      <w:pPr/>
+      <w:r>
+        <w:t xml:space="preserve">└─vda2        252:2    0   19G  0 part </w:t>
+      </w:r>
+    </w:p>
+    <w:p>
+      <w:pPr/>
+      <w:r>
+        <w:t xml:space="preserve">  ├─rhel-root 253:0    0   17G  0 lvm  /</w:t>
+      </w:r>
+    </w:p>
+    <w:p>
+      <w:pPr/>
+      <w:r>
+        <w:t xml:space="preserve">  └─rhel-swap 253:1    0    2G  0 lvm  [SWAP]</w:t>
+      </w:r>
+    </w:p>
+    <w:p>
+      <w:pPr/>
+      <w:r>
+        <w:t xml:space="preserve">vdb           252:16   0   20G  0 disk </w:t>
+      </w:r>
+    </w:p>
+    <w:p>
+      <w:pPr/>
+      <w:r>
+        <w:t>├─</w:t>
+      </w:r>
+      <w:r>
+        <w:rPr>
+          <w:color w:val="FF0000"/>
+        </w:rPr>
+        <w:t>vdb1</w:t>
+      </w:r>
+      <w:r>
+        <w:t xml:space="preserve">        252:17   0   10G  0 part </w:t>
+      </w:r>
+    </w:p>
+    <w:p>
+      <w:pPr/>
+      <w:r>
+        <w:t>└─</w:t>
+      </w:r>
+      <w:r>
+        <w:rPr>
+          <w:color w:val="FF0000"/>
+        </w:rPr>
+        <w:t>vdb2</w:t>
+      </w:r>
+      <w:r>
+        <w:t xml:space="preserve">        252:18   0   10G  0 part </w:t>
+      </w:r>
+    </w:p>
+    <w:p>
+      <w:pPr/>
+      <w:r>
+        <w:t xml:space="preserve">vdc           252:32   0   20G  0 disk </w:t>
+      </w:r>
+    </w:p>
+    <w:p>
+      <w:pPr/>
+      <w:r>
+        <w:t>vdd           252:48   0   20G  0 disk</w:t>
+      </w:r>
+    </w:p>
+    <w:p>
+      <w:pPr/>
+    </w:p>
+    <w:p>
+      <w:pPr/>
+      <w:r>
+        <w:t>临时修改权限：</w:t>
+      </w:r>
+    </w:p>
+    <w:p>
+      <w:pPr/>
+      <w:r>
+        <w:t xml:space="preserve">[root@node1 ceph-cluster]# chown  ceph.ceph  /dev/vdb1   </w:t>
+      </w:r>
+    </w:p>
+    <w:p>
+      <w:pPr/>
+      <w:r>
+        <w:t>[root@node1 ceph-cluster]# chown  ceph.ceph  /dev/vdb2</w:t>
+      </w:r>
+    </w:p>
+    <w:p>
+      <w:pPr/>
+      <w:r>
+        <w:t>#给这两个分区赋予权限,用.和:作用一样</w:t>
+      </w:r>
+    </w:p>
+    <w:p>
+      <w:pPr/>
+      <w:r>
+        <w:t>//这两个分区用来做存储服务器的日志journal盘</w:t>
+      </w:r>
+    </w:p>
+    <w:p>
+      <w:pPr/>
+    </w:p>
+    <w:p>
+      <w:pPr/>
+      <w:r>
+        <w:t>永久修改权限：新建70-vdb.rules文件</w:t>
+      </w:r>
+    </w:p>
+    <w:p>
+      <w:pPr/>
+      <w:r>
+        <w:t>Udev文件:可以更改设备名(如网卡名),做链接.</w:t>
+      </w:r>
+    </w:p>
+    <w:p>
+      <w:pPr/>
+      <w:r>
+        <w:t>[root@node1 ceph-cluster]# vim /etc/udev/rules.d/70-vdb.rules</w:t>
+      </w:r>
+    </w:p>
+    <w:p>
+      <w:pPr/>
+      <w:r>
+        <w:t>ENV{DEVNAME}=="/dev/vdb1",OWNER="ceph",GROUP="ceph"</w:t>
+      </w:r>
+    </w:p>
+    <w:p>
+      <w:pPr/>
+      <w:r>
+        <w:t>ENV{DEVNAME}=="/dev/vdb2",OWNER="ceph",GROUP="ceph"</w:t>
+      </w:r>
+    </w:p>
+    <w:p>
+      <w:pPr/>
+      <w:r>
+        <w:t>解释:如果(ENV)发现(DEVBNAME)这个”/dev/vdb2”硬件,就将所有者改为”ceph”,所属组改为”ceph”使得权限永久生效</w:t>
+      </w:r>
+    </w:p>
+    <w:p>
+      <w:pPr>
+        <w:pStyle w:val="4"/>
+      </w:pPr>
+      <w:r>
+        <w:t>2）初始化清空磁盘数据（仅node1操作即可）</w:t>
+      </w:r>
+    </w:p>
+    <w:p>
+      <w:pPr/>
+      <w:r>
+        <w:t xml:space="preserve">[root@node1 ceph-cluster]# ceph-deploy disk  zap  node1:vdc   node1:vdd    </w:t>
+      </w:r>
+    </w:p>
+    <w:p>
+      <w:pPr/>
+      <w:r>
+        <w:t>[root@node1 ceph-cluster]# ceph-deploy disk  zap  node2:vdc   node2:vdd</w:t>
+      </w:r>
+    </w:p>
+    <w:p>
+      <w:pPr/>
+      <w:r>
+        <w:t xml:space="preserve">[root@node1 ceph-cluster]# ceph-deploy disk  zap  node3:vdc   node3:vdd   </w:t>
+      </w:r>
+    </w:p>
+    <w:p>
+      <w:pPr>
+        <w:pStyle w:val="4"/>
+        <w:numPr>
+          <w:ilvl w:val="0"/>
+          <w:numId w:val="14"/>
         </w:numPr>
       </w:pPr>
       <w:r>
@@ -24611,7 +25581,7 @@
       <w:pPr>
         <w:numPr>
           <w:ilvl w:val="0"/>
-          <w:numId w:val="14"/>
+          <w:numId w:val="15"/>
         </w:numPr>
         <w:tabs>
           <w:tab w:val="left" w:pos="420"/>
@@ -24626,7 +25596,7 @@
       <w:pPr>
         <w:numPr>
           <w:ilvl w:val="0"/>
-          <w:numId w:val="14"/>
+          <w:numId w:val="15"/>
         </w:numPr>
         <w:tabs>
           <w:tab w:val="left" w:pos="420"/>
@@ -24641,7 +25611,7 @@
       <w:pPr>
         <w:numPr>
           <w:ilvl w:val="0"/>
-          <w:numId w:val="14"/>
+          <w:numId w:val="15"/>
         </w:numPr>
         <w:tabs>
           <w:tab w:val="left" w:pos="420"/>
@@ -24656,7 +25626,7 @@
       <w:pPr>
         <w:numPr>
           <w:ilvl w:val="0"/>
-          <w:numId w:val="14"/>
+          <w:numId w:val="15"/>
         </w:numPr>
         <w:tabs>
           <w:tab w:val="left" w:pos="420"/>
@@ -24671,7 +25641,7 @@
       <w:pPr>
         <w:numPr>
           <w:ilvl w:val="0"/>
-          <w:numId w:val="14"/>
+          <w:numId w:val="15"/>
         </w:numPr>
         <w:tabs>
           <w:tab w:val="left" w:pos="420"/>
@@ -24686,7 +25656,7 @@
       <w:pPr>
         <w:numPr>
           <w:ilvl w:val="0"/>
-          <w:numId w:val="14"/>
+          <w:numId w:val="15"/>
         </w:numPr>
         <w:tabs>
           <w:tab w:val="left" w:pos="420"/>
@@ -24740,7 +25710,7 @@
         <w:pStyle w:val="4"/>
         <w:numPr>
           <w:ilvl w:val="0"/>
-          <w:numId w:val="15"/>
+          <w:numId w:val="16"/>
         </w:numPr>
       </w:pPr>
       <w:r>
@@ -24764,7 +25734,7 @@
         <w:pStyle w:val="4"/>
         <w:numPr>
           <w:ilvl w:val="0"/>
-          <w:numId w:val="16"/>
+          <w:numId w:val="17"/>
         </w:numPr>
       </w:pPr>
       <w:r>
@@ -25147,12 +26117,7 @@
     <w:p>
       <w:pPr/>
       <w:r>
-        <w:t>集群内有ceph.client.admin.keyring 文件.里面有用户</w:t>
-      </w:r>
-      <w:bookmarkStart w:id="0" w:name="_GoBack"/>
-      <w:bookmarkEnd w:id="0"/>
-      <w:r>
-        <w:t>名和密码,可直接挂载使用</w:t>
+        <w:t>集群内有ceph.client.admin.keyring 文件.里面有用户名和密码,可直接挂载使用</w:t>
       </w:r>
     </w:p>
     <w:p>
@@ -25604,7 +26569,7 @@
         <w:pStyle w:val="4"/>
         <w:numPr>
           <w:ilvl w:val="0"/>
-          <w:numId w:val="17"/>
+          <w:numId w:val="18"/>
         </w:numPr>
       </w:pPr>
       <w:r>
@@ -25912,7 +26877,7 @@
         <w:pStyle w:val="4"/>
         <w:numPr>
           <w:ilvl w:val="0"/>
-          <w:numId w:val="18"/>
+          <w:numId w:val="19"/>
         </w:numPr>
       </w:pPr>
       <w:r>
@@ -26344,7 +27309,7 @@
                     </pic:cNvPicPr>
                   </pic:nvPicPr>
                   <pic:blipFill>
-                    <a:blip r:embed="rId28"/>
+                    <a:blip r:embed="rId29"/>
                     <a:stretch>
                       <a:fillRect/>
                     </a:stretch>
@@ -26752,7 +27717,7 @@
                     </pic:cNvPicPr>
                   </pic:nvPicPr>
                   <pic:blipFill>
-                    <a:blip r:embed="rId29"/>
+                    <a:blip r:embed="rId30"/>
                     <a:stretch>
                       <a:fillRect/>
                     </a:stretch>
@@ -26818,7 +27783,7 @@
       <w:pPr>
         <w:numPr>
           <w:ilvl w:val="0"/>
-          <w:numId w:val="19"/>
+          <w:numId w:val="20"/>
         </w:numPr>
         <w:tabs>
           <w:tab w:val="left" w:pos="420"/>
@@ -26833,7 +27798,7 @@
       <w:pPr>
         <w:numPr>
           <w:ilvl w:val="0"/>
-          <w:numId w:val="19"/>
+          <w:numId w:val="20"/>
         </w:numPr>
         <w:tabs>
           <w:tab w:val="left" w:pos="420"/>
@@ -26848,7 +27813,7 @@
       <w:pPr>
         <w:numPr>
           <w:ilvl w:val="0"/>
-          <w:numId w:val="19"/>
+          <w:numId w:val="20"/>
         </w:numPr>
         <w:tabs>
           <w:tab w:val="left" w:pos="420"/>
@@ -26863,7 +27828,7 @@
       <w:pPr>
         <w:numPr>
           <w:ilvl w:val="0"/>
-          <w:numId w:val="19"/>
+          <w:numId w:val="20"/>
         </w:numPr>
         <w:tabs>
           <w:tab w:val="left" w:pos="420"/>
@@ -26878,7 +27843,7 @@
       <w:pPr>
         <w:numPr>
           <w:ilvl w:val="0"/>
-          <w:numId w:val="19"/>
+          <w:numId w:val="20"/>
         </w:numPr>
         <w:tabs>
           <w:tab w:val="left" w:pos="420"/>
@@ -27355,7 +28320,7 @@
         <w:pStyle w:val="3"/>
         <w:numPr>
           <w:ilvl w:val="0"/>
-          <w:numId w:val="20"/>
+          <w:numId w:val="21"/>
         </w:numPr>
       </w:pPr>
       <w:r>
@@ -27660,7 +28625,7 @@
                     </pic:cNvPicPr>
                   </pic:nvPicPr>
                   <pic:blipFill>
-                    <a:blip r:embed="rId30"/>
+                    <a:blip r:embed="rId31"/>
                     <a:stretch>
                       <a:fillRect/>
                     </a:stretch>
@@ -27786,7 +28751,7 @@
                     </pic:cNvPicPr>
                   </pic:nvPicPr>
                   <pic:blipFill>
-                    <a:blip r:embed="rId31"/>
+                    <a:blip r:embed="rId32"/>
                     <a:srcRect l="3678" t="1669" b="2746"/>
                     <a:stretch>
                       <a:fillRect/>
@@ -29120,7 +30085,7 @@
         <w:pStyle w:val="3"/>
         <w:numPr>
           <w:ilvl w:val="0"/>
-          <w:numId w:val="21"/>
+          <w:numId w:val="22"/>
         </w:numPr>
       </w:pPr>
       <w:r>
@@ -29642,7 +30607,7 @@
     </w:p>
     <w:sectPr>
       <w:pgSz w:w="11906" w:h="16838"/>
-      <w:pgMar w:top="1440" w:right="1800" w:bottom="1440" w:left="1800" w:header="851" w:footer="992" w:gutter="0"/>
+      <w:pgMar w:top="720" w:right="720" w:bottom="720" w:left="720" w:header="851" w:footer="992" w:gutter="0"/>
       <w:cols w:space="425" w:num="1"/>
       <w:docGrid w:type="lines" w:linePitch="312" w:charSpace="0"/>
     </w:sectPr>
@@ -29652,24 +30617,16 @@
 
 <file path=word/numbering.xml><?xml version="1.0" encoding="utf-8"?>
 <w:numbering xmlns:wpc="http://schemas.microsoft.com/office/word/2010/wordprocessingCanvas" xmlns:mc="http://schemas.openxmlformats.org/markup-compatibility/2006" xmlns:o="urn:schemas-microsoft-com:office:office" xmlns:r="http://schemas.openxmlformats.org/officeDocument/2006/relationships" xmlns:m="http://schemas.openxmlformats.org/officeDocument/2006/math" xmlns:v="urn:schemas-microsoft-com:vml" xmlns:wp14="http://schemas.microsoft.com/office/word/2010/wordprocessingDrawing" xmlns:wp="http://schemas.openxmlformats.org/drawingml/2006/wordprocessingDrawing" xmlns:w10="urn:schemas-microsoft-com:office:word" xmlns:w="http://schemas.openxmlformats.org/wordprocessingml/2006/main" xmlns:w14="http://schemas.microsoft.com/office/word/2010/wordml" xmlns:wpg="http://schemas.microsoft.com/office/word/2010/wordprocessingGroup" xmlns:wpi="http://schemas.microsoft.com/office/word/2010/wordprocessingInk" xmlns:wne="http://schemas.microsoft.com/office/word/2006/wordml" xmlns:wps="http://schemas.microsoft.com/office/word/2010/wordprocessingShape" mc:Ignorable="w14 wp14">
-  <w:abstractNum w:abstractNumId="1548661559">
-    <w:nsid w:val="5C4EB337"/>
+  <w:abstractNum w:abstractNumId="1556962628">
+    <w:nsid w:val="5CCD5D44"/>
     <w:multiLevelType w:val="singleLevel"/>
-    <w:tmpl w:val="5C4EB337"/>
+    <w:tmpl w:val="5CCD5D44"/>
     <w:lvl w:ilvl="0" w:tentative="1">
-      <w:start w:val="1"/>
-      <w:numFmt w:val="bullet"/>
-      <w:lvlText w:val=""/>
+      <w:start w:val="2"/>
+      <w:numFmt w:val="decimal"/>
+      <w:suff w:val="nothing"/>
+      <w:lvlText w:val="%1）"/>
       <w:lvlJc w:val="left"/>
-      <w:pPr>
-        <w:tabs>
-          <w:tab w:val="left" w:pos="420"/>
-        </w:tabs>
-        <w:ind w:left="420" w:leftChars="0" w:hanging="420" w:firstLineChars="0"/>
-      </w:pPr>
-      <w:rPr>
-        <w:rFonts w:hint="default" w:ascii="Wingdings" w:hAnsi="Wingdings"/>
-      </w:rPr>
     </w:lvl>
   </w:abstractNum>
   <w:abstractNum w:abstractNumId="1549939864">
@@ -29899,6 +30856,26 @@
       </w:pPr>
     </w:lvl>
   </w:abstractNum>
+  <w:abstractNum w:abstractNumId="1556764744">
+    <w:nsid w:val="5CCA5848"/>
+    <w:multiLevelType w:val="singleLevel"/>
+    <w:tmpl w:val="5CCA5848"/>
+    <w:lvl w:ilvl="0" w:tentative="1">
+      <w:start w:val="1"/>
+      <w:numFmt w:val="decimal"/>
+      <w:lvlText w:val="%1."/>
+      <w:lvlJc w:val="left"/>
+      <w:pPr>
+        <w:tabs>
+          <w:tab w:val="left" w:pos="425"/>
+        </w:tabs>
+        <w:ind w:left="425" w:leftChars="0" w:hanging="425" w:firstLineChars="0"/>
+      </w:pPr>
+      <w:rPr>
+        <w:rFonts w:hint="default"/>
+      </w:rPr>
+    </w:lvl>
+  </w:abstractNum>
   <w:abstractNum w:abstractNumId="1549939886">
     <w:nsid w:val="5C6234AE"/>
     <w:multiLevelType w:val="multilevel"/>
@@ -30123,10 +31100,1063 @@
       </w:pPr>
     </w:lvl>
   </w:abstractNum>
+  <w:abstractNum w:abstractNumId="1549939908">
+    <w:nsid w:val="5C6234C4"/>
+    <w:multiLevelType w:val="multilevel"/>
+    <w:tmpl w:val="5C6234C4"/>
+    <w:lvl w:ilvl="0" w:tentative="1">
+      <w:start w:val="3"/>
+      <w:numFmt w:val="decimal"/>
+      <w:suff w:val="nothing"/>
+      <w:lvlText w:val="%1）"/>
+      <w:lvlJc w:val="left"/>
+      <w:pPr>
+        <w:ind w:left="720" w:hanging="360"/>
+      </w:pPr>
+    </w:lvl>
+    <w:lvl w:ilvl="1" w:tentative="1">
+      <w:start w:val="1"/>
+      <w:numFmt w:val="decimal"/>
+      <w:lvlText w:val="%2."/>
+      <w:lvlJc w:val="left"/>
+      <w:pPr>
+        <w:tabs>
+          <w:tab w:val="left" w:pos="1080"/>
+        </w:tabs>
+        <w:ind w:left="1080" w:hanging="360"/>
+      </w:pPr>
+    </w:lvl>
+    <w:lvl w:ilvl="2" w:tentative="1">
+      <w:start w:val="1"/>
+      <w:numFmt w:val="decimal"/>
+      <w:lvlText w:val="%3."/>
+      <w:lvlJc w:val="left"/>
+      <w:pPr>
+        <w:tabs>
+          <w:tab w:val="left" w:pos="1440"/>
+        </w:tabs>
+        <w:ind w:left="1440" w:hanging="360"/>
+      </w:pPr>
+    </w:lvl>
+    <w:lvl w:ilvl="3" w:tentative="1">
+      <w:start w:val="1"/>
+      <w:numFmt w:val="decimal"/>
+      <w:lvlText w:val="%4."/>
+      <w:lvlJc w:val="left"/>
+      <w:pPr>
+        <w:tabs>
+          <w:tab w:val="left" w:pos="1800"/>
+        </w:tabs>
+        <w:ind w:left="1800" w:hanging="360"/>
+      </w:pPr>
+    </w:lvl>
+    <w:lvl w:ilvl="4" w:tentative="1">
+      <w:start w:val="1"/>
+      <w:numFmt w:val="decimal"/>
+      <w:lvlText w:val="%5."/>
+      <w:lvlJc w:val="left"/>
+      <w:pPr>
+        <w:tabs>
+          <w:tab w:val="left" w:pos="2160"/>
+        </w:tabs>
+        <w:ind w:left="2160" w:hanging="360"/>
+      </w:pPr>
+    </w:lvl>
+    <w:lvl w:ilvl="5" w:tentative="1">
+      <w:start w:val="1"/>
+      <w:numFmt w:val="decimal"/>
+      <w:lvlText w:val="%6."/>
+      <w:lvlJc w:val="left"/>
+      <w:pPr>
+        <w:tabs>
+          <w:tab w:val="left" w:pos="2520"/>
+        </w:tabs>
+        <w:ind w:left="2520" w:hanging="360"/>
+      </w:pPr>
+    </w:lvl>
+    <w:lvl w:ilvl="6" w:tentative="1">
+      <w:start w:val="1"/>
+      <w:numFmt w:val="decimal"/>
+      <w:lvlText w:val="%7."/>
+      <w:lvlJc w:val="left"/>
+      <w:pPr>
+        <w:tabs>
+          <w:tab w:val="left" w:pos="2880"/>
+        </w:tabs>
+        <w:ind w:left="2880" w:hanging="360"/>
+      </w:pPr>
+    </w:lvl>
+    <w:lvl w:ilvl="7" w:tentative="1">
+      <w:start w:val="1"/>
+      <w:numFmt w:val="decimal"/>
+      <w:lvlText w:val="%8."/>
+      <w:lvlJc w:val="left"/>
+      <w:pPr>
+        <w:tabs>
+          <w:tab w:val="left" w:pos="3240"/>
+        </w:tabs>
+        <w:ind w:left="3240" w:hanging="360"/>
+      </w:pPr>
+    </w:lvl>
+    <w:lvl w:ilvl="8" w:tentative="1">
+      <w:start w:val="1"/>
+      <w:numFmt w:val="decimal"/>
+      <w:lvlText w:val="%9."/>
+      <w:lvlJc w:val="left"/>
+      <w:pPr>
+        <w:tabs>
+          <w:tab w:val="left" w:pos="3600"/>
+        </w:tabs>
+        <w:ind w:left="3600" w:hanging="360"/>
+      </w:pPr>
+    </w:lvl>
+  </w:abstractNum>
+  <w:abstractNum w:abstractNumId="1549939919">
+    <w:nsid w:val="5C6234CF"/>
+    <w:multiLevelType w:val="multilevel"/>
+    <w:tmpl w:val="5C6234CF"/>
+    <w:lvl w:ilvl="0" w:tentative="1">
+      <w:start w:val="1"/>
+      <w:numFmt w:val="bullet"/>
+      <w:lvlText w:val=""/>
+      <w:lvlJc w:val="left"/>
+      <w:pPr>
+        <w:tabs>
+          <w:tab w:val="left" w:pos="420"/>
+        </w:tabs>
+        <w:ind w:left="420" w:hanging="420"/>
+      </w:pPr>
+      <w:rPr>
+        <w:rFonts w:hint="default" w:ascii="Wingdings" w:hAnsi="Wingdings" w:cs="Wingdings"/>
+      </w:rPr>
+    </w:lvl>
+    <w:lvl w:ilvl="1" w:tentative="1">
+      <w:start w:val="1"/>
+      <w:numFmt w:val="decimal"/>
+      <w:lvlText w:val="%2."/>
+      <w:lvlJc w:val="left"/>
+      <w:pPr>
+        <w:tabs>
+          <w:tab w:val="left" w:pos="1080"/>
+        </w:tabs>
+        <w:ind w:left="1080" w:hanging="360"/>
+      </w:pPr>
+    </w:lvl>
+    <w:lvl w:ilvl="2" w:tentative="1">
+      <w:start w:val="1"/>
+      <w:numFmt w:val="decimal"/>
+      <w:lvlText w:val="%3."/>
+      <w:lvlJc w:val="left"/>
+      <w:pPr>
+        <w:tabs>
+          <w:tab w:val="left" w:pos="1440"/>
+        </w:tabs>
+        <w:ind w:left="1440" w:hanging="360"/>
+      </w:pPr>
+    </w:lvl>
+    <w:lvl w:ilvl="3" w:tentative="1">
+      <w:start w:val="1"/>
+      <w:numFmt w:val="decimal"/>
+      <w:lvlText w:val="%4."/>
+      <w:lvlJc w:val="left"/>
+      <w:pPr>
+        <w:tabs>
+          <w:tab w:val="left" w:pos="1800"/>
+        </w:tabs>
+        <w:ind w:left="1800" w:hanging="360"/>
+      </w:pPr>
+    </w:lvl>
+    <w:lvl w:ilvl="4" w:tentative="1">
+      <w:start w:val="1"/>
+      <w:numFmt w:val="decimal"/>
+      <w:lvlText w:val="%5."/>
+      <w:lvlJc w:val="left"/>
+      <w:pPr>
+        <w:tabs>
+          <w:tab w:val="left" w:pos="2160"/>
+        </w:tabs>
+        <w:ind w:left="2160" w:hanging="360"/>
+      </w:pPr>
+    </w:lvl>
+    <w:lvl w:ilvl="5" w:tentative="1">
+      <w:start w:val="1"/>
+      <w:numFmt w:val="decimal"/>
+      <w:lvlText w:val="%6."/>
+      <w:lvlJc w:val="left"/>
+      <w:pPr>
+        <w:tabs>
+          <w:tab w:val="left" w:pos="2520"/>
+        </w:tabs>
+        <w:ind w:left="2520" w:hanging="360"/>
+      </w:pPr>
+    </w:lvl>
+    <w:lvl w:ilvl="6" w:tentative="1">
+      <w:start w:val="1"/>
+      <w:numFmt w:val="decimal"/>
+      <w:lvlText w:val="%7."/>
+      <w:lvlJc w:val="left"/>
+      <w:pPr>
+        <w:tabs>
+          <w:tab w:val="left" w:pos="2880"/>
+        </w:tabs>
+        <w:ind w:left="2880" w:hanging="360"/>
+      </w:pPr>
+    </w:lvl>
+    <w:lvl w:ilvl="7" w:tentative="1">
+      <w:start w:val="1"/>
+      <w:numFmt w:val="decimal"/>
+      <w:lvlText w:val="%8."/>
+      <w:lvlJc w:val="left"/>
+      <w:pPr>
+        <w:tabs>
+          <w:tab w:val="left" w:pos="3240"/>
+        </w:tabs>
+        <w:ind w:left="3240" w:hanging="360"/>
+      </w:pPr>
+    </w:lvl>
+    <w:lvl w:ilvl="8" w:tentative="1">
+      <w:start w:val="1"/>
+      <w:numFmt w:val="decimal"/>
+      <w:lvlText w:val="%9."/>
+      <w:lvlJc w:val="left"/>
+      <w:pPr>
+        <w:tabs>
+          <w:tab w:val="left" w:pos="3600"/>
+        </w:tabs>
+        <w:ind w:left="3600" w:hanging="360"/>
+      </w:pPr>
+    </w:lvl>
+  </w:abstractNum>
+  <w:abstractNum w:abstractNumId="1549939930">
+    <w:nsid w:val="5C6234DA"/>
+    <w:multiLevelType w:val="multilevel"/>
+    <w:tmpl w:val="5C6234DA"/>
+    <w:lvl w:ilvl="0" w:tentative="1">
+      <w:start w:val="1"/>
+      <w:numFmt w:val="decimal"/>
+      <w:suff w:val="nothing"/>
+      <w:lvlText w:val="%1）"/>
+      <w:lvlJc w:val="left"/>
+      <w:pPr>
+        <w:ind w:left="720" w:hanging="360"/>
+      </w:pPr>
+    </w:lvl>
+    <w:lvl w:ilvl="1" w:tentative="1">
+      <w:start w:val="1"/>
+      <w:numFmt w:val="decimal"/>
+      <w:lvlText w:val="%2."/>
+      <w:lvlJc w:val="left"/>
+      <w:pPr>
+        <w:tabs>
+          <w:tab w:val="left" w:pos="1080"/>
+        </w:tabs>
+        <w:ind w:left="1080" w:hanging="360"/>
+      </w:pPr>
+    </w:lvl>
+    <w:lvl w:ilvl="2" w:tentative="1">
+      <w:start w:val="1"/>
+      <w:numFmt w:val="decimal"/>
+      <w:lvlText w:val="%3."/>
+      <w:lvlJc w:val="left"/>
+      <w:pPr>
+        <w:tabs>
+          <w:tab w:val="left" w:pos="1440"/>
+        </w:tabs>
+        <w:ind w:left="1440" w:hanging="360"/>
+      </w:pPr>
+    </w:lvl>
+    <w:lvl w:ilvl="3" w:tentative="1">
+      <w:start w:val="1"/>
+      <w:numFmt w:val="decimal"/>
+      <w:lvlText w:val="%4."/>
+      <w:lvlJc w:val="left"/>
+      <w:pPr>
+        <w:tabs>
+          <w:tab w:val="left" w:pos="1800"/>
+        </w:tabs>
+        <w:ind w:left="1800" w:hanging="360"/>
+      </w:pPr>
+    </w:lvl>
+    <w:lvl w:ilvl="4" w:tentative="1">
+      <w:start w:val="1"/>
+      <w:numFmt w:val="decimal"/>
+      <w:lvlText w:val="%5."/>
+      <w:lvlJc w:val="left"/>
+      <w:pPr>
+        <w:tabs>
+          <w:tab w:val="left" w:pos="2160"/>
+        </w:tabs>
+        <w:ind w:left="2160" w:hanging="360"/>
+      </w:pPr>
+    </w:lvl>
+    <w:lvl w:ilvl="5" w:tentative="1">
+      <w:start w:val="1"/>
+      <w:numFmt w:val="decimal"/>
+      <w:lvlText w:val="%6."/>
+      <w:lvlJc w:val="left"/>
+      <w:pPr>
+        <w:tabs>
+          <w:tab w:val="left" w:pos="2520"/>
+        </w:tabs>
+        <w:ind w:left="2520" w:hanging="360"/>
+      </w:pPr>
+    </w:lvl>
+    <w:lvl w:ilvl="6" w:tentative="1">
+      <w:start w:val="1"/>
+      <w:numFmt w:val="decimal"/>
+      <w:lvlText w:val="%7."/>
+      <w:lvlJc w:val="left"/>
+      <w:pPr>
+        <w:tabs>
+          <w:tab w:val="left" w:pos="2880"/>
+        </w:tabs>
+        <w:ind w:left="2880" w:hanging="360"/>
+      </w:pPr>
+    </w:lvl>
+    <w:lvl w:ilvl="7" w:tentative="1">
+      <w:start w:val="1"/>
+      <w:numFmt w:val="decimal"/>
+      <w:lvlText w:val="%8."/>
+      <w:lvlJc w:val="left"/>
+      <w:pPr>
+        <w:tabs>
+          <w:tab w:val="left" w:pos="3240"/>
+        </w:tabs>
+        <w:ind w:left="3240" w:hanging="360"/>
+      </w:pPr>
+    </w:lvl>
+    <w:lvl w:ilvl="8" w:tentative="1">
+      <w:start w:val="1"/>
+      <w:numFmt w:val="decimal"/>
+      <w:lvlText w:val="%9."/>
+      <w:lvlJc w:val="left"/>
+      <w:pPr>
+        <w:tabs>
+          <w:tab w:val="left" w:pos="3600"/>
+        </w:tabs>
+        <w:ind w:left="3600" w:hanging="360"/>
+      </w:pPr>
+    </w:lvl>
+  </w:abstractNum>
+  <w:abstractNum w:abstractNumId="1549939941">
+    <w:nsid w:val="5C6234E5"/>
+    <w:multiLevelType w:val="multilevel"/>
+    <w:tmpl w:val="5C6234E5"/>
+    <w:lvl w:ilvl="0" w:tentative="1">
+      <w:start w:val="2"/>
+      <w:numFmt w:val="decimal"/>
+      <w:suff w:val="nothing"/>
+      <w:lvlText w:val="%1）"/>
+      <w:lvlJc w:val="left"/>
+      <w:pPr>
+        <w:ind w:left="720" w:hanging="360"/>
+      </w:pPr>
+    </w:lvl>
+    <w:lvl w:ilvl="1" w:tentative="1">
+      <w:start w:val="1"/>
+      <w:numFmt w:val="decimal"/>
+      <w:lvlText w:val="%2."/>
+      <w:lvlJc w:val="left"/>
+      <w:pPr>
+        <w:tabs>
+          <w:tab w:val="left" w:pos="1080"/>
+        </w:tabs>
+        <w:ind w:left="1080" w:hanging="360"/>
+      </w:pPr>
+    </w:lvl>
+    <w:lvl w:ilvl="2" w:tentative="1">
+      <w:start w:val="1"/>
+      <w:numFmt w:val="decimal"/>
+      <w:lvlText w:val="%3."/>
+      <w:lvlJc w:val="left"/>
+      <w:pPr>
+        <w:tabs>
+          <w:tab w:val="left" w:pos="1440"/>
+        </w:tabs>
+        <w:ind w:left="1440" w:hanging="360"/>
+      </w:pPr>
+    </w:lvl>
+    <w:lvl w:ilvl="3" w:tentative="1">
+      <w:start w:val="1"/>
+      <w:numFmt w:val="decimal"/>
+      <w:lvlText w:val="%4."/>
+      <w:lvlJc w:val="left"/>
+      <w:pPr>
+        <w:tabs>
+          <w:tab w:val="left" w:pos="1800"/>
+        </w:tabs>
+        <w:ind w:left="1800" w:hanging="360"/>
+      </w:pPr>
+    </w:lvl>
+    <w:lvl w:ilvl="4" w:tentative="1">
+      <w:start w:val="1"/>
+      <w:numFmt w:val="decimal"/>
+      <w:lvlText w:val="%5."/>
+      <w:lvlJc w:val="left"/>
+      <w:pPr>
+        <w:tabs>
+          <w:tab w:val="left" w:pos="2160"/>
+        </w:tabs>
+        <w:ind w:left="2160" w:hanging="360"/>
+      </w:pPr>
+    </w:lvl>
+    <w:lvl w:ilvl="5" w:tentative="1">
+      <w:start w:val="1"/>
+      <w:numFmt w:val="decimal"/>
+      <w:lvlText w:val="%6."/>
+      <w:lvlJc w:val="left"/>
+      <w:pPr>
+        <w:tabs>
+          <w:tab w:val="left" w:pos="2520"/>
+        </w:tabs>
+        <w:ind w:left="2520" w:hanging="360"/>
+      </w:pPr>
+    </w:lvl>
+    <w:lvl w:ilvl="6" w:tentative="1">
+      <w:start w:val="1"/>
+      <w:numFmt w:val="decimal"/>
+      <w:lvlText w:val="%7."/>
+      <w:lvlJc w:val="left"/>
+      <w:pPr>
+        <w:tabs>
+          <w:tab w:val="left" w:pos="2880"/>
+        </w:tabs>
+        <w:ind w:left="2880" w:hanging="360"/>
+      </w:pPr>
+    </w:lvl>
+    <w:lvl w:ilvl="7" w:tentative="1">
+      <w:start w:val="1"/>
+      <w:numFmt w:val="decimal"/>
+      <w:lvlText w:val="%8."/>
+      <w:lvlJc w:val="left"/>
+      <w:pPr>
+        <w:tabs>
+          <w:tab w:val="left" w:pos="3240"/>
+        </w:tabs>
+        <w:ind w:left="3240" w:hanging="360"/>
+      </w:pPr>
+    </w:lvl>
+    <w:lvl w:ilvl="8" w:tentative="1">
+      <w:start w:val="1"/>
+      <w:numFmt w:val="decimal"/>
+      <w:lvlText w:val="%9."/>
+      <w:lvlJc w:val="left"/>
+      <w:pPr>
+        <w:tabs>
+          <w:tab w:val="left" w:pos="3600"/>
+        </w:tabs>
+        <w:ind w:left="3600" w:hanging="360"/>
+      </w:pPr>
+    </w:lvl>
+  </w:abstractNum>
+  <w:abstractNum w:abstractNumId="1549939952">
+    <w:nsid w:val="5C6234F0"/>
+    <w:multiLevelType w:val="multilevel"/>
+    <w:tmpl w:val="5C6234F0"/>
+    <w:lvl w:ilvl="0" w:tentative="1">
+      <w:start w:val="4"/>
+      <w:numFmt w:val="decimal"/>
+      <w:suff w:val="space"/>
+      <w:lvlText w:val="%1)"/>
+      <w:lvlJc w:val="left"/>
+      <w:pPr>
+        <w:ind w:left="720" w:hanging="360"/>
+      </w:pPr>
+    </w:lvl>
+    <w:lvl w:ilvl="1" w:tentative="1">
+      <w:start w:val="1"/>
+      <w:numFmt w:val="decimal"/>
+      <w:lvlText w:val="%2."/>
+      <w:lvlJc w:val="left"/>
+      <w:pPr>
+        <w:tabs>
+          <w:tab w:val="left" w:pos="1080"/>
+        </w:tabs>
+        <w:ind w:left="1080" w:hanging="360"/>
+      </w:pPr>
+    </w:lvl>
+    <w:lvl w:ilvl="2" w:tentative="1">
+      <w:start w:val="1"/>
+      <w:numFmt w:val="decimal"/>
+      <w:lvlText w:val="%3."/>
+      <w:lvlJc w:val="left"/>
+      <w:pPr>
+        <w:tabs>
+          <w:tab w:val="left" w:pos="1440"/>
+        </w:tabs>
+        <w:ind w:left="1440" w:hanging="360"/>
+      </w:pPr>
+    </w:lvl>
+    <w:lvl w:ilvl="3" w:tentative="1">
+      <w:start w:val="1"/>
+      <w:numFmt w:val="decimal"/>
+      <w:lvlText w:val="%4."/>
+      <w:lvlJc w:val="left"/>
+      <w:pPr>
+        <w:tabs>
+          <w:tab w:val="left" w:pos="1800"/>
+        </w:tabs>
+        <w:ind w:left="1800" w:hanging="360"/>
+      </w:pPr>
+    </w:lvl>
+    <w:lvl w:ilvl="4" w:tentative="1">
+      <w:start w:val="1"/>
+      <w:numFmt w:val="decimal"/>
+      <w:lvlText w:val="%5."/>
+      <w:lvlJc w:val="left"/>
+      <w:pPr>
+        <w:tabs>
+          <w:tab w:val="left" w:pos="2160"/>
+        </w:tabs>
+        <w:ind w:left="2160" w:hanging="360"/>
+      </w:pPr>
+    </w:lvl>
+    <w:lvl w:ilvl="5" w:tentative="1">
+      <w:start w:val="1"/>
+      <w:numFmt w:val="decimal"/>
+      <w:lvlText w:val="%6."/>
+      <w:lvlJc w:val="left"/>
+      <w:pPr>
+        <w:tabs>
+          <w:tab w:val="left" w:pos="2520"/>
+        </w:tabs>
+        <w:ind w:left="2520" w:hanging="360"/>
+      </w:pPr>
+    </w:lvl>
+    <w:lvl w:ilvl="6" w:tentative="1">
+      <w:start w:val="1"/>
+      <w:numFmt w:val="decimal"/>
+      <w:lvlText w:val="%7."/>
+      <w:lvlJc w:val="left"/>
+      <w:pPr>
+        <w:tabs>
+          <w:tab w:val="left" w:pos="2880"/>
+        </w:tabs>
+        <w:ind w:left="2880" w:hanging="360"/>
+      </w:pPr>
+    </w:lvl>
+    <w:lvl w:ilvl="7" w:tentative="1">
+      <w:start w:val="1"/>
+      <w:numFmt w:val="decimal"/>
+      <w:lvlText w:val="%8."/>
+      <w:lvlJc w:val="left"/>
+      <w:pPr>
+        <w:tabs>
+          <w:tab w:val="left" w:pos="3240"/>
+        </w:tabs>
+        <w:ind w:left="3240" w:hanging="360"/>
+      </w:pPr>
+    </w:lvl>
+    <w:lvl w:ilvl="8" w:tentative="1">
+      <w:start w:val="1"/>
+      <w:numFmt w:val="decimal"/>
+      <w:lvlText w:val="%9."/>
+      <w:lvlJc w:val="left"/>
+      <w:pPr>
+        <w:tabs>
+          <w:tab w:val="left" w:pos="3600"/>
+        </w:tabs>
+        <w:ind w:left="3600" w:hanging="360"/>
+      </w:pPr>
+    </w:lvl>
+  </w:abstractNum>
+  <w:abstractNum w:abstractNumId="1549939963">
+    <w:nsid w:val="5C6234FB"/>
+    <w:multiLevelType w:val="multilevel"/>
+    <w:tmpl w:val="5C6234FB"/>
+    <w:lvl w:ilvl="0" w:tentative="1">
+      <w:start w:val="2"/>
+      <w:numFmt w:val="decimal"/>
+      <w:suff w:val="nothing"/>
+      <w:lvlText w:val="%1）"/>
+      <w:lvlJc w:val="left"/>
+      <w:pPr>
+        <w:ind w:left="720" w:hanging="360"/>
+      </w:pPr>
+    </w:lvl>
+    <w:lvl w:ilvl="1" w:tentative="1">
+      <w:start w:val="1"/>
+      <w:numFmt w:val="decimal"/>
+      <w:lvlText w:val="%2."/>
+      <w:lvlJc w:val="left"/>
+      <w:pPr>
+        <w:tabs>
+          <w:tab w:val="left" w:pos="1080"/>
+        </w:tabs>
+        <w:ind w:left="1080" w:hanging="360"/>
+      </w:pPr>
+    </w:lvl>
+    <w:lvl w:ilvl="2" w:tentative="1">
+      <w:start w:val="1"/>
+      <w:numFmt w:val="decimal"/>
+      <w:lvlText w:val="%3."/>
+      <w:lvlJc w:val="left"/>
+      <w:pPr>
+        <w:tabs>
+          <w:tab w:val="left" w:pos="1440"/>
+        </w:tabs>
+        <w:ind w:left="1440" w:hanging="360"/>
+      </w:pPr>
+    </w:lvl>
+    <w:lvl w:ilvl="3" w:tentative="1">
+      <w:start w:val="1"/>
+      <w:numFmt w:val="decimal"/>
+      <w:lvlText w:val="%4."/>
+      <w:lvlJc w:val="left"/>
+      <w:pPr>
+        <w:tabs>
+          <w:tab w:val="left" w:pos="1800"/>
+        </w:tabs>
+        <w:ind w:left="1800" w:hanging="360"/>
+      </w:pPr>
+    </w:lvl>
+    <w:lvl w:ilvl="4" w:tentative="1">
+      <w:start w:val="1"/>
+      <w:numFmt w:val="decimal"/>
+      <w:lvlText w:val="%5."/>
+      <w:lvlJc w:val="left"/>
+      <w:pPr>
+        <w:tabs>
+          <w:tab w:val="left" w:pos="2160"/>
+        </w:tabs>
+        <w:ind w:left="2160" w:hanging="360"/>
+      </w:pPr>
+    </w:lvl>
+    <w:lvl w:ilvl="5" w:tentative="1">
+      <w:start w:val="1"/>
+      <w:numFmt w:val="decimal"/>
+      <w:lvlText w:val="%6."/>
+      <w:lvlJc w:val="left"/>
+      <w:pPr>
+        <w:tabs>
+          <w:tab w:val="left" w:pos="2520"/>
+        </w:tabs>
+        <w:ind w:left="2520" w:hanging="360"/>
+      </w:pPr>
+    </w:lvl>
+    <w:lvl w:ilvl="6" w:tentative="1">
+      <w:start w:val="1"/>
+      <w:numFmt w:val="decimal"/>
+      <w:lvlText w:val="%7."/>
+      <w:lvlJc w:val="left"/>
+      <w:pPr>
+        <w:tabs>
+          <w:tab w:val="left" w:pos="2880"/>
+        </w:tabs>
+        <w:ind w:left="2880" w:hanging="360"/>
+      </w:pPr>
+    </w:lvl>
+    <w:lvl w:ilvl="7" w:tentative="1">
+      <w:start w:val="1"/>
+      <w:numFmt w:val="decimal"/>
+      <w:lvlText w:val="%8."/>
+      <w:lvlJc w:val="left"/>
+      <w:pPr>
+        <w:tabs>
+          <w:tab w:val="left" w:pos="3240"/>
+        </w:tabs>
+        <w:ind w:left="3240" w:hanging="360"/>
+      </w:pPr>
+    </w:lvl>
+    <w:lvl w:ilvl="8" w:tentative="1">
+      <w:start w:val="1"/>
+      <w:numFmt w:val="decimal"/>
+      <w:lvlText w:val="%9."/>
+      <w:lvlJc w:val="left"/>
+      <w:pPr>
+        <w:tabs>
+          <w:tab w:val="left" w:pos="3600"/>
+        </w:tabs>
+        <w:ind w:left="3600" w:hanging="360"/>
+      </w:pPr>
+    </w:lvl>
+  </w:abstractNum>
+  <w:abstractNum w:abstractNumId="1549938836">
+    <w:nsid w:val="5C623094"/>
+    <w:multiLevelType w:val="multilevel"/>
+    <w:tmpl w:val="5C623094"/>
+    <w:lvl w:ilvl="0" w:tentative="1">
+      <w:start w:val="1"/>
+      <w:numFmt w:val="bullet"/>
+      <w:lvlText w:val=""/>
+      <w:lvlJc w:val="left"/>
+      <w:pPr>
+        <w:tabs>
+          <w:tab w:val="left" w:pos="420"/>
+        </w:tabs>
+        <w:ind w:left="420" w:hanging="420"/>
+      </w:pPr>
+      <w:rPr>
+        <w:rFonts w:hint="default" w:ascii="Wingdings" w:hAnsi="Wingdings" w:cs="Wingdings"/>
+      </w:rPr>
+    </w:lvl>
+    <w:lvl w:ilvl="1" w:tentative="1">
+      <w:start w:val="1"/>
+      <w:numFmt w:val="decimal"/>
+      <w:lvlText w:val="%2."/>
+      <w:lvlJc w:val="left"/>
+      <w:pPr>
+        <w:tabs>
+          <w:tab w:val="left" w:pos="1080"/>
+        </w:tabs>
+        <w:ind w:left="1080" w:hanging="360"/>
+      </w:pPr>
+    </w:lvl>
+    <w:lvl w:ilvl="2" w:tentative="1">
+      <w:start w:val="1"/>
+      <w:numFmt w:val="decimal"/>
+      <w:lvlText w:val="%3."/>
+      <w:lvlJc w:val="left"/>
+      <w:pPr>
+        <w:tabs>
+          <w:tab w:val="left" w:pos="1440"/>
+        </w:tabs>
+        <w:ind w:left="1440" w:hanging="360"/>
+      </w:pPr>
+    </w:lvl>
+    <w:lvl w:ilvl="3" w:tentative="1">
+      <w:start w:val="1"/>
+      <w:numFmt w:val="decimal"/>
+      <w:lvlText w:val="%4."/>
+      <w:lvlJc w:val="left"/>
+      <w:pPr>
+        <w:tabs>
+          <w:tab w:val="left" w:pos="1800"/>
+        </w:tabs>
+        <w:ind w:left="1800" w:hanging="360"/>
+      </w:pPr>
+    </w:lvl>
+    <w:lvl w:ilvl="4" w:tentative="1">
+      <w:start w:val="1"/>
+      <w:numFmt w:val="decimal"/>
+      <w:lvlText w:val="%5."/>
+      <w:lvlJc w:val="left"/>
+      <w:pPr>
+        <w:tabs>
+          <w:tab w:val="left" w:pos="2160"/>
+        </w:tabs>
+        <w:ind w:left="2160" w:hanging="360"/>
+      </w:pPr>
+    </w:lvl>
+    <w:lvl w:ilvl="5" w:tentative="1">
+      <w:start w:val="1"/>
+      <w:numFmt w:val="decimal"/>
+      <w:lvlText w:val="%6."/>
+      <w:lvlJc w:val="left"/>
+      <w:pPr>
+        <w:tabs>
+          <w:tab w:val="left" w:pos="2520"/>
+        </w:tabs>
+        <w:ind w:left="2520" w:hanging="360"/>
+      </w:pPr>
+    </w:lvl>
+    <w:lvl w:ilvl="6" w:tentative="1">
+      <w:start w:val="1"/>
+      <w:numFmt w:val="decimal"/>
+      <w:lvlText w:val="%7."/>
+      <w:lvlJc w:val="left"/>
+      <w:pPr>
+        <w:tabs>
+          <w:tab w:val="left" w:pos="2880"/>
+        </w:tabs>
+        <w:ind w:left="2880" w:hanging="360"/>
+      </w:pPr>
+    </w:lvl>
+    <w:lvl w:ilvl="7" w:tentative="1">
+      <w:start w:val="1"/>
+      <w:numFmt w:val="decimal"/>
+      <w:lvlText w:val="%8."/>
+      <w:lvlJc w:val="left"/>
+      <w:pPr>
+        <w:tabs>
+          <w:tab w:val="left" w:pos="3240"/>
+        </w:tabs>
+        <w:ind w:left="3240" w:hanging="360"/>
+      </w:pPr>
+    </w:lvl>
+    <w:lvl w:ilvl="8" w:tentative="1">
+      <w:start w:val="1"/>
+      <w:numFmt w:val="decimal"/>
+      <w:lvlText w:val="%9."/>
+      <w:lvlJc w:val="left"/>
+      <w:pPr>
+        <w:tabs>
+          <w:tab w:val="left" w:pos="3600"/>
+        </w:tabs>
+        <w:ind w:left="3600" w:hanging="360"/>
+      </w:pPr>
+    </w:lvl>
+  </w:abstractNum>
+  <w:abstractNum w:abstractNumId="1549938847">
+    <w:nsid w:val="5C62309F"/>
+    <w:multiLevelType w:val="multilevel"/>
+    <w:tmpl w:val="5C62309F"/>
+    <w:lvl w:ilvl="0" w:tentative="1">
+      <w:start w:val="6"/>
+      <w:numFmt w:val="decimal"/>
+      <w:suff w:val="nothing"/>
+      <w:lvlText w:val="%1）"/>
+      <w:lvlJc w:val="left"/>
+      <w:pPr>
+        <w:ind w:left="720" w:hanging="360"/>
+      </w:pPr>
+    </w:lvl>
+    <w:lvl w:ilvl="1" w:tentative="1">
+      <w:start w:val="1"/>
+      <w:numFmt w:val="decimal"/>
+      <w:lvlText w:val="%2."/>
+      <w:lvlJc w:val="left"/>
+      <w:pPr>
+        <w:tabs>
+          <w:tab w:val="left" w:pos="1080"/>
+        </w:tabs>
+        <w:ind w:left="1080" w:hanging="360"/>
+      </w:pPr>
+    </w:lvl>
+    <w:lvl w:ilvl="2" w:tentative="1">
+      <w:start w:val="1"/>
+      <w:numFmt w:val="decimal"/>
+      <w:lvlText w:val="%3."/>
+      <w:lvlJc w:val="left"/>
+      <w:pPr>
+        <w:tabs>
+          <w:tab w:val="left" w:pos="1440"/>
+        </w:tabs>
+        <w:ind w:left="1440" w:hanging="360"/>
+      </w:pPr>
+    </w:lvl>
+    <w:lvl w:ilvl="3" w:tentative="1">
+      <w:start w:val="1"/>
+      <w:numFmt w:val="decimal"/>
+      <w:lvlText w:val="%4."/>
+      <w:lvlJc w:val="left"/>
+      <w:pPr>
+        <w:tabs>
+          <w:tab w:val="left" w:pos="1800"/>
+        </w:tabs>
+        <w:ind w:left="1800" w:hanging="360"/>
+      </w:pPr>
+    </w:lvl>
+    <w:lvl w:ilvl="4" w:tentative="1">
+      <w:start w:val="1"/>
+      <w:numFmt w:val="decimal"/>
+      <w:lvlText w:val="%5."/>
+      <w:lvlJc w:val="left"/>
+      <w:pPr>
+        <w:tabs>
+          <w:tab w:val="left" w:pos="2160"/>
+        </w:tabs>
+        <w:ind w:left="2160" w:hanging="360"/>
+      </w:pPr>
+    </w:lvl>
+    <w:lvl w:ilvl="5" w:tentative="1">
+      <w:start w:val="1"/>
+      <w:numFmt w:val="decimal"/>
+      <w:lvlText w:val="%6."/>
+      <w:lvlJc w:val="left"/>
+      <w:pPr>
+        <w:tabs>
+          <w:tab w:val="left" w:pos="2520"/>
+        </w:tabs>
+        <w:ind w:left="2520" w:hanging="360"/>
+      </w:pPr>
+    </w:lvl>
+    <w:lvl w:ilvl="6" w:tentative="1">
+      <w:start w:val="1"/>
+      <w:numFmt w:val="decimal"/>
+      <w:lvlText w:val="%7."/>
+      <w:lvlJc w:val="left"/>
+      <w:pPr>
+        <w:tabs>
+          <w:tab w:val="left" w:pos="2880"/>
+        </w:tabs>
+        <w:ind w:left="2880" w:hanging="360"/>
+      </w:pPr>
+    </w:lvl>
+    <w:lvl w:ilvl="7" w:tentative="1">
+      <w:start w:val="1"/>
+      <w:numFmt w:val="decimal"/>
+      <w:lvlText w:val="%8."/>
+      <w:lvlJc w:val="left"/>
+      <w:pPr>
+        <w:tabs>
+          <w:tab w:val="left" w:pos="3240"/>
+        </w:tabs>
+        <w:ind w:left="3240" w:hanging="360"/>
+      </w:pPr>
+    </w:lvl>
+    <w:lvl w:ilvl="8" w:tentative="1">
+      <w:start w:val="1"/>
+      <w:numFmt w:val="decimal"/>
+      <w:lvlText w:val="%9."/>
+      <w:lvlJc w:val="left"/>
+      <w:pPr>
+        <w:tabs>
+          <w:tab w:val="left" w:pos="3600"/>
+        </w:tabs>
+        <w:ind w:left="3600" w:hanging="360"/>
+      </w:pPr>
+    </w:lvl>
+  </w:abstractNum>
+  <w:abstractNum w:abstractNumId="1549938858">
+    <w:nsid w:val="5C6230AA"/>
+    <w:multiLevelType w:val="multilevel"/>
+    <w:tmpl w:val="5C6230AA"/>
+    <w:lvl w:ilvl="0" w:tentative="1">
+      <w:start w:val="5"/>
+      <w:numFmt w:val="decimal"/>
+      <w:suff w:val="nothing"/>
+      <w:lvlText w:val="%1）"/>
+      <w:lvlJc w:val="left"/>
+      <w:pPr>
+        <w:ind w:left="720" w:hanging="360"/>
+      </w:pPr>
+    </w:lvl>
+    <w:lvl w:ilvl="1" w:tentative="1">
+      <w:start w:val="1"/>
+      <w:numFmt w:val="decimal"/>
+      <w:lvlText w:val="%2."/>
+      <w:lvlJc w:val="left"/>
+      <w:pPr>
+        <w:tabs>
+          <w:tab w:val="left" w:pos="1080"/>
+        </w:tabs>
+        <w:ind w:left="1080" w:hanging="360"/>
+      </w:pPr>
+    </w:lvl>
+    <w:lvl w:ilvl="2" w:tentative="1">
+      <w:start w:val="1"/>
+      <w:numFmt w:val="decimal"/>
+      <w:lvlText w:val="%3."/>
+      <w:lvlJc w:val="left"/>
+      <w:pPr>
+        <w:tabs>
+          <w:tab w:val="left" w:pos="1440"/>
+        </w:tabs>
+        <w:ind w:left="1440" w:hanging="360"/>
+      </w:pPr>
+    </w:lvl>
+    <w:lvl w:ilvl="3" w:tentative="1">
+      <w:start w:val="1"/>
+      <w:numFmt w:val="decimal"/>
+      <w:lvlText w:val="%4."/>
+      <w:lvlJc w:val="left"/>
+      <w:pPr>
+        <w:tabs>
+          <w:tab w:val="left" w:pos="1800"/>
+        </w:tabs>
+        <w:ind w:left="1800" w:hanging="360"/>
+      </w:pPr>
+    </w:lvl>
+    <w:lvl w:ilvl="4" w:tentative="1">
+      <w:start w:val="1"/>
+      <w:numFmt w:val="decimal"/>
+      <w:lvlText w:val="%5."/>
+      <w:lvlJc w:val="left"/>
+      <w:pPr>
+        <w:tabs>
+          <w:tab w:val="left" w:pos="2160"/>
+        </w:tabs>
+        <w:ind w:left="2160" w:hanging="360"/>
+      </w:pPr>
+    </w:lvl>
+    <w:lvl w:ilvl="5" w:tentative="1">
+      <w:start w:val="1"/>
+      <w:numFmt w:val="decimal"/>
+      <w:lvlText w:val="%6."/>
+      <w:lvlJc w:val="left"/>
+      <w:pPr>
+        <w:tabs>
+          <w:tab w:val="left" w:pos="2520"/>
+        </w:tabs>
+        <w:ind w:left="2520" w:hanging="360"/>
+      </w:pPr>
+    </w:lvl>
+    <w:lvl w:ilvl="6" w:tentative="1">
+      <w:start w:val="1"/>
+      <w:numFmt w:val="decimal"/>
+      <w:lvlText w:val="%7."/>
+      <w:lvlJc w:val="left"/>
+      <w:pPr>
+        <w:tabs>
+          <w:tab w:val="left" w:pos="2880"/>
+        </w:tabs>
+        <w:ind w:left="2880" w:hanging="360"/>
+      </w:pPr>
+    </w:lvl>
+    <w:lvl w:ilvl="7" w:tentative="1">
+      <w:start w:val="1"/>
+      <w:numFmt w:val="decimal"/>
+      <w:lvlText w:val="%8."/>
+      <w:lvlJc w:val="left"/>
+      <w:pPr>
+        <w:tabs>
+          <w:tab w:val="left" w:pos="3240"/>
+        </w:tabs>
+        <w:ind w:left="3240" w:hanging="360"/>
+      </w:pPr>
+    </w:lvl>
+    <w:lvl w:ilvl="8" w:tentative="1">
+      <w:start w:val="1"/>
+      <w:numFmt w:val="decimal"/>
+      <w:lvlText w:val="%9."/>
+      <w:lvlJc w:val="left"/>
+      <w:pPr>
+        <w:tabs>
+          <w:tab w:val="left" w:pos="3600"/>
+        </w:tabs>
+        <w:ind w:left="3600" w:hanging="360"/>
+      </w:pPr>
+    </w:lvl>
+  </w:abstractNum>
+  <w:abstractNum w:abstractNumId="1548840061">
+    <w:nsid w:val="5C516C7D"/>
+    <w:multiLevelType w:val="singleLevel"/>
+    <w:tmpl w:val="5C516C7D"/>
+    <w:lvl w:ilvl="0" w:tentative="1">
+      <w:start w:val="6"/>
+      <w:numFmt w:val="decimal"/>
+      <w:suff w:val="nothing"/>
+      <w:lvlText w:val="%1）"/>
+      <w:lvlJc w:val="left"/>
+    </w:lvl>
+  </w:abstractNum>
+  <w:abstractNum w:abstractNumId="1548812633">
+    <w:nsid w:val="5C510159"/>
+    <w:multiLevelType w:val="singleLevel"/>
+    <w:tmpl w:val="5C510159"/>
+    <w:lvl w:ilvl="0" w:tentative="1">
+      <w:start w:val="1"/>
+      <w:numFmt w:val="decimal"/>
+      <w:suff w:val="nothing"/>
+      <w:lvlText w:val="%1."/>
+      <w:lvlJc w:val="left"/>
+    </w:lvl>
+  </w:abstractNum>
   <w:abstractNum w:abstractNumId="1548811974">
     <w:nsid w:val="5C50FEC6"/>
     <w:multiLevelType w:val="singleLevel"/>
     <w:tmpl w:val="5C50FEC6"/>
+    <w:lvl w:ilvl="0" w:tentative="1">
+      <w:start w:val="1"/>
+      <w:numFmt w:val="bullet"/>
+      <w:lvlText w:val=""/>
+      <w:lvlJc w:val="left"/>
+      <w:pPr>
+        <w:tabs>
+          <w:tab w:val="left" w:pos="420"/>
+        </w:tabs>
+        <w:ind w:left="420" w:leftChars="0" w:hanging="420" w:firstLineChars="0"/>
+      </w:pPr>
+      <w:rPr>
+        <w:rFonts w:hint="default" w:ascii="Wingdings" w:hAnsi="Wingdings"/>
+      </w:rPr>
+    </w:lvl>
+  </w:abstractNum>
+  <w:abstractNum w:abstractNumId="1548661559">
+    <w:nsid w:val="5C4EB337"/>
+    <w:multiLevelType w:val="singleLevel"/>
+    <w:tmpl w:val="5C4EB337"/>
     <w:lvl w:ilvl="0" w:tentative="1">
       <w:start w:val="1"/>
       <w:numFmt w:val="bullet"/>
@@ -30167,30 +32197,6 @@
       <w:lvlJc w:val="left"/>
     </w:lvl>
   </w:abstractNum>
-  <w:abstractNum w:abstractNumId="1548812633">
-    <w:nsid w:val="5C510159"/>
-    <w:multiLevelType w:val="singleLevel"/>
-    <w:tmpl w:val="5C510159"/>
-    <w:lvl w:ilvl="0" w:tentative="1">
-      <w:start w:val="1"/>
-      <w:numFmt w:val="decimal"/>
-      <w:suff w:val="nothing"/>
-      <w:lvlText w:val="%1."/>
-      <w:lvlJc w:val="left"/>
-    </w:lvl>
-  </w:abstractNum>
-  <w:abstractNum w:abstractNumId="1548840061">
-    <w:nsid w:val="5C516C7D"/>
-    <w:multiLevelType w:val="singleLevel"/>
-    <w:tmpl w:val="5C516C7D"/>
-    <w:lvl w:ilvl="0" w:tentative="1">
-      <w:start w:val="6"/>
-      <w:numFmt w:val="decimal"/>
-      <w:suff w:val="nothing"/>
-      <w:lvlText w:val="%1）"/>
-      <w:lvlJc w:val="left"/>
-    </w:lvl>
-  </w:abstractNum>
   <w:abstractNum w:abstractNumId="1548666694">
     <w:nsid w:val="5C4EC746"/>
     <w:multiLevelType w:val="singleLevel"/>
@@ -30208,1035 +32214,6 @@
       </w:pPr>
       <w:rPr>
         <w:rFonts w:hint="default" w:ascii="Wingdings" w:hAnsi="Wingdings"/>
-      </w:rPr>
-    </w:lvl>
-  </w:abstractNum>
-  <w:abstractNum w:abstractNumId="1549939908">
-    <w:nsid w:val="5C6234C4"/>
-    <w:multiLevelType w:val="multilevel"/>
-    <w:tmpl w:val="5C6234C4"/>
-    <w:lvl w:ilvl="0" w:tentative="1">
-      <w:start w:val="3"/>
-      <w:numFmt w:val="decimal"/>
-      <w:suff w:val="nothing"/>
-      <w:lvlText w:val="%1）"/>
-      <w:lvlJc w:val="left"/>
-      <w:pPr>
-        <w:ind w:left="720" w:hanging="360"/>
-      </w:pPr>
-    </w:lvl>
-    <w:lvl w:ilvl="1" w:tentative="1">
-      <w:start w:val="1"/>
-      <w:numFmt w:val="decimal"/>
-      <w:lvlText w:val="%2."/>
-      <w:lvlJc w:val="left"/>
-      <w:pPr>
-        <w:tabs>
-          <w:tab w:val="left" w:pos="1080"/>
-        </w:tabs>
-        <w:ind w:left="1080" w:hanging="360"/>
-      </w:pPr>
-    </w:lvl>
-    <w:lvl w:ilvl="2" w:tentative="1">
-      <w:start w:val="1"/>
-      <w:numFmt w:val="decimal"/>
-      <w:lvlText w:val="%3."/>
-      <w:lvlJc w:val="left"/>
-      <w:pPr>
-        <w:tabs>
-          <w:tab w:val="left" w:pos="1440"/>
-        </w:tabs>
-        <w:ind w:left="1440" w:hanging="360"/>
-      </w:pPr>
-    </w:lvl>
-    <w:lvl w:ilvl="3" w:tentative="1">
-      <w:start w:val="1"/>
-      <w:numFmt w:val="decimal"/>
-      <w:lvlText w:val="%4."/>
-      <w:lvlJc w:val="left"/>
-      <w:pPr>
-        <w:tabs>
-          <w:tab w:val="left" w:pos="1800"/>
-        </w:tabs>
-        <w:ind w:left="1800" w:hanging="360"/>
-      </w:pPr>
-    </w:lvl>
-    <w:lvl w:ilvl="4" w:tentative="1">
-      <w:start w:val="1"/>
-      <w:numFmt w:val="decimal"/>
-      <w:lvlText w:val="%5."/>
-      <w:lvlJc w:val="left"/>
-      <w:pPr>
-        <w:tabs>
-          <w:tab w:val="left" w:pos="2160"/>
-        </w:tabs>
-        <w:ind w:left="2160" w:hanging="360"/>
-      </w:pPr>
-    </w:lvl>
-    <w:lvl w:ilvl="5" w:tentative="1">
-      <w:start w:val="1"/>
-      <w:numFmt w:val="decimal"/>
-      <w:lvlText w:val="%6."/>
-      <w:lvlJc w:val="left"/>
-      <w:pPr>
-        <w:tabs>
-          <w:tab w:val="left" w:pos="2520"/>
-        </w:tabs>
-        <w:ind w:left="2520" w:hanging="360"/>
-      </w:pPr>
-    </w:lvl>
-    <w:lvl w:ilvl="6" w:tentative="1">
-      <w:start w:val="1"/>
-      <w:numFmt w:val="decimal"/>
-      <w:lvlText w:val="%7."/>
-      <w:lvlJc w:val="left"/>
-      <w:pPr>
-        <w:tabs>
-          <w:tab w:val="left" w:pos="2880"/>
-        </w:tabs>
-        <w:ind w:left="2880" w:hanging="360"/>
-      </w:pPr>
-    </w:lvl>
-    <w:lvl w:ilvl="7" w:tentative="1">
-      <w:start w:val="1"/>
-      <w:numFmt w:val="decimal"/>
-      <w:lvlText w:val="%8."/>
-      <w:lvlJc w:val="left"/>
-      <w:pPr>
-        <w:tabs>
-          <w:tab w:val="left" w:pos="3240"/>
-        </w:tabs>
-        <w:ind w:left="3240" w:hanging="360"/>
-      </w:pPr>
-    </w:lvl>
-    <w:lvl w:ilvl="8" w:tentative="1">
-      <w:start w:val="1"/>
-      <w:numFmt w:val="decimal"/>
-      <w:lvlText w:val="%9."/>
-      <w:lvlJc w:val="left"/>
-      <w:pPr>
-        <w:tabs>
-          <w:tab w:val="left" w:pos="3600"/>
-        </w:tabs>
-        <w:ind w:left="3600" w:hanging="360"/>
-      </w:pPr>
-    </w:lvl>
-  </w:abstractNum>
-  <w:abstractNum w:abstractNumId="1549939919">
-    <w:nsid w:val="5C6234CF"/>
-    <w:multiLevelType w:val="multilevel"/>
-    <w:tmpl w:val="5C6234CF"/>
-    <w:lvl w:ilvl="0" w:tentative="1">
-      <w:start w:val="1"/>
-      <w:numFmt w:val="bullet"/>
-      <w:lvlText w:val=""/>
-      <w:lvlJc w:val="left"/>
-      <w:pPr>
-        <w:tabs>
-          <w:tab w:val="left" w:pos="420"/>
-        </w:tabs>
-        <w:ind w:left="420" w:hanging="420"/>
-      </w:pPr>
-      <w:rPr>
-        <w:rFonts w:hint="default" w:ascii="Wingdings" w:hAnsi="Wingdings" w:cs="Wingdings"/>
-      </w:rPr>
-    </w:lvl>
-    <w:lvl w:ilvl="1" w:tentative="1">
-      <w:start w:val="1"/>
-      <w:numFmt w:val="decimal"/>
-      <w:lvlText w:val="%2."/>
-      <w:lvlJc w:val="left"/>
-      <w:pPr>
-        <w:tabs>
-          <w:tab w:val="left" w:pos="1080"/>
-        </w:tabs>
-        <w:ind w:left="1080" w:hanging="360"/>
-      </w:pPr>
-    </w:lvl>
-    <w:lvl w:ilvl="2" w:tentative="1">
-      <w:start w:val="1"/>
-      <w:numFmt w:val="decimal"/>
-      <w:lvlText w:val="%3."/>
-      <w:lvlJc w:val="left"/>
-      <w:pPr>
-        <w:tabs>
-          <w:tab w:val="left" w:pos="1440"/>
-        </w:tabs>
-        <w:ind w:left="1440" w:hanging="360"/>
-      </w:pPr>
-    </w:lvl>
-    <w:lvl w:ilvl="3" w:tentative="1">
-      <w:start w:val="1"/>
-      <w:numFmt w:val="decimal"/>
-      <w:lvlText w:val="%4."/>
-      <w:lvlJc w:val="left"/>
-      <w:pPr>
-        <w:tabs>
-          <w:tab w:val="left" w:pos="1800"/>
-        </w:tabs>
-        <w:ind w:left="1800" w:hanging="360"/>
-      </w:pPr>
-    </w:lvl>
-    <w:lvl w:ilvl="4" w:tentative="1">
-      <w:start w:val="1"/>
-      <w:numFmt w:val="decimal"/>
-      <w:lvlText w:val="%5."/>
-      <w:lvlJc w:val="left"/>
-      <w:pPr>
-        <w:tabs>
-          <w:tab w:val="left" w:pos="2160"/>
-        </w:tabs>
-        <w:ind w:left="2160" w:hanging="360"/>
-      </w:pPr>
-    </w:lvl>
-    <w:lvl w:ilvl="5" w:tentative="1">
-      <w:start w:val="1"/>
-      <w:numFmt w:val="decimal"/>
-      <w:lvlText w:val="%6."/>
-      <w:lvlJc w:val="left"/>
-      <w:pPr>
-        <w:tabs>
-          <w:tab w:val="left" w:pos="2520"/>
-        </w:tabs>
-        <w:ind w:left="2520" w:hanging="360"/>
-      </w:pPr>
-    </w:lvl>
-    <w:lvl w:ilvl="6" w:tentative="1">
-      <w:start w:val="1"/>
-      <w:numFmt w:val="decimal"/>
-      <w:lvlText w:val="%7."/>
-      <w:lvlJc w:val="left"/>
-      <w:pPr>
-        <w:tabs>
-          <w:tab w:val="left" w:pos="2880"/>
-        </w:tabs>
-        <w:ind w:left="2880" w:hanging="360"/>
-      </w:pPr>
-    </w:lvl>
-    <w:lvl w:ilvl="7" w:tentative="1">
-      <w:start w:val="1"/>
-      <w:numFmt w:val="decimal"/>
-      <w:lvlText w:val="%8."/>
-      <w:lvlJc w:val="left"/>
-      <w:pPr>
-        <w:tabs>
-          <w:tab w:val="left" w:pos="3240"/>
-        </w:tabs>
-        <w:ind w:left="3240" w:hanging="360"/>
-      </w:pPr>
-    </w:lvl>
-    <w:lvl w:ilvl="8" w:tentative="1">
-      <w:start w:val="1"/>
-      <w:numFmt w:val="decimal"/>
-      <w:lvlText w:val="%9."/>
-      <w:lvlJc w:val="left"/>
-      <w:pPr>
-        <w:tabs>
-          <w:tab w:val="left" w:pos="3600"/>
-        </w:tabs>
-        <w:ind w:left="3600" w:hanging="360"/>
-      </w:pPr>
-    </w:lvl>
-  </w:abstractNum>
-  <w:abstractNum w:abstractNumId="1549939930">
-    <w:nsid w:val="5C6234DA"/>
-    <w:multiLevelType w:val="multilevel"/>
-    <w:tmpl w:val="5C6234DA"/>
-    <w:lvl w:ilvl="0" w:tentative="1">
-      <w:start w:val="1"/>
-      <w:numFmt w:val="decimal"/>
-      <w:suff w:val="nothing"/>
-      <w:lvlText w:val="%1）"/>
-      <w:lvlJc w:val="left"/>
-      <w:pPr>
-        <w:ind w:left="720" w:hanging="360"/>
-      </w:pPr>
-    </w:lvl>
-    <w:lvl w:ilvl="1" w:tentative="1">
-      <w:start w:val="1"/>
-      <w:numFmt w:val="decimal"/>
-      <w:lvlText w:val="%2."/>
-      <w:lvlJc w:val="left"/>
-      <w:pPr>
-        <w:tabs>
-          <w:tab w:val="left" w:pos="1080"/>
-        </w:tabs>
-        <w:ind w:left="1080" w:hanging="360"/>
-      </w:pPr>
-    </w:lvl>
-    <w:lvl w:ilvl="2" w:tentative="1">
-      <w:start w:val="1"/>
-      <w:numFmt w:val="decimal"/>
-      <w:lvlText w:val="%3."/>
-      <w:lvlJc w:val="left"/>
-      <w:pPr>
-        <w:tabs>
-          <w:tab w:val="left" w:pos="1440"/>
-        </w:tabs>
-        <w:ind w:left="1440" w:hanging="360"/>
-      </w:pPr>
-    </w:lvl>
-    <w:lvl w:ilvl="3" w:tentative="1">
-      <w:start w:val="1"/>
-      <w:numFmt w:val="decimal"/>
-      <w:lvlText w:val="%4."/>
-      <w:lvlJc w:val="left"/>
-      <w:pPr>
-        <w:tabs>
-          <w:tab w:val="left" w:pos="1800"/>
-        </w:tabs>
-        <w:ind w:left="1800" w:hanging="360"/>
-      </w:pPr>
-    </w:lvl>
-    <w:lvl w:ilvl="4" w:tentative="1">
-      <w:start w:val="1"/>
-      <w:numFmt w:val="decimal"/>
-      <w:lvlText w:val="%5."/>
-      <w:lvlJc w:val="left"/>
-      <w:pPr>
-        <w:tabs>
-          <w:tab w:val="left" w:pos="2160"/>
-        </w:tabs>
-        <w:ind w:left="2160" w:hanging="360"/>
-      </w:pPr>
-    </w:lvl>
-    <w:lvl w:ilvl="5" w:tentative="1">
-      <w:start w:val="1"/>
-      <w:numFmt w:val="decimal"/>
-      <w:lvlText w:val="%6."/>
-      <w:lvlJc w:val="left"/>
-      <w:pPr>
-        <w:tabs>
-          <w:tab w:val="left" w:pos="2520"/>
-        </w:tabs>
-        <w:ind w:left="2520" w:hanging="360"/>
-      </w:pPr>
-    </w:lvl>
-    <w:lvl w:ilvl="6" w:tentative="1">
-      <w:start w:val="1"/>
-      <w:numFmt w:val="decimal"/>
-      <w:lvlText w:val="%7."/>
-      <w:lvlJc w:val="left"/>
-      <w:pPr>
-        <w:tabs>
-          <w:tab w:val="left" w:pos="2880"/>
-        </w:tabs>
-        <w:ind w:left="2880" w:hanging="360"/>
-      </w:pPr>
-    </w:lvl>
-    <w:lvl w:ilvl="7" w:tentative="1">
-      <w:start w:val="1"/>
-      <w:numFmt w:val="decimal"/>
-      <w:lvlText w:val="%8."/>
-      <w:lvlJc w:val="left"/>
-      <w:pPr>
-        <w:tabs>
-          <w:tab w:val="left" w:pos="3240"/>
-        </w:tabs>
-        <w:ind w:left="3240" w:hanging="360"/>
-      </w:pPr>
-    </w:lvl>
-    <w:lvl w:ilvl="8" w:tentative="1">
-      <w:start w:val="1"/>
-      <w:numFmt w:val="decimal"/>
-      <w:lvlText w:val="%9."/>
-      <w:lvlJc w:val="left"/>
-      <w:pPr>
-        <w:tabs>
-          <w:tab w:val="left" w:pos="3600"/>
-        </w:tabs>
-        <w:ind w:left="3600" w:hanging="360"/>
-      </w:pPr>
-    </w:lvl>
-  </w:abstractNum>
-  <w:abstractNum w:abstractNumId="1549939941">
-    <w:nsid w:val="5C6234E5"/>
-    <w:multiLevelType w:val="multilevel"/>
-    <w:tmpl w:val="5C6234E5"/>
-    <w:lvl w:ilvl="0" w:tentative="1">
-      <w:start w:val="2"/>
-      <w:numFmt w:val="decimal"/>
-      <w:suff w:val="nothing"/>
-      <w:lvlText w:val="%1）"/>
-      <w:lvlJc w:val="left"/>
-      <w:pPr>
-        <w:ind w:left="720" w:hanging="360"/>
-      </w:pPr>
-    </w:lvl>
-    <w:lvl w:ilvl="1" w:tentative="1">
-      <w:start w:val="1"/>
-      <w:numFmt w:val="decimal"/>
-      <w:lvlText w:val="%2."/>
-      <w:lvlJc w:val="left"/>
-      <w:pPr>
-        <w:tabs>
-          <w:tab w:val="left" w:pos="1080"/>
-        </w:tabs>
-        <w:ind w:left="1080" w:hanging="360"/>
-      </w:pPr>
-    </w:lvl>
-    <w:lvl w:ilvl="2" w:tentative="1">
-      <w:start w:val="1"/>
-      <w:numFmt w:val="decimal"/>
-      <w:lvlText w:val="%3."/>
-      <w:lvlJc w:val="left"/>
-      <w:pPr>
-        <w:tabs>
-          <w:tab w:val="left" w:pos="1440"/>
-        </w:tabs>
-        <w:ind w:left="1440" w:hanging="360"/>
-      </w:pPr>
-    </w:lvl>
-    <w:lvl w:ilvl="3" w:tentative="1">
-      <w:start w:val="1"/>
-      <w:numFmt w:val="decimal"/>
-      <w:lvlText w:val="%4."/>
-      <w:lvlJc w:val="left"/>
-      <w:pPr>
-        <w:tabs>
-          <w:tab w:val="left" w:pos="1800"/>
-        </w:tabs>
-        <w:ind w:left="1800" w:hanging="360"/>
-      </w:pPr>
-    </w:lvl>
-    <w:lvl w:ilvl="4" w:tentative="1">
-      <w:start w:val="1"/>
-      <w:numFmt w:val="decimal"/>
-      <w:lvlText w:val="%5."/>
-      <w:lvlJc w:val="left"/>
-      <w:pPr>
-        <w:tabs>
-          <w:tab w:val="left" w:pos="2160"/>
-        </w:tabs>
-        <w:ind w:left="2160" w:hanging="360"/>
-      </w:pPr>
-    </w:lvl>
-    <w:lvl w:ilvl="5" w:tentative="1">
-      <w:start w:val="1"/>
-      <w:numFmt w:val="decimal"/>
-      <w:lvlText w:val="%6."/>
-      <w:lvlJc w:val="left"/>
-      <w:pPr>
-        <w:tabs>
-          <w:tab w:val="left" w:pos="2520"/>
-        </w:tabs>
-        <w:ind w:left="2520" w:hanging="360"/>
-      </w:pPr>
-    </w:lvl>
-    <w:lvl w:ilvl="6" w:tentative="1">
-      <w:start w:val="1"/>
-      <w:numFmt w:val="decimal"/>
-      <w:lvlText w:val="%7."/>
-      <w:lvlJc w:val="left"/>
-      <w:pPr>
-        <w:tabs>
-          <w:tab w:val="left" w:pos="2880"/>
-        </w:tabs>
-        <w:ind w:left="2880" w:hanging="360"/>
-      </w:pPr>
-    </w:lvl>
-    <w:lvl w:ilvl="7" w:tentative="1">
-      <w:start w:val="1"/>
-      <w:numFmt w:val="decimal"/>
-      <w:lvlText w:val="%8."/>
-      <w:lvlJc w:val="left"/>
-      <w:pPr>
-        <w:tabs>
-          <w:tab w:val="left" w:pos="3240"/>
-        </w:tabs>
-        <w:ind w:left="3240" w:hanging="360"/>
-      </w:pPr>
-    </w:lvl>
-    <w:lvl w:ilvl="8" w:tentative="1">
-      <w:start w:val="1"/>
-      <w:numFmt w:val="decimal"/>
-      <w:lvlText w:val="%9."/>
-      <w:lvlJc w:val="left"/>
-      <w:pPr>
-        <w:tabs>
-          <w:tab w:val="left" w:pos="3600"/>
-        </w:tabs>
-        <w:ind w:left="3600" w:hanging="360"/>
-      </w:pPr>
-    </w:lvl>
-  </w:abstractNum>
-  <w:abstractNum w:abstractNumId="1549939952">
-    <w:nsid w:val="5C6234F0"/>
-    <w:multiLevelType w:val="multilevel"/>
-    <w:tmpl w:val="5C6234F0"/>
-    <w:lvl w:ilvl="0" w:tentative="1">
-      <w:start w:val="4"/>
-      <w:numFmt w:val="decimal"/>
-      <w:suff w:val="space"/>
-      <w:lvlText w:val="%1)"/>
-      <w:lvlJc w:val="left"/>
-      <w:pPr>
-        <w:ind w:left="720" w:hanging="360"/>
-      </w:pPr>
-    </w:lvl>
-    <w:lvl w:ilvl="1" w:tentative="1">
-      <w:start w:val="1"/>
-      <w:numFmt w:val="decimal"/>
-      <w:lvlText w:val="%2."/>
-      <w:lvlJc w:val="left"/>
-      <w:pPr>
-        <w:tabs>
-          <w:tab w:val="left" w:pos="1080"/>
-        </w:tabs>
-        <w:ind w:left="1080" w:hanging="360"/>
-      </w:pPr>
-    </w:lvl>
-    <w:lvl w:ilvl="2" w:tentative="1">
-      <w:start w:val="1"/>
-      <w:numFmt w:val="decimal"/>
-      <w:lvlText w:val="%3."/>
-      <w:lvlJc w:val="left"/>
-      <w:pPr>
-        <w:tabs>
-          <w:tab w:val="left" w:pos="1440"/>
-        </w:tabs>
-        <w:ind w:left="1440" w:hanging="360"/>
-      </w:pPr>
-    </w:lvl>
-    <w:lvl w:ilvl="3" w:tentative="1">
-      <w:start w:val="1"/>
-      <w:numFmt w:val="decimal"/>
-      <w:lvlText w:val="%4."/>
-      <w:lvlJc w:val="left"/>
-      <w:pPr>
-        <w:tabs>
-          <w:tab w:val="left" w:pos="1800"/>
-        </w:tabs>
-        <w:ind w:left="1800" w:hanging="360"/>
-      </w:pPr>
-    </w:lvl>
-    <w:lvl w:ilvl="4" w:tentative="1">
-      <w:start w:val="1"/>
-      <w:numFmt w:val="decimal"/>
-      <w:lvlText w:val="%5."/>
-      <w:lvlJc w:val="left"/>
-      <w:pPr>
-        <w:tabs>
-          <w:tab w:val="left" w:pos="2160"/>
-        </w:tabs>
-        <w:ind w:left="2160" w:hanging="360"/>
-      </w:pPr>
-    </w:lvl>
-    <w:lvl w:ilvl="5" w:tentative="1">
-      <w:start w:val="1"/>
-      <w:numFmt w:val="decimal"/>
-      <w:lvlText w:val="%6."/>
-      <w:lvlJc w:val="left"/>
-      <w:pPr>
-        <w:tabs>
-          <w:tab w:val="left" w:pos="2520"/>
-        </w:tabs>
-        <w:ind w:left="2520" w:hanging="360"/>
-      </w:pPr>
-    </w:lvl>
-    <w:lvl w:ilvl="6" w:tentative="1">
-      <w:start w:val="1"/>
-      <w:numFmt w:val="decimal"/>
-      <w:lvlText w:val="%7."/>
-      <w:lvlJc w:val="left"/>
-      <w:pPr>
-        <w:tabs>
-          <w:tab w:val="left" w:pos="2880"/>
-        </w:tabs>
-        <w:ind w:left="2880" w:hanging="360"/>
-      </w:pPr>
-    </w:lvl>
-    <w:lvl w:ilvl="7" w:tentative="1">
-      <w:start w:val="1"/>
-      <w:numFmt w:val="decimal"/>
-      <w:lvlText w:val="%8."/>
-      <w:lvlJc w:val="left"/>
-      <w:pPr>
-        <w:tabs>
-          <w:tab w:val="left" w:pos="3240"/>
-        </w:tabs>
-        <w:ind w:left="3240" w:hanging="360"/>
-      </w:pPr>
-    </w:lvl>
-    <w:lvl w:ilvl="8" w:tentative="1">
-      <w:start w:val="1"/>
-      <w:numFmt w:val="decimal"/>
-      <w:lvlText w:val="%9."/>
-      <w:lvlJc w:val="left"/>
-      <w:pPr>
-        <w:tabs>
-          <w:tab w:val="left" w:pos="3600"/>
-        </w:tabs>
-        <w:ind w:left="3600" w:hanging="360"/>
-      </w:pPr>
-    </w:lvl>
-  </w:abstractNum>
-  <w:abstractNum w:abstractNumId="1549939963">
-    <w:nsid w:val="5C6234FB"/>
-    <w:multiLevelType w:val="multilevel"/>
-    <w:tmpl w:val="5C6234FB"/>
-    <w:lvl w:ilvl="0" w:tentative="1">
-      <w:start w:val="2"/>
-      <w:numFmt w:val="decimal"/>
-      <w:suff w:val="nothing"/>
-      <w:lvlText w:val="%1）"/>
-      <w:lvlJc w:val="left"/>
-      <w:pPr>
-        <w:ind w:left="720" w:hanging="360"/>
-      </w:pPr>
-    </w:lvl>
-    <w:lvl w:ilvl="1" w:tentative="1">
-      <w:start w:val="1"/>
-      <w:numFmt w:val="decimal"/>
-      <w:lvlText w:val="%2."/>
-      <w:lvlJc w:val="left"/>
-      <w:pPr>
-        <w:tabs>
-          <w:tab w:val="left" w:pos="1080"/>
-        </w:tabs>
-        <w:ind w:left="1080" w:hanging="360"/>
-      </w:pPr>
-    </w:lvl>
-    <w:lvl w:ilvl="2" w:tentative="1">
-      <w:start w:val="1"/>
-      <w:numFmt w:val="decimal"/>
-      <w:lvlText w:val="%3."/>
-      <w:lvlJc w:val="left"/>
-      <w:pPr>
-        <w:tabs>
-          <w:tab w:val="left" w:pos="1440"/>
-        </w:tabs>
-        <w:ind w:left="1440" w:hanging="360"/>
-      </w:pPr>
-    </w:lvl>
-    <w:lvl w:ilvl="3" w:tentative="1">
-      <w:start w:val="1"/>
-      <w:numFmt w:val="decimal"/>
-      <w:lvlText w:val="%4."/>
-      <w:lvlJc w:val="left"/>
-      <w:pPr>
-        <w:tabs>
-          <w:tab w:val="left" w:pos="1800"/>
-        </w:tabs>
-        <w:ind w:left="1800" w:hanging="360"/>
-      </w:pPr>
-    </w:lvl>
-    <w:lvl w:ilvl="4" w:tentative="1">
-      <w:start w:val="1"/>
-      <w:numFmt w:val="decimal"/>
-      <w:lvlText w:val="%5."/>
-      <w:lvlJc w:val="left"/>
-      <w:pPr>
-        <w:tabs>
-          <w:tab w:val="left" w:pos="2160"/>
-        </w:tabs>
-        <w:ind w:left="2160" w:hanging="360"/>
-      </w:pPr>
-    </w:lvl>
-    <w:lvl w:ilvl="5" w:tentative="1">
-      <w:start w:val="1"/>
-      <w:numFmt w:val="decimal"/>
-      <w:lvlText w:val="%6."/>
-      <w:lvlJc w:val="left"/>
-      <w:pPr>
-        <w:tabs>
-          <w:tab w:val="left" w:pos="2520"/>
-        </w:tabs>
-        <w:ind w:left="2520" w:hanging="360"/>
-      </w:pPr>
-    </w:lvl>
-    <w:lvl w:ilvl="6" w:tentative="1">
-      <w:start w:val="1"/>
-      <w:numFmt w:val="decimal"/>
-      <w:lvlText w:val="%7."/>
-      <w:lvlJc w:val="left"/>
-      <w:pPr>
-        <w:tabs>
-          <w:tab w:val="left" w:pos="2880"/>
-        </w:tabs>
-        <w:ind w:left="2880" w:hanging="360"/>
-      </w:pPr>
-    </w:lvl>
-    <w:lvl w:ilvl="7" w:tentative="1">
-      <w:start w:val="1"/>
-      <w:numFmt w:val="decimal"/>
-      <w:lvlText w:val="%8."/>
-      <w:lvlJc w:val="left"/>
-      <w:pPr>
-        <w:tabs>
-          <w:tab w:val="left" w:pos="3240"/>
-        </w:tabs>
-        <w:ind w:left="3240" w:hanging="360"/>
-      </w:pPr>
-    </w:lvl>
-    <w:lvl w:ilvl="8" w:tentative="1">
-      <w:start w:val="1"/>
-      <w:numFmt w:val="decimal"/>
-      <w:lvlText w:val="%9."/>
-      <w:lvlJc w:val="left"/>
-      <w:pPr>
-        <w:tabs>
-          <w:tab w:val="left" w:pos="3600"/>
-        </w:tabs>
-        <w:ind w:left="3600" w:hanging="360"/>
-      </w:pPr>
-    </w:lvl>
-  </w:abstractNum>
-  <w:abstractNum w:abstractNumId="1549938836">
-    <w:nsid w:val="5C623094"/>
-    <w:multiLevelType w:val="multilevel"/>
-    <w:tmpl w:val="5C623094"/>
-    <w:lvl w:ilvl="0" w:tentative="1">
-      <w:start w:val="1"/>
-      <w:numFmt w:val="bullet"/>
-      <w:lvlText w:val=""/>
-      <w:lvlJc w:val="left"/>
-      <w:pPr>
-        <w:tabs>
-          <w:tab w:val="left" w:pos="420"/>
-        </w:tabs>
-        <w:ind w:left="420" w:hanging="420"/>
-      </w:pPr>
-      <w:rPr>
-        <w:rFonts w:hint="default" w:ascii="Wingdings" w:hAnsi="Wingdings" w:cs="Wingdings"/>
-      </w:rPr>
-    </w:lvl>
-    <w:lvl w:ilvl="1" w:tentative="1">
-      <w:start w:val="1"/>
-      <w:numFmt w:val="decimal"/>
-      <w:lvlText w:val="%2."/>
-      <w:lvlJc w:val="left"/>
-      <w:pPr>
-        <w:tabs>
-          <w:tab w:val="left" w:pos="1080"/>
-        </w:tabs>
-        <w:ind w:left="1080" w:hanging="360"/>
-      </w:pPr>
-    </w:lvl>
-    <w:lvl w:ilvl="2" w:tentative="1">
-      <w:start w:val="1"/>
-      <w:numFmt w:val="decimal"/>
-      <w:lvlText w:val="%3."/>
-      <w:lvlJc w:val="left"/>
-      <w:pPr>
-        <w:tabs>
-          <w:tab w:val="left" w:pos="1440"/>
-        </w:tabs>
-        <w:ind w:left="1440" w:hanging="360"/>
-      </w:pPr>
-    </w:lvl>
-    <w:lvl w:ilvl="3" w:tentative="1">
-      <w:start w:val="1"/>
-      <w:numFmt w:val="decimal"/>
-      <w:lvlText w:val="%4."/>
-      <w:lvlJc w:val="left"/>
-      <w:pPr>
-        <w:tabs>
-          <w:tab w:val="left" w:pos="1800"/>
-        </w:tabs>
-        <w:ind w:left="1800" w:hanging="360"/>
-      </w:pPr>
-    </w:lvl>
-    <w:lvl w:ilvl="4" w:tentative="1">
-      <w:start w:val="1"/>
-      <w:numFmt w:val="decimal"/>
-      <w:lvlText w:val="%5."/>
-      <w:lvlJc w:val="left"/>
-      <w:pPr>
-        <w:tabs>
-          <w:tab w:val="left" w:pos="2160"/>
-        </w:tabs>
-        <w:ind w:left="2160" w:hanging="360"/>
-      </w:pPr>
-    </w:lvl>
-    <w:lvl w:ilvl="5" w:tentative="1">
-      <w:start w:val="1"/>
-      <w:numFmt w:val="decimal"/>
-      <w:lvlText w:val="%6."/>
-      <w:lvlJc w:val="left"/>
-      <w:pPr>
-        <w:tabs>
-          <w:tab w:val="left" w:pos="2520"/>
-        </w:tabs>
-        <w:ind w:left="2520" w:hanging="360"/>
-      </w:pPr>
-    </w:lvl>
-    <w:lvl w:ilvl="6" w:tentative="1">
-      <w:start w:val="1"/>
-      <w:numFmt w:val="decimal"/>
-      <w:lvlText w:val="%7."/>
-      <w:lvlJc w:val="left"/>
-      <w:pPr>
-        <w:tabs>
-          <w:tab w:val="left" w:pos="2880"/>
-        </w:tabs>
-        <w:ind w:left="2880" w:hanging="360"/>
-      </w:pPr>
-    </w:lvl>
-    <w:lvl w:ilvl="7" w:tentative="1">
-      <w:start w:val="1"/>
-      <w:numFmt w:val="decimal"/>
-      <w:lvlText w:val="%8."/>
-      <w:lvlJc w:val="left"/>
-      <w:pPr>
-        <w:tabs>
-          <w:tab w:val="left" w:pos="3240"/>
-        </w:tabs>
-        <w:ind w:left="3240" w:hanging="360"/>
-      </w:pPr>
-    </w:lvl>
-    <w:lvl w:ilvl="8" w:tentative="1">
-      <w:start w:val="1"/>
-      <w:numFmt w:val="decimal"/>
-      <w:lvlText w:val="%9."/>
-      <w:lvlJc w:val="left"/>
-      <w:pPr>
-        <w:tabs>
-          <w:tab w:val="left" w:pos="3600"/>
-        </w:tabs>
-        <w:ind w:left="3600" w:hanging="360"/>
-      </w:pPr>
-    </w:lvl>
-  </w:abstractNum>
-  <w:abstractNum w:abstractNumId="1549938847">
-    <w:nsid w:val="5C62309F"/>
-    <w:multiLevelType w:val="multilevel"/>
-    <w:tmpl w:val="5C62309F"/>
-    <w:lvl w:ilvl="0" w:tentative="1">
-      <w:start w:val="6"/>
-      <w:numFmt w:val="decimal"/>
-      <w:suff w:val="nothing"/>
-      <w:lvlText w:val="%1）"/>
-      <w:lvlJc w:val="left"/>
-      <w:pPr>
-        <w:ind w:left="720" w:hanging="360"/>
-      </w:pPr>
-    </w:lvl>
-    <w:lvl w:ilvl="1" w:tentative="1">
-      <w:start w:val="1"/>
-      <w:numFmt w:val="decimal"/>
-      <w:lvlText w:val="%2."/>
-      <w:lvlJc w:val="left"/>
-      <w:pPr>
-        <w:tabs>
-          <w:tab w:val="left" w:pos="1080"/>
-        </w:tabs>
-        <w:ind w:left="1080" w:hanging="360"/>
-      </w:pPr>
-    </w:lvl>
-    <w:lvl w:ilvl="2" w:tentative="1">
-      <w:start w:val="1"/>
-      <w:numFmt w:val="decimal"/>
-      <w:lvlText w:val="%3."/>
-      <w:lvlJc w:val="left"/>
-      <w:pPr>
-        <w:tabs>
-          <w:tab w:val="left" w:pos="1440"/>
-        </w:tabs>
-        <w:ind w:left="1440" w:hanging="360"/>
-      </w:pPr>
-    </w:lvl>
-    <w:lvl w:ilvl="3" w:tentative="1">
-      <w:start w:val="1"/>
-      <w:numFmt w:val="decimal"/>
-      <w:lvlText w:val="%4."/>
-      <w:lvlJc w:val="left"/>
-      <w:pPr>
-        <w:tabs>
-          <w:tab w:val="left" w:pos="1800"/>
-        </w:tabs>
-        <w:ind w:left="1800" w:hanging="360"/>
-      </w:pPr>
-    </w:lvl>
-    <w:lvl w:ilvl="4" w:tentative="1">
-      <w:start w:val="1"/>
-      <w:numFmt w:val="decimal"/>
-      <w:lvlText w:val="%5."/>
-      <w:lvlJc w:val="left"/>
-      <w:pPr>
-        <w:tabs>
-          <w:tab w:val="left" w:pos="2160"/>
-        </w:tabs>
-        <w:ind w:left="2160" w:hanging="360"/>
-      </w:pPr>
-    </w:lvl>
-    <w:lvl w:ilvl="5" w:tentative="1">
-      <w:start w:val="1"/>
-      <w:numFmt w:val="decimal"/>
-      <w:lvlText w:val="%6."/>
-      <w:lvlJc w:val="left"/>
-      <w:pPr>
-        <w:tabs>
-          <w:tab w:val="left" w:pos="2520"/>
-        </w:tabs>
-        <w:ind w:left="2520" w:hanging="360"/>
-      </w:pPr>
-    </w:lvl>
-    <w:lvl w:ilvl="6" w:tentative="1">
-      <w:start w:val="1"/>
-      <w:numFmt w:val="decimal"/>
-      <w:lvlText w:val="%7."/>
-      <w:lvlJc w:val="left"/>
-      <w:pPr>
-        <w:tabs>
-          <w:tab w:val="left" w:pos="2880"/>
-        </w:tabs>
-        <w:ind w:left="2880" w:hanging="360"/>
-      </w:pPr>
-    </w:lvl>
-    <w:lvl w:ilvl="7" w:tentative="1">
-      <w:start w:val="1"/>
-      <w:numFmt w:val="decimal"/>
-      <w:lvlText w:val="%8."/>
-      <w:lvlJc w:val="left"/>
-      <w:pPr>
-        <w:tabs>
-          <w:tab w:val="left" w:pos="3240"/>
-        </w:tabs>
-        <w:ind w:left="3240" w:hanging="360"/>
-      </w:pPr>
-    </w:lvl>
-    <w:lvl w:ilvl="8" w:tentative="1">
-      <w:start w:val="1"/>
-      <w:numFmt w:val="decimal"/>
-      <w:lvlText w:val="%9."/>
-      <w:lvlJc w:val="left"/>
-      <w:pPr>
-        <w:tabs>
-          <w:tab w:val="left" w:pos="3600"/>
-        </w:tabs>
-        <w:ind w:left="3600" w:hanging="360"/>
-      </w:pPr>
-    </w:lvl>
-  </w:abstractNum>
-  <w:abstractNum w:abstractNumId="1549938858">
-    <w:nsid w:val="5C6230AA"/>
-    <w:multiLevelType w:val="multilevel"/>
-    <w:tmpl w:val="5C6230AA"/>
-    <w:lvl w:ilvl="0" w:tentative="1">
-      <w:start w:val="5"/>
-      <w:numFmt w:val="decimal"/>
-      <w:suff w:val="nothing"/>
-      <w:lvlText w:val="%1）"/>
-      <w:lvlJc w:val="left"/>
-      <w:pPr>
-        <w:ind w:left="720" w:hanging="360"/>
-      </w:pPr>
-    </w:lvl>
-    <w:lvl w:ilvl="1" w:tentative="1">
-      <w:start w:val="1"/>
-      <w:numFmt w:val="decimal"/>
-      <w:lvlText w:val="%2."/>
-      <w:lvlJc w:val="left"/>
-      <w:pPr>
-        <w:tabs>
-          <w:tab w:val="left" w:pos="1080"/>
-        </w:tabs>
-        <w:ind w:left="1080" w:hanging="360"/>
-      </w:pPr>
-    </w:lvl>
-    <w:lvl w:ilvl="2" w:tentative="1">
-      <w:start w:val="1"/>
-      <w:numFmt w:val="decimal"/>
-      <w:lvlText w:val="%3."/>
-      <w:lvlJc w:val="left"/>
-      <w:pPr>
-        <w:tabs>
-          <w:tab w:val="left" w:pos="1440"/>
-        </w:tabs>
-        <w:ind w:left="1440" w:hanging="360"/>
-      </w:pPr>
-    </w:lvl>
-    <w:lvl w:ilvl="3" w:tentative="1">
-      <w:start w:val="1"/>
-      <w:numFmt w:val="decimal"/>
-      <w:lvlText w:val="%4."/>
-      <w:lvlJc w:val="left"/>
-      <w:pPr>
-        <w:tabs>
-          <w:tab w:val="left" w:pos="1800"/>
-        </w:tabs>
-        <w:ind w:left="1800" w:hanging="360"/>
-      </w:pPr>
-    </w:lvl>
-    <w:lvl w:ilvl="4" w:tentative="1">
-      <w:start w:val="1"/>
-      <w:numFmt w:val="decimal"/>
-      <w:lvlText w:val="%5."/>
-      <w:lvlJc w:val="left"/>
-      <w:pPr>
-        <w:tabs>
-          <w:tab w:val="left" w:pos="2160"/>
-        </w:tabs>
-        <w:ind w:left="2160" w:hanging="360"/>
-      </w:pPr>
-    </w:lvl>
-    <w:lvl w:ilvl="5" w:tentative="1">
-      <w:start w:val="1"/>
-      <w:numFmt w:val="decimal"/>
-      <w:lvlText w:val="%6."/>
-      <w:lvlJc w:val="left"/>
-      <w:pPr>
-        <w:tabs>
-          <w:tab w:val="left" w:pos="2520"/>
-        </w:tabs>
-        <w:ind w:left="2520" w:hanging="360"/>
-      </w:pPr>
-    </w:lvl>
-    <w:lvl w:ilvl="6" w:tentative="1">
-      <w:start w:val="1"/>
-      <w:numFmt w:val="decimal"/>
-      <w:lvlText w:val="%7."/>
-      <w:lvlJc w:val="left"/>
-      <w:pPr>
-        <w:tabs>
-          <w:tab w:val="left" w:pos="2880"/>
-        </w:tabs>
-        <w:ind w:left="2880" w:hanging="360"/>
-      </w:pPr>
-    </w:lvl>
-    <w:lvl w:ilvl="7" w:tentative="1">
-      <w:start w:val="1"/>
-      <w:numFmt w:val="decimal"/>
-      <w:lvlText w:val="%8."/>
-      <w:lvlJc w:val="left"/>
-      <w:pPr>
-        <w:tabs>
-          <w:tab w:val="left" w:pos="3240"/>
-        </w:tabs>
-        <w:ind w:left="3240" w:hanging="360"/>
-      </w:pPr>
-    </w:lvl>
-    <w:lvl w:ilvl="8" w:tentative="1">
-      <w:start w:val="1"/>
-      <w:numFmt w:val="decimal"/>
-      <w:lvlText w:val="%9."/>
-      <w:lvlJc w:val="left"/>
-      <w:pPr>
-        <w:tabs>
-          <w:tab w:val="left" w:pos="3600"/>
-        </w:tabs>
-        <w:ind w:left="3600" w:hanging="360"/>
-      </w:pPr>
-    </w:lvl>
-  </w:abstractNum>
-  <w:abstractNum w:abstractNumId="1556764744">
-    <w:nsid w:val="5CCA5848"/>
-    <w:multiLevelType w:val="singleLevel"/>
-    <w:tmpl w:val="5CCA5848"/>
-    <w:lvl w:ilvl="0" w:tentative="1">
-      <w:start w:val="1"/>
-      <w:numFmt w:val="decimal"/>
-      <w:lvlText w:val="%1."/>
-      <w:lvlJc w:val="left"/>
-      <w:pPr>
-        <w:tabs>
-          <w:tab w:val="left" w:pos="425"/>
-        </w:tabs>
-        <w:ind w:left="425" w:leftChars="0" w:hanging="425" w:firstLineChars="0"/>
-      </w:pPr>
-      <w:rPr>
-        <w:rFonts w:hint="default"/>
       </w:rPr>
     </w:lvl>
   </w:abstractNum>
@@ -31262,45 +32239,48 @@
     <w:abstractNumId w:val="1548811974"/>
   </w:num>
   <w:num w:numId="8">
+    <w:abstractNumId w:val="1556962628"/>
+  </w:num>
+  <w:num w:numId="9">
     <w:abstractNumId w:val="1549939864"/>
   </w:num>
-  <w:num w:numId="9">
+  <w:num w:numId="10">
     <w:abstractNumId w:val="1549939875"/>
   </w:num>
-  <w:num w:numId="10">
+  <w:num w:numId="11">
     <w:abstractNumId w:val="1556764744"/>
   </w:num>
-  <w:num w:numId="11">
+  <w:num w:numId="12">
     <w:abstractNumId w:val="1549939886"/>
   </w:num>
-  <w:num w:numId="12">
+  <w:num w:numId="13">
     <w:abstractNumId w:val="1549939897"/>
   </w:num>
-  <w:num w:numId="13">
+  <w:num w:numId="14">
     <w:abstractNumId w:val="1549939908"/>
   </w:num>
-  <w:num w:numId="14">
+  <w:num w:numId="15">
     <w:abstractNumId w:val="1549939919"/>
   </w:num>
-  <w:num w:numId="15">
+  <w:num w:numId="16">
     <w:abstractNumId w:val="1549939930"/>
   </w:num>
-  <w:num w:numId="16">
+  <w:num w:numId="17">
     <w:abstractNumId w:val="1549939941"/>
   </w:num>
-  <w:num w:numId="17">
+  <w:num w:numId="18">
     <w:abstractNumId w:val="1549939952"/>
   </w:num>
-  <w:num w:numId="18">
+  <w:num w:numId="19">
     <w:abstractNumId w:val="1549939963"/>
   </w:num>
-  <w:num w:numId="19">
+  <w:num w:numId="20">
     <w:abstractNumId w:val="1549938836"/>
   </w:num>
-  <w:num w:numId="20">
+  <w:num w:numId="21">
     <w:abstractNumId w:val="1549938847"/>
   </w:num>
-  <w:num w:numId="21">
+  <w:num w:numId="22">
     <w:abstractNumId w:val="1549938858"/>
   </w:num>
 </w:numbering>
